--- a/doc/saas-设计文档.docx
+++ b/doc/saas-设计文档.docx
@@ -38,7 +38,13 @@
         <w:t>SAAS</w:t>
       </w:r>
     </w:p>
-    <w:p/>
+    <w:p>
+      <w:pPr>
+        <w:rPr>
+          <w:rFonts w:hint="eastAsia"/>
+        </w:rPr>
+      </w:pPr>
+    </w:p>
     <w:p>
       <w:pPr>
         <w:pStyle w:val="af2"/>
@@ -479,48 +485,17 @@
                 <w:color w:val="31849B"/>
               </w:rPr>
             </w:pPr>
+            <w:bookmarkStart w:id="13" w:name="OLE_LINK3"/>
+            <w:bookmarkStart w:id="14" w:name="OLE_LINK4"/>
             <w:r>
               <w:rPr>
                 <w:rFonts w:hint="eastAsia"/>
                 <w:color w:val="31849B"/>
               </w:rPr>
-              <w:t>2020</w:t>
+              <w:t>2020年5月7日</w:t>
             </w:r>
-            <w:r>
-              <w:rPr>
-                <w:rFonts w:hint="eastAsia"/>
-                <w:color w:val="31849B"/>
-              </w:rPr>
-              <w:t>年</w:t>
-            </w:r>
-            <w:r>
-              <w:rPr>
-                <w:rFonts w:hint="eastAsia"/>
-                <w:color w:val="31849B"/>
-              </w:rPr>
-              <w:t>5</w:t>
-            </w:r>
-            <w:r>
-              <w:rPr>
-                <w:rFonts w:hint="eastAsia"/>
-                <w:color w:val="31849B"/>
-              </w:rPr>
-              <w:t>月</w:t>
-            </w:r>
-            <w:r>
-              <w:rPr>
-                <w:rFonts w:hint="eastAsia"/>
-                <w:color w:val="31849B"/>
-              </w:rPr>
-              <w:t>7</w:t>
-            </w:r>
-            <w:r>
-              <w:rPr>
-                <w:rFonts w:hint="eastAsia"/>
-                <w:color w:val="31849B"/>
-              </w:rPr>
-              <w:t>日</w:t>
-            </w:r>
+            <w:bookmarkEnd w:id="13"/>
+            <w:bookmarkEnd w:id="14"/>
           </w:p>
         </w:tc>
         <w:tc>
@@ -563,7 +538,170 @@
                 <w:rFonts w:hint="eastAsia"/>
                 <w:color w:val="31849B"/>
               </w:rPr>
-              <w:t>概要</w:t>
+              <w:t>概览</w:t>
+            </w:r>
+          </w:p>
+        </w:tc>
+      </w:tr>
+      <w:tr>
+        <w:tc>
+          <w:tcPr>
+            <w:tcW w:w="2130" w:type="dxa"/>
+            <w:shd w:val="clear" w:color="auto" w:fill="D2EAF1"/>
+          </w:tcPr>
+          <w:p>
+            <w:pPr>
+              <w:rPr>
+                <w:rFonts w:hint="eastAsia"/>
+                <w:b/>
+                <w:bCs/>
+                <w:color w:val="31849B"/>
+              </w:rPr>
+            </w:pPr>
+          </w:p>
+        </w:tc>
+        <w:tc>
+          <w:tcPr>
+            <w:tcW w:w="2130" w:type="dxa"/>
+            <w:tcBorders>
+              <w:left w:val="nil"/>
+              <w:right w:val="nil"/>
+            </w:tcBorders>
+            <w:shd w:val="clear" w:color="auto" w:fill="D2EAF1"/>
+          </w:tcPr>
+          <w:p>
+            <w:pPr>
+              <w:rPr>
+                <w:rFonts w:hint="eastAsia"/>
+                <w:color w:val="31849B"/>
+              </w:rPr>
+            </w:pPr>
+          </w:p>
+        </w:tc>
+        <w:tc>
+          <w:tcPr>
+            <w:tcW w:w="1093" w:type="dxa"/>
+            <w:shd w:val="clear" w:color="auto" w:fill="D2EAF1"/>
+          </w:tcPr>
+          <w:p>
+            <w:pPr>
+              <w:rPr>
+                <w:rFonts w:hint="eastAsia"/>
+                <w:color w:val="31849B"/>
+              </w:rPr>
+            </w:pPr>
+            <w:r>
+              <w:rPr>
+                <w:rFonts w:hint="eastAsia"/>
+                <w:color w:val="31849B"/>
+              </w:rPr>
+              <w:t>边学明</w:t>
+            </w:r>
+          </w:p>
+        </w:tc>
+        <w:tc>
+          <w:tcPr>
+            <w:tcW w:w="3169" w:type="dxa"/>
+            <w:tcBorders>
+              <w:left w:val="nil"/>
+              <w:right w:val="nil"/>
+            </w:tcBorders>
+            <w:shd w:val="clear" w:color="auto" w:fill="D2EAF1"/>
+          </w:tcPr>
+          <w:p>
+            <w:pPr>
+              <w:rPr>
+                <w:rFonts w:hint="eastAsia"/>
+                <w:color w:val="31849B"/>
+              </w:rPr>
+            </w:pPr>
+            <w:r>
+              <w:rPr>
+                <w:rFonts w:hint="eastAsia"/>
+                <w:color w:val="31849B"/>
+              </w:rPr>
+              <w:t>分析</w:t>
+            </w:r>
+          </w:p>
+        </w:tc>
+      </w:tr>
+      <w:tr>
+        <w:tc>
+          <w:tcPr>
+            <w:tcW w:w="2130" w:type="dxa"/>
+            <w:shd w:val="clear" w:color="auto" w:fill="D2EAF1"/>
+          </w:tcPr>
+          <w:p>
+            <w:pPr>
+              <w:rPr>
+                <w:rFonts w:hint="eastAsia"/>
+                <w:b/>
+                <w:bCs/>
+                <w:color w:val="31849B"/>
+              </w:rPr>
+            </w:pPr>
+          </w:p>
+        </w:tc>
+        <w:tc>
+          <w:tcPr>
+            <w:tcW w:w="2130" w:type="dxa"/>
+            <w:tcBorders>
+              <w:left w:val="nil"/>
+              <w:right w:val="nil"/>
+            </w:tcBorders>
+            <w:shd w:val="clear" w:color="auto" w:fill="D2EAF1"/>
+          </w:tcPr>
+          <w:p>
+            <w:pPr>
+              <w:rPr>
+                <w:rFonts w:hint="eastAsia"/>
+                <w:color w:val="31849B"/>
+              </w:rPr>
+            </w:pPr>
+          </w:p>
+        </w:tc>
+        <w:tc>
+          <w:tcPr>
+            <w:tcW w:w="1093" w:type="dxa"/>
+            <w:shd w:val="clear" w:color="auto" w:fill="D2EAF1"/>
+          </w:tcPr>
+          <w:p>
+            <w:pPr>
+              <w:rPr>
+                <w:rFonts w:hint="eastAsia"/>
+                <w:color w:val="31849B"/>
+              </w:rPr>
+            </w:pPr>
+            <w:r>
+              <w:rPr>
+                <w:rFonts w:hint="eastAsia"/>
+                <w:color w:val="31849B"/>
+              </w:rPr>
+              <w:t>边学明</w:t>
+            </w:r>
+          </w:p>
+        </w:tc>
+        <w:tc>
+          <w:tcPr>
+            <w:tcW w:w="3169" w:type="dxa"/>
+            <w:tcBorders>
+              <w:left w:val="nil"/>
+              <w:right w:val="nil"/>
+            </w:tcBorders>
+            <w:shd w:val="clear" w:color="auto" w:fill="D2EAF1"/>
+          </w:tcPr>
+          <w:p>
+            <w:pPr>
+              <w:rPr>
+                <w:color w:val="31849B"/>
+              </w:rPr>
+            </w:pPr>
+            <w:r>
+              <w:rPr>
+                <w:rFonts w:hint="eastAsia"/>
+                <w:color w:val="31849B"/>
+              </w:rPr>
+              <w:t>元数据</w:t>
             </w:r>
           </w:p>
         </w:tc>
@@ -577,10 +715,10 @@
           <w:lang w:val="en-US"/>
         </w:rPr>
       </w:pPr>
-      <w:bookmarkStart w:id="13" w:name="_Toc339556542"/>
-      <w:bookmarkStart w:id="14" w:name="_Toc360013623"/>
-      <w:bookmarkStart w:id="15" w:name="_Toc381970373"/>
-      <w:bookmarkStart w:id="16" w:name="_Toc256172426"/>
+      <w:bookmarkStart w:id="15" w:name="_Toc339556542"/>
+      <w:bookmarkStart w:id="16" w:name="_Toc360013623"/>
+      <w:bookmarkStart w:id="17" w:name="_Toc381970373"/>
+      <w:bookmarkStart w:id="18" w:name="_Toc256172426"/>
     </w:p>
     <w:p>
       <w:pPr>
@@ -652,10 +790,10 @@
         <w:br w:type="page"/>
       </w:r>
     </w:p>
-    <w:bookmarkEnd w:id="13"/>
-    <w:bookmarkEnd w:id="14"/>
     <w:bookmarkEnd w:id="15"/>
     <w:bookmarkEnd w:id="16"/>
+    <w:bookmarkEnd w:id="17"/>
+    <w:bookmarkEnd w:id="18"/>
     <w:p>
       <w:pPr>
         <w:pStyle w:val="1"/>
@@ -675,7 +813,7 @@
     <w:p>
       <w:pPr>
         <w:rPr>
-          <w:rFonts w:ascii="PingFang SC" w:eastAsia="PingFang SC" w:hAnsi="PingFang SC" w:cs="宋体"/>
+          <w:rFonts w:ascii="PingFang SC" w:eastAsia="PingFang SC" w:hAnsi="PingFang SC"/>
           <w:color w:val="1F2D3D"/>
           <w:sz w:val="36"/>
           <w:szCs w:val="36"/>
@@ -683,7 +821,7 @@
       </w:pPr>
       <w:r>
         <w:rPr>
-          <w:rFonts w:ascii="PingFang SC" w:eastAsia="PingFang SC" w:hAnsi="PingFang SC" w:cs="宋体" w:hint="eastAsia"/>
+          <w:rFonts w:ascii="PingFang SC" w:eastAsia="PingFang SC" w:hAnsi="PingFang SC" w:hint="eastAsia"/>
           <w:color w:val="1F2D3D"/>
           <w:sz w:val="36"/>
           <w:szCs w:val="36"/>
@@ -692,7 +830,7 @@
       </w:r>
       <w:r>
         <w:rPr>
-          <w:rFonts w:ascii="PingFang SC" w:eastAsia="PingFang SC" w:hAnsi="PingFang SC" w:cs="宋体" w:hint="eastAsia"/>
+          <w:rFonts w:ascii="PingFang SC" w:eastAsia="PingFang SC" w:hAnsi="PingFang SC" w:hint="eastAsia"/>
           <w:color w:val="1F2D3D"/>
           <w:sz w:val="36"/>
           <w:szCs w:val="36"/>
@@ -703,7 +841,7 @@
     <w:p>
       <w:r>
         <w:rPr>
-          <w:rFonts w:ascii="PingFang SC" w:eastAsia="PingFang SC" w:hAnsi="PingFang SC" w:cs="宋体" w:hint="eastAsia"/>
+          <w:rFonts w:ascii="PingFang SC" w:eastAsia="PingFang SC" w:hAnsi="PingFang SC" w:hint="eastAsia"/>
           <w:color w:val="475669"/>
           <w:sz w:val="21"/>
           <w:szCs w:val="21"/>
@@ -712,7 +850,7 @@
       </w:r>
       <w:r>
         <w:rPr>
-          <w:rFonts w:ascii="PingFang SC" w:eastAsia="PingFang SC" w:hAnsi="PingFang SC" w:cs="宋体" w:hint="eastAsia"/>
+          <w:rFonts w:ascii="PingFang SC" w:eastAsia="PingFang SC" w:hAnsi="PingFang SC" w:hint="eastAsia"/>
           <w:color w:val="475669"/>
           <w:sz w:val="21"/>
           <w:szCs w:val="21"/>
@@ -721,7 +859,7 @@
       </w:r>
       <w:r>
         <w:rPr>
-          <w:rFonts w:ascii="PingFang SC" w:eastAsia="PingFang SC" w:hAnsi="PingFang SC" w:cs="宋体" w:hint="eastAsia"/>
+          <w:rFonts w:ascii="PingFang SC" w:eastAsia="PingFang SC" w:hAnsi="PingFang SC" w:hint="eastAsia"/>
           <w:color w:val="475669"/>
           <w:sz w:val="21"/>
           <w:szCs w:val="21"/>
@@ -730,7 +868,7 @@
       </w:r>
       <w:r>
         <w:rPr>
-          <w:rFonts w:ascii="PingFang SC" w:eastAsia="PingFang SC" w:hAnsi="PingFang SC" w:cs="宋体" w:hint="eastAsia"/>
+          <w:rFonts w:ascii="PingFang SC" w:eastAsia="PingFang SC" w:hAnsi="PingFang SC" w:hint="eastAsia"/>
           <w:color w:val="475669"/>
           <w:sz w:val="21"/>
           <w:szCs w:val="21"/>
@@ -782,19 +920,19 @@
       </w:r>
     </w:p>
     <w:p>
-      <w:commentRangeStart w:id="17"/>
+      <w:commentRangeStart w:id="19"/>
       <w:r>
         <w:rPr>
           <w:rFonts w:hint="eastAsia"/>
         </w:rPr>
         <w:t>【创建应用】</w:t>
       </w:r>
-      <w:commentRangeEnd w:id="17"/>
+      <w:commentRangeEnd w:id="19"/>
       <w:r>
         <w:rPr>
           <w:rStyle w:val="afe"/>
         </w:rPr>
-        <w:commentReference w:id="17"/>
+        <w:commentReference w:id="19"/>
       </w:r>
     </w:p>
     <w:p/>
@@ -820,7 +958,7 @@
     <w:p>
       <w:pPr>
         <w:rPr>
-          <w:rFonts w:ascii="PingFang SC" w:eastAsia="PingFang SC" w:hAnsi="PingFang SC" w:cs="宋体"/>
+          <w:rFonts w:ascii="PingFang SC" w:eastAsia="PingFang SC" w:hAnsi="PingFang SC"/>
           <w:color w:val="1F2D3D"/>
           <w:sz w:val="36"/>
           <w:szCs w:val="36"/>
@@ -828,7 +966,7 @@
       </w:pPr>
       <w:r>
         <w:rPr>
-          <w:rFonts w:ascii="PingFang SC" w:eastAsia="PingFang SC" w:hAnsi="PingFang SC" w:cs="宋体" w:hint="eastAsia"/>
+          <w:rFonts w:ascii="PingFang SC" w:eastAsia="PingFang SC" w:hAnsi="PingFang SC" w:hint="eastAsia"/>
           <w:color w:val="1F2D3D"/>
           <w:sz w:val="36"/>
           <w:szCs w:val="36"/>
@@ -837,7 +975,7 @@
       </w:r>
       <w:r>
         <w:rPr>
-          <w:rFonts w:ascii="PingFang SC" w:eastAsia="PingFang SC" w:hAnsi="PingFang SC" w:cs="宋体" w:hint="eastAsia"/>
+          <w:rFonts w:ascii="PingFang SC" w:eastAsia="PingFang SC" w:hAnsi="PingFang SC" w:hint="eastAsia"/>
           <w:color w:val="1F2D3D"/>
           <w:sz w:val="36"/>
           <w:szCs w:val="36"/>
@@ -848,35 +986,7 @@
     <w:p>
       <w:pPr>
         <w:rPr>
-          <w:rFonts w:ascii="PingFang SC" w:eastAsia="PingFang SC" w:hAnsi="PingFang SC" w:cs="宋体"/>
-          <w:color w:val="475669"/>
-          <w:sz w:val="21"/>
-          <w:szCs w:val="21"/>
-        </w:rPr>
-      </w:pPr>
-      <w:r>
-        <w:rPr>
-          <w:rFonts w:ascii="PingFang SC" w:eastAsia="PingFang SC" w:hAnsi="PingFang SC" w:cs="宋体" w:hint="eastAsia"/>
-          <w:color w:val="475669"/>
-          <w:sz w:val="21"/>
-          <w:szCs w:val="21"/>
-        </w:rPr>
-        <w:t>左侧导航栏展以目录结构所有功能，右侧</w:t>
-      </w:r>
-      <w:r>
-        <w:rPr>
-          <w:rFonts w:ascii="PingFang SC" w:eastAsia="PingFang SC" w:hAnsi="PingFang SC" w:cs="宋体" w:hint="eastAsia"/>
-          <w:color w:val="475669"/>
-          <w:sz w:val="21"/>
-          <w:szCs w:val="21"/>
-        </w:rPr>
-        <w:t>显示功能具体内容。</w:t>
-      </w:r>
-    </w:p>
-    <w:p>
-      <w:pPr>
-        <w:rPr>
-          <w:rFonts w:ascii="PingFang SC" w:eastAsia="PingFang SC" w:hAnsi="PingFang SC" w:cs="宋体"/>
+          <w:rFonts w:ascii="PingFang SC" w:eastAsia="PingFang SC" w:hAnsi="PingFang SC" w:hint="eastAsia"/>
           <w:color w:val="1F2D3D"/>
           <w:sz w:val="36"/>
           <w:szCs w:val="36"/>
@@ -884,7 +994,332 @@
       </w:pPr>
       <w:r>
         <w:rPr>
-          <w:rFonts w:ascii="PingFang SC" w:eastAsia="PingFang SC" w:hAnsi="PingFang SC" w:cs="宋体"/>
+          <w:rFonts w:ascii="PingFang SC" w:eastAsia="PingFang SC" w:hAnsi="PingFang SC" w:hint="eastAsia"/>
+          <w:color w:val="475669"/>
+          <w:sz w:val="21"/>
+          <w:szCs w:val="21"/>
+          <w:shd w:val="clear" w:color="auto" w:fill="FFFFFF"/>
+        </w:rPr>
+        <w:t>用于管理当前</w:t>
+      </w:r>
+      <w:r>
+        <w:rPr>
+          <w:rFonts w:ascii="PingFang SC" w:eastAsia="PingFang SC" w:hAnsi="PingFang SC" w:hint="eastAsia"/>
+          <w:color w:val="475669"/>
+          <w:sz w:val="21"/>
+          <w:szCs w:val="21"/>
+          <w:shd w:val="clear" w:color="auto" w:fill="FFFFFF"/>
+        </w:rPr>
+        <w:t>项目</w:t>
+      </w:r>
+      <w:r>
+        <w:rPr>
+          <w:rFonts w:ascii="PingFang SC" w:eastAsia="PingFang SC" w:hAnsi="PingFang SC" w:hint="eastAsia"/>
+          <w:color w:val="475669"/>
+          <w:sz w:val="21"/>
+          <w:szCs w:val="21"/>
+          <w:shd w:val="clear" w:color="auto" w:fill="FFFFFF"/>
+        </w:rPr>
+        <w:t>（应用）</w:t>
+      </w:r>
+      <w:r>
+        <w:rPr>
+          <w:rFonts w:ascii="PingFang SC" w:eastAsia="PingFang SC" w:hAnsi="PingFang SC" w:hint="eastAsia"/>
+          <w:color w:val="475669"/>
+          <w:sz w:val="21"/>
+          <w:szCs w:val="21"/>
+          <w:shd w:val="clear" w:color="auto" w:fill="FFFFFF"/>
+        </w:rPr>
+        <w:t>的</w:t>
+      </w:r>
+      <w:r>
+        <w:rPr>
+          <w:rFonts w:ascii="PingFang SC" w:eastAsia="PingFang SC" w:hAnsi="PingFang SC" w:hint="eastAsia"/>
+          <w:color w:val="475669"/>
+          <w:sz w:val="21"/>
+          <w:szCs w:val="21"/>
+          <w:shd w:val="clear" w:color="auto" w:fill="FFFFFF"/>
+        </w:rPr>
+        <w:t>入库</w:t>
+      </w:r>
+      <w:r>
+        <w:rPr>
+          <w:rFonts w:ascii="PingFang SC" w:eastAsia="PingFang SC" w:hAnsi="PingFang SC" w:hint="eastAsia"/>
+          <w:color w:val="475669"/>
+          <w:sz w:val="21"/>
+          <w:szCs w:val="21"/>
+          <w:shd w:val="clear" w:color="auto" w:fill="FFFFFF"/>
+        </w:rPr>
+        <w:t>数据</w:t>
+      </w:r>
+      <w:r>
+        <w:rPr>
+          <w:rFonts w:ascii="PingFang SC" w:eastAsia="PingFang SC" w:hAnsi="PingFang SC" w:hint="eastAsia"/>
+          <w:color w:val="475669"/>
+          <w:sz w:val="21"/>
+          <w:szCs w:val="21"/>
+          <w:shd w:val="clear" w:color="auto" w:fill="FFFFFF"/>
+        </w:rPr>
+        <w:t>和配置。</w:t>
+      </w:r>
+      <w:r>
+        <w:rPr>
+          <w:rFonts w:ascii="PingFang SC" w:eastAsia="PingFang SC" w:hAnsi="PingFang SC" w:hint="eastAsia"/>
+          <w:color w:val="475669"/>
+          <w:sz w:val="21"/>
+          <w:szCs w:val="21"/>
+          <w:shd w:val="clear" w:color="auto" w:fill="FFFFFF"/>
+        </w:rPr>
+        <w:t>所有分析的依据都是以当前项目为基础进行操作的。</w:t>
+      </w:r>
+    </w:p>
+    <w:p>
+      <w:pPr>
+        <w:rPr>
+          <w:rFonts w:ascii="PingFang SC" w:eastAsia="PingFang SC" w:hAnsi="PingFang SC" w:hint="eastAsia"/>
+          <w:color w:val="475669"/>
+          <w:sz w:val="21"/>
+          <w:szCs w:val="21"/>
+        </w:rPr>
+      </w:pPr>
+      <w:r>
+        <w:rPr>
+          <w:rFonts w:ascii="PingFang SC" w:eastAsia="PingFang SC" w:hAnsi="PingFang SC" w:hint="eastAsia"/>
+          <w:color w:val="475669"/>
+          <w:sz w:val="21"/>
+          <w:szCs w:val="21"/>
+        </w:rPr>
+        <w:t>界面</w:t>
+      </w:r>
+      <w:r>
+        <w:rPr>
+          <w:rFonts w:ascii="PingFang SC" w:eastAsia="PingFang SC" w:hAnsi="PingFang SC" w:hint="eastAsia"/>
+          <w:color w:val="475669"/>
+          <w:sz w:val="21"/>
+          <w:szCs w:val="21"/>
+        </w:rPr>
+        <w:t>分为</w:t>
+      </w:r>
+      <w:r>
+        <w:rPr>
+          <w:rFonts w:ascii="PingFang SC" w:eastAsia="PingFang SC" w:hAnsi="PingFang SC" w:hint="eastAsia"/>
+          <w:color w:val="475669"/>
+          <w:sz w:val="21"/>
+          <w:szCs w:val="21"/>
+        </w:rPr>
+        <w:t>【导航栏】【</w:t>
+      </w:r>
+      <w:r>
+        <w:rPr>
+          <w:rFonts w:ascii="PingFang SC" w:eastAsia="PingFang SC" w:hAnsi="PingFang SC" w:hint="eastAsia"/>
+          <w:color w:val="475669"/>
+          <w:sz w:val="21"/>
+          <w:szCs w:val="21"/>
+        </w:rPr>
+        <w:t>内容栏</w:t>
+      </w:r>
+      <w:r>
+        <w:rPr>
+          <w:rFonts w:ascii="PingFang SC" w:eastAsia="PingFang SC" w:hAnsi="PingFang SC" w:hint="eastAsia"/>
+          <w:color w:val="475669"/>
+          <w:sz w:val="21"/>
+          <w:szCs w:val="21"/>
+        </w:rPr>
+        <w:t>】</w:t>
+      </w:r>
+      <w:r>
+        <w:rPr>
+          <w:rFonts w:ascii="PingFang SC" w:eastAsia="PingFang SC" w:hAnsi="PingFang SC" w:hint="eastAsia"/>
+          <w:color w:val="475669"/>
+          <w:sz w:val="21"/>
+          <w:szCs w:val="21"/>
+        </w:rPr>
+        <w:t>两大块组成，</w:t>
+      </w:r>
+      <w:r>
+        <w:rPr>
+          <w:rFonts w:ascii="PingFang SC" w:eastAsia="PingFang SC" w:hAnsi="PingFang SC" w:hint="eastAsia"/>
+          <w:color w:val="475669"/>
+          <w:sz w:val="21"/>
+          <w:szCs w:val="21"/>
+        </w:rPr>
+        <w:t>【</w:t>
+      </w:r>
+      <w:r>
+        <w:rPr>
+          <w:rFonts w:ascii="PingFang SC" w:eastAsia="PingFang SC" w:hAnsi="PingFang SC" w:hint="eastAsia"/>
+          <w:color w:val="475669"/>
+          <w:sz w:val="21"/>
+          <w:szCs w:val="21"/>
+        </w:rPr>
+        <w:t>内容栏</w:t>
+      </w:r>
+      <w:r>
+        <w:rPr>
+          <w:rFonts w:ascii="PingFang SC" w:eastAsia="PingFang SC" w:hAnsi="PingFang SC" w:hint="eastAsia"/>
+          <w:color w:val="475669"/>
+          <w:sz w:val="21"/>
+          <w:szCs w:val="21"/>
+        </w:rPr>
+        <w:t>】</w:t>
+      </w:r>
+      <w:r>
+        <w:rPr>
+          <w:rFonts w:ascii="PingFang SC" w:eastAsia="PingFang SC" w:hAnsi="PingFang SC" w:hint="eastAsia"/>
+          <w:color w:val="475669"/>
+          <w:sz w:val="21"/>
+          <w:szCs w:val="21"/>
+        </w:rPr>
+        <w:t>又细分为【</w:t>
+      </w:r>
+      <w:r>
+        <w:rPr>
+          <w:rFonts w:ascii="PingFang SC" w:eastAsia="PingFang SC" w:hAnsi="PingFang SC" w:hint="eastAsia"/>
+          <w:color w:val="475669"/>
+          <w:sz w:val="21"/>
+          <w:szCs w:val="21"/>
+        </w:rPr>
+        <w:t>左侧功能栏</w:t>
+      </w:r>
+      <w:r>
+        <w:rPr>
+          <w:rFonts w:ascii="PingFang SC" w:eastAsia="PingFang SC" w:hAnsi="PingFang SC" w:hint="eastAsia"/>
+          <w:color w:val="475669"/>
+          <w:sz w:val="21"/>
+          <w:szCs w:val="21"/>
+        </w:rPr>
+        <w:t>】</w:t>
+      </w:r>
+      <w:r>
+        <w:rPr>
+          <w:rFonts w:ascii="PingFang SC" w:eastAsia="PingFang SC" w:hAnsi="PingFang SC" w:hint="eastAsia"/>
+          <w:color w:val="475669"/>
+          <w:sz w:val="21"/>
+          <w:szCs w:val="21"/>
+        </w:rPr>
+        <w:t>和</w:t>
+      </w:r>
+      <w:r>
+        <w:rPr>
+          <w:rFonts w:ascii="PingFang SC" w:eastAsia="PingFang SC" w:hAnsi="PingFang SC" w:hint="eastAsia"/>
+          <w:color w:val="475669"/>
+          <w:sz w:val="21"/>
+          <w:szCs w:val="21"/>
+        </w:rPr>
+        <w:t>【</w:t>
+      </w:r>
+      <w:r>
+        <w:rPr>
+          <w:rFonts w:ascii="PingFang SC" w:eastAsia="PingFang SC" w:hAnsi="PingFang SC" w:hint="eastAsia"/>
+          <w:color w:val="475669"/>
+          <w:sz w:val="21"/>
+          <w:szCs w:val="21"/>
+        </w:rPr>
+        <w:t>右侧显示栏</w:t>
+      </w:r>
+      <w:r>
+        <w:rPr>
+          <w:rFonts w:ascii="PingFang SC" w:eastAsia="PingFang SC" w:hAnsi="PingFang SC" w:hint="eastAsia"/>
+          <w:color w:val="475669"/>
+          <w:sz w:val="21"/>
+          <w:szCs w:val="21"/>
+        </w:rPr>
+        <w:t>】</w:t>
+      </w:r>
+      <w:r>
+        <w:rPr>
+          <w:rFonts w:ascii="PingFang SC" w:eastAsia="PingFang SC" w:hAnsi="PingFang SC" w:hint="eastAsia"/>
+          <w:color w:val="475669"/>
+          <w:sz w:val="21"/>
+          <w:szCs w:val="21"/>
+        </w:rPr>
+        <w:t>。</w:t>
+      </w:r>
+      <w:r>
+        <w:rPr>
+          <w:rFonts w:ascii="PingFang SC" w:eastAsia="PingFang SC" w:hAnsi="PingFang SC" w:hint="eastAsia"/>
+          <w:color w:val="475669"/>
+          <w:sz w:val="21"/>
+          <w:szCs w:val="21"/>
+        </w:rPr>
+        <w:t>【内容栏】的</w:t>
+      </w:r>
+      <w:r>
+        <w:rPr>
+          <w:rFonts w:ascii="PingFang SC" w:eastAsia="PingFang SC" w:hAnsi="PingFang SC" w:hint="eastAsia"/>
+          <w:color w:val="475669"/>
+          <w:sz w:val="21"/>
+          <w:szCs w:val="21"/>
+        </w:rPr>
+        <w:t>显示内容会根据</w:t>
+      </w:r>
+      <w:r>
+        <w:rPr>
+          <w:rFonts w:ascii="PingFang SC" w:eastAsia="PingFang SC" w:hAnsi="PingFang SC" w:hint="eastAsia"/>
+          <w:color w:val="475669"/>
+          <w:sz w:val="21"/>
+          <w:szCs w:val="21"/>
+        </w:rPr>
+        <w:t>【</w:t>
+      </w:r>
+      <w:r>
+        <w:rPr>
+          <w:rFonts w:ascii="PingFang SC" w:eastAsia="PingFang SC" w:hAnsi="PingFang SC" w:hint="eastAsia"/>
+          <w:color w:val="475669"/>
+          <w:sz w:val="21"/>
+          <w:szCs w:val="21"/>
+        </w:rPr>
+        <w:t>导航栏</w:t>
+      </w:r>
+      <w:r>
+        <w:rPr>
+          <w:rFonts w:ascii="PingFang SC" w:eastAsia="PingFang SC" w:hAnsi="PingFang SC" w:hint="eastAsia"/>
+          <w:color w:val="475669"/>
+          <w:sz w:val="21"/>
+          <w:szCs w:val="21"/>
+        </w:rPr>
+        <w:t>】进行变化</w:t>
+      </w:r>
+      <w:r>
+        <w:rPr>
+          <w:rFonts w:ascii="PingFang SC" w:eastAsia="PingFang SC" w:hAnsi="PingFang SC" w:hint="eastAsia"/>
+          <w:color w:val="475669"/>
+          <w:sz w:val="21"/>
+          <w:szCs w:val="21"/>
+        </w:rPr>
+        <w:t>，</w:t>
+      </w:r>
+      <w:r>
+        <w:rPr>
+          <w:rFonts w:ascii="PingFang SC" w:eastAsia="PingFang SC" w:hAnsi="PingFang SC" w:hint="eastAsia"/>
+          <w:color w:val="475669"/>
+          <w:sz w:val="21"/>
+          <w:szCs w:val="21"/>
+        </w:rPr>
+        <w:t>有</w:t>
+      </w:r>
+      <w:r>
+        <w:rPr>
+          <w:rFonts w:ascii="PingFang SC" w:eastAsia="PingFang SC" w:hAnsi="PingFang SC" w:hint="eastAsia"/>
+          <w:color w:val="475669"/>
+          <w:sz w:val="21"/>
+          <w:szCs w:val="21"/>
+        </w:rPr>
+        <w:t>些会有更具体的细分功能，有些会全屏显示。</w:t>
+      </w:r>
+    </w:p>
+    <w:p>
+      <w:pPr>
+        <w:rPr>
+          <w:rFonts w:ascii="PingFang SC" w:eastAsia="PingFang SC" w:hAnsi="PingFang SC"/>
+          <w:color w:val="1F2D3D"/>
+          <w:sz w:val="36"/>
+          <w:szCs w:val="36"/>
+        </w:rPr>
+      </w:pPr>
+      <w:r>
+        <w:rPr>
+          <w:rFonts w:ascii="PingFang SC" w:eastAsia="PingFang SC" w:hAnsi="PingFang SC"/>
           <w:noProof/>
           <w:color w:val="1F2D3D"/>
           <w:sz w:val="36"/>
@@ -930,45 +1365,42 @@
     <w:p>
       <w:pPr>
         <w:rPr>
-          <w:rFonts w:ascii="PingFang SC" w:eastAsia="PingFang SC" w:hAnsi="PingFang SC" w:cs="宋体"/>
-          <w:color w:val="475669"/>
-          <w:sz w:val="21"/>
-          <w:szCs w:val="21"/>
-        </w:rPr>
-      </w:pPr>
-      <w:commentRangeStart w:id="18"/>
-      <w:r>
-        <w:rPr>
-          <w:rFonts w:ascii="PingFang SC" w:eastAsia="PingFang SC" w:hAnsi="PingFang SC" w:cs="宋体" w:hint="eastAsia"/>
+          <w:rFonts w:ascii="PingFang SC" w:eastAsia="PingFang SC" w:hAnsi="PingFang SC"/>
+          <w:color w:val="475669"/>
+          <w:sz w:val="21"/>
+          <w:szCs w:val="21"/>
+        </w:rPr>
+      </w:pPr>
+      <w:r>
+        <w:rPr>
+          <w:rFonts w:ascii="PingFang SC" w:eastAsia="PingFang SC" w:hAnsi="PingFang SC" w:hint="eastAsia"/>
           <w:color w:val="475669"/>
           <w:sz w:val="21"/>
           <w:szCs w:val="21"/>
         </w:rPr>
         <w:t>【</w:t>
       </w:r>
-      <w:proofErr w:type="spellStart"/>
-      <w:r>
-        <w:rPr>
-          <w:rFonts w:ascii="PingFang SC" w:eastAsia="PingFang SC" w:hAnsi="PingFang SC" w:cs="宋体" w:hint="eastAsia"/>
-          <w:color w:val="475669"/>
-          <w:sz w:val="21"/>
-          <w:szCs w:val="21"/>
-        </w:rPr>
-        <w:t>T</w:t>
-      </w:r>
-      <w:r>
-        <w:rPr>
-          <w:rFonts w:ascii="PingFang SC" w:eastAsia="PingFang SC" w:hAnsi="PingFang SC" w:cs="宋体"/>
-          <w:color w:val="475669"/>
-          <w:sz w:val="21"/>
-          <w:szCs w:val="21"/>
-        </w:rPr>
-        <w:t>opBar</w:t>
-      </w:r>
-      <w:proofErr w:type="spellEnd"/>
-      <w:r>
-        <w:rPr>
-          <w:rFonts w:ascii="PingFang SC" w:eastAsia="PingFang SC" w:hAnsi="PingFang SC" w:cs="宋体" w:hint="eastAsia"/>
+      <w:r>
+        <w:rPr>
+          <w:rFonts w:ascii="PingFang SC" w:eastAsia="PingFang SC" w:hAnsi="PingFang SC" w:hint="eastAsia"/>
+          <w:color w:val="475669"/>
+          <w:sz w:val="21"/>
+          <w:szCs w:val="21"/>
+        </w:rPr>
+        <w:t>导航栏</w:t>
+      </w:r>
+      <w:r>
+        <w:rPr>
+          <w:rFonts w:ascii="PingFang SC" w:eastAsia="PingFang SC" w:hAnsi="PingFang SC" w:hint="eastAsia"/>
+          <w:color w:val="475669"/>
+          <w:sz w:val="21"/>
+          <w:szCs w:val="21"/>
+        </w:rPr>
+        <w:t>-功能</w:t>
+      </w:r>
+      <w:r>
+        <w:rPr>
+          <w:rFonts w:ascii="PingFang SC" w:eastAsia="PingFang SC" w:hAnsi="PingFang SC" w:hint="eastAsia"/>
           <w:color w:val="475669"/>
           <w:sz w:val="21"/>
           <w:szCs w:val="21"/>
@@ -977,7 +1409,7 @@
       </w:r>
       <w:r>
         <w:rPr>
-          <w:rFonts w:ascii="PingFang SC" w:eastAsia="PingFang SC" w:hAnsi="PingFang SC" w:cs="宋体" w:hint="eastAsia"/>
+          <w:rFonts w:ascii="PingFang SC" w:eastAsia="PingFang SC" w:hAnsi="PingFang SC" w:hint="eastAsia"/>
           <w:color w:val="475669"/>
           <w:sz w:val="21"/>
           <w:szCs w:val="21"/>
@@ -986,7 +1418,7 @@
       </w:r>
       <w:r>
         <w:rPr>
-          <w:rFonts w:ascii="PingFang SC" w:eastAsia="PingFang SC" w:hAnsi="PingFang SC" w:cs="宋体" w:hint="eastAsia"/>
+          <w:rFonts w:ascii="PingFang SC" w:eastAsia="PingFang SC" w:hAnsi="PingFang SC" w:hint="eastAsia"/>
           <w:color w:val="475669"/>
           <w:sz w:val="21"/>
           <w:szCs w:val="21"/>
@@ -995,74 +1427,48 @@
       </w:r>
       <w:r>
         <w:rPr>
-          <w:rFonts w:ascii="PingFang SC" w:eastAsia="PingFang SC" w:hAnsi="PingFang SC" w:cs="宋体" w:hint="eastAsia"/>
+          <w:rFonts w:ascii="PingFang SC" w:eastAsia="PingFang SC" w:hAnsi="PingFang SC" w:hint="eastAsia"/>
           <w:color w:val="475669"/>
           <w:sz w:val="21"/>
           <w:szCs w:val="21"/>
         </w:rPr>
         <w:t>。如果有子分类会以浮动菜单的形式展现。</w:t>
       </w:r>
-      <w:commentRangeEnd w:id="18"/>
-      <w:r>
-        <w:rPr>
-          <w:rStyle w:val="afe"/>
-        </w:rPr>
-        <w:commentReference w:id="18"/>
-      </w:r>
-    </w:p>
-    <w:p>
-      <w:pPr>
-        <w:rPr>
-          <w:rFonts w:ascii="PingFang SC" w:eastAsia="PingFang SC" w:hAnsi="PingFang SC" w:cs="宋体"/>
-          <w:color w:val="475669"/>
-          <w:sz w:val="21"/>
-          <w:szCs w:val="21"/>
-        </w:rPr>
-      </w:pPr>
-      <w:r>
-        <w:rPr>
-          <w:rFonts w:ascii="PingFang SC" w:eastAsia="PingFang SC" w:hAnsi="PingFang SC" w:cs="宋体" w:hint="eastAsia"/>
-          <w:color w:val="475669"/>
-          <w:sz w:val="21"/>
-          <w:szCs w:val="21"/>
-        </w:rPr>
-        <w:t>选大功能分类后，下面的内容栏切换为选中功能的内容。</w:t>
-      </w:r>
-    </w:p>
-    <w:p>
-      <w:pPr>
-        <w:rPr>
-          <w:rFonts w:ascii="PingFang SC" w:eastAsia="PingFang SC" w:hAnsi="PingFang SC" w:cs="宋体"/>
-          <w:color w:val="475669"/>
-          <w:sz w:val="21"/>
-          <w:szCs w:val="21"/>
-        </w:rPr>
-      </w:pPr>
-      <w:r>
-        <w:rPr>
-          <w:rFonts w:ascii="PingFang SC" w:eastAsia="PingFang SC" w:hAnsi="PingFang SC" w:cs="宋体" w:hint="eastAsia"/>
+    </w:p>
+    <w:p>
+      <w:pPr>
+        <w:rPr>
+          <w:rFonts w:ascii="PingFang SC" w:eastAsia="PingFang SC" w:hAnsi="PingFang SC"/>
+          <w:color w:val="475669"/>
+          <w:sz w:val="21"/>
+          <w:szCs w:val="21"/>
+        </w:rPr>
+      </w:pPr>
+      <w:r>
+        <w:rPr>
+          <w:rFonts w:ascii="PingFang SC" w:eastAsia="PingFang SC" w:hAnsi="PingFang SC" w:hint="eastAsia"/>
           <w:color w:val="475669"/>
           <w:sz w:val="21"/>
           <w:szCs w:val="21"/>
         </w:rPr>
         <w:t>【</w:t>
       </w:r>
-      <w:bookmarkStart w:id="19" w:name="OLE_LINK1"/>
-      <w:bookmarkStart w:id="20" w:name="OLE_LINK2"/>
-      <w:r>
-        <w:rPr>
-          <w:rFonts w:ascii="PingFang SC" w:eastAsia="PingFang SC" w:hAnsi="PingFang SC" w:cs="宋体" w:hint="eastAsia"/>
+      <w:bookmarkStart w:id="20" w:name="OLE_LINK1"/>
+      <w:bookmarkStart w:id="21" w:name="OLE_LINK2"/>
+      <w:r>
+        <w:rPr>
+          <w:rFonts w:ascii="PingFang SC" w:eastAsia="PingFang SC" w:hAnsi="PingFang SC" w:hint="eastAsia"/>
           <w:color w:val="475669"/>
           <w:sz w:val="21"/>
           <w:szCs w:val="21"/>
         </w:rPr>
         <w:t>左侧导航栏</w:t>
       </w:r>
-      <w:bookmarkEnd w:id="19"/>
       <w:bookmarkEnd w:id="20"/>
-      <w:r>
-        <w:rPr>
-          <w:rFonts w:ascii="PingFang SC" w:eastAsia="PingFang SC" w:hAnsi="PingFang SC" w:cs="宋体" w:hint="eastAsia"/>
+      <w:bookmarkEnd w:id="21"/>
+      <w:r>
+        <w:rPr>
+          <w:rFonts w:ascii="PingFang SC" w:eastAsia="PingFang SC" w:hAnsi="PingFang SC" w:hint="eastAsia"/>
           <w:color w:val="475669"/>
           <w:sz w:val="21"/>
           <w:szCs w:val="21"/>
@@ -1071,7 +1477,7 @@
       </w:r>
       <w:r>
         <w:rPr>
-          <w:rFonts w:ascii="PingFang SC" w:eastAsia="PingFang SC" w:hAnsi="PingFang SC" w:cs="宋体" w:hint="eastAsia"/>
+          <w:rFonts w:ascii="PingFang SC" w:eastAsia="PingFang SC" w:hAnsi="PingFang SC" w:hint="eastAsia"/>
           <w:color w:val="475669"/>
           <w:sz w:val="21"/>
           <w:szCs w:val="21"/>
@@ -1080,7 +1486,7 @@
       </w:r>
       <w:r>
         <w:rPr>
-          <w:rFonts w:ascii="PingFang SC" w:eastAsia="PingFang SC" w:hAnsi="PingFang SC" w:cs="宋体" w:hint="eastAsia"/>
+          <w:rFonts w:ascii="PingFang SC" w:eastAsia="PingFang SC" w:hAnsi="PingFang SC" w:hint="eastAsia"/>
           <w:color w:val="475669"/>
           <w:sz w:val="21"/>
           <w:szCs w:val="21"/>
@@ -1090,7 +1496,7 @@
       </w:r>
       <w:r>
         <w:rPr>
-          <w:rFonts w:ascii="PingFang SC" w:eastAsia="PingFang SC" w:hAnsi="PingFang SC" w:cs="宋体" w:hint="eastAsia"/>
+          <w:rFonts w:ascii="PingFang SC" w:eastAsia="PingFang SC" w:hAnsi="PingFang SC" w:hint="eastAsia"/>
           <w:color w:val="475669"/>
           <w:sz w:val="21"/>
           <w:szCs w:val="21"/>
@@ -1099,7 +1505,7 @@
       </w:r>
       <w:r>
         <w:rPr>
-          <w:rFonts w:ascii="PingFang SC" w:eastAsia="PingFang SC" w:hAnsi="PingFang SC" w:cs="宋体" w:hint="eastAsia"/>
+          <w:rFonts w:ascii="PingFang SC" w:eastAsia="PingFang SC" w:hAnsi="PingFang SC" w:hint="eastAsia"/>
           <w:color w:val="475669"/>
           <w:sz w:val="21"/>
           <w:szCs w:val="21"/>
@@ -1108,7 +1514,7 @@
       </w:r>
       <w:r>
         <w:rPr>
-          <w:rFonts w:ascii="PingFang SC" w:eastAsia="PingFang SC" w:hAnsi="PingFang SC" w:cs="宋体" w:hint="eastAsia"/>
+          <w:rFonts w:ascii="PingFang SC" w:eastAsia="PingFang SC" w:hAnsi="PingFang SC" w:hint="eastAsia"/>
           <w:color w:val="475669"/>
           <w:sz w:val="21"/>
           <w:szCs w:val="21"/>
@@ -1117,7 +1523,7 @@
       </w:r>
       <w:r>
         <w:rPr>
-          <w:rFonts w:ascii="PingFang SC" w:eastAsia="PingFang SC" w:hAnsi="PingFang SC" w:cs="宋体" w:hint="eastAsia"/>
+          <w:rFonts w:ascii="PingFang SC" w:eastAsia="PingFang SC" w:hAnsi="PingFang SC" w:hint="eastAsia"/>
           <w:color w:val="475669"/>
           <w:sz w:val="21"/>
           <w:szCs w:val="21"/>
@@ -1128,7 +1534,7 @@
     <w:p>
       <w:pPr>
         <w:rPr>
-          <w:rFonts w:ascii="PingFang SC" w:eastAsia="PingFang SC" w:hAnsi="PingFang SC" w:cs="宋体"/>
+          <w:rFonts w:ascii="PingFang SC" w:eastAsia="PingFang SC" w:hAnsi="PingFang SC"/>
           <w:color w:val="475669"/>
           <w:sz w:val="10"/>
           <w:szCs w:val="10"/>
@@ -1136,7 +1542,7 @@
       </w:pPr>
       <w:r>
         <w:rPr>
-          <w:rFonts w:ascii="PingFang SC" w:eastAsia="PingFang SC" w:hAnsi="PingFang SC" w:cs="宋体"/>
+          <w:rFonts w:ascii="PingFang SC" w:eastAsia="PingFang SC" w:hAnsi="PingFang SC"/>
           <w:noProof/>
           <w:color w:val="475669"/>
           <w:sz w:val="21"/>
@@ -1180,7 +1586,7 @@
       </w:r>
       <w:r>
         <w:rPr>
-          <w:rFonts w:ascii="PingFang SC" w:eastAsia="PingFang SC" w:hAnsi="PingFang SC" w:cs="宋体" w:hint="eastAsia"/>
+          <w:rFonts w:ascii="PingFang SC" w:eastAsia="PingFang SC" w:hAnsi="PingFang SC" w:hint="eastAsia"/>
           <w:color w:val="475669"/>
           <w:sz w:val="10"/>
           <w:szCs w:val="10"/>
@@ -1191,25 +1597,25 @@
     <w:p>
       <w:pPr>
         <w:rPr>
-          <w:rFonts w:ascii="PingFang SC" w:eastAsia="PingFang SC" w:hAnsi="PingFang SC" w:cs="宋体"/>
-          <w:color w:val="475669"/>
-          <w:sz w:val="21"/>
-          <w:szCs w:val="21"/>
-        </w:rPr>
-      </w:pPr>
-    </w:p>
-    <w:p>
-      <w:pPr>
-        <w:rPr>
-          <w:rFonts w:ascii="PingFang SC" w:eastAsia="PingFang SC" w:hAnsi="PingFang SC" w:cs="宋体"/>
-          <w:color w:val="475669"/>
-          <w:sz w:val="21"/>
-          <w:szCs w:val="21"/>
-        </w:rPr>
-      </w:pPr>
-      <w:r>
-        <w:rPr>
-          <w:rFonts w:ascii="PingFang SC" w:eastAsia="PingFang SC" w:hAnsi="PingFang SC" w:cs="宋体"/>
+          <w:rFonts w:ascii="PingFang SC" w:eastAsia="PingFang SC" w:hAnsi="PingFang SC"/>
+          <w:color w:val="475669"/>
+          <w:sz w:val="21"/>
+          <w:szCs w:val="21"/>
+        </w:rPr>
+      </w:pPr>
+    </w:p>
+    <w:p>
+      <w:pPr>
+        <w:rPr>
+          <w:rFonts w:ascii="PingFang SC" w:eastAsia="PingFang SC" w:hAnsi="PingFang SC"/>
+          <w:color w:val="475669"/>
+          <w:sz w:val="21"/>
+          <w:szCs w:val="21"/>
+        </w:rPr>
+      </w:pPr>
+      <w:r>
+        <w:rPr>
+          <w:rFonts w:ascii="PingFang SC" w:eastAsia="PingFang SC" w:hAnsi="PingFang SC"/>
           <w:color w:val="475669"/>
           <w:sz w:val="21"/>
           <w:szCs w:val="21"/>
@@ -1236,7 +1642,7 @@
     <w:p>
       <w:pPr>
         <w:rPr>
-          <w:rFonts w:ascii="PingFang SC" w:eastAsia="PingFang SC" w:hAnsi="PingFang SC" w:cs="宋体"/>
+          <w:rFonts w:ascii="PingFang SC" w:eastAsia="PingFang SC" w:hAnsi="PingFang SC"/>
           <w:color w:val="1F2D3D"/>
           <w:sz w:val="36"/>
           <w:szCs w:val="36"/>
@@ -1244,7 +1650,7 @@
       </w:pPr>
       <w:r>
         <w:rPr>
-          <w:rFonts w:ascii="PingFang SC" w:eastAsia="PingFang SC" w:hAnsi="PingFang SC" w:cs="宋体" w:hint="eastAsia"/>
+          <w:rFonts w:ascii="PingFang SC" w:eastAsia="PingFang SC" w:hAnsi="PingFang SC" w:hint="eastAsia"/>
           <w:color w:val="1F2D3D"/>
           <w:sz w:val="36"/>
           <w:szCs w:val="36"/>
@@ -1255,204 +1661,88 @@
     <w:p>
       <w:pPr>
         <w:rPr>
-          <w:rFonts w:ascii="PingFang SC" w:eastAsia="PingFang SC" w:hAnsi="PingFang SC" w:cs="宋体" w:hint="eastAsia"/>
-          <w:color w:val="475669"/>
-          <w:sz w:val="21"/>
-          <w:szCs w:val="21"/>
-        </w:rPr>
-      </w:pPr>
-    </w:p>
-    <w:p>
-      <w:pPr>
-        <w:pStyle w:val="1"/>
-        <w:rPr>
-          <w:lang w:val="en-US" w:eastAsia="zh-CN"/>
-        </w:rPr>
-      </w:pPr>
-      <w:r>
-        <w:br w:type="page"/>
-      </w:r>
-      <w:r>
+          <w:rFonts w:ascii="PingFang SC" w:eastAsia="PingFang SC" w:hAnsi="PingFang SC"/>
+          <w:color w:val="475669"/>
+          <w:sz w:val="21"/>
+          <w:szCs w:val="21"/>
+          <w:shd w:val="clear" w:color="auto" w:fill="FFFFFF"/>
+        </w:rPr>
+      </w:pPr>
+      <w:r>
+        <w:rPr>
+          <w:rFonts w:ascii="PingFang SC" w:eastAsia="PingFang SC" w:hAnsi="PingFang SC" w:hint="eastAsia"/>
+          <w:color w:val="475669"/>
+          <w:sz w:val="21"/>
+          <w:szCs w:val="21"/>
+          <w:shd w:val="clear" w:color="auto" w:fill="FFFFFF"/>
+        </w:rPr>
+        <w:t>保存</w:t>
+      </w:r>
+      <w:r>
+        <w:rPr>
+          <w:rFonts w:ascii="PingFang SC" w:eastAsia="PingFang SC" w:hAnsi="PingFang SC" w:hint="eastAsia"/>
+          <w:color w:val="475669"/>
+          <w:sz w:val="21"/>
+          <w:szCs w:val="21"/>
+          <w:shd w:val="clear" w:color="auto" w:fill="FFFFFF"/>
+        </w:rPr>
+        <w:t>常用的</w:t>
+      </w:r>
+      <w:r>
+        <w:rPr>
+          <w:rFonts w:ascii="PingFang SC" w:eastAsia="PingFang SC" w:hAnsi="PingFang SC" w:hint="eastAsia"/>
+          <w:color w:val="475669"/>
+          <w:sz w:val="21"/>
+          <w:szCs w:val="21"/>
+          <w:shd w:val="clear" w:color="auto" w:fill="FFFFFF"/>
+        </w:rPr>
+        <w:t>分析结果，</w:t>
+      </w:r>
+      <w:r>
+        <w:rPr>
+          <w:rFonts w:ascii="PingFang SC" w:eastAsia="PingFang SC" w:hAnsi="PingFang SC" w:hint="eastAsia"/>
+          <w:color w:val="475669"/>
+          <w:sz w:val="21"/>
+          <w:szCs w:val="21"/>
+          <w:shd w:val="clear" w:color="auto" w:fill="FFFFFF"/>
+        </w:rPr>
+        <w:t>通过</w:t>
+      </w:r>
+      <w:r>
+        <w:rPr>
+          <w:rFonts w:ascii="PingFang SC" w:eastAsia="PingFang SC" w:hAnsi="PingFang SC" w:hint="eastAsia"/>
+          <w:color w:val="475669"/>
+          <w:sz w:val="21"/>
+          <w:szCs w:val="21"/>
+          <w:shd w:val="clear" w:color="auto" w:fill="FFFFFF"/>
+        </w:rPr>
+        <w:t>概览</w:t>
+      </w:r>
+      <w:r>
+        <w:rPr>
+          <w:rFonts w:ascii="PingFang SC" w:eastAsia="PingFang SC" w:hAnsi="PingFang SC" w:hint="eastAsia"/>
+          <w:color w:val="475669"/>
+          <w:sz w:val="21"/>
+          <w:szCs w:val="21"/>
+          <w:shd w:val="clear" w:color="auto" w:fill="FFFFFF"/>
+        </w:rPr>
+        <w:t>方</w:t>
+      </w:r>
+      <w:r>
+        <w:rPr>
+          <w:rFonts w:ascii="PingFang SC" w:eastAsia="PingFang SC" w:hAnsi="PingFang SC" w:hint="eastAsia"/>
+          <w:color w:val="475669"/>
+          <w:sz w:val="21"/>
+          <w:szCs w:val="21"/>
+          <w:shd w:val="clear" w:color="auto" w:fill="FFFFFF"/>
+        </w:rPr>
+        <w:t>便查看的数据。同时用户可以将自己的概览共享给团队其他成员，来分享分析结果。需要注意的是，数据结果将按照对方自己的数据权限范围来显示结果。</w:t>
+      </w:r>
+    </w:p>
+    <w:p>
+      <w:pPr>
         <w:rPr>
           <w:rFonts w:hint="eastAsia"/>
-          <w:lang w:eastAsia="zh-CN"/>
-        </w:rPr>
-        <w:lastRenderedPageBreak/>
-        <w:t>内容</w:t>
-      </w:r>
-    </w:p>
-    <w:p>
-      <w:pPr>
-        <w:rPr>
-          <w:rFonts w:ascii="PingFang SC" w:eastAsia="PingFang SC" w:hAnsi="PingFang SC" w:cs="宋体"/>
-          <w:color w:val="1F2D3D"/>
-          <w:sz w:val="36"/>
-          <w:szCs w:val="36"/>
-        </w:rPr>
-      </w:pPr>
-      <w:r>
-        <w:rPr>
-          <w:rFonts w:ascii="PingFang SC" w:eastAsia="PingFang SC" w:hAnsi="PingFang SC" w:cs="宋体" w:hint="eastAsia"/>
-          <w:color w:val="1F2D3D"/>
-          <w:sz w:val="36"/>
-          <w:szCs w:val="36"/>
-        </w:rPr>
-        <w:t>元数据管理</w:t>
-      </w:r>
-      <w:r>
-        <w:rPr>
-          <w:rFonts w:ascii="PingFang SC" w:eastAsia="PingFang SC" w:hAnsi="PingFang SC" w:cs="宋体"/>
-          <w:color w:val="1F2D3D"/>
-          <w:sz w:val="36"/>
-          <w:szCs w:val="36"/>
-        </w:rPr>
-        <w:t>&lt;</w:t>
-      </w:r>
-      <w:r>
-        <w:rPr>
-          <w:rFonts w:ascii="PingFang SC" w:eastAsia="PingFang SC" w:hAnsi="PingFang SC" w:cs="宋体"/>
-          <w:color w:val="1F2D3D"/>
-          <w:sz w:val="36"/>
-          <w:szCs w:val="36"/>
-        </w:rPr>
-        <w:t>ETL</w:t>
-      </w:r>
-      <w:r>
-        <w:rPr>
-          <w:rFonts w:ascii="PingFang SC" w:eastAsia="PingFang SC" w:hAnsi="PingFang SC" w:cs="宋体" w:hint="eastAsia"/>
-          <w:color w:val="1F2D3D"/>
-          <w:sz w:val="36"/>
-          <w:szCs w:val="36"/>
-        </w:rPr>
-        <w:t>清洗、</w:t>
-      </w:r>
-      <w:r>
-        <w:rPr>
-          <w:rFonts w:ascii="PingFang SC" w:eastAsia="PingFang SC" w:hAnsi="PingFang SC" w:cs="宋体" w:hint="eastAsia"/>
-          <w:color w:val="1F2D3D"/>
-          <w:sz w:val="36"/>
-          <w:szCs w:val="36"/>
-        </w:rPr>
-        <w:t>验证</w:t>
-      </w:r>
-      <w:r>
-        <w:rPr>
-          <w:rFonts w:ascii="PingFang SC" w:eastAsia="PingFang SC" w:hAnsi="PingFang SC" w:cs="宋体"/>
-          <w:color w:val="1F2D3D"/>
-          <w:sz w:val="36"/>
-          <w:szCs w:val="36"/>
-        </w:rPr>
-        <w:t>&gt;</w:t>
-      </w:r>
-    </w:p>
-    <w:p>
-      <w:pPr>
-        <w:spacing w:line="375" w:lineRule="atLeast"/>
-        <w:rPr>
-          <w:rFonts w:ascii="PingFang SC" w:eastAsia="PingFang SC" w:hAnsi="PingFang SC" w:cs="宋体"/>
-          <w:color w:val="475669"/>
-          <w:sz w:val="21"/>
-          <w:szCs w:val="21"/>
-        </w:rPr>
-      </w:pPr>
-      <w:r>
-        <w:rPr>
-          <w:rFonts w:ascii="PingFang SC" w:eastAsia="PingFang SC" w:hAnsi="PingFang SC" w:cs="宋体" w:hint="eastAsia"/>
-          <w:color w:val="475669"/>
-          <w:sz w:val="21"/>
-          <w:szCs w:val="21"/>
-        </w:rPr>
-        <w:t>可以统一管理所追踪数据元信息和配置。用户和事件属性的名称是全局唯一，且类型一致的。</w:t>
-      </w:r>
-    </w:p>
-    <w:p>
-      <w:pPr>
-        <w:rPr>
-          <w:rFonts w:ascii="宋体" w:hAnsi="宋体" w:cs="宋体"/>
-          <w:sz w:val="24"/>
-          <w:szCs w:val="24"/>
-        </w:rPr>
-      </w:pPr>
-      <w:commentRangeStart w:id="21"/>
-      <w:r>
-        <w:rPr>
-          <w:rFonts w:ascii="PingFang SC" w:eastAsia="PingFang SC" w:hAnsi="PingFang SC" w:cs="宋体" w:hint="eastAsia"/>
-          <w:color w:val="475669"/>
-          <w:sz w:val="21"/>
-          <w:szCs w:val="21"/>
-          <w:shd w:val="clear" w:color="auto" w:fill="FFFFFF"/>
-        </w:rPr>
-        <w:t>通过「数据强校验模式」可以有效的提升数据的准确性，从根源解决错误数据上报入库的问题。开启此模式后，将需要采集的事件与属性更新到项目中后，后续所有上报入库的数据均需要比对已配置的事件与属性类型进行校验。符合要求的数据方可入库，不符合要求的数据将无法入库。</w:t>
-      </w:r>
-      <w:commentRangeEnd w:id="21"/>
-      <w:r>
-        <w:rPr>
-          <w:rStyle w:val="afe"/>
-        </w:rPr>
-        <w:commentReference w:id="21"/>
-      </w:r>
-    </w:p>
-    <w:p>
-      <w:pPr>
-        <w:rPr>
-          <w:rFonts w:ascii="PingFang SC" w:eastAsia="PingFang SC" w:hAnsi="PingFang SC" w:cs="宋体"/>
-          <w:color w:val="475669"/>
-          <w:sz w:val="21"/>
-          <w:szCs w:val="21"/>
-        </w:rPr>
-      </w:pPr>
-    </w:p>
-    <w:p>
-      <w:pPr>
-        <w:rPr>
-          <w:rFonts w:ascii="宋体" w:hAnsi="宋体" w:cs="宋体"/>
-          <w:sz w:val="24"/>
-          <w:szCs w:val="24"/>
-        </w:rPr>
-      </w:pPr>
-      <w:r>
-        <w:rPr>
-          <w:rFonts w:ascii="PingFang SC" w:eastAsia="PingFang SC" w:hAnsi="PingFang SC" w:cs="宋体" w:hint="eastAsia"/>
-          <w:color w:val="475669"/>
-          <w:sz w:val="21"/>
-          <w:szCs w:val="21"/>
-          <w:shd w:val="clear" w:color="auto" w:fill="FFFFFF"/>
-        </w:rPr>
-        <w:t>使用「自由数据上报模式」则可以让企业快速完成数据采集的工作，但是数据质量需要完全依赖研发者的埋点代码的准确性。在此模式下，可以随时上报任何事件与属性。后续持续上报的属性相关数据，将以首次入库的属性类型和属性名进行对比校验。如未匹配到库里已有的信息，那么将视为一个全新的「事件」、「事件属性」、「用户属性」入库到当前项目中。</w:t>
-      </w:r>
-    </w:p>
-    <w:p>
-      <w:pPr>
-        <w:rPr>
-          <w:rFonts w:ascii="PingFang SC" w:eastAsia="PingFang SC" w:hAnsi="PingFang SC" w:cs="宋体"/>
-          <w:b/>
-          <w:bCs/>
-          <w:color w:val="475669"/>
-          <w:sz w:val="15"/>
-          <w:szCs w:val="15"/>
-          <w:shd w:val="clear" w:color="auto" w:fill="FFFFFF"/>
-        </w:rPr>
-      </w:pPr>
-      <w:r>
-        <w:rPr>
-          <w:rFonts w:ascii="PingFang SC" w:eastAsia="PingFang SC" w:hAnsi="PingFang SC" w:cs="宋体" w:hint="eastAsia"/>
-          <w:b/>
-          <w:bCs/>
-          <w:color w:val="475669"/>
-          <w:sz w:val="15"/>
-          <w:szCs w:val="15"/>
-          <w:shd w:val="clear" w:color="auto" w:fill="FFFFFF"/>
-        </w:rPr>
-        <w:t>注意：属性的名称是全局唯一的，且类型是一致的。如果有两个事件，比如注册和登录中，都有属性 username 的话，必须保证这个 username 的类型是一致的。</w:t>
-      </w:r>
-    </w:p>
-    <w:p>
-      <w:pPr>
-        <w:rPr>
-          <w:rFonts w:ascii="PingFang SC" w:eastAsia="PingFang SC" w:hAnsi="PingFang SC" w:cs="宋体"/>
-          <w:color w:val="475669"/>
-          <w:sz w:val="21"/>
-          <w:szCs w:val="21"/>
         </w:rPr>
       </w:pPr>
     </w:p>
@@ -1465,28 +1755,20 @@
         </w:numPr>
         <w:ind w:firstLineChars="0"/>
         <w:rPr>
-          <w:rFonts w:ascii="PingFang SC" w:eastAsia="PingFang SC" w:hAnsi="PingFang SC" w:cs="宋体"/>
-          <w:color w:val="475669"/>
-          <w:sz w:val="21"/>
-          <w:szCs w:val="21"/>
-        </w:rPr>
-      </w:pPr>
-      <w:commentRangeStart w:id="22"/>
-      <w:r>
-        <w:rPr>
-          <w:rFonts w:ascii="PingFang SC" w:eastAsia="PingFang SC" w:hAnsi="PingFang SC" w:cs="宋体" w:hint="eastAsia"/>
-          <w:color w:val="475669"/>
-          <w:sz w:val="21"/>
-          <w:szCs w:val="21"/>
-        </w:rPr>
-        <w:t>入库校验规则设置</w:t>
-      </w:r>
-      <w:commentRangeEnd w:id="22"/>
-      <w:r>
-        <w:rPr>
-          <w:rStyle w:val="afe"/>
-        </w:rPr>
-        <w:commentReference w:id="22"/>
+          <w:rFonts w:ascii="PingFang SC" w:eastAsia="PingFang SC" w:hAnsi="PingFang SC"/>
+          <w:color w:val="475669"/>
+          <w:sz w:val="21"/>
+          <w:szCs w:val="21"/>
+        </w:rPr>
+      </w:pPr>
+      <w:r>
+        <w:rPr>
+          <w:rFonts w:ascii="PingFang SC" w:eastAsia="PingFang SC" w:hAnsi="PingFang SC" w:hint="eastAsia"/>
+          <w:color w:val="475669"/>
+          <w:sz w:val="21"/>
+          <w:szCs w:val="21"/>
+        </w:rPr>
+        <w:t>概览分类</w:t>
       </w:r>
     </w:p>
     <w:p>
@@ -1498,14 +1780,18 @@
         </w:numPr>
         <w:ind w:firstLineChars="0"/>
         <w:rPr>
-          <w:rFonts w:ascii="宋体" w:hAnsi="宋体" w:cs="宋体"/>
+          <w:rFonts w:ascii="PingFang SC" w:eastAsia="PingFang SC" w:hAnsi="PingFang SC"/>
+          <w:b/>
+          <w:bCs/>
+          <w:color w:val="475669"/>
           <w:sz w:val="16"/>
           <w:szCs w:val="16"/>
-        </w:rPr>
-      </w:pPr>
-      <w:r>
-        <w:rPr>
-          <w:rFonts w:ascii="PingFang SC" w:eastAsia="PingFang SC" w:hAnsi="PingFang SC" w:cs="宋体" w:hint="eastAsia"/>
+          <w:shd w:val="clear" w:color="auto" w:fill="FFFFFF"/>
+        </w:rPr>
+      </w:pPr>
+      <w:r>
+        <w:rPr>
+          <w:rFonts w:ascii="PingFang SC" w:eastAsia="PingFang SC" w:hAnsi="PingFang SC" w:hint="eastAsia"/>
           <w:b/>
           <w:bCs/>
           <w:color w:val="475669"/>
@@ -1513,28 +1799,29 @@
           <w:szCs w:val="16"/>
           <w:shd w:val="clear" w:color="auto" w:fill="FFFFFF"/>
         </w:rPr>
-        <w:t>事件与事件属性的入库设置</w:t>
-      </w:r>
-    </w:p>
-    <w:p>
-      <w:pPr>
-        <w:pStyle w:val="aff3"/>
-        <w:ind w:left="420" w:firstLineChars="0" w:firstLine="0"/>
-        <w:rPr>
-          <w:rFonts w:ascii="宋体" w:hAnsi="宋体" w:cs="宋体"/>
-          <w:sz w:val="13"/>
-          <w:szCs w:val="13"/>
-        </w:rPr>
-      </w:pPr>
-      <w:r>
-        <w:rPr>
-          <w:rFonts w:ascii="PingFang SC" w:eastAsia="PingFang SC" w:hAnsi="PingFang SC" w:cs="宋体" w:hint="eastAsia"/>
-          <w:color w:val="475669"/>
-          <w:sz w:val="13"/>
-          <w:szCs w:val="13"/>
-          <w:shd w:val="clear" w:color="auto" w:fill="FFFFFF"/>
-        </w:rPr>
-        <w:t>上报事件属性的类型与「事件属性」已有事件的类型不一致时，系统将按规则尝试自动转换，如无法完成则视为异常数据不能入库。</w:t>
+        <w:t>我的概览</w:t>
+      </w:r>
+    </w:p>
+    <w:p>
+      <w:pPr>
+        <w:ind w:left="420"/>
+        <w:rPr>
+          <w:rFonts w:ascii="PingFang SC" w:eastAsia="PingFang SC" w:hAnsi="PingFang SC" w:hint="eastAsia"/>
+          <w:color w:val="475669"/>
+          <w:sz w:val="13"/>
+          <w:szCs w:val="13"/>
+          <w:shd w:val="clear" w:color="auto" w:fill="FFFFFF"/>
+        </w:rPr>
+      </w:pPr>
+      <w:r>
+        <w:rPr>
+          <w:rFonts w:ascii="PingFang SC" w:eastAsia="PingFang SC" w:hAnsi="PingFang SC" w:hint="eastAsia"/>
+          <w:color w:val="475669"/>
+          <w:sz w:val="13"/>
+          <w:szCs w:val="13"/>
+          <w:shd w:val="clear" w:color="auto" w:fill="FFFFFF"/>
+        </w:rPr>
+        <w:t>我的概览主要用于使用成员，自己将常用的分析结果保存起来，形成便于查看的数据概览。同时用户可以将自己的概览共享给团队其他成员，来分享分析结果。需要注意的是，数据结果将按照对方自己的数据权限范围来显示结果。</w:t>
       </w:r>
     </w:p>
     <w:p>
@@ -1546,14 +1833,18 @@
         </w:numPr>
         <w:ind w:firstLineChars="0"/>
         <w:rPr>
-          <w:rFonts w:ascii="宋体" w:hAnsi="宋体" w:cs="宋体"/>
+          <w:rFonts w:ascii="PingFang SC" w:eastAsia="PingFang SC" w:hAnsi="PingFang SC"/>
+          <w:b/>
+          <w:bCs/>
+          <w:color w:val="475669"/>
           <w:sz w:val="16"/>
           <w:szCs w:val="16"/>
-        </w:rPr>
-      </w:pPr>
-      <w:r>
-        <w:rPr>
-          <w:rFonts w:ascii="PingFang SC" w:eastAsia="PingFang SC" w:hAnsi="PingFang SC" w:cs="宋体" w:hint="eastAsia"/>
+          <w:shd w:val="clear" w:color="auto" w:fill="FFFFFF"/>
+        </w:rPr>
+      </w:pPr>
+      <w:r>
+        <w:rPr>
+          <w:rFonts w:ascii="PingFang SC" w:eastAsia="PingFang SC" w:hAnsi="PingFang SC" w:hint="eastAsia"/>
           <w:b/>
           <w:bCs/>
           <w:color w:val="475669"/>
@@ -1561,30 +1852,111 @@
           <w:szCs w:val="16"/>
           <w:shd w:val="clear" w:color="auto" w:fill="FFFFFF"/>
         </w:rPr>
-        <w:t>用户属性入库设置</w:t>
-      </w:r>
-    </w:p>
-    <w:p>
-      <w:pPr>
-        <w:pStyle w:val="aff3"/>
-        <w:ind w:left="420" w:firstLineChars="0" w:firstLine="0"/>
-        <w:rPr>
-          <w:rFonts w:ascii="PingFang SC" w:eastAsia="PingFang SC" w:hAnsi="PingFang SC" w:cs="宋体"/>
-          <w:color w:val="475669"/>
-          <w:sz w:val="13"/>
-          <w:szCs w:val="13"/>
-          <w:shd w:val="clear" w:color="auto" w:fill="FFFFFF"/>
-        </w:rPr>
-      </w:pPr>
-      <w:r>
-        <w:rPr>
-          <w:rFonts w:ascii="PingFang SC" w:eastAsia="PingFang SC" w:hAnsi="PingFang SC" w:cs="宋体" w:hint="eastAsia"/>
-          <w:color w:val="475669"/>
-          <w:sz w:val="13"/>
-          <w:szCs w:val="13"/>
-          <w:shd w:val="clear" w:color="auto" w:fill="FFFFFF"/>
-        </w:rPr>
-        <w:t>上报用户属性的类型与「用户属性」已有事件的类型不一致时，系统将按规则自动转换，如无法自动转换则视为异常数据不能入库。</w:t>
+        <w:t>公共概要</w:t>
+      </w:r>
+    </w:p>
+    <w:p>
+      <w:pPr>
+        <w:ind w:left="420"/>
+        <w:rPr>
+          <w:rFonts w:ascii="PingFang SC" w:eastAsia="PingFang SC" w:hAnsi="PingFang SC"/>
+          <w:color w:val="FF0000"/>
+          <w:sz w:val="13"/>
+          <w:szCs w:val="13"/>
+          <w:shd w:val="clear" w:color="auto" w:fill="FFFFFF"/>
+        </w:rPr>
+      </w:pPr>
+      <w:r>
+        <w:rPr>
+          <w:rFonts w:ascii="PingFang SC" w:eastAsia="PingFang SC" w:hAnsi="PingFang SC" w:hint="eastAsia"/>
+          <w:color w:val="475669"/>
+          <w:sz w:val="13"/>
+          <w:szCs w:val="13"/>
+          <w:shd w:val="clear" w:color="auto" w:fill="FFFFFF"/>
+        </w:rPr>
+        <w:t>公共概览主要用于管理</w:t>
+      </w:r>
+      <w:r>
+        <w:rPr>
+          <w:rFonts w:ascii="PingFang SC" w:eastAsia="PingFang SC" w:hAnsi="PingFang SC" w:hint="eastAsia"/>
+          <w:color w:val="475669"/>
+          <w:sz w:val="13"/>
+          <w:szCs w:val="13"/>
+          <w:shd w:val="clear" w:color="auto" w:fill="FFFFFF"/>
+        </w:rPr>
+        <w:t>团队</w:t>
+      </w:r>
+      <w:r>
+        <w:rPr>
+          <w:rFonts w:ascii="PingFang SC" w:eastAsia="PingFang SC" w:hAnsi="PingFang SC" w:hint="eastAsia"/>
+          <w:color w:val="475669"/>
+          <w:sz w:val="13"/>
+          <w:szCs w:val="13"/>
+          <w:shd w:val="clear" w:color="auto" w:fill="FFFFFF"/>
+        </w:rPr>
+        <w:t>需要共同关注的重要概览，打造</w:t>
+      </w:r>
+      <w:r>
+        <w:rPr>
+          <w:rFonts w:ascii="PingFang SC" w:eastAsia="PingFang SC" w:hAnsi="PingFang SC" w:hint="eastAsia"/>
+          <w:color w:val="475669"/>
+          <w:sz w:val="13"/>
+          <w:szCs w:val="13"/>
+          <w:shd w:val="clear" w:color="auto" w:fill="FFFFFF"/>
+        </w:rPr>
+        <w:t>团队</w:t>
+      </w:r>
+      <w:r>
+        <w:rPr>
+          <w:rFonts w:ascii="PingFang SC" w:eastAsia="PingFang SC" w:hAnsi="PingFang SC" w:hint="eastAsia"/>
+          <w:color w:val="475669"/>
+          <w:sz w:val="13"/>
+          <w:szCs w:val="13"/>
+          <w:shd w:val="clear" w:color="auto" w:fill="FFFFFF"/>
+        </w:rPr>
+        <w:t>的数据公共空间，</w:t>
+      </w:r>
+      <w:r>
+        <w:rPr>
+          <w:rFonts w:ascii="PingFang SC" w:eastAsia="PingFang SC" w:hAnsi="PingFang SC" w:hint="eastAsia"/>
+          <w:color w:val="FF0000"/>
+          <w:sz w:val="13"/>
+          <w:szCs w:val="13"/>
+          <w:shd w:val="clear" w:color="auto" w:fill="FFFFFF"/>
+        </w:rPr>
+        <w:t>由具有「管理公共概览」权限的成员共同维护。</w:t>
+      </w:r>
+    </w:p>
+    <w:p>
+      <w:pPr>
+        <w:ind w:left="420"/>
+        <w:rPr>
+          <w:rFonts w:ascii="PingFang SC" w:eastAsia="PingFang SC" w:hAnsi="PingFang SC" w:hint="eastAsia"/>
+          <w:color w:val="475669"/>
+          <w:sz w:val="13"/>
+          <w:szCs w:val="13"/>
+          <w:shd w:val="clear" w:color="auto" w:fill="FFFFFF"/>
+        </w:rPr>
+      </w:pPr>
+      <w:r>
+        <w:rPr>
+          <w:rFonts w:ascii="PingFang SC" w:eastAsia="PingFang SC" w:hAnsi="PingFang SC" w:hint="eastAsia"/>
+          <w:color w:val="FF0000"/>
+          <w:sz w:val="13"/>
+          <w:szCs w:val="13"/>
+          <w:shd w:val="clear" w:color="auto" w:fill="FFFFFF"/>
+        </w:rPr>
+        <w:t>在公共概览可以进行创建、复制、排序等基础操作</w:t>
+      </w:r>
+      <w:r>
+        <w:rPr>
+          <w:rFonts w:ascii="PingFang SC" w:eastAsia="PingFang SC" w:hAnsi="PingFang SC" w:hint="eastAsia"/>
+          <w:color w:val="475669"/>
+          <w:sz w:val="13"/>
+          <w:szCs w:val="13"/>
+          <w:shd w:val="clear" w:color="auto" w:fill="FFFFFF"/>
+        </w:rPr>
+        <w:t>，为了使用的顺畅性，所有的功能操作方式和「我的概览」一致。</w:t>
       </w:r>
     </w:p>
     <w:p>
@@ -1596,197 +1968,377 @@
         </w:numPr>
         <w:ind w:firstLineChars="0"/>
         <w:rPr>
-          <w:rFonts w:ascii="PingFang SC" w:eastAsia="PingFang SC" w:hAnsi="PingFang SC" w:cs="宋体"/>
-          <w:color w:val="475669"/>
-          <w:sz w:val="21"/>
-          <w:szCs w:val="21"/>
-        </w:rPr>
-      </w:pPr>
-      <w:r>
-        <w:rPr>
-          <w:rFonts w:ascii="PingFang SC" w:eastAsia="PingFang SC" w:hAnsi="PingFang SC" w:cs="宋体" w:hint="eastAsia"/>
-          <w:color w:val="475669"/>
-          <w:sz w:val="21"/>
-          <w:szCs w:val="21"/>
-        </w:rPr>
-        <w:t>元事件</w:t>
-      </w:r>
-    </w:p>
-    <w:p>
-      <w:pPr>
-        <w:rPr>
-          <w:rFonts w:ascii="PingFang SC" w:eastAsia="PingFang SC" w:hAnsi="PingFang SC" w:cs="宋体"/>
-          <w:color w:val="475669"/>
-          <w:sz w:val="13"/>
-          <w:szCs w:val="13"/>
-        </w:rPr>
-      </w:pPr>
-      <w:r>
-        <w:rPr>
-          <w:rFonts w:ascii="PingFang SC" w:eastAsia="PingFang SC" w:hAnsi="PingFang SC" w:cs="宋体" w:hint="eastAsia"/>
-          <w:color w:val="475669"/>
-          <w:sz w:val="13"/>
-          <w:szCs w:val="13"/>
-        </w:rPr>
-        <w:t>分析</w:t>
-      </w:r>
-      <w:r>
-        <w:rPr>
-          <w:rFonts w:ascii="PingFang SC" w:eastAsia="PingFang SC" w:hAnsi="PingFang SC" w:cs="宋体" w:hint="eastAsia"/>
-          <w:color w:val="475669"/>
-          <w:sz w:val="13"/>
-          <w:szCs w:val="13"/>
-        </w:rPr>
-        <w:t>及展示</w:t>
-      </w:r>
-      <w:r>
-        <w:rPr>
-          <w:rFonts w:ascii="PingFang SC" w:eastAsia="PingFang SC" w:hAnsi="PingFang SC" w:cs="宋体" w:hint="eastAsia"/>
-          <w:color w:val="475669"/>
-          <w:sz w:val="13"/>
-          <w:szCs w:val="13"/>
-        </w:rPr>
-        <w:t>模型</w:t>
-      </w:r>
-      <w:r>
-        <w:rPr>
-          <w:rFonts w:ascii="PingFang SC" w:eastAsia="PingFang SC" w:hAnsi="PingFang SC" w:cs="宋体" w:hint="eastAsia"/>
-          <w:color w:val="475669"/>
-          <w:sz w:val="13"/>
-          <w:szCs w:val="13"/>
-        </w:rPr>
-        <w:t>的</w:t>
-      </w:r>
-      <w:r>
-        <w:rPr>
-          <w:rFonts w:ascii="PingFang SC" w:eastAsia="PingFang SC" w:hAnsi="PingFang SC" w:cs="宋体" w:hint="eastAsia"/>
-          <w:color w:val="475669"/>
-          <w:sz w:val="13"/>
-          <w:szCs w:val="13"/>
-        </w:rPr>
-        <w:t>数据</w:t>
-      </w:r>
-      <w:r>
-        <w:rPr>
-          <w:rFonts w:ascii="PingFang SC" w:eastAsia="PingFang SC" w:hAnsi="PingFang SC" w:cs="宋体" w:hint="eastAsia"/>
-          <w:color w:val="475669"/>
-          <w:sz w:val="13"/>
-          <w:szCs w:val="13"/>
-        </w:rPr>
-        <w:t>源</w:t>
-      </w:r>
-      <w:r>
-        <w:rPr>
-          <w:rFonts w:ascii="PingFang SC" w:eastAsia="PingFang SC" w:hAnsi="PingFang SC" w:cs="宋体" w:hint="eastAsia"/>
-          <w:color w:val="475669"/>
-          <w:sz w:val="13"/>
-          <w:szCs w:val="13"/>
-        </w:rPr>
-        <w:t>。</w:t>
-      </w:r>
-      <w:r>
-        <w:rPr>
-          <w:rFonts w:ascii="PingFang SC" w:eastAsia="PingFang SC" w:hAnsi="PingFang SC" w:cs="宋体" w:hint="eastAsia"/>
-          <w:color w:val="475669"/>
-          <w:sz w:val="13"/>
-          <w:szCs w:val="13"/>
-        </w:rPr>
-        <w:t>元事件</w:t>
-      </w:r>
-      <w:r>
-        <w:rPr>
-          <w:rFonts w:ascii="PingFang SC" w:eastAsia="PingFang SC" w:hAnsi="PingFang SC" w:cs="宋体" w:hint="eastAsia"/>
-          <w:color w:val="475669"/>
-          <w:sz w:val="13"/>
-          <w:szCs w:val="13"/>
-        </w:rPr>
-        <w:t>可以进行增、删、改操作，</w:t>
-      </w:r>
-      <w:r>
-        <w:rPr>
-          <w:rFonts w:ascii="PingFang SC" w:eastAsia="PingFang SC" w:hAnsi="PingFang SC" w:cs="宋体" w:hint="eastAsia"/>
-          <w:color w:val="475669"/>
-          <w:sz w:val="13"/>
-          <w:szCs w:val="13"/>
-        </w:rPr>
-        <w:t>并通过管理元事件</w:t>
-      </w:r>
-      <w:r>
-        <w:rPr>
-          <w:rFonts w:ascii="PingFang SC" w:eastAsia="PingFang SC" w:hAnsi="PingFang SC" w:cs="宋体" w:hint="eastAsia"/>
-          <w:color w:val="475669"/>
-          <w:sz w:val="13"/>
-          <w:szCs w:val="13"/>
-        </w:rPr>
-        <w:t>从而影响数据的入库及分析等操作。</w:t>
-      </w:r>
-    </w:p>
-    <w:p>
-      <w:pPr>
-        <w:rPr>
-          <w:rFonts w:ascii="PingFang SC" w:eastAsia="PingFang SC" w:hAnsi="PingFang SC" w:cs="宋体"/>
+          <w:rFonts w:ascii="PingFang SC" w:eastAsia="PingFang SC" w:hAnsi="PingFang SC"/>
+          <w:color w:val="475669"/>
+          <w:sz w:val="21"/>
+          <w:szCs w:val="21"/>
+        </w:rPr>
+      </w:pPr>
+      <w:r>
+        <w:rPr>
+          <w:rFonts w:ascii="PingFang SC" w:eastAsia="PingFang SC" w:hAnsi="PingFang SC" w:hint="eastAsia"/>
+          <w:color w:val="475669"/>
+          <w:sz w:val="21"/>
+          <w:szCs w:val="21"/>
+        </w:rPr>
+        <w:t>概念介绍</w:t>
+      </w:r>
+    </w:p>
+    <w:p>
+      <w:pPr>
+        <w:pStyle w:val="aff3"/>
+        <w:numPr>
+          <w:ilvl w:val="1"/>
+          <w:numId w:val="4"/>
+        </w:numPr>
+        <w:ind w:firstLineChars="0"/>
+        <w:rPr>
+          <w:rFonts w:ascii="PingFang SC" w:eastAsia="PingFang SC" w:hAnsi="PingFang SC"/>
           <w:b/>
           <w:bCs/>
           <w:color w:val="475669"/>
           <w:sz w:val="16"/>
           <w:szCs w:val="16"/>
-        </w:rPr>
-      </w:pPr>
-    </w:p>
-    <w:p>
-      <w:pPr>
-        <w:rPr>
-          <w:rFonts w:ascii="PingFang SC" w:eastAsia="PingFang SC" w:hAnsi="PingFang SC" w:cs="宋体" w:hint="eastAsia"/>
+          <w:shd w:val="clear" w:color="auto" w:fill="FFFFFF"/>
+        </w:rPr>
+      </w:pPr>
+      <w:r>
+        <w:rPr>
+          <w:rFonts w:ascii="PingFang SC" w:eastAsia="PingFang SC" w:hAnsi="PingFang SC" w:hint="eastAsia"/>
           <w:b/>
           <w:bCs/>
           <w:color w:val="475669"/>
           <w:sz w:val="16"/>
           <w:szCs w:val="16"/>
-        </w:rPr>
-      </w:pPr>
-      <w:r>
-        <w:rPr>
-          <w:rFonts w:ascii="PingFang SC" w:eastAsia="PingFang SC" w:hAnsi="PingFang SC" w:cs="宋体" w:hint="eastAsia"/>
+          <w:shd w:val="clear" w:color="auto" w:fill="FFFFFF"/>
+        </w:rPr>
+        <w:t>概览</w:t>
+      </w:r>
+    </w:p>
+    <w:p>
+      <w:pPr>
+        <w:ind w:left="420"/>
+        <w:rPr>
+          <w:rFonts w:ascii="PingFang SC" w:eastAsia="PingFang SC" w:hAnsi="PingFang SC" w:hint="eastAsia"/>
+          <w:color w:val="475669"/>
+          <w:sz w:val="13"/>
+          <w:szCs w:val="13"/>
+          <w:shd w:val="clear" w:color="auto" w:fill="FFFFFF"/>
+        </w:rPr>
+      </w:pPr>
+      <w:r>
+        <w:rPr>
+          <w:rFonts w:ascii="PingFang SC" w:eastAsia="PingFang SC" w:hAnsi="PingFang SC" w:hint="eastAsia"/>
+          <w:color w:val="475669"/>
+          <w:sz w:val="13"/>
+          <w:szCs w:val="13"/>
+          <w:shd w:val="clear" w:color="auto" w:fill="FFFFFF"/>
+        </w:rPr>
+        <w:t>用于管理【分组】的容器，</w:t>
+      </w:r>
+      <w:r>
+        <w:rPr>
+          <w:rFonts w:ascii="PingFang SC" w:eastAsia="PingFang SC" w:hAnsi="PingFang SC" w:hint="eastAsia"/>
+          <w:color w:val="475669"/>
+          <w:sz w:val="13"/>
+          <w:szCs w:val="13"/>
+          <w:shd w:val="clear" w:color="auto" w:fill="FFFFFF"/>
+        </w:rPr>
+        <w:t>可以</w:t>
+      </w:r>
+      <w:r>
+        <w:rPr>
+          <w:rFonts w:ascii="PingFang SC" w:eastAsia="PingFang SC" w:hAnsi="PingFang SC" w:hint="eastAsia"/>
+          <w:color w:val="475669"/>
+          <w:sz w:val="13"/>
+          <w:szCs w:val="13"/>
+          <w:shd w:val="clear" w:color="auto" w:fill="FFFFFF"/>
+        </w:rPr>
+        <w:t>对概览进行“创建”、“管理”、“</w:t>
+      </w:r>
+      <w:r>
+        <w:rPr>
+          <w:rFonts w:ascii="PingFang SC" w:eastAsia="PingFang SC" w:hAnsi="PingFang SC" w:hint="eastAsia"/>
+          <w:color w:val="475669"/>
+          <w:sz w:val="13"/>
+          <w:szCs w:val="13"/>
+          <w:shd w:val="clear" w:color="auto" w:fill="FFFFFF"/>
+        </w:rPr>
+        <w:t>删除</w:t>
+      </w:r>
+      <w:r>
+        <w:rPr>
+          <w:rFonts w:ascii="PingFang SC" w:eastAsia="PingFang SC" w:hAnsi="PingFang SC" w:hint="eastAsia"/>
+          <w:color w:val="475669"/>
+          <w:sz w:val="13"/>
+          <w:szCs w:val="13"/>
+          <w:shd w:val="clear" w:color="auto" w:fill="FFFFFF"/>
+        </w:rPr>
+        <w:t>”等相关操作</w:t>
+      </w:r>
+      <w:r>
+        <w:rPr>
+          <w:rFonts w:ascii="PingFang SC" w:eastAsia="PingFang SC" w:hAnsi="PingFang SC" w:hint="eastAsia"/>
+          <w:color w:val="475669"/>
+          <w:sz w:val="13"/>
+          <w:szCs w:val="13"/>
+          <w:shd w:val="clear" w:color="auto" w:fill="FFFFFF"/>
+        </w:rPr>
+        <w:t>。</w:t>
+      </w:r>
+      <w:r>
+        <w:rPr>
+          <w:rFonts w:ascii="PingFang SC" w:eastAsia="PingFang SC" w:hAnsi="PingFang SC" w:hint="eastAsia"/>
+          <w:color w:val="475669"/>
+          <w:sz w:val="13"/>
+          <w:szCs w:val="13"/>
+          <w:shd w:val="clear" w:color="auto" w:fill="FFFFFF"/>
+        </w:rPr>
+        <w:t>通过概览可以更直观</w:t>
+      </w:r>
+      <w:r>
+        <w:rPr>
+          <w:rFonts w:ascii="PingFang SC" w:eastAsia="PingFang SC" w:hAnsi="PingFang SC" w:hint="eastAsia"/>
+          <w:color w:val="475669"/>
+          <w:sz w:val="13"/>
+          <w:szCs w:val="13"/>
+          <w:shd w:val="clear" w:color="auto" w:fill="FFFFFF"/>
+        </w:rPr>
+        <w:t>、更方便的</w:t>
+      </w:r>
+      <w:r>
+        <w:rPr>
+          <w:rFonts w:ascii="PingFang SC" w:eastAsia="PingFang SC" w:hAnsi="PingFang SC" w:hint="eastAsia"/>
+          <w:color w:val="475669"/>
+          <w:sz w:val="13"/>
+          <w:szCs w:val="13"/>
+          <w:shd w:val="clear" w:color="auto" w:fill="FFFFFF"/>
+        </w:rPr>
+        <w:t>对分组进行查看。</w:t>
+      </w:r>
+    </w:p>
+    <w:p>
+      <w:pPr>
+        <w:pStyle w:val="aff3"/>
+        <w:numPr>
+          <w:ilvl w:val="1"/>
+          <w:numId w:val="4"/>
+        </w:numPr>
+        <w:ind w:firstLineChars="0"/>
+        <w:rPr>
+          <w:rFonts w:ascii="PingFang SC" w:eastAsia="PingFang SC" w:hAnsi="PingFang SC"/>
           <w:b/>
           <w:bCs/>
           <w:color w:val="475669"/>
           <w:sz w:val="16"/>
           <w:szCs w:val="16"/>
-        </w:rPr>
-        <w:t>元事件</w:t>
-      </w:r>
-      <w:r>
-        <w:rPr>
-          <w:rFonts w:ascii="PingFang SC" w:eastAsia="PingFang SC" w:hAnsi="PingFang SC" w:cs="宋体" w:hint="eastAsia"/>
+          <w:shd w:val="clear" w:color="auto" w:fill="FFFFFF"/>
+        </w:rPr>
+      </w:pPr>
+      <w:r>
+        <w:rPr>
+          <w:rFonts w:ascii="PingFang SC" w:eastAsia="PingFang SC" w:hAnsi="PingFang SC" w:hint="eastAsia"/>
           <w:b/>
           <w:bCs/>
           <w:color w:val="475669"/>
           <w:sz w:val="16"/>
           <w:szCs w:val="16"/>
-        </w:rPr>
-        <w:t>的字段</w:t>
-      </w:r>
-      <w:r>
-        <w:rPr>
-          <w:rFonts w:ascii="PingFang SC" w:eastAsia="PingFang SC" w:hAnsi="PingFang SC" w:cs="宋体" w:hint="eastAsia"/>
-          <w:b/>
-          <w:bCs/>
-          <w:color w:val="475669"/>
-          <w:sz w:val="16"/>
-          <w:szCs w:val="16"/>
-        </w:rPr>
-        <w:t>：</w:t>
-      </w:r>
-    </w:p>
-    <w:p>
-      <w:pPr>
-        <w:rPr>
-          <w:rFonts w:ascii="PingFang SC" w:eastAsia="PingFang SC" w:hAnsi="PingFang SC" w:cs="宋体" w:hint="eastAsia"/>
-          <w:color w:val="475669"/>
-          <w:sz w:val="13"/>
-          <w:szCs w:val="13"/>
-        </w:rPr>
-      </w:pPr>
+          <w:shd w:val="clear" w:color="auto" w:fill="FFFFFF"/>
+        </w:rPr>
+        <w:t>分组</w:t>
+      </w:r>
+    </w:p>
+    <w:p>
+      <w:pPr>
+        <w:ind w:left="420"/>
+        <w:rPr>
+          <w:rFonts w:ascii="PingFang SC" w:eastAsia="PingFang SC" w:hAnsi="PingFang SC" w:hint="eastAsia"/>
+          <w:color w:val="475669"/>
+          <w:sz w:val="13"/>
+          <w:szCs w:val="13"/>
+          <w:shd w:val="clear" w:color="auto" w:fill="FFFFFF"/>
+        </w:rPr>
+      </w:pPr>
+      <w:r>
+        <w:rPr>
+          <w:rFonts w:ascii="PingFang SC" w:eastAsia="PingFang SC" w:hAnsi="PingFang SC" w:hint="eastAsia"/>
+          <w:color w:val="475669"/>
+          <w:sz w:val="13"/>
+          <w:szCs w:val="13"/>
+          <w:shd w:val="clear" w:color="auto" w:fill="FFFFFF"/>
+        </w:rPr>
+        <w:t>用于管理和查看多个【分析】的容器，</w:t>
+      </w:r>
+      <w:r>
+        <w:rPr>
+          <w:rFonts w:ascii="PingFang SC" w:eastAsia="PingFang SC" w:hAnsi="PingFang SC" w:hint="eastAsia"/>
+          <w:color w:val="475669"/>
+          <w:sz w:val="13"/>
+          <w:szCs w:val="13"/>
+          <w:shd w:val="clear" w:color="auto" w:fill="FFFFFF"/>
+        </w:rPr>
+        <w:t>除了对</w:t>
+      </w:r>
+      <w:r>
+        <w:rPr>
+          <w:rFonts w:ascii="PingFang SC" w:eastAsia="PingFang SC" w:hAnsi="PingFang SC" w:hint="eastAsia"/>
+          <w:color w:val="475669"/>
+          <w:sz w:val="13"/>
+          <w:szCs w:val="13"/>
+          <w:shd w:val="clear" w:color="auto" w:fill="FFFFFF"/>
+        </w:rPr>
+        <w:t>分组</w:t>
+      </w:r>
+      <w:r>
+        <w:rPr>
+          <w:rFonts w:ascii="PingFang SC" w:eastAsia="PingFang SC" w:hAnsi="PingFang SC" w:hint="eastAsia"/>
+          <w:color w:val="475669"/>
+          <w:sz w:val="13"/>
+          <w:szCs w:val="13"/>
+          <w:shd w:val="clear" w:color="auto" w:fill="FFFFFF"/>
+        </w:rPr>
+        <w:t>进行</w:t>
+      </w:r>
+      <w:r>
+        <w:rPr>
+          <w:rFonts w:ascii="PingFang SC" w:eastAsia="PingFang SC" w:hAnsi="PingFang SC" w:hint="eastAsia"/>
+          <w:color w:val="475669"/>
+          <w:sz w:val="13"/>
+          <w:szCs w:val="13"/>
+          <w:shd w:val="clear" w:color="auto" w:fill="FFFFFF"/>
+        </w:rPr>
+        <w:t>“</w:t>
+      </w:r>
+      <w:r>
+        <w:rPr>
+          <w:rFonts w:ascii="PingFang SC" w:eastAsia="PingFang SC" w:hAnsi="PingFang SC" w:hint="eastAsia"/>
+          <w:color w:val="475669"/>
+          <w:sz w:val="13"/>
+          <w:szCs w:val="13"/>
+          <w:shd w:val="clear" w:color="auto" w:fill="FFFFFF"/>
+        </w:rPr>
+        <w:t>创建</w:t>
+      </w:r>
+      <w:r>
+        <w:rPr>
+          <w:rFonts w:ascii="PingFang SC" w:eastAsia="PingFang SC" w:hAnsi="PingFang SC" w:hint="eastAsia"/>
+          <w:color w:val="475669"/>
+          <w:sz w:val="13"/>
+          <w:szCs w:val="13"/>
+          <w:shd w:val="clear" w:color="auto" w:fill="FFFFFF"/>
+        </w:rPr>
+        <w:t>”</w:t>
+      </w:r>
+      <w:r>
+        <w:rPr>
+          <w:rFonts w:ascii="PingFang SC" w:eastAsia="PingFang SC" w:hAnsi="PingFang SC" w:hint="eastAsia"/>
+          <w:color w:val="475669"/>
+          <w:sz w:val="13"/>
+          <w:szCs w:val="13"/>
+          <w:shd w:val="clear" w:color="auto" w:fill="FFFFFF"/>
+        </w:rPr>
+        <w:t>、</w:t>
+      </w:r>
+      <w:r>
+        <w:rPr>
+          <w:rFonts w:ascii="PingFang SC" w:eastAsia="PingFang SC" w:hAnsi="PingFang SC" w:hint="eastAsia"/>
+          <w:color w:val="475669"/>
+          <w:sz w:val="13"/>
+          <w:szCs w:val="13"/>
+          <w:shd w:val="clear" w:color="auto" w:fill="FFFFFF"/>
+        </w:rPr>
+        <w:t>“</w:t>
+      </w:r>
+      <w:r>
+        <w:rPr>
+          <w:rFonts w:ascii="PingFang SC" w:eastAsia="PingFang SC" w:hAnsi="PingFang SC" w:hint="eastAsia"/>
+          <w:color w:val="475669"/>
+          <w:sz w:val="13"/>
+          <w:szCs w:val="13"/>
+          <w:shd w:val="clear" w:color="auto" w:fill="FFFFFF"/>
+        </w:rPr>
+        <w:t>删除</w:t>
+      </w:r>
+      <w:r>
+        <w:rPr>
+          <w:rFonts w:ascii="PingFang SC" w:eastAsia="PingFang SC" w:hAnsi="PingFang SC" w:hint="eastAsia"/>
+          <w:color w:val="475669"/>
+          <w:sz w:val="13"/>
+          <w:szCs w:val="13"/>
+          <w:shd w:val="clear" w:color="auto" w:fill="FFFFFF"/>
+        </w:rPr>
+        <w:t>”等操作外，</w:t>
+      </w:r>
+      <w:r>
+        <w:rPr>
+          <w:rFonts w:ascii="PingFang SC" w:eastAsia="PingFang SC" w:hAnsi="PingFang SC" w:hint="eastAsia"/>
+          <w:color w:val="475669"/>
+          <w:sz w:val="13"/>
+          <w:szCs w:val="13"/>
+          <w:shd w:val="clear" w:color="auto" w:fill="FFFFFF"/>
+        </w:rPr>
+        <w:t>还可以</w:t>
+      </w:r>
+      <w:r>
+        <w:rPr>
+          <w:rFonts w:ascii="PingFang SC" w:eastAsia="PingFang SC" w:hAnsi="PingFang SC" w:hint="eastAsia"/>
+          <w:color w:val="475669"/>
+          <w:sz w:val="13"/>
+          <w:szCs w:val="13"/>
+          <w:shd w:val="clear" w:color="auto" w:fill="FFFFFF"/>
+        </w:rPr>
+        <w:t>为分组“增加”、“删除”和“管理”分组中包含的分析组件</w:t>
+      </w:r>
+      <w:r>
+        <w:rPr>
+          <w:rFonts w:ascii="PingFang SC" w:eastAsia="PingFang SC" w:hAnsi="PingFang SC" w:hint="eastAsia"/>
+          <w:color w:val="475669"/>
+          <w:sz w:val="13"/>
+          <w:szCs w:val="13"/>
+          <w:shd w:val="clear" w:color="auto" w:fill="FFFFFF"/>
+        </w:rPr>
+        <w:t>，</w:t>
+      </w:r>
+      <w:r>
+        <w:rPr>
+          <w:rFonts w:ascii="PingFang SC" w:eastAsia="PingFang SC" w:hAnsi="PingFang SC" w:hint="eastAsia"/>
+          <w:color w:val="475669"/>
+          <w:sz w:val="13"/>
+          <w:szCs w:val="13"/>
+          <w:shd w:val="clear" w:color="auto" w:fill="FFFFFF"/>
+        </w:rPr>
+        <w:t>将多</w:t>
+      </w:r>
+      <w:r>
+        <w:rPr>
+          <w:rFonts w:ascii="PingFang SC" w:eastAsia="PingFang SC" w:hAnsi="PingFang SC" w:hint="eastAsia"/>
+          <w:color w:val="475669"/>
+          <w:sz w:val="13"/>
+          <w:szCs w:val="13"/>
+          <w:shd w:val="clear" w:color="auto" w:fill="FFFFFF"/>
+        </w:rPr>
+        <w:t>个分析组件打包成一组方便</w:t>
+      </w:r>
+      <w:r>
+        <w:rPr>
+          <w:rFonts w:ascii="PingFang SC" w:eastAsia="PingFang SC" w:hAnsi="PingFang SC" w:hint="eastAsia"/>
+          <w:color w:val="475669"/>
+          <w:sz w:val="13"/>
+          <w:szCs w:val="13"/>
+          <w:shd w:val="clear" w:color="auto" w:fill="FFFFFF"/>
+        </w:rPr>
+        <w:t>相关业务的</w:t>
+      </w:r>
+      <w:r>
+        <w:rPr>
+          <w:rFonts w:ascii="PingFang SC" w:eastAsia="PingFang SC" w:hAnsi="PingFang SC" w:hint="eastAsia"/>
+          <w:color w:val="475669"/>
+          <w:sz w:val="13"/>
+          <w:szCs w:val="13"/>
+          <w:shd w:val="clear" w:color="auto" w:fill="FFFFFF"/>
+        </w:rPr>
+        <w:t>查看。</w:t>
+      </w:r>
     </w:p>
     <w:p>
       <w:pPr>
@@ -1797,15 +2349,2492 @@
         </w:numPr>
         <w:ind w:firstLineChars="0"/>
         <w:rPr>
-          <w:rFonts w:ascii="PingFang SC" w:eastAsia="PingFang SC" w:hAnsi="PingFang SC" w:cs="宋体"/>
-          <w:color w:val="475669"/>
-          <w:sz w:val="21"/>
-          <w:szCs w:val="21"/>
-        </w:rPr>
-      </w:pPr>
-      <w:r>
-        <w:rPr>
-          <w:rFonts w:ascii="PingFang SC" w:eastAsia="PingFang SC" w:hAnsi="PingFang SC" w:cs="宋体" w:hint="eastAsia"/>
+          <w:rFonts w:ascii="PingFang SC" w:eastAsia="PingFang SC" w:hAnsi="PingFang SC"/>
+          <w:color w:val="475669"/>
+          <w:sz w:val="21"/>
+          <w:szCs w:val="21"/>
+        </w:rPr>
+      </w:pPr>
+      <w:r>
+        <w:rPr>
+          <w:rFonts w:ascii="PingFang SC" w:eastAsia="PingFang SC" w:hAnsi="PingFang SC" w:hint="eastAsia"/>
+          <w:color w:val="475669"/>
+          <w:sz w:val="21"/>
+          <w:szCs w:val="21"/>
+        </w:rPr>
+        <w:t>概</w:t>
+      </w:r>
+      <w:r>
+        <w:rPr>
+          <w:rFonts w:ascii="PingFang SC" w:eastAsia="PingFang SC" w:hAnsi="PingFang SC" w:hint="eastAsia"/>
+          <w:color w:val="475669"/>
+          <w:sz w:val="21"/>
+          <w:szCs w:val="21"/>
+        </w:rPr>
+        <w:t>览</w:t>
+      </w:r>
+      <w:r>
+        <w:rPr>
+          <w:rFonts w:ascii="PingFang SC" w:eastAsia="PingFang SC" w:hAnsi="PingFang SC" w:hint="eastAsia"/>
+          <w:color w:val="475669"/>
+          <w:sz w:val="21"/>
+          <w:szCs w:val="21"/>
+        </w:rPr>
+        <w:t>/分组</w:t>
+      </w:r>
+      <w:r>
+        <w:rPr>
+          <w:rFonts w:ascii="PingFang SC" w:eastAsia="PingFang SC" w:hAnsi="PingFang SC" w:hint="eastAsia"/>
+          <w:color w:val="475669"/>
+          <w:sz w:val="21"/>
+          <w:szCs w:val="21"/>
+        </w:rPr>
+        <w:t>操作</w:t>
+      </w:r>
+    </w:p>
+    <w:p>
+      <w:pPr>
+        <w:pStyle w:val="aff3"/>
+        <w:ind w:left="420" w:firstLineChars="0" w:firstLine="0"/>
+        <w:rPr>
+          <w:rFonts w:ascii="PingFang SC" w:eastAsia="PingFang SC" w:hAnsi="PingFang SC"/>
+          <w:color w:val="475669"/>
+          <w:sz w:val="13"/>
+          <w:szCs w:val="13"/>
+          <w:shd w:val="clear" w:color="auto" w:fill="FFFFFF"/>
+        </w:rPr>
+      </w:pPr>
+      <w:r>
+        <w:rPr>
+          <w:rFonts w:ascii="PingFang SC" w:eastAsia="PingFang SC" w:hAnsi="PingFang SC" w:hint="eastAsia"/>
+          <w:color w:val="475669"/>
+          <w:sz w:val="13"/>
+          <w:szCs w:val="13"/>
+          <w:shd w:val="clear" w:color="auto" w:fill="FFFFFF"/>
+        </w:rPr>
+        <w:t>以</w:t>
+      </w:r>
+      <w:r>
+        <w:rPr>
+          <w:rFonts w:ascii="PingFang SC" w:eastAsia="PingFang SC" w:hAnsi="PingFang SC" w:hint="eastAsia"/>
+          <w:color w:val="475669"/>
+          <w:sz w:val="13"/>
+          <w:szCs w:val="13"/>
+          <w:shd w:val="clear" w:color="auto" w:fill="FFFFFF"/>
+        </w:rPr>
+        <w:t>【</w:t>
+      </w:r>
+      <w:r>
+        <w:rPr>
+          <w:rFonts w:ascii="PingFang SC" w:eastAsia="PingFang SC" w:hAnsi="PingFang SC" w:hint="eastAsia"/>
+          <w:color w:val="475669"/>
+          <w:sz w:val="13"/>
+          <w:szCs w:val="13"/>
+          <w:shd w:val="clear" w:color="auto" w:fill="FFFFFF"/>
+        </w:rPr>
+        <w:t>我的概览</w:t>
+      </w:r>
+      <w:r>
+        <w:rPr>
+          <w:rFonts w:ascii="PingFang SC" w:eastAsia="PingFang SC" w:hAnsi="PingFang SC" w:hint="eastAsia"/>
+          <w:color w:val="475669"/>
+          <w:sz w:val="13"/>
+          <w:szCs w:val="13"/>
+          <w:shd w:val="clear" w:color="auto" w:fill="FFFFFF"/>
+        </w:rPr>
+        <w:t>】</w:t>
+      </w:r>
+      <w:r>
+        <w:rPr>
+          <w:rFonts w:ascii="PingFang SC" w:eastAsia="PingFang SC" w:hAnsi="PingFang SC" w:hint="eastAsia"/>
+          <w:color w:val="475669"/>
+          <w:sz w:val="13"/>
+          <w:szCs w:val="13"/>
+          <w:shd w:val="clear" w:color="auto" w:fill="FFFFFF"/>
+        </w:rPr>
+        <w:t>为例进行基本操作使用的介绍。</w:t>
+      </w:r>
+    </w:p>
+    <w:p>
+      <w:pPr>
+        <w:jc w:val="center"/>
+        <w:rPr>
+          <w:rFonts w:hint="eastAsia"/>
+        </w:rPr>
+      </w:pPr>
+      <w:r>
+        <w:fldChar w:fldCharType="begin"/>
+      </w:r>
+      <w:r>
+        <w:instrText xml:space="preserve"> INCLUDEPICTURE "https://manual.sensorsdata.cn/sa/files/latest/7540476/7540479/1/1581942078000/image2020-1-22_18-57-10.png" \* MERGEFORMATINET </w:instrText>
+      </w:r>
+      <w:r>
+        <w:fldChar w:fldCharType="separate"/>
+      </w:r>
+      <w:r>
+        <w:rPr>
+          <w:noProof/>
+        </w:rPr>
+        <w:drawing>
+          <wp:inline distT="0" distB="0" distL="0" distR="0" wp14:anchorId="7DFD2679" wp14:editId="49630DB3">
+            <wp:extent cx="2554941" cy="1837825"/>
+            <wp:effectExtent l="0" t="0" r="0" b="3810"/>
+            <wp:docPr id="2" name="图片 2"/>
+            <wp:cNvGraphicFramePr>
+              <a:graphicFrameLocks xmlns:a="http://schemas.openxmlformats.org/drawingml/2006/main" noChangeAspect="1"/>
+            </wp:cNvGraphicFramePr>
+            <a:graphic xmlns:a="http://schemas.openxmlformats.org/drawingml/2006/main">
+              <a:graphicData uri="http://schemas.openxmlformats.org/drawingml/2006/picture">
+                <pic:pic xmlns:pic="http://schemas.openxmlformats.org/drawingml/2006/picture">
+                  <pic:nvPicPr>
+                    <pic:cNvPr id="0" name="Picture 1"/>
+                    <pic:cNvPicPr>
+                      <a:picLocks noChangeAspect="1" noChangeArrowheads="1"/>
+                    </pic:cNvPicPr>
+                  </pic:nvPicPr>
+                  <pic:blipFill>
+                    <a:blip r:embed="rId15">
+                      <a:extLst>
+                        <a:ext uri="{28A0092B-C50C-407E-A947-70E740481C1C}">
+                          <a14:useLocalDpi xmlns:a14="http://schemas.microsoft.com/office/drawing/2010/main" val="0"/>
+                        </a:ext>
+                      </a:extLst>
+                    </a:blip>
+                    <a:srcRect/>
+                    <a:stretch>
+                      <a:fillRect/>
+                    </a:stretch>
+                  </pic:blipFill>
+                  <pic:spPr bwMode="auto">
+                    <a:xfrm>
+                      <a:off x="0" y="0"/>
+                      <a:ext cx="2601258" cy="1871142"/>
+                    </a:xfrm>
+                    <a:prstGeom prst="rect">
+                      <a:avLst/>
+                    </a:prstGeom>
+                    <a:noFill/>
+                    <a:ln>
+                      <a:noFill/>
+                    </a:ln>
+                  </pic:spPr>
+                </pic:pic>
+              </a:graphicData>
+            </a:graphic>
+          </wp:inline>
+        </w:drawing>
+      </w:r>
+      <w:r>
+        <w:fldChar w:fldCharType="end"/>
+      </w:r>
+    </w:p>
+    <w:p>
+      <w:pPr>
+        <w:numPr>
+          <w:ilvl w:val="0"/>
+          <w:numId w:val="10"/>
+        </w:numPr>
+        <w:shd w:val="clear" w:color="auto" w:fill="FFFFFF"/>
+        <w:spacing w:before="100" w:beforeAutospacing="1" w:after="100" w:afterAutospacing="1"/>
+        <w:rPr>
+          <w:rFonts w:ascii="PingFang SC" w:eastAsia="PingFang SC" w:hAnsi="PingFang SC"/>
+          <w:color w:val="475669"/>
+          <w:sz w:val="13"/>
+          <w:szCs w:val="13"/>
+          <w:shd w:val="clear" w:color="auto" w:fill="FFFFFF"/>
+        </w:rPr>
+      </w:pPr>
+      <w:r>
+        <w:rPr>
+          <w:rFonts w:ascii="PingFang SC" w:eastAsia="PingFang SC" w:hAnsi="PingFang SC" w:hint="eastAsia"/>
+          <w:color w:val="475669"/>
+          <w:sz w:val="13"/>
+          <w:szCs w:val="13"/>
+          <w:shd w:val="clear" w:color="auto" w:fill="FFFFFF"/>
+        </w:rPr>
+        <w:t>新建概览分组与概览</w:t>
+      </w:r>
+    </w:p>
+    <w:p>
+      <w:pPr>
+        <w:numPr>
+          <w:ilvl w:val="0"/>
+          <w:numId w:val="10"/>
+        </w:numPr>
+        <w:shd w:val="clear" w:color="auto" w:fill="FFFFFF"/>
+        <w:spacing w:before="100" w:beforeAutospacing="1" w:after="100" w:afterAutospacing="1"/>
+        <w:rPr>
+          <w:rFonts w:ascii="PingFang SC" w:eastAsia="PingFang SC" w:hAnsi="PingFang SC" w:hint="eastAsia"/>
+          <w:color w:val="475669"/>
+          <w:sz w:val="13"/>
+          <w:szCs w:val="13"/>
+          <w:shd w:val="clear" w:color="auto" w:fill="FFFFFF"/>
+        </w:rPr>
+      </w:pPr>
+      <w:r>
+        <w:rPr>
+          <w:rFonts w:ascii="PingFang SC" w:eastAsia="PingFang SC" w:hAnsi="PingFang SC" w:hint="eastAsia"/>
+          <w:color w:val="475669"/>
+          <w:sz w:val="13"/>
+          <w:szCs w:val="13"/>
+          <w:shd w:val="clear" w:color="auto" w:fill="FFFFFF"/>
+        </w:rPr>
+        <w:t>概览排序管理：支持修改分组名称</w:t>
+      </w:r>
+    </w:p>
+    <w:p>
+      <w:pPr>
+        <w:numPr>
+          <w:ilvl w:val="0"/>
+          <w:numId w:val="10"/>
+        </w:numPr>
+        <w:shd w:val="clear" w:color="auto" w:fill="FFFFFF"/>
+        <w:spacing w:before="100" w:beforeAutospacing="1" w:after="100" w:afterAutospacing="1"/>
+        <w:rPr>
+          <w:rFonts w:ascii="PingFang SC" w:eastAsia="PingFang SC" w:hAnsi="PingFang SC" w:hint="eastAsia"/>
+          <w:color w:val="475669"/>
+          <w:sz w:val="13"/>
+          <w:szCs w:val="13"/>
+          <w:shd w:val="clear" w:color="auto" w:fill="FFFFFF"/>
+        </w:rPr>
+      </w:pPr>
+      <w:r>
+        <w:rPr>
+          <w:rFonts w:ascii="PingFang SC" w:eastAsia="PingFang SC" w:hAnsi="PingFang SC" w:hint="eastAsia"/>
+          <w:color w:val="475669"/>
+          <w:sz w:val="13"/>
+          <w:szCs w:val="13"/>
+          <w:shd w:val="clear" w:color="auto" w:fill="FFFFFF"/>
+        </w:rPr>
+        <w:t>概览批量共享设置、删除的管理入口</w:t>
+      </w:r>
+    </w:p>
+    <w:p>
+      <w:pPr>
+        <w:numPr>
+          <w:ilvl w:val="0"/>
+          <w:numId w:val="10"/>
+        </w:numPr>
+        <w:shd w:val="clear" w:color="auto" w:fill="FFFFFF"/>
+        <w:spacing w:before="100" w:beforeAutospacing="1" w:after="100" w:afterAutospacing="1"/>
+        <w:rPr>
+          <w:rFonts w:ascii="PingFang SC" w:eastAsia="PingFang SC" w:hAnsi="PingFang SC" w:hint="eastAsia"/>
+          <w:color w:val="475669"/>
+          <w:sz w:val="13"/>
+          <w:szCs w:val="13"/>
+          <w:shd w:val="clear" w:color="auto" w:fill="FFFFFF"/>
+        </w:rPr>
+      </w:pPr>
+      <w:r>
+        <w:rPr>
+          <w:rFonts w:ascii="PingFang SC" w:eastAsia="PingFang SC" w:hAnsi="PingFang SC" w:hint="eastAsia"/>
+          <w:color w:val="475669"/>
+          <w:sz w:val="13"/>
+          <w:szCs w:val="13"/>
+          <w:shd w:val="clear" w:color="auto" w:fill="FFFFFF"/>
+        </w:rPr>
+        <w:t>修改当前概览名称</w:t>
+      </w:r>
+    </w:p>
+    <w:p>
+      <w:pPr>
+        <w:numPr>
+          <w:ilvl w:val="0"/>
+          <w:numId w:val="10"/>
+        </w:numPr>
+        <w:shd w:val="clear" w:color="auto" w:fill="FFFFFF"/>
+        <w:spacing w:before="100" w:beforeAutospacing="1" w:after="100" w:afterAutospacing="1"/>
+        <w:rPr>
+          <w:rFonts w:ascii="PingFang SC" w:eastAsia="PingFang SC" w:hAnsi="PingFang SC" w:hint="eastAsia"/>
+          <w:color w:val="475669"/>
+          <w:sz w:val="13"/>
+          <w:szCs w:val="13"/>
+          <w:shd w:val="clear" w:color="auto" w:fill="FFFFFF"/>
+        </w:rPr>
+      </w:pPr>
+      <w:r>
+        <w:rPr>
+          <w:rFonts w:ascii="PingFang SC" w:eastAsia="PingFang SC" w:hAnsi="PingFang SC" w:hint="eastAsia"/>
+          <w:color w:val="475669"/>
+          <w:sz w:val="13"/>
+          <w:szCs w:val="13"/>
+          <w:shd w:val="clear" w:color="auto" w:fill="FFFFFF"/>
+        </w:rPr>
+        <w:t>全局筛选时间窗</w:t>
+      </w:r>
+    </w:p>
+    <w:p>
+      <w:pPr>
+        <w:numPr>
+          <w:ilvl w:val="0"/>
+          <w:numId w:val="10"/>
+        </w:numPr>
+        <w:shd w:val="clear" w:color="auto" w:fill="FFFFFF"/>
+        <w:spacing w:before="100" w:beforeAutospacing="1" w:after="100" w:afterAutospacing="1"/>
+        <w:rPr>
+          <w:rFonts w:ascii="PingFang SC" w:eastAsia="PingFang SC" w:hAnsi="PingFang SC" w:hint="eastAsia"/>
+          <w:color w:val="475669"/>
+          <w:sz w:val="13"/>
+          <w:szCs w:val="13"/>
+          <w:shd w:val="clear" w:color="auto" w:fill="FFFFFF"/>
+        </w:rPr>
+      </w:pPr>
+      <w:r>
+        <w:rPr>
+          <w:rFonts w:ascii="PingFang SC" w:eastAsia="PingFang SC" w:hAnsi="PingFang SC" w:hint="eastAsia"/>
+          <w:color w:val="475669"/>
+          <w:sz w:val="13"/>
+          <w:szCs w:val="13"/>
+          <w:shd w:val="clear" w:color="auto" w:fill="FFFFFF"/>
+        </w:rPr>
+        <w:lastRenderedPageBreak/>
+        <w:t>全局筛选事件属性和用户属性</w:t>
+      </w:r>
+    </w:p>
+    <w:p>
+      <w:pPr>
+        <w:numPr>
+          <w:ilvl w:val="0"/>
+          <w:numId w:val="10"/>
+        </w:numPr>
+        <w:shd w:val="clear" w:color="auto" w:fill="FFFFFF"/>
+        <w:spacing w:before="100" w:beforeAutospacing="1" w:after="100" w:afterAutospacing="1"/>
+        <w:rPr>
+          <w:rFonts w:ascii="PingFang SC" w:eastAsia="PingFang SC" w:hAnsi="PingFang SC" w:hint="eastAsia"/>
+          <w:color w:val="475669"/>
+          <w:sz w:val="13"/>
+          <w:szCs w:val="13"/>
+          <w:shd w:val="clear" w:color="auto" w:fill="FFFFFF"/>
+        </w:rPr>
+      </w:pPr>
+      <w:r>
+        <w:rPr>
+          <w:rFonts w:ascii="PingFang SC" w:eastAsia="PingFang SC" w:hAnsi="PingFang SC" w:hint="eastAsia"/>
+          <w:color w:val="475669"/>
+          <w:sz w:val="13"/>
+          <w:szCs w:val="13"/>
+          <w:shd w:val="clear" w:color="auto" w:fill="FFFFFF"/>
+        </w:rPr>
+        <w:t>刷新当前的计算数据（仅刷新失效数据，或刷新全量数据）</w:t>
+      </w:r>
+    </w:p>
+    <w:p>
+      <w:pPr>
+        <w:numPr>
+          <w:ilvl w:val="0"/>
+          <w:numId w:val="10"/>
+        </w:numPr>
+        <w:shd w:val="clear" w:color="auto" w:fill="FFFFFF"/>
+        <w:spacing w:before="100" w:beforeAutospacing="1" w:after="100" w:afterAutospacing="1"/>
+        <w:rPr>
+          <w:rFonts w:ascii="PingFang SC" w:eastAsia="PingFang SC" w:hAnsi="PingFang SC" w:hint="eastAsia"/>
+          <w:color w:val="475669"/>
+          <w:sz w:val="13"/>
+          <w:szCs w:val="13"/>
+          <w:shd w:val="clear" w:color="auto" w:fill="FFFFFF"/>
+        </w:rPr>
+      </w:pPr>
+      <w:r>
+        <w:rPr>
+          <w:rFonts w:ascii="PingFang SC" w:eastAsia="PingFang SC" w:hAnsi="PingFang SC" w:hint="eastAsia"/>
+          <w:color w:val="475669"/>
+          <w:sz w:val="13"/>
+          <w:szCs w:val="13"/>
+          <w:shd w:val="clear" w:color="auto" w:fill="FFFFFF"/>
+        </w:rPr>
+        <w:t>概览邮件发送设置</w:t>
+      </w:r>
+    </w:p>
+    <w:p>
+      <w:pPr>
+        <w:numPr>
+          <w:ilvl w:val="0"/>
+          <w:numId w:val="10"/>
+        </w:numPr>
+        <w:shd w:val="clear" w:color="auto" w:fill="FFFFFF"/>
+        <w:spacing w:before="100" w:beforeAutospacing="1" w:after="100" w:afterAutospacing="1"/>
+        <w:rPr>
+          <w:rFonts w:ascii="PingFang SC" w:eastAsia="PingFang SC" w:hAnsi="PingFang SC" w:hint="eastAsia"/>
+          <w:color w:val="475669"/>
+          <w:sz w:val="13"/>
+          <w:szCs w:val="13"/>
+          <w:shd w:val="clear" w:color="auto" w:fill="FFFFFF"/>
+        </w:rPr>
+      </w:pPr>
+      <w:r>
+        <w:rPr>
+          <w:rFonts w:ascii="PingFang SC" w:eastAsia="PingFang SC" w:hAnsi="PingFang SC" w:hint="eastAsia"/>
+          <w:color w:val="475669"/>
+          <w:sz w:val="13"/>
+          <w:szCs w:val="13"/>
+          <w:shd w:val="clear" w:color="auto" w:fill="FFFFFF"/>
+        </w:rPr>
+        <w:t>共享设置</w:t>
+      </w:r>
+    </w:p>
+    <w:p>
+      <w:pPr>
+        <w:numPr>
+          <w:ilvl w:val="0"/>
+          <w:numId w:val="10"/>
+        </w:numPr>
+        <w:shd w:val="clear" w:color="auto" w:fill="FFFFFF"/>
+        <w:spacing w:before="100" w:beforeAutospacing="1" w:after="100" w:afterAutospacing="1"/>
+        <w:rPr>
+          <w:rFonts w:ascii="PingFang SC" w:eastAsia="PingFang SC" w:hAnsi="PingFang SC" w:hint="eastAsia"/>
+          <w:color w:val="475669"/>
+          <w:sz w:val="13"/>
+          <w:szCs w:val="13"/>
+          <w:shd w:val="clear" w:color="auto" w:fill="FFFFFF"/>
+        </w:rPr>
+      </w:pPr>
+      <w:r>
+        <w:rPr>
+          <w:rFonts w:ascii="PingFang SC" w:eastAsia="PingFang SC" w:hAnsi="PingFang SC" w:hint="eastAsia"/>
+          <w:color w:val="475669"/>
+          <w:sz w:val="13"/>
+          <w:szCs w:val="13"/>
+          <w:shd w:val="clear" w:color="auto" w:fill="FFFFFF"/>
+        </w:rPr>
+        <w:t>更多操作：</w:t>
+      </w:r>
+      <w:commentRangeStart w:id="22"/>
+      <w:r>
+        <w:rPr>
+          <w:rFonts w:ascii="PingFang SC" w:eastAsia="PingFang SC" w:hAnsi="PingFang SC" w:hint="eastAsia"/>
+          <w:strike/>
+          <w:color w:val="475669"/>
+          <w:sz w:val="13"/>
+          <w:szCs w:val="13"/>
+          <w:shd w:val="clear" w:color="auto" w:fill="FFFFFF"/>
+        </w:rPr>
+        <w:t>性能设置、全屏模式、停止更新、复制概览、</w:t>
+      </w:r>
+      <w:commentRangeEnd w:id="22"/>
+      <w:r>
+        <w:rPr>
+          <w:rStyle w:val="afe"/>
+        </w:rPr>
+        <w:commentReference w:id="22"/>
+      </w:r>
+      <w:r>
+        <w:rPr>
+          <w:rFonts w:ascii="PingFang SC" w:eastAsia="PingFang SC" w:hAnsi="PingFang SC" w:hint="eastAsia"/>
+          <w:color w:val="475669"/>
+          <w:sz w:val="13"/>
+          <w:szCs w:val="13"/>
+          <w:shd w:val="clear" w:color="auto" w:fill="FFFFFF"/>
+        </w:rPr>
+        <w:t>删除概览</w:t>
+      </w:r>
+    </w:p>
+    <w:p>
+      <w:pPr>
+        <w:numPr>
+          <w:ilvl w:val="0"/>
+          <w:numId w:val="10"/>
+        </w:numPr>
+        <w:shd w:val="clear" w:color="auto" w:fill="FFFFFF"/>
+        <w:spacing w:before="100" w:beforeAutospacing="1" w:after="100" w:afterAutospacing="1"/>
+        <w:rPr>
+          <w:rFonts w:ascii="PingFang SC" w:eastAsia="PingFang SC" w:hAnsi="PingFang SC" w:hint="eastAsia"/>
+          <w:color w:val="475669"/>
+          <w:sz w:val="13"/>
+          <w:szCs w:val="13"/>
+          <w:shd w:val="clear" w:color="auto" w:fill="FFFFFF"/>
+        </w:rPr>
+      </w:pPr>
+      <w:r>
+        <w:rPr>
+          <w:rFonts w:ascii="PingFang SC" w:eastAsia="PingFang SC" w:hAnsi="PingFang SC" w:hint="eastAsia"/>
+          <w:color w:val="475669"/>
+          <w:sz w:val="13"/>
+          <w:szCs w:val="13"/>
+          <w:shd w:val="clear" w:color="auto" w:fill="FFFFFF"/>
+        </w:rPr>
+        <w:t>在概览中添加数据信息：从书签添加已有内容、新建组件、新建描述</w:t>
+      </w:r>
+    </w:p>
+    <w:p>
+      <w:pPr>
+        <w:pStyle w:val="aff3"/>
+        <w:numPr>
+          <w:ilvl w:val="1"/>
+          <w:numId w:val="11"/>
+        </w:numPr>
+        <w:ind w:firstLineChars="0"/>
+        <w:rPr>
+          <w:rFonts w:ascii="PingFang SC" w:eastAsia="PingFang SC" w:hAnsi="PingFang SC"/>
+          <w:b/>
+          <w:bCs/>
+          <w:color w:val="475669"/>
+          <w:sz w:val="16"/>
+          <w:szCs w:val="16"/>
+          <w:shd w:val="clear" w:color="auto" w:fill="FFFFFF"/>
+        </w:rPr>
+      </w:pPr>
+      <w:r>
+        <w:rPr>
+          <w:rFonts w:ascii="PingFang SC" w:eastAsia="PingFang SC" w:hAnsi="PingFang SC" w:hint="eastAsia"/>
+          <w:b/>
+          <w:bCs/>
+          <w:color w:val="475669"/>
+          <w:sz w:val="16"/>
+          <w:szCs w:val="16"/>
+          <w:shd w:val="clear" w:color="auto" w:fill="FFFFFF"/>
+        </w:rPr>
+        <w:t>新建【概览】【分组】</w:t>
+      </w:r>
+    </w:p>
+    <w:p>
+      <w:pPr>
+        <w:pStyle w:val="aff3"/>
+        <w:ind w:left="840" w:firstLineChars="0" w:firstLine="0"/>
+        <w:rPr>
+          <w:rFonts w:ascii="PingFang SC" w:eastAsia="PingFang SC" w:hAnsi="PingFang SC"/>
+          <w:color w:val="475669"/>
+          <w:sz w:val="13"/>
+          <w:szCs w:val="13"/>
+          <w:shd w:val="clear" w:color="auto" w:fill="FFFFFF"/>
+        </w:rPr>
+      </w:pPr>
+      <w:r>
+        <w:rPr>
+          <w:rFonts w:ascii="PingFang SC" w:eastAsia="PingFang SC" w:hAnsi="PingFang SC" w:hint="eastAsia"/>
+          <w:color w:val="475669"/>
+          <w:sz w:val="13"/>
+          <w:szCs w:val="13"/>
+          <w:shd w:val="clear" w:color="auto" w:fill="FFFFFF"/>
+        </w:rPr>
+        <w:t>在</w:t>
+      </w:r>
+      <w:r>
+        <w:rPr>
+          <w:rFonts w:ascii="PingFang SC" w:eastAsia="PingFang SC" w:hAnsi="PingFang SC" w:hint="eastAsia"/>
+          <w:color w:val="475669"/>
+          <w:sz w:val="13"/>
+          <w:szCs w:val="13"/>
+          <w:shd w:val="clear" w:color="auto" w:fill="FFFFFF"/>
+        </w:rPr>
+        <w:t>【</w:t>
+      </w:r>
+      <w:r>
+        <w:rPr>
+          <w:rFonts w:ascii="PingFang SC" w:eastAsia="PingFang SC" w:hAnsi="PingFang SC" w:hint="eastAsia"/>
+          <w:color w:val="475669"/>
+          <w:sz w:val="13"/>
+          <w:szCs w:val="13"/>
+          <w:shd w:val="clear" w:color="auto" w:fill="FFFFFF"/>
+        </w:rPr>
+        <w:t>公共概览</w:t>
+      </w:r>
+      <w:r>
+        <w:rPr>
+          <w:rFonts w:ascii="PingFang SC" w:eastAsia="PingFang SC" w:hAnsi="PingFang SC" w:hint="eastAsia"/>
+          <w:color w:val="475669"/>
+          <w:sz w:val="13"/>
+          <w:szCs w:val="13"/>
+          <w:shd w:val="clear" w:color="auto" w:fill="FFFFFF"/>
+        </w:rPr>
+        <w:t>】</w:t>
+      </w:r>
+      <w:r>
+        <w:rPr>
+          <w:rFonts w:ascii="PingFang SC" w:eastAsia="PingFang SC" w:hAnsi="PingFang SC" w:hint="eastAsia"/>
+          <w:color w:val="475669"/>
+          <w:sz w:val="13"/>
+          <w:szCs w:val="13"/>
+          <w:shd w:val="clear" w:color="auto" w:fill="FFFFFF"/>
+        </w:rPr>
+        <w:t>和</w:t>
+      </w:r>
+      <w:r>
+        <w:rPr>
+          <w:rFonts w:ascii="PingFang SC" w:eastAsia="PingFang SC" w:hAnsi="PingFang SC" w:hint="eastAsia"/>
+          <w:color w:val="475669"/>
+          <w:sz w:val="13"/>
+          <w:szCs w:val="13"/>
+          <w:shd w:val="clear" w:color="auto" w:fill="FFFFFF"/>
+        </w:rPr>
+        <w:t>【</w:t>
+      </w:r>
+      <w:r>
+        <w:rPr>
+          <w:rFonts w:ascii="PingFang SC" w:eastAsia="PingFang SC" w:hAnsi="PingFang SC" w:hint="eastAsia"/>
+          <w:color w:val="475669"/>
+          <w:sz w:val="13"/>
+          <w:szCs w:val="13"/>
+          <w:shd w:val="clear" w:color="auto" w:fill="FFFFFF"/>
+        </w:rPr>
+        <w:t>我的概览</w:t>
+      </w:r>
+      <w:r>
+        <w:rPr>
+          <w:rFonts w:ascii="PingFang SC" w:eastAsia="PingFang SC" w:hAnsi="PingFang SC" w:hint="eastAsia"/>
+          <w:color w:val="475669"/>
+          <w:sz w:val="13"/>
+          <w:szCs w:val="13"/>
+          <w:shd w:val="clear" w:color="auto" w:fill="FFFFFF"/>
+        </w:rPr>
+        <w:t>】</w:t>
+      </w:r>
+      <w:r>
+        <w:rPr>
+          <w:rFonts w:ascii="PingFang SC" w:eastAsia="PingFang SC" w:hAnsi="PingFang SC" w:hint="eastAsia"/>
+          <w:color w:val="475669"/>
+          <w:sz w:val="13"/>
+          <w:szCs w:val="13"/>
+          <w:shd w:val="clear" w:color="auto" w:fill="FFFFFF"/>
+        </w:rPr>
+        <w:t>的底部操作，点击「+」可以在当前分类下创建新的概览或者分组。</w:t>
+      </w:r>
+    </w:p>
+    <w:p>
+      <w:pPr>
+        <w:ind w:left="840"/>
+        <w:rPr>
+          <w:rFonts w:ascii="PingFang SC" w:eastAsia="PingFang SC" w:hAnsi="PingFang SC" w:hint="eastAsia"/>
+          <w:strike/>
+          <w:color w:val="475669"/>
+          <w:sz w:val="13"/>
+          <w:szCs w:val="13"/>
+          <w:shd w:val="clear" w:color="auto" w:fill="FFFFFF"/>
+        </w:rPr>
+      </w:pPr>
+      <w:r>
+        <w:rPr>
+          <w:rFonts w:ascii="PingFang SC" w:eastAsia="PingFang SC" w:hAnsi="PingFang SC" w:hint="eastAsia"/>
+          <w:color w:val="475669"/>
+          <w:sz w:val="13"/>
+          <w:szCs w:val="13"/>
+          <w:shd w:val="clear" w:color="auto" w:fill="FFFFFF"/>
+        </w:rPr>
+        <w:t>只有具有</w:t>
+      </w:r>
+      <w:r>
+        <w:rPr>
+          <w:rFonts w:ascii="PingFang SC" w:eastAsia="PingFang SC" w:hAnsi="PingFang SC" w:hint="eastAsia"/>
+          <w:color w:val="475669"/>
+          <w:sz w:val="13"/>
+          <w:szCs w:val="13"/>
+          <w:shd w:val="clear" w:color="auto" w:fill="FFFFFF"/>
+        </w:rPr>
+        <w:t>「公共概览管理」权限的成员</w:t>
+      </w:r>
+      <w:r>
+        <w:rPr>
+          <w:rFonts w:ascii="PingFang SC" w:eastAsia="PingFang SC" w:hAnsi="PingFang SC" w:hint="eastAsia"/>
+          <w:color w:val="475669"/>
+          <w:sz w:val="13"/>
+          <w:szCs w:val="13"/>
+          <w:shd w:val="clear" w:color="auto" w:fill="FFFFFF"/>
+        </w:rPr>
+        <w:t>才可以编辑此页签</w:t>
+      </w:r>
+      <w:r>
+        <w:rPr>
+          <w:rFonts w:ascii="PingFang SC" w:eastAsia="PingFang SC" w:hAnsi="PingFang SC" w:hint="eastAsia"/>
+          <w:color w:val="475669"/>
+          <w:sz w:val="13"/>
+          <w:szCs w:val="13"/>
+          <w:shd w:val="clear" w:color="auto" w:fill="FFFFFF"/>
+        </w:rPr>
+        <w:t>，</w:t>
+      </w:r>
+      <w:r>
+        <w:rPr>
+          <w:rFonts w:ascii="PingFang SC" w:eastAsia="PingFang SC" w:hAnsi="PingFang SC" w:hint="eastAsia"/>
+          <w:color w:val="475669"/>
+          <w:sz w:val="13"/>
+          <w:szCs w:val="13"/>
+          <w:shd w:val="clear" w:color="auto" w:fill="FFFFFF"/>
+        </w:rPr>
+        <w:t>为了方便操作，</w:t>
+      </w:r>
+      <w:commentRangeStart w:id="23"/>
+      <w:r>
+        <w:rPr>
+          <w:rFonts w:ascii="PingFang SC" w:eastAsia="PingFang SC" w:hAnsi="PingFang SC" w:hint="eastAsia"/>
+          <w:strike/>
+          <w:color w:val="475669"/>
+          <w:sz w:val="13"/>
+          <w:szCs w:val="13"/>
+          <w:shd w:val="clear" w:color="auto" w:fill="FFFFFF"/>
+        </w:rPr>
+        <w:t>可以</w:t>
+      </w:r>
+      <w:r>
+        <w:rPr>
+          <w:rFonts w:ascii="PingFang SC" w:eastAsia="PingFang SC" w:hAnsi="PingFang SC" w:hint="eastAsia"/>
+          <w:strike/>
+          <w:color w:val="475669"/>
+          <w:sz w:val="13"/>
+          <w:szCs w:val="13"/>
+          <w:shd w:val="clear" w:color="auto" w:fill="FFFFFF"/>
+        </w:rPr>
+        <w:t>在各个分析模型中分析后进行保存时，可选择此分析结果保存为书签后，添加到「公共概览」或「我的概览」中。</w:t>
+      </w:r>
+      <w:commentRangeEnd w:id="23"/>
+      <w:r>
+        <w:rPr>
+          <w:rStyle w:val="afe"/>
+        </w:rPr>
+        <w:commentReference w:id="23"/>
+      </w:r>
+    </w:p>
+    <w:p>
+      <w:pPr>
+        <w:pStyle w:val="aff3"/>
+        <w:numPr>
+          <w:ilvl w:val="1"/>
+          <w:numId w:val="11"/>
+        </w:numPr>
+        <w:ind w:firstLineChars="0"/>
+        <w:rPr>
+          <w:rFonts w:ascii="PingFang SC" w:eastAsia="PingFang SC" w:hAnsi="PingFang SC"/>
+          <w:b/>
+          <w:bCs/>
+          <w:color w:val="475669"/>
+          <w:sz w:val="16"/>
+          <w:szCs w:val="16"/>
+          <w:shd w:val="clear" w:color="auto" w:fill="FFFFFF"/>
+        </w:rPr>
+      </w:pPr>
+      <w:r>
+        <w:rPr>
+          <w:rFonts w:ascii="PingFang SC" w:eastAsia="PingFang SC" w:hAnsi="PingFang SC" w:hint="eastAsia"/>
+          <w:b/>
+          <w:bCs/>
+          <w:color w:val="475669"/>
+          <w:sz w:val="16"/>
+          <w:szCs w:val="16"/>
+          <w:shd w:val="clear" w:color="auto" w:fill="FFFFFF"/>
+        </w:rPr>
+        <w:t>排序</w:t>
+      </w:r>
+    </w:p>
+    <w:p>
+      <w:pPr>
+        <w:pStyle w:val="aff3"/>
+        <w:ind w:left="840" w:firstLineChars="0" w:firstLine="0"/>
+        <w:rPr>
+          <w:rFonts w:ascii="PingFang SC" w:eastAsia="PingFang SC" w:hAnsi="PingFang SC"/>
+          <w:color w:val="475669"/>
+          <w:sz w:val="13"/>
+          <w:szCs w:val="13"/>
+          <w:shd w:val="clear" w:color="auto" w:fill="FFFFFF"/>
+        </w:rPr>
+      </w:pPr>
+      <w:r>
+        <w:rPr>
+          <w:rFonts w:ascii="PingFang SC" w:eastAsia="PingFang SC" w:hAnsi="PingFang SC" w:hint="eastAsia"/>
+          <w:color w:val="475669"/>
+          <w:sz w:val="13"/>
+          <w:szCs w:val="13"/>
+          <w:shd w:val="clear" w:color="auto" w:fill="FFFFFF"/>
+        </w:rPr>
+        <w:t>在</w:t>
+      </w:r>
+      <w:r>
+        <w:rPr>
+          <w:rFonts w:ascii="PingFang SC" w:eastAsia="PingFang SC" w:hAnsi="PingFang SC" w:hint="eastAsia"/>
+          <w:color w:val="475669"/>
+          <w:sz w:val="13"/>
+          <w:szCs w:val="13"/>
+          <w:shd w:val="clear" w:color="auto" w:fill="FFFFFF"/>
+        </w:rPr>
+        <w:t>【</w:t>
+      </w:r>
+      <w:r>
+        <w:rPr>
+          <w:rFonts w:ascii="PingFang SC" w:eastAsia="PingFang SC" w:hAnsi="PingFang SC" w:hint="eastAsia"/>
+          <w:color w:val="475669"/>
+          <w:sz w:val="13"/>
+          <w:szCs w:val="13"/>
+          <w:shd w:val="clear" w:color="auto" w:fill="FFFFFF"/>
+        </w:rPr>
+        <w:t>公共概览</w:t>
+      </w:r>
+      <w:r>
+        <w:rPr>
+          <w:rFonts w:ascii="PingFang SC" w:eastAsia="PingFang SC" w:hAnsi="PingFang SC" w:hint="eastAsia"/>
+          <w:color w:val="475669"/>
+          <w:sz w:val="13"/>
+          <w:szCs w:val="13"/>
+          <w:shd w:val="clear" w:color="auto" w:fill="FFFFFF"/>
+        </w:rPr>
+        <w:t>】</w:t>
+      </w:r>
+      <w:r>
+        <w:rPr>
+          <w:rFonts w:ascii="PingFang SC" w:eastAsia="PingFang SC" w:hAnsi="PingFang SC" w:hint="eastAsia"/>
+          <w:color w:val="475669"/>
+          <w:sz w:val="13"/>
+          <w:szCs w:val="13"/>
+          <w:shd w:val="clear" w:color="auto" w:fill="FFFFFF"/>
+        </w:rPr>
+        <w:t>和</w:t>
+      </w:r>
+      <w:r>
+        <w:rPr>
+          <w:rFonts w:ascii="PingFang SC" w:eastAsia="PingFang SC" w:hAnsi="PingFang SC" w:hint="eastAsia"/>
+          <w:color w:val="475669"/>
+          <w:sz w:val="13"/>
+          <w:szCs w:val="13"/>
+          <w:shd w:val="clear" w:color="auto" w:fill="FFFFFF"/>
+        </w:rPr>
+        <w:t>【</w:t>
+      </w:r>
+      <w:r>
+        <w:rPr>
+          <w:rFonts w:ascii="PingFang SC" w:eastAsia="PingFang SC" w:hAnsi="PingFang SC" w:hint="eastAsia"/>
+          <w:color w:val="475669"/>
+          <w:sz w:val="13"/>
+          <w:szCs w:val="13"/>
+          <w:shd w:val="clear" w:color="auto" w:fill="FFFFFF"/>
+        </w:rPr>
+        <w:t>我的概览</w:t>
+      </w:r>
+      <w:r>
+        <w:rPr>
+          <w:rFonts w:ascii="PingFang SC" w:eastAsia="PingFang SC" w:hAnsi="PingFang SC" w:hint="eastAsia"/>
+          <w:color w:val="475669"/>
+          <w:sz w:val="13"/>
+          <w:szCs w:val="13"/>
+          <w:shd w:val="clear" w:color="auto" w:fill="FFFFFF"/>
+        </w:rPr>
+        <w:t>】</w:t>
+      </w:r>
+      <w:r>
+        <w:rPr>
+          <w:rFonts w:ascii="PingFang SC" w:eastAsia="PingFang SC" w:hAnsi="PingFang SC" w:hint="eastAsia"/>
+          <w:color w:val="475669"/>
+          <w:sz w:val="13"/>
+          <w:szCs w:val="13"/>
+          <w:shd w:val="clear" w:color="auto" w:fill="FFFFFF"/>
+        </w:rPr>
+        <w:t>的底部操作</w:t>
+      </w:r>
+      <w:r>
+        <w:rPr>
+          <w:rFonts w:ascii="PingFang SC" w:eastAsia="PingFang SC" w:hAnsi="PingFang SC" w:hint="eastAsia"/>
+          <w:color w:val="475669"/>
+          <w:sz w:val="13"/>
+          <w:szCs w:val="13"/>
+          <w:shd w:val="clear" w:color="auto" w:fill="FFFFFF"/>
+        </w:rPr>
+        <w:t>，</w:t>
+      </w:r>
+      <w:r>
+        <w:rPr>
+          <w:rFonts w:ascii="PingFang SC" w:eastAsia="PingFang SC" w:hAnsi="PingFang SC" w:hint="eastAsia"/>
+          <w:color w:val="475669"/>
+          <w:sz w:val="13"/>
+          <w:szCs w:val="13"/>
+          <w:shd w:val="clear" w:color="auto" w:fill="FFFFFF"/>
+        </w:rPr>
+        <w:t>点击中间的「排序按钮」后可进行当前概览的排序。</w:t>
+      </w:r>
+    </w:p>
+    <w:p>
+      <w:pPr>
+        <w:pStyle w:val="aff3"/>
+        <w:numPr>
+          <w:ilvl w:val="0"/>
+          <w:numId w:val="13"/>
+        </w:numPr>
+        <w:ind w:firstLineChars="0"/>
+        <w:rPr>
+          <w:rFonts w:ascii="PingFang SC" w:eastAsia="PingFang SC" w:hAnsi="PingFang SC"/>
+          <w:color w:val="475669"/>
+          <w:sz w:val="13"/>
+          <w:szCs w:val="13"/>
+          <w:shd w:val="clear" w:color="auto" w:fill="FFFFFF"/>
+        </w:rPr>
+      </w:pPr>
+      <w:r>
+        <w:rPr>
+          <w:rFonts w:ascii="PingFang SC" w:eastAsia="PingFang SC" w:hAnsi="PingFang SC" w:hint="eastAsia"/>
+          <w:color w:val="475669"/>
+          <w:sz w:val="13"/>
+          <w:szCs w:val="13"/>
+          <w:shd w:val="clear" w:color="auto" w:fill="FFFFFF"/>
+        </w:rPr>
+        <w:t>为了你能便捷的排版概览，可多选概览后进行批量移动的操作。</w:t>
+      </w:r>
+    </w:p>
+    <w:p>
+      <w:pPr>
+        <w:pStyle w:val="aff3"/>
+        <w:numPr>
+          <w:ilvl w:val="0"/>
+          <w:numId w:val="13"/>
+        </w:numPr>
+        <w:ind w:firstLineChars="0"/>
+        <w:rPr>
+          <w:rFonts w:ascii="PingFang SC" w:eastAsia="PingFang SC" w:hAnsi="PingFang SC"/>
+          <w:color w:val="475669"/>
+          <w:sz w:val="13"/>
+          <w:szCs w:val="13"/>
+          <w:shd w:val="clear" w:color="auto" w:fill="FFFFFF"/>
+        </w:rPr>
+      </w:pPr>
+      <w:commentRangeStart w:id="24"/>
+      <w:r>
+        <w:rPr>
+          <w:rFonts w:ascii="PingFang SC" w:eastAsia="PingFang SC" w:hAnsi="PingFang SC" w:hint="eastAsia"/>
+          <w:color w:val="475669"/>
+          <w:sz w:val="13"/>
+          <w:szCs w:val="13"/>
+          <w:shd w:val="clear" w:color="auto" w:fill="FFFFFF"/>
+        </w:rPr>
+        <w:t>在此弹窗中，支持鼠标按住「概览」或「分组」可直接进行排序拖动。</w:t>
+      </w:r>
+      <w:commentRangeEnd w:id="24"/>
+      <w:r>
+        <w:rPr>
+          <w:rStyle w:val="afe"/>
+        </w:rPr>
+        <w:commentReference w:id="24"/>
+      </w:r>
+    </w:p>
+    <w:p>
+      <w:pPr>
+        <w:pStyle w:val="aff3"/>
+        <w:numPr>
+          <w:ilvl w:val="0"/>
+          <w:numId w:val="13"/>
+        </w:numPr>
+        <w:ind w:firstLineChars="0"/>
+        <w:rPr>
+          <w:rFonts w:ascii="PingFang SC" w:eastAsia="PingFang SC" w:hAnsi="PingFang SC" w:hint="eastAsia"/>
+          <w:color w:val="475669"/>
+          <w:sz w:val="13"/>
+          <w:szCs w:val="13"/>
+          <w:shd w:val="clear" w:color="auto" w:fill="FFFFFF"/>
+        </w:rPr>
+      </w:pPr>
+      <w:r>
+        <w:rPr>
+          <w:rFonts w:ascii="PingFang SC" w:eastAsia="PingFang SC" w:hAnsi="PingFang SC" w:hint="eastAsia"/>
+          <w:color w:val="475669"/>
+          <w:sz w:val="13"/>
+          <w:szCs w:val="13"/>
+          <w:shd w:val="clear" w:color="auto" w:fill="FFFFFF"/>
+        </w:rPr>
+        <w:t>此外，鼠标</w:t>
+      </w:r>
+      <w:r>
+        <w:rPr>
+          <w:rFonts w:ascii="PingFang SC" w:eastAsia="PingFang SC" w:hAnsi="PingFang SC" w:hint="eastAsia"/>
+          <w:color w:val="475669"/>
+          <w:sz w:val="13"/>
+          <w:szCs w:val="13"/>
+          <w:shd w:val="clear" w:color="auto" w:fill="FFFFFF"/>
+        </w:rPr>
+        <w:t>聚焦</w:t>
+      </w:r>
+      <w:r>
+        <w:rPr>
+          <w:rFonts w:ascii="PingFang SC" w:eastAsia="PingFang SC" w:hAnsi="PingFang SC" w:hint="eastAsia"/>
+          <w:color w:val="475669"/>
+          <w:sz w:val="13"/>
+          <w:szCs w:val="13"/>
+          <w:shd w:val="clear" w:color="auto" w:fill="FFFFFF"/>
+        </w:rPr>
+        <w:t>住具体「概览」或「分组」还可进行概览、分组</w:t>
+      </w:r>
+      <w:r>
+        <w:rPr>
+          <w:rFonts w:ascii="PingFang SC" w:eastAsia="PingFang SC" w:hAnsi="PingFang SC" w:hint="eastAsia"/>
+          <w:color w:val="475669"/>
+          <w:sz w:val="13"/>
+          <w:szCs w:val="13"/>
+          <w:shd w:val="clear" w:color="auto" w:fill="FFFFFF"/>
+        </w:rPr>
+        <w:t>时，</w:t>
+      </w:r>
+      <w:r>
+        <w:rPr>
+          <w:rFonts w:ascii="PingFang SC" w:eastAsia="PingFang SC" w:hAnsi="PingFang SC" w:hint="eastAsia"/>
+          <w:color w:val="475669"/>
+          <w:sz w:val="13"/>
+          <w:szCs w:val="13"/>
+          <w:shd w:val="clear" w:color="auto" w:fill="FFFFFF"/>
+        </w:rPr>
+        <w:t>自已经创建的会出现，“</w:t>
+      </w:r>
+      <w:r>
+        <w:rPr>
+          <w:rFonts w:ascii="PingFang SC" w:eastAsia="PingFang SC" w:hAnsi="PingFang SC" w:hint="eastAsia"/>
+          <w:color w:val="475669"/>
+          <w:sz w:val="13"/>
+          <w:szCs w:val="13"/>
+          <w:shd w:val="clear" w:color="auto" w:fill="FFFFFF"/>
+        </w:rPr>
+        <w:t>重命名</w:t>
+      </w:r>
+      <w:r>
+        <w:rPr>
+          <w:rFonts w:ascii="PingFang SC" w:eastAsia="PingFang SC" w:hAnsi="PingFang SC" w:hint="eastAsia"/>
+          <w:color w:val="475669"/>
+          <w:sz w:val="13"/>
+          <w:szCs w:val="13"/>
+          <w:shd w:val="clear" w:color="auto" w:fill="FFFFFF"/>
+        </w:rPr>
+        <w:t>”、“删除”和“移动到”</w:t>
+      </w:r>
+      <w:r>
+        <w:rPr>
+          <w:rFonts w:ascii="PingFang SC" w:eastAsia="PingFang SC" w:hAnsi="PingFang SC" w:hint="eastAsia"/>
+          <w:color w:val="475669"/>
+          <w:sz w:val="13"/>
+          <w:szCs w:val="13"/>
+          <w:shd w:val="clear" w:color="auto" w:fill="FFFFFF"/>
+        </w:rPr>
+        <w:t>快捷操作。</w:t>
+      </w:r>
+    </w:p>
+    <w:p>
+      <w:pPr>
+        <w:pStyle w:val="aff3"/>
+        <w:numPr>
+          <w:ilvl w:val="1"/>
+          <w:numId w:val="11"/>
+        </w:numPr>
+        <w:ind w:firstLineChars="0"/>
+        <w:rPr>
+          <w:rFonts w:ascii="PingFang SC" w:eastAsia="PingFang SC" w:hAnsi="PingFang SC"/>
+          <w:b/>
+          <w:bCs/>
+          <w:color w:val="475669"/>
+          <w:sz w:val="16"/>
+          <w:szCs w:val="16"/>
+          <w:shd w:val="clear" w:color="auto" w:fill="FFFFFF"/>
+        </w:rPr>
+      </w:pPr>
+      <w:r>
+        <w:rPr>
+          <w:rFonts w:ascii="PingFang SC" w:eastAsia="PingFang SC" w:hAnsi="PingFang SC" w:hint="eastAsia"/>
+          <w:b/>
+          <w:bCs/>
+          <w:color w:val="475669"/>
+          <w:sz w:val="16"/>
+          <w:szCs w:val="16"/>
+          <w:shd w:val="clear" w:color="auto" w:fill="FFFFFF"/>
+        </w:rPr>
+        <w:t>概览批量共享设置、删除管理</w:t>
+      </w:r>
+    </w:p>
+    <w:p>
+      <w:pPr>
+        <w:pStyle w:val="aff3"/>
+        <w:ind w:left="840" w:firstLineChars="0" w:firstLine="0"/>
+        <w:rPr>
+          <w:rFonts w:ascii="PingFang SC" w:eastAsia="PingFang SC" w:hAnsi="PingFang SC"/>
+          <w:color w:val="475669"/>
+          <w:sz w:val="13"/>
+          <w:szCs w:val="13"/>
+          <w:shd w:val="clear" w:color="auto" w:fill="FFFFFF"/>
+        </w:rPr>
+      </w:pPr>
+      <w:r>
+        <w:rPr>
+          <w:rFonts w:ascii="PingFang SC" w:eastAsia="PingFang SC" w:hAnsi="PingFang SC" w:hint="eastAsia"/>
+          <w:color w:val="475669"/>
+          <w:sz w:val="13"/>
+          <w:szCs w:val="13"/>
+          <w:shd w:val="clear" w:color="auto" w:fill="FFFFFF"/>
+        </w:rPr>
+        <w:t>选择</w:t>
+      </w:r>
+      <w:r>
+        <w:rPr>
+          <w:rFonts w:ascii="PingFang SC" w:eastAsia="PingFang SC" w:hAnsi="PingFang SC" w:hint="eastAsia"/>
+          <w:color w:val="475669"/>
+          <w:sz w:val="13"/>
+          <w:szCs w:val="13"/>
+          <w:shd w:val="clear" w:color="auto" w:fill="FFFFFF"/>
+        </w:rPr>
+        <w:t>【</w:t>
+      </w:r>
+      <w:r>
+        <w:rPr>
+          <w:rFonts w:ascii="PingFang SC" w:eastAsia="PingFang SC" w:hAnsi="PingFang SC" w:hint="eastAsia"/>
+          <w:color w:val="475669"/>
+          <w:sz w:val="13"/>
+          <w:szCs w:val="13"/>
+          <w:shd w:val="clear" w:color="auto" w:fill="FFFFFF"/>
+        </w:rPr>
+        <w:t>公共概览</w:t>
+      </w:r>
+      <w:r>
+        <w:rPr>
+          <w:rFonts w:ascii="PingFang SC" w:eastAsia="PingFang SC" w:hAnsi="PingFang SC" w:hint="eastAsia"/>
+          <w:color w:val="475669"/>
+          <w:sz w:val="13"/>
+          <w:szCs w:val="13"/>
+          <w:shd w:val="clear" w:color="auto" w:fill="FFFFFF"/>
+        </w:rPr>
+        <w:t>】</w:t>
+      </w:r>
+      <w:r>
+        <w:rPr>
+          <w:rFonts w:ascii="PingFang SC" w:eastAsia="PingFang SC" w:hAnsi="PingFang SC" w:hint="eastAsia"/>
+          <w:color w:val="475669"/>
+          <w:sz w:val="13"/>
+          <w:szCs w:val="13"/>
+          <w:shd w:val="clear" w:color="auto" w:fill="FFFFFF"/>
+        </w:rPr>
+        <w:t>或</w:t>
+      </w:r>
+      <w:r>
+        <w:rPr>
+          <w:rFonts w:ascii="PingFang SC" w:eastAsia="PingFang SC" w:hAnsi="PingFang SC" w:hint="eastAsia"/>
+          <w:color w:val="475669"/>
+          <w:sz w:val="13"/>
+          <w:szCs w:val="13"/>
+          <w:shd w:val="clear" w:color="auto" w:fill="FFFFFF"/>
+        </w:rPr>
+        <w:t>【</w:t>
+      </w:r>
+      <w:r>
+        <w:rPr>
+          <w:rFonts w:ascii="PingFang SC" w:eastAsia="PingFang SC" w:hAnsi="PingFang SC" w:hint="eastAsia"/>
+          <w:color w:val="475669"/>
+          <w:sz w:val="13"/>
+          <w:szCs w:val="13"/>
+          <w:shd w:val="clear" w:color="auto" w:fill="FFFFFF"/>
+        </w:rPr>
+        <w:t>我的概览</w:t>
+      </w:r>
+      <w:r>
+        <w:rPr>
+          <w:rFonts w:ascii="PingFang SC" w:eastAsia="PingFang SC" w:hAnsi="PingFang SC" w:hint="eastAsia"/>
+          <w:color w:val="475669"/>
+          <w:sz w:val="13"/>
+          <w:szCs w:val="13"/>
+          <w:shd w:val="clear" w:color="auto" w:fill="FFFFFF"/>
+        </w:rPr>
+        <w:t>】</w:t>
+      </w:r>
+      <w:r>
+        <w:rPr>
+          <w:rFonts w:ascii="PingFang SC" w:eastAsia="PingFang SC" w:hAnsi="PingFang SC" w:hint="eastAsia"/>
+          <w:color w:val="475669"/>
+          <w:sz w:val="13"/>
+          <w:szCs w:val="13"/>
+          <w:shd w:val="clear" w:color="auto" w:fill="FFFFFF"/>
+        </w:rPr>
+        <w:t>，在其左侧导航的「最右侧的按钮」点击后可分别进入对应的</w:t>
+      </w:r>
+      <w:r>
+        <w:rPr>
+          <w:rFonts w:ascii="PingFang SC" w:eastAsia="PingFang SC" w:hAnsi="PingFang SC" w:hint="eastAsia"/>
+          <w:color w:val="475669"/>
+          <w:sz w:val="13"/>
+          <w:szCs w:val="13"/>
+          <w:shd w:val="clear" w:color="auto" w:fill="FFFFFF"/>
+        </w:rPr>
+        <w:t>【</w:t>
+      </w:r>
+      <w:r>
+        <w:rPr>
+          <w:rFonts w:ascii="PingFang SC" w:eastAsia="PingFang SC" w:hAnsi="PingFang SC" w:hint="eastAsia"/>
+          <w:color w:val="475669"/>
+          <w:sz w:val="13"/>
+          <w:szCs w:val="13"/>
+          <w:shd w:val="clear" w:color="auto" w:fill="FFFFFF"/>
+        </w:rPr>
+        <w:t>概览管理</w:t>
+      </w:r>
+      <w:r>
+        <w:rPr>
+          <w:rFonts w:ascii="PingFang SC" w:eastAsia="PingFang SC" w:hAnsi="PingFang SC" w:hint="eastAsia"/>
+          <w:color w:val="475669"/>
+          <w:sz w:val="13"/>
+          <w:szCs w:val="13"/>
+          <w:shd w:val="clear" w:color="auto" w:fill="FFFFFF"/>
+        </w:rPr>
+        <w:t>】</w:t>
+      </w:r>
+      <w:r>
+        <w:rPr>
+          <w:rFonts w:ascii="PingFang SC" w:eastAsia="PingFang SC" w:hAnsi="PingFang SC" w:hint="eastAsia"/>
+          <w:color w:val="475669"/>
+          <w:sz w:val="13"/>
+          <w:szCs w:val="13"/>
+          <w:shd w:val="clear" w:color="auto" w:fill="FFFFFF"/>
+        </w:rPr>
+        <w:t>页面。</w:t>
+      </w:r>
+      <w:r>
+        <w:rPr>
+          <w:rFonts w:ascii="PingFang SC" w:eastAsia="PingFang SC" w:hAnsi="PingFang SC" w:hint="eastAsia"/>
+          <w:color w:val="00B0F0"/>
+          <w:sz w:val="13"/>
+          <w:szCs w:val="13"/>
+          <w:shd w:val="clear" w:color="auto" w:fill="FFFFFF"/>
+        </w:rPr>
+        <w:t>【</w:t>
+      </w:r>
+      <w:r>
+        <w:rPr>
+          <w:rFonts w:ascii="PingFang SC" w:eastAsia="PingFang SC" w:hAnsi="PingFang SC" w:hint="eastAsia"/>
+          <w:color w:val="00B0F0"/>
+          <w:sz w:val="13"/>
+          <w:szCs w:val="13"/>
+          <w:shd w:val="clear" w:color="auto" w:fill="FFFFFF"/>
+        </w:rPr>
+        <w:t>概览管理</w:t>
+      </w:r>
+      <w:r>
+        <w:rPr>
+          <w:rFonts w:ascii="PingFang SC" w:eastAsia="PingFang SC" w:hAnsi="PingFang SC" w:hint="eastAsia"/>
+          <w:color w:val="00B0F0"/>
+          <w:sz w:val="13"/>
+          <w:szCs w:val="13"/>
+          <w:shd w:val="clear" w:color="auto" w:fill="FFFFFF"/>
+        </w:rPr>
+        <w:t>】</w:t>
+      </w:r>
+      <w:r>
+        <w:rPr>
+          <w:rFonts w:ascii="PingFang SC" w:eastAsia="PingFang SC" w:hAnsi="PingFang SC" w:hint="eastAsia"/>
+          <w:color w:val="00B0F0"/>
+          <w:sz w:val="13"/>
+          <w:szCs w:val="13"/>
+          <w:shd w:val="clear" w:color="auto" w:fill="FFFFFF"/>
+        </w:rPr>
+        <w:t>将会</w:t>
+      </w:r>
+      <w:r>
+        <w:rPr>
+          <w:rFonts w:ascii="PingFang SC" w:eastAsia="PingFang SC" w:hAnsi="PingFang SC" w:hint="eastAsia"/>
+          <w:color w:val="00B0F0"/>
+          <w:sz w:val="13"/>
+          <w:szCs w:val="13"/>
+          <w:shd w:val="clear" w:color="auto" w:fill="FFFFFF"/>
+        </w:rPr>
+        <w:t>占满【内容栏】，</w:t>
+      </w:r>
+      <w:r>
+        <w:rPr>
+          <w:rFonts w:ascii="PingFang SC" w:eastAsia="PingFang SC" w:hAnsi="PingFang SC" w:hint="eastAsia"/>
+          <w:color w:val="475669"/>
+          <w:sz w:val="13"/>
+          <w:szCs w:val="13"/>
+          <w:shd w:val="clear" w:color="auto" w:fill="FFFFFF"/>
+        </w:rPr>
+        <w:t>可以进行单选或是多选对【概览】或【分组】进行下面的操作。</w:t>
+      </w:r>
+    </w:p>
+    <w:p>
+      <w:pPr>
+        <w:numPr>
+          <w:ilvl w:val="0"/>
+          <w:numId w:val="14"/>
+        </w:numPr>
+        <w:shd w:val="clear" w:color="auto" w:fill="FFFFFF"/>
+        <w:spacing w:before="100" w:beforeAutospacing="1" w:after="100" w:afterAutospacing="1"/>
+        <w:rPr>
+          <w:rFonts w:ascii="PingFang SC" w:eastAsia="PingFang SC" w:hAnsi="PingFang SC" w:hint="eastAsia"/>
+          <w:color w:val="475669"/>
+          <w:sz w:val="13"/>
+          <w:szCs w:val="13"/>
+          <w:shd w:val="clear" w:color="auto" w:fill="FFFFFF"/>
+        </w:rPr>
+      </w:pPr>
+      <w:r>
+        <w:rPr>
+          <w:rFonts w:ascii="PingFang SC" w:eastAsia="PingFang SC" w:hAnsi="PingFang SC" w:hint="eastAsia"/>
+          <w:color w:val="475669"/>
+          <w:sz w:val="13"/>
+          <w:szCs w:val="13"/>
+          <w:shd w:val="clear" w:color="auto" w:fill="FFFFFF"/>
+        </w:rPr>
+        <w:t>支持搜索概览名称关键字进行检索</w:t>
+      </w:r>
+    </w:p>
+    <w:p>
+      <w:pPr>
+        <w:numPr>
+          <w:ilvl w:val="0"/>
+          <w:numId w:val="14"/>
+        </w:numPr>
+        <w:shd w:val="clear" w:color="auto" w:fill="FFFFFF"/>
+        <w:spacing w:before="100" w:beforeAutospacing="1" w:after="100" w:afterAutospacing="1"/>
+        <w:rPr>
+          <w:rFonts w:ascii="PingFang SC" w:eastAsia="PingFang SC" w:hAnsi="PingFang SC" w:hint="eastAsia"/>
+          <w:color w:val="FF0000"/>
+          <w:sz w:val="21"/>
+          <w:szCs w:val="21"/>
+        </w:rPr>
+      </w:pPr>
+      <w:r>
+        <w:rPr>
+          <w:rFonts w:ascii="PingFang SC" w:eastAsia="PingFang SC" w:hAnsi="PingFang SC" w:hint="eastAsia"/>
+          <w:color w:val="475669"/>
+          <w:sz w:val="13"/>
+          <w:szCs w:val="13"/>
+          <w:shd w:val="clear" w:color="auto" w:fill="FFFFFF"/>
+        </w:rPr>
+        <w:t>支持进行「分享设置」，</w:t>
+      </w:r>
+      <w:r>
+        <w:rPr>
+          <w:rFonts w:ascii="PingFang SC" w:eastAsia="PingFang SC" w:hAnsi="PingFang SC" w:hint="eastAsia"/>
+          <w:color w:val="FF0000"/>
+          <w:sz w:val="13"/>
+          <w:szCs w:val="13"/>
+          <w:shd w:val="clear" w:color="auto" w:fill="FFFFFF"/>
+        </w:rPr>
+        <w:t>通过此配置设置当前概览的可见范围：「仅有管理公共概览权限的成员可见」、「全体成员」、「指定成员」；在「指定成员」中可以设置某些成员，或某些角色动态配置，或某些职务的动态配置。注：如果当前项目没有「职务信息」此处将不显示。你可以前往「成员与角色」-「成员管理」-「职务管理」中添加符合需要的。随后是此职务的成员，均可按照此配置查看到对应的概览。</w:t>
+      </w:r>
+    </w:p>
+    <w:p>
+      <w:pPr>
+        <w:numPr>
+          <w:ilvl w:val="0"/>
+          <w:numId w:val="14"/>
+        </w:numPr>
+        <w:shd w:val="clear" w:color="auto" w:fill="FFFFFF"/>
+        <w:spacing w:before="100" w:beforeAutospacing="1" w:after="100" w:afterAutospacing="1"/>
+        <w:rPr>
+          <w:rFonts w:ascii="PingFang SC" w:eastAsia="PingFang SC" w:hAnsi="PingFang SC" w:hint="eastAsia"/>
+          <w:color w:val="475669"/>
+          <w:sz w:val="13"/>
+          <w:szCs w:val="13"/>
+          <w:shd w:val="clear" w:color="auto" w:fill="FFFFFF"/>
+        </w:rPr>
+      </w:pPr>
+      <w:r>
+        <w:rPr>
+          <w:rFonts w:ascii="PingFang SC" w:eastAsia="PingFang SC" w:hAnsi="PingFang SC" w:hint="eastAsia"/>
+          <w:color w:val="475669"/>
+          <w:sz w:val="13"/>
+          <w:szCs w:val="13"/>
+          <w:shd w:val="clear" w:color="auto" w:fill="FFFFFF"/>
+        </w:rPr>
+        <w:t>编辑操作，支持在此修改概览的名称、与分组设置</w:t>
+      </w:r>
+    </w:p>
+    <w:p>
+      <w:pPr>
+        <w:numPr>
+          <w:ilvl w:val="0"/>
+          <w:numId w:val="14"/>
+        </w:numPr>
+        <w:shd w:val="clear" w:color="auto" w:fill="FFFFFF"/>
+        <w:spacing w:before="100" w:beforeAutospacing="1" w:after="100" w:afterAutospacing="1"/>
+        <w:rPr>
+          <w:rFonts w:ascii="PingFang SC" w:eastAsia="PingFang SC" w:hAnsi="PingFang SC"/>
+          <w:color w:val="475669"/>
+          <w:sz w:val="13"/>
+          <w:szCs w:val="13"/>
+          <w:shd w:val="clear" w:color="auto" w:fill="FFFFFF"/>
+        </w:rPr>
+      </w:pPr>
+      <w:r>
+        <w:rPr>
+          <w:rFonts w:ascii="PingFang SC" w:eastAsia="PingFang SC" w:hAnsi="PingFang SC" w:hint="eastAsia"/>
+          <w:color w:val="475669"/>
+          <w:sz w:val="13"/>
+          <w:szCs w:val="13"/>
+          <w:shd w:val="clear" w:color="auto" w:fill="FFFFFF"/>
+        </w:rPr>
+        <w:t>删除操作，删除后，以前可查看此概览的成员，将不可查看；</w:t>
+      </w:r>
+    </w:p>
+    <w:p>
+      <w:pPr>
+        <w:numPr>
+          <w:ilvl w:val="0"/>
+          <w:numId w:val="14"/>
+        </w:numPr>
+        <w:shd w:val="clear" w:color="auto" w:fill="FFFFFF"/>
+        <w:spacing w:before="100" w:beforeAutospacing="1" w:after="100" w:afterAutospacing="1"/>
+        <w:rPr>
+          <w:rFonts w:ascii="PingFang SC" w:eastAsia="PingFang SC" w:hAnsi="PingFang SC" w:hint="eastAsia"/>
+          <w:color w:val="475669"/>
+          <w:sz w:val="13"/>
+          <w:szCs w:val="13"/>
+          <w:shd w:val="clear" w:color="auto" w:fill="FFFFFF"/>
+        </w:rPr>
+      </w:pPr>
+      <w:r>
+        <w:rPr>
+          <w:rFonts w:ascii="PingFang SC" w:eastAsia="PingFang SC" w:hAnsi="PingFang SC" w:hint="eastAsia"/>
+          <w:color w:val="475669"/>
+          <w:sz w:val="13"/>
+          <w:szCs w:val="13"/>
+          <w:shd w:val="clear" w:color="auto" w:fill="FFFFFF"/>
+        </w:rPr>
+        <w:t>停止分享，操作后「仅有管理公共概览权限」的成员方可查看。</w:t>
+      </w:r>
+    </w:p>
+    <w:p>
+      <w:pPr>
+        <w:pStyle w:val="aff3"/>
+        <w:numPr>
+          <w:ilvl w:val="0"/>
+          <w:numId w:val="4"/>
+        </w:numPr>
+        <w:ind w:firstLineChars="0"/>
+        <w:rPr>
+          <w:rFonts w:ascii="PingFang SC" w:eastAsia="PingFang SC" w:hAnsi="PingFang SC"/>
+          <w:color w:val="475669"/>
+          <w:sz w:val="21"/>
+          <w:szCs w:val="21"/>
+        </w:rPr>
+      </w:pPr>
+      <w:r>
+        <w:rPr>
+          <w:rFonts w:ascii="PingFang SC" w:eastAsia="PingFang SC" w:hAnsi="PingFang SC" w:hint="eastAsia"/>
+          <w:color w:val="475669"/>
+          <w:sz w:val="21"/>
+          <w:szCs w:val="21"/>
+        </w:rPr>
+        <w:t>内容的显示</w:t>
+      </w:r>
+    </w:p>
+    <w:p>
+      <w:pPr>
+        <w:pStyle w:val="aff3"/>
+        <w:numPr>
+          <w:ilvl w:val="0"/>
+          <w:numId w:val="9"/>
+        </w:numPr>
+        <w:ind w:firstLineChars="0"/>
+        <w:rPr>
+          <w:rFonts w:ascii="PingFang SC" w:eastAsia="PingFang SC" w:hAnsi="PingFang SC"/>
+          <w:b/>
+          <w:bCs/>
+          <w:color w:val="475669"/>
+          <w:sz w:val="16"/>
+          <w:szCs w:val="16"/>
+          <w:shd w:val="clear" w:color="auto" w:fill="FFFFFF"/>
+        </w:rPr>
+      </w:pPr>
+      <w:r>
+        <w:rPr>
+          <w:rFonts w:ascii="PingFang SC" w:eastAsia="PingFang SC" w:hAnsi="PingFang SC" w:hint="eastAsia"/>
+          <w:b/>
+          <w:bCs/>
+          <w:color w:val="475669"/>
+          <w:sz w:val="16"/>
+          <w:szCs w:val="16"/>
+          <w:shd w:val="clear" w:color="auto" w:fill="FFFFFF"/>
+        </w:rPr>
+        <w:t>修改当前</w:t>
+      </w:r>
+      <w:r>
+        <w:rPr>
+          <w:rFonts w:ascii="PingFang SC" w:eastAsia="PingFang SC" w:hAnsi="PingFang SC" w:hint="eastAsia"/>
+          <w:b/>
+          <w:bCs/>
+          <w:color w:val="475669"/>
+          <w:sz w:val="16"/>
+          <w:szCs w:val="16"/>
+          <w:shd w:val="clear" w:color="auto" w:fill="FFFFFF"/>
+        </w:rPr>
+        <w:t>分组</w:t>
+      </w:r>
+      <w:r>
+        <w:rPr>
+          <w:rFonts w:ascii="PingFang SC" w:eastAsia="PingFang SC" w:hAnsi="PingFang SC" w:hint="eastAsia"/>
+          <w:b/>
+          <w:bCs/>
+          <w:color w:val="475669"/>
+          <w:sz w:val="16"/>
+          <w:szCs w:val="16"/>
+          <w:shd w:val="clear" w:color="auto" w:fill="FFFFFF"/>
+        </w:rPr>
+        <w:t>名称</w:t>
+      </w:r>
+    </w:p>
+    <w:p>
+      <w:pPr>
+        <w:pStyle w:val="aff3"/>
+        <w:ind w:left="840" w:firstLineChars="0" w:firstLine="0"/>
+        <w:rPr>
+          <w:rFonts w:ascii="PingFang SC" w:eastAsia="PingFang SC" w:hAnsi="PingFang SC" w:hint="eastAsia"/>
+          <w:color w:val="475669"/>
+          <w:sz w:val="13"/>
+          <w:szCs w:val="13"/>
+          <w:shd w:val="clear" w:color="auto" w:fill="FFFFFF"/>
+        </w:rPr>
+      </w:pPr>
+      <w:r>
+        <w:rPr>
+          <w:rFonts w:ascii="PingFang SC" w:eastAsia="PingFang SC" w:hAnsi="PingFang SC" w:hint="eastAsia"/>
+          <w:color w:val="475669"/>
+          <w:sz w:val="13"/>
+          <w:szCs w:val="13"/>
+          <w:shd w:val="clear" w:color="auto" w:fill="FFFFFF"/>
+        </w:rPr>
+        <w:t>点击编辑按钮后，可直接修改概览名称，随后按 Enter 键或点击非输入区域将完成重命名的保存。</w:t>
+      </w:r>
+    </w:p>
+    <w:p>
+      <w:pPr>
+        <w:pStyle w:val="aff3"/>
+        <w:numPr>
+          <w:ilvl w:val="0"/>
+          <w:numId w:val="9"/>
+        </w:numPr>
+        <w:ind w:firstLineChars="0"/>
+        <w:rPr>
+          <w:rFonts w:ascii="PingFang SC" w:eastAsia="PingFang SC" w:hAnsi="PingFang SC"/>
+          <w:b/>
+          <w:bCs/>
+          <w:color w:val="475669"/>
+          <w:sz w:val="16"/>
+          <w:szCs w:val="16"/>
+          <w:shd w:val="clear" w:color="auto" w:fill="FFFFFF"/>
+        </w:rPr>
+      </w:pPr>
+      <w:r>
+        <w:rPr>
+          <w:rFonts w:ascii="PingFang SC" w:eastAsia="PingFang SC" w:hAnsi="PingFang SC" w:hint="eastAsia"/>
+          <w:b/>
+          <w:bCs/>
+          <w:color w:val="475669"/>
+          <w:sz w:val="16"/>
+          <w:szCs w:val="16"/>
+          <w:shd w:val="clear" w:color="auto" w:fill="FFFFFF"/>
+        </w:rPr>
+        <w:t>时间范围</w:t>
+      </w:r>
+    </w:p>
+    <w:p>
+      <w:pPr>
+        <w:pStyle w:val="aff3"/>
+        <w:ind w:left="840" w:firstLineChars="0" w:firstLine="0"/>
+        <w:rPr>
+          <w:rFonts w:ascii="PingFang SC" w:eastAsia="PingFang SC" w:hAnsi="PingFang SC" w:hint="eastAsia"/>
+          <w:color w:val="475669"/>
+          <w:sz w:val="13"/>
+          <w:szCs w:val="13"/>
+          <w:shd w:val="clear" w:color="auto" w:fill="FFFFFF"/>
+        </w:rPr>
+      </w:pPr>
+      <w:r>
+        <w:rPr>
+          <w:rFonts w:ascii="PingFang SC" w:eastAsia="PingFang SC" w:hAnsi="PingFang SC" w:hint="eastAsia"/>
+          <w:color w:val="475669"/>
+          <w:sz w:val="13"/>
+          <w:szCs w:val="13"/>
+          <w:shd w:val="clear" w:color="auto" w:fill="FFFFFF"/>
+        </w:rPr>
+        <w:t>修改时间后，将对此概览内的所有分析结果生效。当切换概览或页面后，此时间条件不支持保留</w:t>
+      </w:r>
+    </w:p>
+    <w:p>
+      <w:pPr>
+        <w:pStyle w:val="aff3"/>
+        <w:numPr>
+          <w:ilvl w:val="0"/>
+          <w:numId w:val="9"/>
+        </w:numPr>
+        <w:ind w:firstLineChars="0"/>
+        <w:rPr>
+          <w:rFonts w:ascii="PingFang SC" w:eastAsia="PingFang SC" w:hAnsi="PingFang SC"/>
+          <w:b/>
+          <w:bCs/>
+          <w:color w:val="475669"/>
+          <w:sz w:val="16"/>
+          <w:szCs w:val="16"/>
+          <w:shd w:val="clear" w:color="auto" w:fill="FFFFFF"/>
+        </w:rPr>
+      </w:pPr>
+      <w:commentRangeStart w:id="25"/>
+      <w:r>
+        <w:rPr>
+          <w:rFonts w:ascii="PingFang SC" w:eastAsia="PingFang SC" w:hAnsi="PingFang SC" w:hint="eastAsia"/>
+          <w:b/>
+          <w:bCs/>
+          <w:color w:val="475669"/>
+          <w:sz w:val="16"/>
+          <w:szCs w:val="16"/>
+          <w:shd w:val="clear" w:color="auto" w:fill="FFFFFF"/>
+        </w:rPr>
+        <w:t>晒选条件</w:t>
+      </w:r>
+      <w:commentRangeEnd w:id="25"/>
+      <w:r>
+        <w:rPr>
+          <w:rStyle w:val="afe"/>
+        </w:rPr>
+        <w:commentReference w:id="25"/>
+      </w:r>
+    </w:p>
+    <w:p>
+      <w:pPr>
+        <w:pStyle w:val="aff3"/>
+        <w:numPr>
+          <w:ilvl w:val="0"/>
+          <w:numId w:val="9"/>
+        </w:numPr>
+        <w:ind w:firstLineChars="0"/>
+        <w:rPr>
+          <w:rFonts w:ascii="PingFang SC" w:eastAsia="PingFang SC" w:hAnsi="PingFang SC"/>
+          <w:b/>
+          <w:bCs/>
+          <w:color w:val="475669"/>
+          <w:sz w:val="16"/>
+          <w:szCs w:val="16"/>
+          <w:shd w:val="clear" w:color="auto" w:fill="FFFFFF"/>
+        </w:rPr>
+      </w:pPr>
+      <w:r>
+        <w:rPr>
+          <w:rFonts w:ascii="PingFang SC" w:eastAsia="PingFang SC" w:hAnsi="PingFang SC" w:hint="eastAsia"/>
+          <w:b/>
+          <w:bCs/>
+          <w:color w:val="475669"/>
+          <w:sz w:val="16"/>
+          <w:szCs w:val="16"/>
+          <w:shd w:val="clear" w:color="auto" w:fill="FFFFFF"/>
+        </w:rPr>
+        <w:t>刷新</w:t>
+      </w:r>
+    </w:p>
+    <w:p>
+      <w:pPr>
+        <w:pStyle w:val="aff3"/>
+        <w:ind w:left="840" w:firstLineChars="0" w:firstLine="0"/>
+        <w:rPr>
+          <w:rFonts w:ascii="PingFang SC" w:eastAsia="PingFang SC" w:hAnsi="PingFang SC"/>
+          <w:b/>
+          <w:bCs/>
+          <w:color w:val="475669"/>
+          <w:sz w:val="16"/>
+          <w:szCs w:val="16"/>
+          <w:shd w:val="clear" w:color="auto" w:fill="FFFFFF"/>
+        </w:rPr>
+      </w:pPr>
+      <w:r>
+        <w:rPr>
+          <w:rFonts w:ascii="PingFang SC" w:eastAsia="PingFang SC" w:hAnsi="PingFang SC" w:hint="eastAsia"/>
+          <w:color w:val="475669"/>
+          <w:sz w:val="13"/>
+          <w:szCs w:val="13"/>
+          <w:shd w:val="clear" w:color="auto" w:fill="FFFFFF"/>
+        </w:rPr>
+        <w:t>根据选择的条件再次刷新分析组件。</w:t>
+      </w:r>
+    </w:p>
+    <w:p>
+      <w:pPr>
+        <w:pStyle w:val="aff3"/>
+        <w:numPr>
+          <w:ilvl w:val="0"/>
+          <w:numId w:val="9"/>
+        </w:numPr>
+        <w:ind w:firstLineChars="0"/>
+        <w:rPr>
+          <w:rFonts w:ascii="PingFang SC" w:eastAsia="PingFang SC" w:hAnsi="PingFang SC"/>
+          <w:b/>
+          <w:bCs/>
+          <w:color w:val="475669"/>
+          <w:sz w:val="16"/>
+          <w:szCs w:val="16"/>
+          <w:shd w:val="clear" w:color="auto" w:fill="FFFFFF"/>
+        </w:rPr>
+      </w:pPr>
+      <w:commentRangeStart w:id="26"/>
+      <w:r>
+        <w:rPr>
+          <w:rFonts w:ascii="PingFang SC" w:eastAsia="PingFang SC" w:hAnsi="PingFang SC" w:hint="eastAsia"/>
+          <w:b/>
+          <w:bCs/>
+          <w:color w:val="475669"/>
+          <w:sz w:val="16"/>
+          <w:szCs w:val="16"/>
+          <w:shd w:val="clear" w:color="auto" w:fill="FFFFFF"/>
+        </w:rPr>
+        <w:t>邮件发送设置</w:t>
+      </w:r>
+      <w:commentRangeEnd w:id="26"/>
+      <w:r>
+        <w:rPr>
+          <w:rStyle w:val="afe"/>
+        </w:rPr>
+        <w:commentReference w:id="26"/>
+      </w:r>
+    </w:p>
+    <w:p>
+      <w:pPr>
+        <w:pStyle w:val="aff3"/>
+        <w:numPr>
+          <w:ilvl w:val="0"/>
+          <w:numId w:val="9"/>
+        </w:numPr>
+        <w:ind w:firstLineChars="0"/>
+        <w:rPr>
+          <w:rFonts w:ascii="PingFang SC" w:eastAsia="PingFang SC" w:hAnsi="PingFang SC"/>
+          <w:b/>
+          <w:bCs/>
+          <w:color w:val="475669"/>
+          <w:sz w:val="16"/>
+          <w:szCs w:val="16"/>
+          <w:shd w:val="clear" w:color="auto" w:fill="FFFFFF"/>
+        </w:rPr>
+      </w:pPr>
+      <w:r>
+        <w:rPr>
+          <w:rFonts w:ascii="PingFang SC" w:eastAsia="PingFang SC" w:hAnsi="PingFang SC" w:hint="eastAsia"/>
+          <w:b/>
+          <w:bCs/>
+          <w:color w:val="475669"/>
+          <w:sz w:val="16"/>
+          <w:szCs w:val="16"/>
+          <w:shd w:val="clear" w:color="auto" w:fill="FFFFFF"/>
+        </w:rPr>
+        <w:t>共享设置</w:t>
+      </w:r>
+    </w:p>
+    <w:p>
+      <w:pPr>
+        <w:pStyle w:val="aff5"/>
+        <w:shd w:val="clear" w:color="auto" w:fill="FFFFFF"/>
+        <w:spacing w:before="0" w:beforeAutospacing="0" w:after="180" w:afterAutospacing="0"/>
+        <w:ind w:left="840"/>
+        <w:rPr>
+          <w:rFonts w:ascii="PingFang SC" w:eastAsia="PingFang SC" w:hAnsi="PingFang SC"/>
+          <w:color w:val="475669"/>
+          <w:sz w:val="13"/>
+          <w:szCs w:val="13"/>
+          <w:shd w:val="clear" w:color="auto" w:fill="FFFFFF"/>
+        </w:rPr>
+      </w:pPr>
+      <w:r>
+        <w:rPr>
+          <w:rFonts w:ascii="PingFang SC" w:eastAsia="PingFang SC" w:hAnsi="PingFang SC" w:hint="eastAsia"/>
+          <w:color w:val="475669"/>
+          <w:sz w:val="13"/>
+          <w:szCs w:val="13"/>
+          <w:shd w:val="clear" w:color="auto" w:fill="FFFFFF"/>
+        </w:rPr>
+        <w:t>可将自己的概览共享给其他成员查看，共享成功后将在通知助手中通知对方，并自动添加到对方的「我的概览」-「分享给我的概览」中。当你修改了此概览内容，对方查看时将同步更新。</w:t>
+      </w:r>
+    </w:p>
+    <w:p>
+      <w:pPr>
+        <w:pStyle w:val="aff5"/>
+        <w:shd w:val="clear" w:color="auto" w:fill="FFFFFF"/>
+        <w:spacing w:before="0" w:beforeAutospacing="0" w:after="180" w:afterAutospacing="0"/>
+        <w:ind w:left="420" w:firstLine="420"/>
+        <w:rPr>
+          <w:rFonts w:ascii="PingFang SC" w:eastAsia="PingFang SC" w:hAnsi="PingFang SC" w:hint="eastAsia"/>
+          <w:color w:val="475669"/>
+          <w:sz w:val="13"/>
+          <w:szCs w:val="13"/>
+          <w:shd w:val="clear" w:color="auto" w:fill="FFFFFF"/>
+        </w:rPr>
+      </w:pPr>
+      <w:r>
+        <w:rPr>
+          <w:rFonts w:ascii="PingFang SC" w:eastAsia="PingFang SC" w:hAnsi="PingFang SC" w:hint="eastAsia"/>
+          <w:color w:val="475669"/>
+          <w:sz w:val="13"/>
+          <w:szCs w:val="13"/>
+          <w:shd w:val="clear" w:color="auto" w:fill="FFFFFF"/>
+        </w:rPr>
+        <w:t>可将自己的概览共享给全部成员，或指定的角色、职务、或具体成员。</w:t>
+      </w:r>
+    </w:p>
+    <w:p>
+      <w:pPr>
+        <w:pStyle w:val="aff3"/>
+        <w:ind w:left="840" w:firstLineChars="0" w:firstLine="0"/>
+        <w:rPr>
+          <w:rFonts w:ascii="PingFang SC" w:eastAsia="PingFang SC" w:hAnsi="PingFang SC"/>
+          <w:b/>
+          <w:bCs/>
+          <w:color w:val="475669"/>
+          <w:sz w:val="16"/>
+          <w:szCs w:val="16"/>
+          <w:shd w:val="clear" w:color="auto" w:fill="FFFFFF"/>
+        </w:rPr>
+      </w:pPr>
+    </w:p>
+    <w:p>
+      <w:pPr>
+        <w:pStyle w:val="aff3"/>
+        <w:numPr>
+          <w:ilvl w:val="0"/>
+          <w:numId w:val="9"/>
+        </w:numPr>
+        <w:ind w:firstLineChars="0"/>
+        <w:rPr>
+          <w:rFonts w:ascii="PingFang SC" w:eastAsia="PingFang SC" w:hAnsi="PingFang SC"/>
+          <w:b/>
+          <w:bCs/>
+          <w:color w:val="475669"/>
+          <w:sz w:val="16"/>
+          <w:szCs w:val="16"/>
+          <w:shd w:val="clear" w:color="auto" w:fill="FFFFFF"/>
+        </w:rPr>
+      </w:pPr>
+      <w:r>
+        <w:rPr>
+          <w:rFonts w:ascii="PingFang SC" w:eastAsia="PingFang SC" w:hAnsi="PingFang SC" w:hint="eastAsia"/>
+          <w:b/>
+          <w:bCs/>
+          <w:color w:val="475669"/>
+          <w:sz w:val="16"/>
+          <w:szCs w:val="16"/>
+          <w:shd w:val="clear" w:color="auto" w:fill="FFFFFF"/>
+        </w:rPr>
+        <w:lastRenderedPageBreak/>
+        <w:t>更多操作</w:t>
+      </w:r>
+      <w:r>
+        <w:rPr>
+          <w:rFonts w:ascii="PingFang SC" w:eastAsia="PingFang SC" w:hAnsi="PingFang SC" w:hint="eastAsia"/>
+          <w:b/>
+          <w:bCs/>
+          <w:color w:val="475669"/>
+          <w:sz w:val="16"/>
+          <w:szCs w:val="16"/>
+          <w:shd w:val="clear" w:color="auto" w:fill="FFFFFF"/>
+        </w:rPr>
+        <w:t>：删除</w:t>
+      </w:r>
+    </w:p>
+    <w:p>
+      <w:pPr>
+        <w:pStyle w:val="aff3"/>
+        <w:ind w:left="840" w:firstLineChars="0" w:firstLine="0"/>
+        <w:rPr>
+          <w:rFonts w:ascii="PingFang SC" w:eastAsia="PingFang SC" w:hAnsi="PingFang SC" w:hint="eastAsia"/>
+          <w:b/>
+          <w:bCs/>
+          <w:color w:val="475669"/>
+          <w:sz w:val="16"/>
+          <w:szCs w:val="16"/>
+          <w:shd w:val="clear" w:color="auto" w:fill="FFFFFF"/>
+        </w:rPr>
+      </w:pPr>
+      <w:r>
+        <w:rPr>
+          <w:rFonts w:ascii="PingFang SC" w:eastAsia="PingFang SC" w:hAnsi="PingFang SC" w:hint="eastAsia"/>
+          <w:color w:val="475669"/>
+          <w:sz w:val="13"/>
+          <w:szCs w:val="13"/>
+          <w:shd w:val="clear" w:color="auto" w:fill="FFFFFF"/>
+        </w:rPr>
+        <w:t>删除当前分组。</w:t>
+      </w:r>
+    </w:p>
+    <w:p>
+      <w:pPr>
+        <w:pStyle w:val="aff3"/>
+        <w:ind w:left="840" w:firstLineChars="0" w:firstLine="0"/>
+        <w:rPr>
+          <w:rFonts w:ascii="PingFang SC" w:eastAsia="PingFang SC" w:hAnsi="PingFang SC" w:hint="eastAsia"/>
+          <w:b/>
+          <w:bCs/>
+          <w:color w:val="475669"/>
+          <w:sz w:val="16"/>
+          <w:szCs w:val="16"/>
+          <w:shd w:val="clear" w:color="auto" w:fill="FFFFFF"/>
+        </w:rPr>
+      </w:pPr>
+    </w:p>
+    <w:p>
+      <w:pPr>
+        <w:rPr>
+          <w:rFonts w:ascii="PingFang SC" w:eastAsia="PingFang SC" w:hAnsi="PingFang SC"/>
+          <w:color w:val="475669"/>
+          <w:sz w:val="21"/>
+          <w:szCs w:val="21"/>
+        </w:rPr>
+      </w:pPr>
+      <w:r>
+        <w:rPr>
+          <w:rFonts w:ascii="PingFang SC" w:eastAsia="PingFang SC" w:hAnsi="PingFang SC"/>
+          <w:color w:val="475669"/>
+          <w:sz w:val="21"/>
+          <w:szCs w:val="21"/>
+        </w:rPr>
+        <w:br w:type="page"/>
+      </w:r>
+    </w:p>
+    <w:p>
+      <w:pPr>
+        <w:pStyle w:val="1"/>
+        <w:rPr>
+          <w:lang w:val="en-US" w:eastAsia="zh-CN"/>
+        </w:rPr>
+      </w:pPr>
+      <w:r>
+        <w:rPr>
+          <w:rFonts w:hint="eastAsia"/>
+          <w:lang w:eastAsia="zh-CN"/>
+        </w:rPr>
+        <w:lastRenderedPageBreak/>
+        <w:t>内容</w:t>
+      </w:r>
+    </w:p>
+    <w:p>
+      <w:pPr>
+        <w:rPr>
+          <w:rFonts w:ascii="PingFang SC" w:eastAsia="PingFang SC" w:hAnsi="PingFang SC"/>
+          <w:color w:val="1F2D3D"/>
+          <w:sz w:val="36"/>
+          <w:szCs w:val="36"/>
+        </w:rPr>
+      </w:pPr>
+      <w:r>
+        <w:rPr>
+          <w:rFonts w:ascii="PingFang SC" w:eastAsia="PingFang SC" w:hAnsi="PingFang SC" w:hint="eastAsia"/>
+          <w:color w:val="1F2D3D"/>
+          <w:sz w:val="36"/>
+          <w:szCs w:val="36"/>
+        </w:rPr>
+        <w:t>分析</w:t>
+      </w:r>
+    </w:p>
+    <w:p>
+      <w:pPr>
+        <w:rPr>
+          <w:rFonts w:ascii="PingFang SC" w:eastAsia="PingFang SC" w:hAnsi="PingFang SC"/>
+          <w:color w:val="475669"/>
+          <w:sz w:val="21"/>
+          <w:szCs w:val="21"/>
+        </w:rPr>
+      </w:pPr>
+    </w:p>
+    <w:p>
+      <w:pPr>
+        <w:pStyle w:val="1"/>
+        <w:rPr>
+          <w:lang w:val="en-US" w:eastAsia="zh-CN"/>
+        </w:rPr>
+      </w:pPr>
+      <w:r>
+        <w:br w:type="page"/>
+      </w:r>
+      <w:r>
+        <w:rPr>
+          <w:rFonts w:hint="eastAsia"/>
+          <w:lang w:eastAsia="zh-CN"/>
+        </w:rPr>
+        <w:lastRenderedPageBreak/>
+        <w:t>内容</w:t>
+      </w:r>
+    </w:p>
+    <w:p>
+      <w:pPr>
+        <w:rPr>
+          <w:rFonts w:ascii="PingFang SC" w:eastAsia="PingFang SC" w:hAnsi="PingFang SC"/>
+          <w:color w:val="1F2D3D"/>
+          <w:sz w:val="36"/>
+          <w:szCs w:val="36"/>
+        </w:rPr>
+      </w:pPr>
+      <w:r>
+        <w:rPr>
+          <w:rFonts w:ascii="PingFang SC" w:eastAsia="PingFang SC" w:hAnsi="PingFang SC" w:hint="eastAsia"/>
+          <w:color w:val="1F2D3D"/>
+          <w:sz w:val="36"/>
+          <w:szCs w:val="36"/>
+        </w:rPr>
+        <w:t>元数据管理</w:t>
+      </w:r>
+      <w:r>
+        <w:rPr>
+          <w:rFonts w:ascii="PingFang SC" w:eastAsia="PingFang SC" w:hAnsi="PingFang SC"/>
+          <w:color w:val="1F2D3D"/>
+          <w:sz w:val="36"/>
+          <w:szCs w:val="36"/>
+        </w:rPr>
+        <w:t>&lt;</w:t>
+      </w:r>
+      <w:r>
+        <w:rPr>
+          <w:rFonts w:ascii="PingFang SC" w:eastAsia="PingFang SC" w:hAnsi="PingFang SC"/>
+          <w:color w:val="1F2D3D"/>
+          <w:sz w:val="36"/>
+          <w:szCs w:val="36"/>
+        </w:rPr>
+        <w:t>ETL</w:t>
+      </w:r>
+      <w:r>
+        <w:rPr>
+          <w:rFonts w:ascii="PingFang SC" w:eastAsia="PingFang SC" w:hAnsi="PingFang SC" w:hint="eastAsia"/>
+          <w:color w:val="1F2D3D"/>
+          <w:sz w:val="36"/>
+          <w:szCs w:val="36"/>
+        </w:rPr>
+        <w:t>清洗、</w:t>
+      </w:r>
+      <w:r>
+        <w:rPr>
+          <w:rFonts w:ascii="PingFang SC" w:eastAsia="PingFang SC" w:hAnsi="PingFang SC" w:hint="eastAsia"/>
+          <w:color w:val="1F2D3D"/>
+          <w:sz w:val="36"/>
+          <w:szCs w:val="36"/>
+        </w:rPr>
+        <w:t>验证</w:t>
+      </w:r>
+      <w:r>
+        <w:rPr>
+          <w:rFonts w:ascii="PingFang SC" w:eastAsia="PingFang SC" w:hAnsi="PingFang SC"/>
+          <w:color w:val="1F2D3D"/>
+          <w:sz w:val="36"/>
+          <w:szCs w:val="36"/>
+        </w:rPr>
+        <w:t>&gt;</w:t>
+      </w:r>
+    </w:p>
+    <w:p>
+      <w:pPr>
+        <w:spacing w:line="375" w:lineRule="atLeast"/>
+        <w:rPr>
+          <w:rFonts w:ascii="PingFang SC" w:eastAsia="PingFang SC" w:hAnsi="PingFang SC"/>
+          <w:color w:val="475669"/>
+          <w:sz w:val="21"/>
+          <w:szCs w:val="21"/>
+        </w:rPr>
+      </w:pPr>
+      <w:r>
+        <w:rPr>
+          <w:rFonts w:ascii="PingFang SC" w:eastAsia="PingFang SC" w:hAnsi="PingFang SC" w:hint="eastAsia"/>
+          <w:color w:val="475669"/>
+          <w:sz w:val="21"/>
+          <w:szCs w:val="21"/>
+        </w:rPr>
+        <w:t>可以统一管理所追踪数据元信息和配置。用户和事件属性的名称是全局唯一，且类型一致的。</w:t>
+      </w:r>
+    </w:p>
+    <w:p>
+      <w:commentRangeStart w:id="27"/>
+      <w:r>
+        <w:rPr>
+          <w:rFonts w:ascii="PingFang SC" w:eastAsia="PingFang SC" w:hAnsi="PingFang SC" w:hint="eastAsia"/>
+          <w:color w:val="475669"/>
+          <w:sz w:val="21"/>
+          <w:szCs w:val="21"/>
+          <w:shd w:val="clear" w:color="auto" w:fill="FFFFFF"/>
+        </w:rPr>
+        <w:t>通过「数据强校验模式」可以有效的提升数据的准确性，从根源解决错误数据上报入库的问题。开启此模式后，将需要采集的事件与属性更新到项目中后，后续所有上报入库的数据均需要比对已配置的事件与属性类型进行校验。符合要求的数据方可入库，不符合要求的数据将无法入库。</w:t>
+      </w:r>
+      <w:commentRangeEnd w:id="27"/>
+      <w:r>
+        <w:rPr>
+          <w:rStyle w:val="afe"/>
+        </w:rPr>
+        <w:commentReference w:id="27"/>
+      </w:r>
+    </w:p>
+    <w:p>
+      <w:pPr>
+        <w:rPr>
+          <w:rFonts w:ascii="PingFang SC" w:eastAsia="PingFang SC" w:hAnsi="PingFang SC"/>
+          <w:color w:val="475669"/>
+          <w:sz w:val="21"/>
+          <w:szCs w:val="21"/>
+        </w:rPr>
+      </w:pPr>
+    </w:p>
+    <w:p>
+      <w:r>
+        <w:rPr>
+          <w:rFonts w:ascii="PingFang SC" w:eastAsia="PingFang SC" w:hAnsi="PingFang SC" w:hint="eastAsia"/>
+          <w:color w:val="475669"/>
+          <w:sz w:val="21"/>
+          <w:szCs w:val="21"/>
+          <w:shd w:val="clear" w:color="auto" w:fill="FFFFFF"/>
+        </w:rPr>
+        <w:t>使用「自由数据上报模式」则可以让企业快速完成数据采集的工作，但是数据质量需要完全依赖研发者的埋点代码的准确性。在此模式下，可以随时上报任何事件与属性。后续持续上报的属性相关数据，将以首次入库的属性类型和属性名进行对比校验。如未匹配到库里已有的信息，那么将视为一个全新的「事件」、「事件属性」、「用户属性」入库到当前项目中。</w:t>
+      </w:r>
+    </w:p>
+    <w:p>
+      <w:pPr>
+        <w:rPr>
+          <w:rFonts w:ascii="PingFang SC" w:eastAsia="PingFang SC" w:hAnsi="PingFang SC"/>
+          <w:b/>
+          <w:bCs/>
+          <w:color w:val="475669"/>
+          <w:sz w:val="15"/>
+          <w:szCs w:val="15"/>
+          <w:shd w:val="clear" w:color="auto" w:fill="FFFFFF"/>
+        </w:rPr>
+      </w:pPr>
+      <w:r>
+        <w:rPr>
+          <w:rFonts w:ascii="PingFang SC" w:eastAsia="PingFang SC" w:hAnsi="PingFang SC" w:hint="eastAsia"/>
+          <w:b/>
+          <w:bCs/>
+          <w:color w:val="475669"/>
+          <w:sz w:val="15"/>
+          <w:szCs w:val="15"/>
+          <w:shd w:val="clear" w:color="auto" w:fill="FFFFFF"/>
+        </w:rPr>
+        <w:t>注意：属性的名称是全局唯一的，且类型是一致的。如果有两个事件，比如注册和登录中，都有属性 username 的话，必须保证这个 username 的类型是一致的。</w:t>
+      </w:r>
+    </w:p>
+    <w:p>
+      <w:pPr>
+        <w:rPr>
+          <w:rFonts w:ascii="PingFang SC" w:eastAsia="PingFang SC" w:hAnsi="PingFang SC"/>
+          <w:color w:val="475669"/>
+          <w:sz w:val="21"/>
+          <w:szCs w:val="21"/>
+        </w:rPr>
+      </w:pPr>
+    </w:p>
+    <w:p>
+      <w:pPr>
+        <w:pStyle w:val="aff3"/>
+        <w:numPr>
+          <w:ilvl w:val="0"/>
+          <w:numId w:val="4"/>
+        </w:numPr>
+        <w:ind w:firstLineChars="0"/>
+        <w:rPr>
+          <w:rFonts w:ascii="PingFang SC" w:eastAsia="PingFang SC" w:hAnsi="PingFang SC"/>
+          <w:color w:val="475669"/>
+          <w:sz w:val="21"/>
+          <w:szCs w:val="21"/>
+        </w:rPr>
+      </w:pPr>
+      <w:commentRangeStart w:id="28"/>
+      <w:r>
+        <w:rPr>
+          <w:rFonts w:ascii="PingFang SC" w:eastAsia="PingFang SC" w:hAnsi="PingFang SC" w:hint="eastAsia"/>
+          <w:color w:val="475669"/>
+          <w:sz w:val="21"/>
+          <w:szCs w:val="21"/>
+        </w:rPr>
+        <w:t>入库校验规则设置</w:t>
+      </w:r>
+      <w:commentRangeEnd w:id="28"/>
+      <w:r>
+        <w:rPr>
+          <w:rStyle w:val="afe"/>
+        </w:rPr>
+        <w:commentReference w:id="28"/>
+      </w:r>
+    </w:p>
+    <w:p>
+      <w:pPr>
+        <w:pStyle w:val="aff3"/>
+        <w:numPr>
+          <w:ilvl w:val="1"/>
+          <w:numId w:val="4"/>
+        </w:numPr>
+        <w:ind w:firstLineChars="0"/>
+        <w:rPr>
+          <w:sz w:val="16"/>
+          <w:szCs w:val="16"/>
+        </w:rPr>
+      </w:pPr>
+      <w:r>
+        <w:rPr>
+          <w:rFonts w:ascii="PingFang SC" w:eastAsia="PingFang SC" w:hAnsi="PingFang SC" w:hint="eastAsia"/>
+          <w:b/>
+          <w:bCs/>
+          <w:color w:val="475669"/>
+          <w:sz w:val="16"/>
+          <w:szCs w:val="16"/>
+          <w:shd w:val="clear" w:color="auto" w:fill="FFFFFF"/>
+        </w:rPr>
+        <w:t>事件与事件属性的入库设置</w:t>
+      </w:r>
+    </w:p>
+    <w:p>
+      <w:pPr>
+        <w:pStyle w:val="aff3"/>
+        <w:ind w:left="420" w:firstLineChars="0" w:firstLine="0"/>
+        <w:rPr>
+          <w:sz w:val="13"/>
+          <w:szCs w:val="13"/>
+        </w:rPr>
+      </w:pPr>
+      <w:r>
+        <w:rPr>
+          <w:rFonts w:ascii="PingFang SC" w:eastAsia="PingFang SC" w:hAnsi="PingFang SC" w:hint="eastAsia"/>
+          <w:color w:val="475669"/>
+          <w:sz w:val="13"/>
+          <w:szCs w:val="13"/>
+          <w:shd w:val="clear" w:color="auto" w:fill="FFFFFF"/>
+        </w:rPr>
+        <w:t>上报事件属性的类型与「事件属性」已有事件的类型不一致时，系统将按规则尝试自动转换，如无法完成则视为异常数据不能入库。</w:t>
+      </w:r>
+    </w:p>
+    <w:p>
+      <w:pPr>
+        <w:pStyle w:val="aff3"/>
+        <w:numPr>
+          <w:ilvl w:val="1"/>
+          <w:numId w:val="4"/>
+        </w:numPr>
+        <w:ind w:firstLineChars="0"/>
+        <w:rPr>
+          <w:sz w:val="16"/>
+          <w:szCs w:val="16"/>
+        </w:rPr>
+      </w:pPr>
+      <w:r>
+        <w:rPr>
+          <w:rFonts w:ascii="PingFang SC" w:eastAsia="PingFang SC" w:hAnsi="PingFang SC" w:hint="eastAsia"/>
+          <w:b/>
+          <w:bCs/>
+          <w:color w:val="475669"/>
+          <w:sz w:val="16"/>
+          <w:szCs w:val="16"/>
+          <w:shd w:val="clear" w:color="auto" w:fill="FFFFFF"/>
+        </w:rPr>
+        <w:t>用户属性入库设置</w:t>
+      </w:r>
+    </w:p>
+    <w:p>
+      <w:pPr>
+        <w:pStyle w:val="aff3"/>
+        <w:ind w:left="420" w:firstLineChars="0" w:firstLine="0"/>
+        <w:rPr>
+          <w:rFonts w:ascii="PingFang SC" w:eastAsia="PingFang SC" w:hAnsi="PingFang SC"/>
+          <w:color w:val="475669"/>
+          <w:sz w:val="13"/>
+          <w:szCs w:val="13"/>
+          <w:shd w:val="clear" w:color="auto" w:fill="FFFFFF"/>
+        </w:rPr>
+      </w:pPr>
+      <w:r>
+        <w:rPr>
+          <w:rFonts w:ascii="PingFang SC" w:eastAsia="PingFang SC" w:hAnsi="PingFang SC" w:hint="eastAsia"/>
+          <w:color w:val="475669"/>
+          <w:sz w:val="13"/>
+          <w:szCs w:val="13"/>
+          <w:shd w:val="clear" w:color="auto" w:fill="FFFFFF"/>
+        </w:rPr>
+        <w:t>上报用户属性的类型与「用户属性」已有事件的类型不一致时，系统将按规则自动转换，如无法自动转换则视为异常数据不能入库。</w:t>
+      </w:r>
+    </w:p>
+    <w:p>
+      <w:pPr>
+        <w:pStyle w:val="aff3"/>
+        <w:numPr>
+          <w:ilvl w:val="0"/>
+          <w:numId w:val="4"/>
+        </w:numPr>
+        <w:ind w:firstLineChars="0"/>
+        <w:rPr>
+          <w:rFonts w:ascii="PingFang SC" w:eastAsia="PingFang SC" w:hAnsi="PingFang SC"/>
+          <w:color w:val="475669"/>
+          <w:sz w:val="21"/>
+          <w:szCs w:val="21"/>
+        </w:rPr>
+      </w:pPr>
+      <w:r>
+        <w:rPr>
+          <w:rFonts w:ascii="PingFang SC" w:eastAsia="PingFang SC" w:hAnsi="PingFang SC" w:hint="eastAsia"/>
+          <w:color w:val="475669"/>
+          <w:sz w:val="21"/>
+          <w:szCs w:val="21"/>
+        </w:rPr>
+        <w:t>元事件</w:t>
+      </w:r>
+    </w:p>
+    <w:p>
+      <w:pPr>
+        <w:rPr>
+          <w:rFonts w:ascii="PingFang SC" w:eastAsia="PingFang SC" w:hAnsi="PingFang SC"/>
+          <w:color w:val="475669"/>
+          <w:sz w:val="13"/>
+          <w:szCs w:val="13"/>
+        </w:rPr>
+      </w:pPr>
+      <w:r>
+        <w:rPr>
+          <w:rFonts w:ascii="PingFang SC" w:eastAsia="PingFang SC" w:hAnsi="PingFang SC" w:hint="eastAsia"/>
+          <w:color w:val="475669"/>
+          <w:sz w:val="13"/>
+          <w:szCs w:val="13"/>
+        </w:rPr>
+        <w:t>分析</w:t>
+      </w:r>
+      <w:r>
+        <w:rPr>
+          <w:rFonts w:ascii="PingFang SC" w:eastAsia="PingFang SC" w:hAnsi="PingFang SC" w:hint="eastAsia"/>
+          <w:color w:val="475669"/>
+          <w:sz w:val="13"/>
+          <w:szCs w:val="13"/>
+        </w:rPr>
+        <w:t>及展示</w:t>
+      </w:r>
+      <w:r>
+        <w:rPr>
+          <w:rFonts w:ascii="PingFang SC" w:eastAsia="PingFang SC" w:hAnsi="PingFang SC" w:hint="eastAsia"/>
+          <w:color w:val="475669"/>
+          <w:sz w:val="13"/>
+          <w:szCs w:val="13"/>
+        </w:rPr>
+        <w:t>模型</w:t>
+      </w:r>
+      <w:r>
+        <w:rPr>
+          <w:rFonts w:ascii="PingFang SC" w:eastAsia="PingFang SC" w:hAnsi="PingFang SC" w:hint="eastAsia"/>
+          <w:color w:val="475669"/>
+          <w:sz w:val="13"/>
+          <w:szCs w:val="13"/>
+        </w:rPr>
+        <w:t>的</w:t>
+      </w:r>
+      <w:r>
+        <w:rPr>
+          <w:rFonts w:ascii="PingFang SC" w:eastAsia="PingFang SC" w:hAnsi="PingFang SC" w:hint="eastAsia"/>
+          <w:color w:val="475669"/>
+          <w:sz w:val="13"/>
+          <w:szCs w:val="13"/>
+        </w:rPr>
+        <w:t>数据</w:t>
+      </w:r>
+      <w:r>
+        <w:rPr>
+          <w:rFonts w:ascii="PingFang SC" w:eastAsia="PingFang SC" w:hAnsi="PingFang SC" w:hint="eastAsia"/>
+          <w:color w:val="475669"/>
+          <w:sz w:val="13"/>
+          <w:szCs w:val="13"/>
+        </w:rPr>
+        <w:t>源</w:t>
+      </w:r>
+      <w:r>
+        <w:rPr>
+          <w:rFonts w:ascii="PingFang SC" w:eastAsia="PingFang SC" w:hAnsi="PingFang SC" w:hint="eastAsia"/>
+          <w:color w:val="475669"/>
+          <w:sz w:val="13"/>
+          <w:szCs w:val="13"/>
+        </w:rPr>
+        <w:t>。</w:t>
+      </w:r>
+      <w:r>
+        <w:rPr>
+          <w:rFonts w:ascii="PingFang SC" w:eastAsia="PingFang SC" w:hAnsi="PingFang SC" w:hint="eastAsia"/>
+          <w:color w:val="475669"/>
+          <w:sz w:val="13"/>
+          <w:szCs w:val="13"/>
+        </w:rPr>
+        <w:t>元事件</w:t>
+      </w:r>
+      <w:r>
+        <w:rPr>
+          <w:rFonts w:ascii="PingFang SC" w:eastAsia="PingFang SC" w:hAnsi="PingFang SC" w:hint="eastAsia"/>
+          <w:color w:val="475669"/>
+          <w:sz w:val="13"/>
+          <w:szCs w:val="13"/>
+        </w:rPr>
+        <w:t>可以进行增、删、改操作，</w:t>
+      </w:r>
+      <w:r>
+        <w:rPr>
+          <w:rFonts w:ascii="PingFang SC" w:eastAsia="PingFang SC" w:hAnsi="PingFang SC" w:hint="eastAsia"/>
+          <w:color w:val="475669"/>
+          <w:sz w:val="13"/>
+          <w:szCs w:val="13"/>
+        </w:rPr>
+        <w:t>并通过管理元事件</w:t>
+      </w:r>
+      <w:r>
+        <w:rPr>
+          <w:rFonts w:ascii="PingFang SC" w:eastAsia="PingFang SC" w:hAnsi="PingFang SC" w:hint="eastAsia"/>
+          <w:color w:val="475669"/>
+          <w:sz w:val="13"/>
+          <w:szCs w:val="13"/>
+        </w:rPr>
+        <w:t>从而影响数据的入库及分析等操作。</w:t>
+      </w:r>
+    </w:p>
+    <w:p>
+      <w:pPr>
+        <w:rPr>
+          <w:rFonts w:ascii="PingFang SC" w:eastAsia="PingFang SC" w:hAnsi="PingFang SC"/>
+          <w:b/>
+          <w:bCs/>
+          <w:color w:val="475669"/>
+          <w:sz w:val="16"/>
+          <w:szCs w:val="16"/>
+        </w:rPr>
+      </w:pPr>
+    </w:p>
+    <w:p>
+      <w:pPr>
+        <w:rPr>
+          <w:rFonts w:ascii="PingFang SC" w:eastAsia="PingFang SC" w:hAnsi="PingFang SC"/>
+          <w:b/>
+          <w:bCs/>
+          <w:color w:val="475669"/>
+          <w:sz w:val="16"/>
+          <w:szCs w:val="16"/>
+        </w:rPr>
+      </w:pPr>
+      <w:r>
+        <w:rPr>
+          <w:rFonts w:ascii="PingFang SC" w:eastAsia="PingFang SC" w:hAnsi="PingFang SC" w:hint="eastAsia"/>
+          <w:b/>
+          <w:bCs/>
+          <w:color w:val="475669"/>
+          <w:sz w:val="16"/>
+          <w:szCs w:val="16"/>
+        </w:rPr>
+        <w:t>元事件</w:t>
+      </w:r>
+      <w:r>
+        <w:rPr>
+          <w:rFonts w:ascii="PingFang SC" w:eastAsia="PingFang SC" w:hAnsi="PingFang SC" w:hint="eastAsia"/>
+          <w:b/>
+          <w:bCs/>
+          <w:color w:val="475669"/>
+          <w:sz w:val="16"/>
+          <w:szCs w:val="16"/>
+        </w:rPr>
+        <w:t>的字段</w:t>
+      </w:r>
+      <w:r>
+        <w:rPr>
+          <w:rFonts w:ascii="PingFang SC" w:eastAsia="PingFang SC" w:hAnsi="PingFang SC" w:hint="eastAsia"/>
+          <w:b/>
+          <w:bCs/>
+          <w:color w:val="475669"/>
+          <w:sz w:val="16"/>
+          <w:szCs w:val="16"/>
+        </w:rPr>
+        <w:t>：</w:t>
+      </w:r>
+    </w:p>
+    <w:p>
+      <w:pPr>
+        <w:rPr>
+          <w:rFonts w:ascii="PingFang SC" w:eastAsia="PingFang SC" w:hAnsi="PingFang SC"/>
+          <w:color w:val="475669"/>
+          <w:sz w:val="13"/>
+          <w:szCs w:val="13"/>
+        </w:rPr>
+      </w:pPr>
+    </w:p>
+    <w:p>
+      <w:pPr>
+        <w:pStyle w:val="aff3"/>
+        <w:numPr>
+          <w:ilvl w:val="0"/>
+          <w:numId w:val="4"/>
+        </w:numPr>
+        <w:ind w:firstLineChars="0"/>
+        <w:rPr>
+          <w:rFonts w:ascii="PingFang SC" w:eastAsia="PingFang SC" w:hAnsi="PingFang SC"/>
+          <w:color w:val="475669"/>
+          <w:sz w:val="21"/>
+          <w:szCs w:val="21"/>
+        </w:rPr>
+      </w:pPr>
+      <w:r>
+        <w:rPr>
+          <w:rFonts w:ascii="PingFang SC" w:eastAsia="PingFang SC" w:hAnsi="PingFang SC" w:hint="eastAsia"/>
           <w:color w:val="475669"/>
           <w:sz w:val="21"/>
           <w:szCs w:val="21"/>
@@ -1817,15 +4846,15 @@
     <w:p>
       <w:pPr>
         <w:rPr>
-          <w:rFonts w:ascii="PingFang SC" w:eastAsia="PingFang SC" w:hAnsi="PingFang SC" w:cs="宋体"/>
-          <w:color w:val="475669"/>
-          <w:sz w:val="13"/>
-          <w:szCs w:val="13"/>
-        </w:rPr>
-      </w:pPr>
-      <w:r>
-        <w:rPr>
-          <w:rFonts w:ascii="PingFang SC" w:eastAsia="PingFang SC" w:hAnsi="PingFang SC" w:cs="宋体" w:hint="eastAsia"/>
+          <w:rFonts w:ascii="PingFang SC" w:eastAsia="PingFang SC" w:hAnsi="PingFang SC"/>
+          <w:color w:val="475669"/>
+          <w:sz w:val="13"/>
+          <w:szCs w:val="13"/>
+        </w:rPr>
+      </w:pPr>
+      <w:r>
+        <w:rPr>
+          <w:rFonts w:ascii="PingFang SC" w:eastAsia="PingFang SC" w:hAnsi="PingFang SC" w:hint="eastAsia"/>
           <w:color w:val="475669"/>
           <w:sz w:val="13"/>
           <w:szCs w:val="13"/>
@@ -1834,7 +4863,7 @@
       </w:r>
       <w:r>
         <w:rPr>
-          <w:rFonts w:ascii="PingFang SC" w:eastAsia="PingFang SC" w:hAnsi="PingFang SC" w:cs="宋体" w:hint="eastAsia"/>
+          <w:rFonts w:ascii="PingFang SC" w:eastAsia="PingFang SC" w:hAnsi="PingFang SC" w:hint="eastAsia"/>
           <w:color w:val="475669"/>
           <w:sz w:val="13"/>
           <w:szCs w:val="13"/>
@@ -1843,7 +4872,7 @@
       </w:r>
       <w:r>
         <w:rPr>
-          <w:rFonts w:ascii="PingFang SC" w:eastAsia="PingFang SC" w:hAnsi="PingFang SC" w:cs="宋体" w:hint="eastAsia"/>
+          <w:rFonts w:ascii="PingFang SC" w:eastAsia="PingFang SC" w:hAnsi="PingFang SC" w:hint="eastAsia"/>
           <w:color w:val="475669"/>
           <w:sz w:val="13"/>
           <w:szCs w:val="13"/>
@@ -1852,7 +4881,7 @@
       </w:r>
       <w:r>
         <w:rPr>
-          <w:rFonts w:ascii="PingFang SC" w:eastAsia="PingFang SC" w:hAnsi="PingFang SC" w:cs="宋体" w:hint="eastAsia"/>
+          <w:rFonts w:ascii="PingFang SC" w:eastAsia="PingFang SC" w:hAnsi="PingFang SC" w:hint="eastAsia"/>
           <w:color w:val="475669"/>
           <w:sz w:val="13"/>
           <w:szCs w:val="13"/>
@@ -1861,7 +4890,7 @@
       </w:r>
       <w:r>
         <w:rPr>
-          <w:rFonts w:ascii="PingFang SC" w:eastAsia="PingFang SC" w:hAnsi="PingFang SC" w:cs="宋体" w:hint="eastAsia"/>
+          <w:rFonts w:ascii="PingFang SC" w:eastAsia="PingFang SC" w:hAnsi="PingFang SC" w:hint="eastAsia"/>
           <w:color w:val="475669"/>
           <w:sz w:val="13"/>
           <w:szCs w:val="13"/>
@@ -1870,7 +4899,7 @@
       </w:r>
       <w:r>
         <w:rPr>
-          <w:rFonts w:ascii="PingFang SC" w:eastAsia="PingFang SC" w:hAnsi="PingFang SC" w:cs="宋体" w:hint="eastAsia"/>
+          <w:rFonts w:ascii="PingFang SC" w:eastAsia="PingFang SC" w:hAnsi="PingFang SC" w:hint="eastAsia"/>
           <w:color w:val="475669"/>
           <w:sz w:val="13"/>
           <w:szCs w:val="13"/>
@@ -1879,7 +4908,7 @@
       </w:r>
       <w:r>
         <w:rPr>
-          <w:rFonts w:ascii="PingFang SC" w:eastAsia="PingFang SC" w:hAnsi="PingFang SC" w:cs="宋体" w:hint="eastAsia"/>
+          <w:rFonts w:ascii="PingFang SC" w:eastAsia="PingFang SC" w:hAnsi="PingFang SC" w:hint="eastAsia"/>
           <w:color w:val="475669"/>
           <w:sz w:val="13"/>
           <w:szCs w:val="13"/>
@@ -1888,7 +4917,7 @@
       </w:r>
       <w:r>
         <w:rPr>
-          <w:rFonts w:ascii="PingFang SC" w:eastAsia="PingFang SC" w:hAnsi="PingFang SC" w:cs="宋体" w:hint="eastAsia"/>
+          <w:rFonts w:ascii="PingFang SC" w:eastAsia="PingFang SC" w:hAnsi="PingFang SC" w:hint="eastAsia"/>
           <w:color w:val="475669"/>
           <w:sz w:val="13"/>
           <w:szCs w:val="13"/>
@@ -1899,17 +4928,17 @@
     <w:p>
       <w:pPr>
         <w:rPr>
-          <w:rFonts w:ascii="PingFang SC" w:eastAsia="PingFang SC" w:hAnsi="PingFang SC" w:cs="宋体"/>
-          <w:color w:val="475669"/>
-          <w:sz w:val="13"/>
-          <w:szCs w:val="13"/>
-        </w:rPr>
-      </w:pPr>
-    </w:p>
-    <w:p>
-      <w:pPr>
-        <w:rPr>
-          <w:rFonts w:ascii="PingFang SC" w:eastAsia="PingFang SC" w:hAnsi="PingFang SC" w:cs="宋体" w:hint="eastAsia"/>
+          <w:rFonts w:ascii="PingFang SC" w:eastAsia="PingFang SC" w:hAnsi="PingFang SC"/>
+          <w:color w:val="475669"/>
+          <w:sz w:val="13"/>
+          <w:szCs w:val="13"/>
+        </w:rPr>
+      </w:pPr>
+    </w:p>
+    <w:p>
+      <w:pPr>
+        <w:rPr>
+          <w:rFonts w:ascii="PingFang SC" w:eastAsia="PingFang SC" w:hAnsi="PingFang SC"/>
           <w:b/>
           <w:bCs/>
           <w:color w:val="475669"/>
@@ -1919,7 +4948,7 @@
       </w:pPr>
       <w:r>
         <w:rPr>
-          <w:rFonts w:ascii="PingFang SC" w:eastAsia="PingFang SC" w:hAnsi="PingFang SC" w:cs="宋体" w:hint="eastAsia"/>
+          <w:rFonts w:ascii="PingFang SC" w:eastAsia="PingFang SC" w:hAnsi="PingFang SC" w:hint="eastAsia"/>
           <w:b/>
           <w:bCs/>
           <w:color w:val="475669"/>
@@ -1930,7 +4959,7 @@
       </w:r>
       <w:r>
         <w:rPr>
-          <w:rFonts w:ascii="PingFang SC" w:eastAsia="PingFang SC" w:hAnsi="PingFang SC" w:cs="宋体" w:hint="eastAsia"/>
+          <w:rFonts w:ascii="PingFang SC" w:eastAsia="PingFang SC" w:hAnsi="PingFang SC" w:hint="eastAsia"/>
           <w:b/>
           <w:bCs/>
           <w:color w:val="475669"/>
@@ -1941,7 +4970,7 @@
       </w:r>
       <w:r>
         <w:rPr>
-          <w:rFonts w:ascii="PingFang SC" w:eastAsia="PingFang SC" w:hAnsi="PingFang SC" w:cs="宋体" w:hint="eastAsia"/>
+          <w:rFonts w:ascii="PingFang SC" w:eastAsia="PingFang SC" w:hAnsi="PingFang SC" w:hint="eastAsia"/>
           <w:b/>
           <w:bCs/>
           <w:color w:val="475669"/>
@@ -1975,7 +5004,7 @@
             <w:pPr>
               <w:spacing w:line="360" w:lineRule="atLeast"/>
               <w:rPr>
-                <w:rFonts w:ascii="PingFang SC" w:eastAsia="PingFang SC" w:hAnsi="PingFang SC" w:cs="宋体" w:hint="eastAsia"/>
+                <w:rFonts w:ascii="PingFang SC" w:eastAsia="PingFang SC" w:hAnsi="PingFang SC"/>
                 <w:color w:val="475669"/>
                 <w:sz w:val="11"/>
                 <w:szCs w:val="11"/>
@@ -1983,7 +5012,7 @@
             </w:pPr>
             <w:r>
               <w:rPr>
-                <w:rFonts w:ascii="PingFang SC" w:eastAsia="PingFang SC" w:hAnsi="PingFang SC" w:cs="宋体" w:hint="eastAsia"/>
+                <w:rFonts w:ascii="PingFang SC" w:eastAsia="PingFang SC" w:hAnsi="PingFang SC" w:hint="eastAsia"/>
                 <w:color w:val="475669"/>
                 <w:sz w:val="11"/>
                 <w:szCs w:val="11"/>
@@ -2002,7 +5031,7 @@
               <w:spacing w:line="360" w:lineRule="atLeast"/>
               <w:cnfStyle w:val="100000000000" w:firstRow="1" w:lastRow="0" w:firstColumn="0" w:lastColumn="0" w:oddVBand="0" w:evenVBand="0" w:oddHBand="0" w:evenHBand="0" w:firstRowFirstColumn="0" w:firstRowLastColumn="0" w:lastRowFirstColumn="0" w:lastRowLastColumn="0"/>
               <w:rPr>
-                <w:rFonts w:ascii="PingFang SC" w:eastAsia="PingFang SC" w:hAnsi="PingFang SC" w:cs="宋体" w:hint="eastAsia"/>
+                <w:rFonts w:ascii="PingFang SC" w:eastAsia="PingFang SC" w:hAnsi="PingFang SC"/>
                 <w:color w:val="475669"/>
                 <w:sz w:val="11"/>
                 <w:szCs w:val="11"/>
@@ -2010,7 +5039,7 @@
             </w:pPr>
             <w:r>
               <w:rPr>
-                <w:rFonts w:ascii="PingFang SC" w:eastAsia="PingFang SC" w:hAnsi="PingFang SC" w:cs="宋体" w:hint="eastAsia"/>
+                <w:rFonts w:ascii="PingFang SC" w:eastAsia="PingFang SC" w:hAnsi="PingFang SC" w:hint="eastAsia"/>
                 <w:color w:val="475669"/>
                 <w:sz w:val="11"/>
                 <w:szCs w:val="11"/>
@@ -2030,7 +5059,7 @@
             <w:pPr>
               <w:spacing w:before="100" w:beforeAutospacing="1" w:after="100" w:afterAutospacing="1"/>
               <w:rPr>
-                <w:rFonts w:ascii="PingFang SC" w:eastAsia="PingFang SC" w:hAnsi="PingFang SC" w:cs="宋体" w:hint="eastAsia"/>
+                <w:rFonts w:ascii="PingFang SC" w:eastAsia="PingFang SC" w:hAnsi="PingFang SC"/>
                 <w:color w:val="475669"/>
                 <w:sz w:val="11"/>
                 <w:szCs w:val="11"/>
@@ -2038,7 +5067,7 @@
             </w:pPr>
             <w:r>
               <w:rPr>
-                <w:rFonts w:ascii="PingFang SC" w:eastAsia="PingFang SC" w:hAnsi="PingFang SC" w:cs="宋体" w:hint="eastAsia"/>
+                <w:rFonts w:ascii="PingFang SC" w:eastAsia="PingFang SC" w:hAnsi="PingFang SC" w:hint="eastAsia"/>
                 <w:color w:val="172B4D"/>
                 <w:sz w:val="11"/>
                 <w:szCs w:val="11"/>
@@ -2057,7 +5086,7 @@
               <w:spacing w:before="100" w:beforeAutospacing="1" w:after="100" w:afterAutospacing="1"/>
               <w:cnfStyle w:val="000000000000" w:firstRow="0" w:lastRow="0" w:firstColumn="0" w:lastColumn="0" w:oddVBand="0" w:evenVBand="0" w:oddHBand="0" w:evenHBand="0" w:firstRowFirstColumn="0" w:firstRowLastColumn="0" w:lastRowFirstColumn="0" w:lastRowLastColumn="0"/>
               <w:rPr>
-                <w:rFonts w:ascii="PingFang SC" w:eastAsia="PingFang SC" w:hAnsi="PingFang SC" w:cs="宋体" w:hint="eastAsia"/>
+                <w:rFonts w:ascii="PingFang SC" w:eastAsia="PingFang SC" w:hAnsi="PingFang SC"/>
                 <w:color w:val="475669"/>
                 <w:sz w:val="11"/>
                 <w:szCs w:val="11"/>
@@ -2065,7 +5094,7 @@
             </w:pPr>
             <w:r>
               <w:rPr>
-                <w:rFonts w:ascii="PingFang SC" w:eastAsia="PingFang SC" w:hAnsi="PingFang SC" w:cs="宋体" w:hint="eastAsia"/>
+                <w:rFonts w:ascii="PingFang SC" w:eastAsia="PingFang SC" w:hAnsi="PingFang SC" w:hint="eastAsia"/>
                 <w:color w:val="475669"/>
                 <w:sz w:val="11"/>
                 <w:szCs w:val="11"/>
@@ -2085,7 +5114,7 @@
             <w:pPr>
               <w:spacing w:before="100" w:beforeAutospacing="1" w:after="100" w:afterAutospacing="1"/>
               <w:rPr>
-                <w:rFonts w:ascii="PingFang SC" w:eastAsia="PingFang SC" w:hAnsi="PingFang SC" w:cs="宋体" w:hint="eastAsia"/>
+                <w:rFonts w:ascii="PingFang SC" w:eastAsia="PingFang SC" w:hAnsi="PingFang SC"/>
                 <w:color w:val="475669"/>
                 <w:sz w:val="11"/>
                 <w:szCs w:val="11"/>
@@ -2093,7 +5122,7 @@
             </w:pPr>
             <w:r>
               <w:rPr>
-                <w:rFonts w:ascii="PingFang SC" w:eastAsia="PingFang SC" w:hAnsi="PingFang SC" w:cs="宋体" w:hint="eastAsia"/>
+                <w:rFonts w:ascii="PingFang SC" w:eastAsia="PingFang SC" w:hAnsi="PingFang SC" w:hint="eastAsia"/>
                 <w:color w:val="172B4D"/>
                 <w:sz w:val="11"/>
                 <w:szCs w:val="11"/>
@@ -2112,7 +5141,7 @@
               <w:spacing w:before="100" w:beforeAutospacing="1" w:after="100" w:afterAutospacing="1"/>
               <w:cnfStyle w:val="000000000000" w:firstRow="0" w:lastRow="0" w:firstColumn="0" w:lastColumn="0" w:oddVBand="0" w:evenVBand="0" w:oddHBand="0" w:evenHBand="0" w:firstRowFirstColumn="0" w:firstRowLastColumn="0" w:lastRowFirstColumn="0" w:lastRowLastColumn="0"/>
               <w:rPr>
-                <w:rFonts w:ascii="PingFang SC" w:eastAsia="PingFang SC" w:hAnsi="PingFang SC" w:cs="宋体" w:hint="eastAsia"/>
+                <w:rFonts w:ascii="PingFang SC" w:eastAsia="PingFang SC" w:hAnsi="PingFang SC"/>
                 <w:color w:val="475669"/>
                 <w:sz w:val="11"/>
                 <w:szCs w:val="11"/>
@@ -2120,7 +5149,7 @@
             </w:pPr>
             <w:r>
               <w:rPr>
-                <w:rFonts w:ascii="PingFang SC" w:eastAsia="PingFang SC" w:hAnsi="PingFang SC" w:cs="宋体" w:hint="eastAsia"/>
+                <w:rFonts w:ascii="PingFang SC" w:eastAsia="PingFang SC" w:hAnsi="PingFang SC" w:hint="eastAsia"/>
                 <w:color w:val="475669"/>
                 <w:sz w:val="11"/>
                 <w:szCs w:val="11"/>
@@ -2129,7 +5158,7 @@
             </w:r>
             <w:r>
               <w:rPr>
-                <w:rFonts w:ascii="PingFang SC" w:eastAsia="PingFang SC" w:hAnsi="PingFang SC" w:cs="宋体" w:hint="eastAsia"/>
+                <w:rFonts w:ascii="PingFang SC" w:eastAsia="PingFang SC" w:hAnsi="PingFang SC" w:hint="eastAsia"/>
                 <w:color w:val="475669"/>
                 <w:sz w:val="11"/>
                 <w:szCs w:val="11"/>
@@ -2139,7 +5168,7 @@
             </w:r>
             <w:r>
               <w:rPr>
-                <w:rFonts w:ascii="PingFang SC" w:eastAsia="PingFang SC" w:hAnsi="PingFang SC" w:cs="宋体" w:hint="eastAsia"/>
+                <w:rFonts w:ascii="PingFang SC" w:eastAsia="PingFang SC" w:hAnsi="PingFang SC" w:hint="eastAsia"/>
                 <w:color w:val="475669"/>
                 <w:sz w:val="11"/>
                 <w:szCs w:val="11"/>
@@ -2160,7 +5189,7 @@
             <w:pPr>
               <w:spacing w:before="100" w:beforeAutospacing="1" w:after="100" w:afterAutospacing="1"/>
               <w:rPr>
-                <w:rFonts w:ascii="PingFang SC" w:eastAsia="PingFang SC" w:hAnsi="PingFang SC" w:cs="宋体" w:hint="eastAsia"/>
+                <w:rFonts w:ascii="PingFang SC" w:eastAsia="PingFang SC" w:hAnsi="PingFang SC"/>
                 <w:color w:val="475669"/>
                 <w:sz w:val="11"/>
                 <w:szCs w:val="11"/>
@@ -2168,7 +5197,7 @@
             </w:pPr>
             <w:r>
               <w:rPr>
-                <w:rFonts w:ascii="PingFang SC" w:eastAsia="PingFang SC" w:hAnsi="PingFang SC" w:cs="宋体" w:hint="eastAsia"/>
+                <w:rFonts w:ascii="PingFang SC" w:eastAsia="PingFang SC" w:hAnsi="PingFang SC" w:hint="eastAsia"/>
                 <w:color w:val="172B4D"/>
                 <w:sz w:val="11"/>
                 <w:szCs w:val="11"/>
@@ -2187,7 +5216,7 @@
               <w:spacing w:before="100" w:beforeAutospacing="1" w:after="100" w:afterAutospacing="1"/>
               <w:cnfStyle w:val="000000000000" w:firstRow="0" w:lastRow="0" w:firstColumn="0" w:lastColumn="0" w:oddVBand="0" w:evenVBand="0" w:oddHBand="0" w:evenHBand="0" w:firstRowFirstColumn="0" w:firstRowLastColumn="0" w:lastRowFirstColumn="0" w:lastRowLastColumn="0"/>
               <w:rPr>
-                <w:rFonts w:ascii="PingFang SC" w:eastAsia="PingFang SC" w:hAnsi="PingFang SC" w:cs="宋体" w:hint="eastAsia"/>
+                <w:rFonts w:ascii="PingFang SC" w:eastAsia="PingFang SC" w:hAnsi="PingFang SC"/>
                 <w:color w:val="475669"/>
                 <w:sz w:val="11"/>
                 <w:szCs w:val="11"/>
@@ -2195,7 +5224,7 @@
             </w:pPr>
             <w:r>
               <w:rPr>
-                <w:rFonts w:ascii="PingFang SC" w:eastAsia="PingFang SC" w:hAnsi="PingFang SC" w:cs="宋体" w:hint="eastAsia"/>
+                <w:rFonts w:ascii="PingFang SC" w:eastAsia="PingFang SC" w:hAnsi="PingFang SC" w:hint="eastAsia"/>
                 <w:color w:val="475669"/>
                 <w:sz w:val="11"/>
                 <w:szCs w:val="11"/>
@@ -2215,7 +5244,7 @@
             <w:pPr>
               <w:spacing w:before="100" w:beforeAutospacing="1" w:after="100" w:afterAutospacing="1"/>
               <w:rPr>
-                <w:rFonts w:ascii="PingFang SC" w:eastAsia="PingFang SC" w:hAnsi="PingFang SC" w:cs="宋体" w:hint="eastAsia"/>
+                <w:rFonts w:ascii="PingFang SC" w:eastAsia="PingFang SC" w:hAnsi="PingFang SC"/>
                 <w:color w:val="475669"/>
                 <w:sz w:val="11"/>
                 <w:szCs w:val="11"/>
@@ -2223,7 +5252,7 @@
             </w:pPr>
             <w:r>
               <w:rPr>
-                <w:rFonts w:ascii="PingFang SC" w:eastAsia="PingFang SC" w:hAnsi="PingFang SC" w:cs="宋体" w:hint="eastAsia"/>
+                <w:rFonts w:ascii="PingFang SC" w:eastAsia="PingFang SC" w:hAnsi="PingFang SC" w:hint="eastAsia"/>
                 <w:color w:val="172B4D"/>
                 <w:sz w:val="11"/>
                 <w:szCs w:val="11"/>
@@ -2242,7 +5271,7 @@
               <w:spacing w:before="100" w:beforeAutospacing="1" w:after="100" w:afterAutospacing="1"/>
               <w:cnfStyle w:val="000000000000" w:firstRow="0" w:lastRow="0" w:firstColumn="0" w:lastColumn="0" w:oddVBand="0" w:evenVBand="0" w:oddHBand="0" w:evenHBand="0" w:firstRowFirstColumn="0" w:firstRowLastColumn="0" w:lastRowFirstColumn="0" w:lastRowLastColumn="0"/>
               <w:rPr>
-                <w:rFonts w:ascii="PingFang SC" w:eastAsia="PingFang SC" w:hAnsi="PingFang SC" w:cs="宋体" w:hint="eastAsia"/>
+                <w:rFonts w:ascii="PingFang SC" w:eastAsia="PingFang SC" w:hAnsi="PingFang SC"/>
                 <w:color w:val="475669"/>
                 <w:sz w:val="11"/>
                 <w:szCs w:val="11"/>
@@ -2250,7 +5279,7 @@
             </w:pPr>
             <w:r>
               <w:rPr>
-                <w:rFonts w:ascii="PingFang SC" w:eastAsia="PingFang SC" w:hAnsi="PingFang SC" w:cs="宋体" w:hint="eastAsia"/>
+                <w:rFonts w:ascii="PingFang SC" w:eastAsia="PingFang SC" w:hAnsi="PingFang SC" w:hint="eastAsia"/>
                 <w:color w:val="475669"/>
                 <w:sz w:val="11"/>
                 <w:szCs w:val="11"/>
@@ -2259,7 +5288,7 @@
             </w:r>
             <w:r>
               <w:rPr>
-                <w:rFonts w:ascii="PingFang SC" w:eastAsia="PingFang SC" w:hAnsi="PingFang SC" w:cs="宋体" w:hint="eastAsia"/>
+                <w:rFonts w:ascii="PingFang SC" w:eastAsia="PingFang SC" w:hAnsi="PingFang SC" w:hint="eastAsia"/>
                 <w:color w:val="475669"/>
                 <w:sz w:val="11"/>
                 <w:szCs w:val="11"/>
@@ -2280,7 +5309,7 @@
             <w:pPr>
               <w:spacing w:before="100" w:beforeAutospacing="1" w:after="100" w:afterAutospacing="1"/>
               <w:rPr>
-                <w:rFonts w:ascii="PingFang SC" w:eastAsia="PingFang SC" w:hAnsi="PingFang SC" w:cs="宋体" w:hint="eastAsia"/>
+                <w:rFonts w:ascii="PingFang SC" w:eastAsia="PingFang SC" w:hAnsi="PingFang SC"/>
                 <w:color w:val="475669"/>
                 <w:sz w:val="11"/>
                 <w:szCs w:val="11"/>
@@ -2288,7 +5317,7 @@
             </w:pPr>
             <w:r>
               <w:rPr>
-                <w:rFonts w:ascii="PingFang SC" w:eastAsia="PingFang SC" w:hAnsi="PingFang SC" w:cs="宋体" w:hint="eastAsia"/>
+                <w:rFonts w:ascii="PingFang SC" w:eastAsia="PingFang SC" w:hAnsi="PingFang SC" w:hint="eastAsia"/>
                 <w:color w:val="172B4D"/>
                 <w:sz w:val="11"/>
                 <w:szCs w:val="11"/>
@@ -2307,7 +5336,7 @@
               <w:spacing w:before="100" w:beforeAutospacing="1" w:after="100" w:afterAutospacing="1"/>
               <w:cnfStyle w:val="000000000000" w:firstRow="0" w:lastRow="0" w:firstColumn="0" w:lastColumn="0" w:oddVBand="0" w:evenVBand="0" w:oddHBand="0" w:evenHBand="0" w:firstRowFirstColumn="0" w:firstRowLastColumn="0" w:lastRowFirstColumn="0" w:lastRowLastColumn="0"/>
               <w:rPr>
-                <w:rFonts w:ascii="PingFang SC" w:eastAsia="PingFang SC" w:hAnsi="PingFang SC" w:cs="宋体" w:hint="eastAsia"/>
+                <w:rFonts w:ascii="PingFang SC" w:eastAsia="PingFang SC" w:hAnsi="PingFang SC"/>
                 <w:color w:val="475669"/>
                 <w:sz w:val="11"/>
                 <w:szCs w:val="11"/>
@@ -2315,7 +5344,7 @@
             </w:pPr>
             <w:r>
               <w:rPr>
-                <w:rFonts w:ascii="PingFang SC" w:eastAsia="PingFang SC" w:hAnsi="PingFang SC" w:cs="宋体" w:hint="eastAsia"/>
+                <w:rFonts w:ascii="PingFang SC" w:eastAsia="PingFang SC" w:hAnsi="PingFang SC" w:hint="eastAsia"/>
                 <w:color w:val="475669"/>
                 <w:sz w:val="11"/>
                 <w:szCs w:val="11"/>
@@ -2324,7 +5353,7 @@
             </w:r>
             <w:r>
               <w:rPr>
-                <w:rFonts w:ascii="PingFang SC" w:eastAsia="PingFang SC" w:hAnsi="PingFang SC" w:cs="宋体" w:hint="eastAsia"/>
+                <w:rFonts w:ascii="PingFang SC" w:eastAsia="PingFang SC" w:hAnsi="PingFang SC" w:hint="eastAsia"/>
                 <w:color w:val="475669"/>
                 <w:sz w:val="11"/>
                 <w:szCs w:val="11"/>
@@ -2345,7 +5374,7 @@
             <w:pPr>
               <w:spacing w:before="100" w:beforeAutospacing="1" w:after="100" w:afterAutospacing="1"/>
               <w:rPr>
-                <w:rFonts w:ascii="PingFang SC" w:eastAsia="PingFang SC" w:hAnsi="PingFang SC" w:cs="宋体" w:hint="eastAsia"/>
+                <w:rFonts w:ascii="PingFang SC" w:eastAsia="PingFang SC" w:hAnsi="PingFang SC"/>
                 <w:color w:val="475669"/>
                 <w:sz w:val="11"/>
                 <w:szCs w:val="11"/>
@@ -2353,7 +5382,7 @@
             </w:pPr>
             <w:r>
               <w:rPr>
-                <w:rFonts w:ascii="PingFang SC" w:eastAsia="PingFang SC" w:hAnsi="PingFang SC" w:cs="宋体" w:hint="eastAsia"/>
+                <w:rFonts w:ascii="PingFang SC" w:eastAsia="PingFang SC" w:hAnsi="PingFang SC" w:hint="eastAsia"/>
                 <w:color w:val="172B4D"/>
                 <w:sz w:val="11"/>
                 <w:szCs w:val="11"/>
@@ -2372,7 +5401,7 @@
               <w:spacing w:before="100" w:beforeAutospacing="1" w:after="100" w:afterAutospacing="1"/>
               <w:cnfStyle w:val="000000000000" w:firstRow="0" w:lastRow="0" w:firstColumn="0" w:lastColumn="0" w:oddVBand="0" w:evenVBand="0" w:oddHBand="0" w:evenHBand="0" w:firstRowFirstColumn="0" w:firstRowLastColumn="0" w:lastRowFirstColumn="0" w:lastRowLastColumn="0"/>
               <w:rPr>
-                <w:rFonts w:ascii="PingFang SC" w:eastAsia="PingFang SC" w:hAnsi="PingFang SC" w:cs="宋体" w:hint="eastAsia"/>
+                <w:rFonts w:ascii="PingFang SC" w:eastAsia="PingFang SC" w:hAnsi="PingFang SC"/>
                 <w:color w:val="475669"/>
                 <w:sz w:val="11"/>
                 <w:szCs w:val="11"/>
@@ -2380,7 +5409,7 @@
             </w:pPr>
             <w:r>
               <w:rPr>
-                <w:rFonts w:ascii="PingFang SC" w:eastAsia="PingFang SC" w:hAnsi="PingFang SC" w:cs="宋体" w:hint="eastAsia"/>
+                <w:rFonts w:ascii="PingFang SC" w:eastAsia="PingFang SC" w:hAnsi="PingFang SC" w:hint="eastAsia"/>
                 <w:color w:val="475669"/>
                 <w:sz w:val="11"/>
                 <w:szCs w:val="11"/>
@@ -2389,7 +5418,7 @@
             </w:r>
             <w:r>
               <w:rPr>
-                <w:rFonts w:ascii="PingFang SC" w:eastAsia="PingFang SC" w:hAnsi="PingFang SC" w:cs="宋体" w:hint="eastAsia"/>
+                <w:rFonts w:ascii="PingFang SC" w:eastAsia="PingFang SC" w:hAnsi="PingFang SC" w:hint="eastAsia"/>
                 <w:color w:val="475669"/>
                 <w:sz w:val="11"/>
                 <w:szCs w:val="11"/>
@@ -2410,7 +5439,7 @@
             <w:pPr>
               <w:spacing w:before="100" w:beforeAutospacing="1" w:after="100" w:afterAutospacing="1"/>
               <w:rPr>
-                <w:rFonts w:ascii="PingFang SC" w:eastAsia="PingFang SC" w:hAnsi="PingFang SC" w:cs="宋体" w:hint="eastAsia"/>
+                <w:rFonts w:ascii="PingFang SC" w:eastAsia="PingFang SC" w:hAnsi="PingFang SC"/>
                 <w:color w:val="475669"/>
                 <w:sz w:val="11"/>
                 <w:szCs w:val="11"/>
@@ -2418,7 +5447,7 @@
             </w:pPr>
             <w:r>
               <w:rPr>
-                <w:rFonts w:ascii="PingFang SC" w:eastAsia="PingFang SC" w:hAnsi="PingFang SC" w:cs="宋体" w:hint="eastAsia"/>
+                <w:rFonts w:ascii="PingFang SC" w:eastAsia="PingFang SC" w:hAnsi="PingFang SC" w:hint="eastAsia"/>
                 <w:color w:val="172B4D"/>
                 <w:sz w:val="11"/>
                 <w:szCs w:val="11"/>
@@ -2437,7 +5466,7 @@
               <w:spacing w:before="100" w:beforeAutospacing="1" w:after="100" w:afterAutospacing="1"/>
               <w:cnfStyle w:val="000000000000" w:firstRow="0" w:lastRow="0" w:firstColumn="0" w:lastColumn="0" w:oddVBand="0" w:evenVBand="0" w:oddHBand="0" w:evenHBand="0" w:firstRowFirstColumn="0" w:firstRowLastColumn="0" w:lastRowFirstColumn="0" w:lastRowLastColumn="0"/>
               <w:rPr>
-                <w:rFonts w:ascii="PingFang SC" w:eastAsia="PingFang SC" w:hAnsi="PingFang SC" w:cs="宋体" w:hint="eastAsia"/>
+                <w:rFonts w:ascii="PingFang SC" w:eastAsia="PingFang SC" w:hAnsi="PingFang SC"/>
                 <w:color w:val="475669"/>
                 <w:sz w:val="11"/>
                 <w:szCs w:val="11"/>
@@ -2445,7 +5474,7 @@
             </w:pPr>
             <w:r>
               <w:rPr>
-                <w:rFonts w:ascii="PingFang SC" w:eastAsia="PingFang SC" w:hAnsi="PingFang SC" w:cs="宋体" w:hint="eastAsia"/>
+                <w:rFonts w:ascii="PingFang SC" w:eastAsia="PingFang SC" w:hAnsi="PingFang SC" w:hint="eastAsia"/>
                 <w:color w:val="475669"/>
                 <w:sz w:val="11"/>
                 <w:szCs w:val="11"/>
@@ -2465,7 +5494,7 @@
             <w:pPr>
               <w:spacing w:before="100" w:beforeAutospacing="1" w:after="100" w:afterAutospacing="1"/>
               <w:rPr>
-                <w:rFonts w:ascii="PingFang SC" w:eastAsia="PingFang SC" w:hAnsi="PingFang SC" w:cs="宋体" w:hint="eastAsia"/>
+                <w:rFonts w:ascii="PingFang SC" w:eastAsia="PingFang SC" w:hAnsi="PingFang SC"/>
                 <w:color w:val="475669"/>
                 <w:sz w:val="11"/>
                 <w:szCs w:val="11"/>
@@ -2473,7 +5502,7 @@
             </w:pPr>
             <w:r>
               <w:rPr>
-                <w:rFonts w:ascii="PingFang SC" w:eastAsia="PingFang SC" w:hAnsi="PingFang SC" w:cs="宋体" w:hint="eastAsia"/>
+                <w:rFonts w:ascii="PingFang SC" w:eastAsia="PingFang SC" w:hAnsi="PingFang SC" w:hint="eastAsia"/>
                 <w:color w:val="172B4D"/>
                 <w:sz w:val="11"/>
                 <w:szCs w:val="11"/>
@@ -2492,7 +5521,7 @@
               <w:spacing w:before="100" w:beforeAutospacing="1" w:after="100" w:afterAutospacing="1"/>
               <w:cnfStyle w:val="000000000000" w:firstRow="0" w:lastRow="0" w:firstColumn="0" w:lastColumn="0" w:oddVBand="0" w:evenVBand="0" w:oddHBand="0" w:evenHBand="0" w:firstRowFirstColumn="0" w:firstRowLastColumn="0" w:lastRowFirstColumn="0" w:lastRowLastColumn="0"/>
               <w:rPr>
-                <w:rFonts w:ascii="PingFang SC" w:eastAsia="PingFang SC" w:hAnsi="PingFang SC" w:cs="宋体" w:hint="eastAsia"/>
+                <w:rFonts w:ascii="PingFang SC" w:eastAsia="PingFang SC" w:hAnsi="PingFang SC"/>
                 <w:color w:val="475669"/>
                 <w:sz w:val="11"/>
                 <w:szCs w:val="11"/>
@@ -2500,7 +5529,7 @@
             </w:pPr>
             <w:r>
               <w:rPr>
-                <w:rFonts w:ascii="PingFang SC" w:eastAsia="PingFang SC" w:hAnsi="PingFang SC" w:cs="宋体" w:hint="eastAsia"/>
+                <w:rFonts w:ascii="PingFang SC" w:eastAsia="PingFang SC" w:hAnsi="PingFang SC" w:hint="eastAsia"/>
                 <w:color w:val="475669"/>
                 <w:sz w:val="11"/>
                 <w:szCs w:val="11"/>
@@ -2520,7 +5549,7 @@
             <w:pPr>
               <w:spacing w:before="100" w:beforeAutospacing="1" w:after="100" w:afterAutospacing="1"/>
               <w:rPr>
-                <w:rFonts w:ascii="PingFang SC" w:eastAsia="PingFang SC" w:hAnsi="PingFang SC" w:cs="宋体" w:hint="eastAsia"/>
+                <w:rFonts w:ascii="PingFang SC" w:eastAsia="PingFang SC" w:hAnsi="PingFang SC"/>
                 <w:color w:val="475669"/>
                 <w:sz w:val="11"/>
                 <w:szCs w:val="11"/>
@@ -2528,7 +5557,7 @@
             </w:pPr>
             <w:r>
               <w:rPr>
-                <w:rFonts w:ascii="PingFang SC" w:eastAsia="PingFang SC" w:hAnsi="PingFang SC" w:cs="宋体" w:hint="eastAsia"/>
+                <w:rFonts w:ascii="PingFang SC" w:eastAsia="PingFang SC" w:hAnsi="PingFang SC" w:hint="eastAsia"/>
                 <w:color w:val="172B4D"/>
                 <w:sz w:val="11"/>
                 <w:szCs w:val="11"/>
@@ -2547,7 +5576,7 @@
               <w:spacing w:before="100" w:beforeAutospacing="1" w:after="100" w:afterAutospacing="1"/>
               <w:cnfStyle w:val="000000000000" w:firstRow="0" w:lastRow="0" w:firstColumn="0" w:lastColumn="0" w:oddVBand="0" w:evenVBand="0" w:oddHBand="0" w:evenHBand="0" w:firstRowFirstColumn="0" w:firstRowLastColumn="0" w:lastRowFirstColumn="0" w:lastRowLastColumn="0"/>
               <w:rPr>
-                <w:rFonts w:ascii="PingFang SC" w:eastAsia="PingFang SC" w:hAnsi="PingFang SC" w:cs="宋体" w:hint="eastAsia"/>
+                <w:rFonts w:ascii="PingFang SC" w:eastAsia="PingFang SC" w:hAnsi="PingFang SC"/>
                 <w:color w:val="475669"/>
                 <w:sz w:val="11"/>
                 <w:szCs w:val="11"/>
@@ -2555,7 +5584,7 @@
             </w:pPr>
             <w:r>
               <w:rPr>
-                <w:rFonts w:ascii="PingFang SC" w:eastAsia="PingFang SC" w:hAnsi="PingFang SC" w:cs="宋体" w:hint="eastAsia"/>
+                <w:rFonts w:ascii="PingFang SC" w:eastAsia="PingFang SC" w:hAnsi="PingFang SC" w:hint="eastAsia"/>
                 <w:color w:val="475669"/>
                 <w:sz w:val="11"/>
                 <w:szCs w:val="11"/>
@@ -2575,7 +5604,7 @@
             <w:pPr>
               <w:spacing w:before="100" w:beforeAutospacing="1" w:after="100" w:afterAutospacing="1"/>
               <w:rPr>
-                <w:rFonts w:ascii="PingFang SC" w:eastAsia="PingFang SC" w:hAnsi="PingFang SC" w:cs="宋体" w:hint="eastAsia"/>
+                <w:rFonts w:ascii="PingFang SC" w:eastAsia="PingFang SC" w:hAnsi="PingFang SC"/>
                 <w:color w:val="475669"/>
                 <w:sz w:val="11"/>
                 <w:szCs w:val="11"/>
@@ -2583,7 +5612,7 @@
             </w:pPr>
             <w:r>
               <w:rPr>
-                <w:rFonts w:ascii="PingFang SC" w:eastAsia="PingFang SC" w:hAnsi="PingFang SC" w:cs="宋体" w:hint="eastAsia"/>
+                <w:rFonts w:ascii="PingFang SC" w:eastAsia="PingFang SC" w:hAnsi="PingFang SC" w:hint="eastAsia"/>
                 <w:color w:val="172B4D"/>
                 <w:sz w:val="11"/>
                 <w:szCs w:val="11"/>
@@ -2602,7 +5631,7 @@
               <w:spacing w:before="100" w:beforeAutospacing="1" w:after="100" w:afterAutospacing="1"/>
               <w:cnfStyle w:val="000000000000" w:firstRow="0" w:lastRow="0" w:firstColumn="0" w:lastColumn="0" w:oddVBand="0" w:evenVBand="0" w:oddHBand="0" w:evenHBand="0" w:firstRowFirstColumn="0" w:firstRowLastColumn="0" w:lastRowFirstColumn="0" w:lastRowLastColumn="0"/>
               <w:rPr>
-                <w:rFonts w:ascii="PingFang SC" w:eastAsia="PingFang SC" w:hAnsi="PingFang SC" w:cs="宋体" w:hint="eastAsia"/>
+                <w:rFonts w:ascii="PingFang SC" w:eastAsia="PingFang SC" w:hAnsi="PingFang SC"/>
                 <w:color w:val="475669"/>
                 <w:sz w:val="11"/>
                 <w:szCs w:val="11"/>
@@ -2610,7 +5639,7 @@
             </w:pPr>
             <w:r>
               <w:rPr>
-                <w:rFonts w:ascii="PingFang SC" w:eastAsia="PingFang SC" w:hAnsi="PingFang SC" w:cs="宋体" w:hint="eastAsia"/>
+                <w:rFonts w:ascii="PingFang SC" w:eastAsia="PingFang SC" w:hAnsi="PingFang SC" w:hint="eastAsia"/>
                 <w:color w:val="475669"/>
                 <w:sz w:val="11"/>
                 <w:szCs w:val="11"/>
@@ -2624,15 +5653,15 @@
     <w:p>
       <w:pPr>
         <w:rPr>
-          <w:rFonts w:ascii="PingFang SC" w:eastAsia="PingFang SC" w:hAnsi="PingFang SC" w:cs="宋体" w:hint="eastAsia"/>
-          <w:color w:val="475669"/>
-          <w:sz w:val="13"/>
-          <w:szCs w:val="13"/>
-        </w:rPr>
-      </w:pPr>
-      <w:r>
-        <w:rPr>
-          <w:rFonts w:ascii="PingFang SC" w:eastAsia="PingFang SC" w:hAnsi="PingFang SC" w:cs="宋体"/>
+          <w:rFonts w:ascii="PingFang SC" w:eastAsia="PingFang SC" w:hAnsi="PingFang SC"/>
+          <w:color w:val="475669"/>
+          <w:sz w:val="13"/>
+          <w:szCs w:val="13"/>
+        </w:rPr>
+      </w:pPr>
+      <w:r>
+        <w:rPr>
+          <w:rFonts w:ascii="PingFang SC" w:eastAsia="PingFang SC" w:hAnsi="PingFang SC"/>
           <w:color w:val="475669"/>
           <w:sz w:val="13"/>
           <w:szCs w:val="13"/>
@@ -2649,15 +5678,15 @@
         </w:numPr>
         <w:ind w:firstLineChars="0"/>
         <w:rPr>
-          <w:rFonts w:ascii="PingFang SC" w:eastAsia="PingFang SC" w:hAnsi="PingFang SC" w:cs="宋体"/>
-          <w:color w:val="475669"/>
-          <w:sz w:val="21"/>
-          <w:szCs w:val="21"/>
-        </w:rPr>
-      </w:pPr>
-      <w:r>
-        <w:rPr>
-          <w:rFonts w:ascii="PingFang SC" w:eastAsia="PingFang SC" w:hAnsi="PingFang SC" w:cs="宋体" w:hint="eastAsia"/>
+          <w:rFonts w:ascii="PingFang SC" w:eastAsia="PingFang SC" w:hAnsi="PingFang SC"/>
+          <w:color w:val="475669"/>
+          <w:sz w:val="21"/>
+          <w:szCs w:val="21"/>
+        </w:rPr>
+      </w:pPr>
+      <w:r>
+        <w:rPr>
+          <w:rFonts w:ascii="PingFang SC" w:eastAsia="PingFang SC" w:hAnsi="PingFang SC" w:hint="eastAsia"/>
           <w:color w:val="475669"/>
           <w:sz w:val="21"/>
           <w:szCs w:val="21"/>
@@ -2668,15 +5697,15 @@
     <w:p>
       <w:pPr>
         <w:rPr>
-          <w:rFonts w:ascii="PingFang SC" w:eastAsia="PingFang SC" w:hAnsi="PingFang SC" w:cs="宋体"/>
-          <w:color w:val="475669"/>
-          <w:sz w:val="13"/>
-          <w:szCs w:val="13"/>
-        </w:rPr>
-      </w:pPr>
-      <w:r>
-        <w:rPr>
-          <w:rFonts w:ascii="PingFang SC" w:eastAsia="PingFang SC" w:hAnsi="PingFang SC" w:cs="宋体" w:hint="eastAsia"/>
+          <w:rFonts w:ascii="PingFang SC" w:eastAsia="PingFang SC" w:hAnsi="PingFang SC"/>
+          <w:color w:val="475669"/>
+          <w:sz w:val="13"/>
+          <w:szCs w:val="13"/>
+        </w:rPr>
+      </w:pPr>
+      <w:r>
+        <w:rPr>
+          <w:rFonts w:ascii="PingFang SC" w:eastAsia="PingFang SC" w:hAnsi="PingFang SC" w:hint="eastAsia"/>
           <w:color w:val="475669"/>
           <w:sz w:val="13"/>
           <w:szCs w:val="13"/>
@@ -2685,7 +5714,7 @@
       </w:r>
       <w:r>
         <w:rPr>
-          <w:rFonts w:ascii="PingFang SC" w:eastAsia="PingFang SC" w:hAnsi="PingFang SC" w:cs="宋体" w:hint="eastAsia"/>
+          <w:rFonts w:ascii="PingFang SC" w:eastAsia="PingFang SC" w:hAnsi="PingFang SC" w:hint="eastAsia"/>
           <w:color w:val="475669"/>
           <w:sz w:val="13"/>
           <w:szCs w:val="13"/>
@@ -2694,7 +5723,7 @@
       </w:r>
       <w:r>
         <w:rPr>
-          <w:rFonts w:ascii="PingFang SC" w:eastAsia="PingFang SC" w:hAnsi="PingFang SC" w:cs="宋体" w:hint="eastAsia"/>
+          <w:rFonts w:ascii="PingFang SC" w:eastAsia="PingFang SC" w:hAnsi="PingFang SC" w:hint="eastAsia"/>
           <w:color w:val="475669"/>
           <w:sz w:val="13"/>
           <w:szCs w:val="13"/>
@@ -2705,15 +5734,15 @@
     <w:p>
       <w:pPr>
         <w:rPr>
-          <w:rFonts w:ascii="PingFang SC" w:eastAsia="PingFang SC" w:hAnsi="PingFang SC" w:cs="宋体"/>
-          <w:color w:val="475669"/>
-          <w:sz w:val="21"/>
-          <w:szCs w:val="21"/>
-        </w:rPr>
-      </w:pPr>
-      <w:r>
-        <w:rPr>
-          <w:rFonts w:ascii="PingFang SC" w:eastAsia="PingFang SC" w:hAnsi="PingFang SC" w:cs="宋体"/>
+          <w:rFonts w:ascii="PingFang SC" w:eastAsia="PingFang SC" w:hAnsi="PingFang SC"/>
+          <w:color w:val="475669"/>
+          <w:sz w:val="21"/>
+          <w:szCs w:val="21"/>
+        </w:rPr>
+      </w:pPr>
+      <w:r>
+        <w:rPr>
+          <w:rFonts w:ascii="PingFang SC" w:eastAsia="PingFang SC" w:hAnsi="PingFang SC"/>
           <w:color w:val="475669"/>
           <w:sz w:val="21"/>
           <w:szCs w:val="21"/>
@@ -2740,27 +5769,36 @@
     <w:p>
       <w:r>
         <w:rPr>
-          <w:rFonts w:ascii="PingFang SC" w:eastAsia="PingFang SC" w:hAnsi="PingFang SC" w:cs="宋体" w:hint="eastAsia"/>
+          <w:rFonts w:ascii="PingFang SC" w:eastAsia="PingFang SC" w:hAnsi="PingFang SC" w:hint="eastAsia"/>
           <w:color w:val="1F2D3D"/>
           <w:sz w:val="36"/>
           <w:szCs w:val="36"/>
         </w:rPr>
         <w:t>事件查询</w:t>
       </w:r>
+      <w:r>
+        <w:rPr>
+          <w:rFonts w:ascii="PingFang SC" w:eastAsia="PingFang SC" w:hAnsi="PingFang SC" w:hint="eastAsia"/>
+          <w:color w:val="1F2D3D"/>
+          <w:sz w:val="36"/>
+          <w:szCs w:val="36"/>
+        </w:rPr>
+        <w:t>组件</w:t>
+      </w:r>
     </w:p>
     <w:p>
       <w:pPr>
         <w:spacing w:line="375" w:lineRule="atLeast"/>
         <w:rPr>
-          <w:rFonts w:ascii="PingFang SC" w:eastAsia="PingFang SC" w:hAnsi="PingFang SC" w:cs="宋体"/>
-          <w:color w:val="475669"/>
-          <w:sz w:val="21"/>
-          <w:szCs w:val="21"/>
-        </w:rPr>
-      </w:pPr>
-      <w:r>
-        <w:rPr>
-          <w:rFonts w:ascii="PingFang SC" w:eastAsia="PingFang SC" w:hAnsi="PingFang SC" w:cs="宋体" w:hint="eastAsia"/>
+          <w:rFonts w:ascii="PingFang SC" w:eastAsia="PingFang SC" w:hAnsi="PingFang SC"/>
+          <w:color w:val="475669"/>
+          <w:sz w:val="21"/>
+          <w:szCs w:val="21"/>
+        </w:rPr>
+      </w:pPr>
+      <w:r>
+        <w:rPr>
+          <w:rFonts w:ascii="PingFang SC" w:eastAsia="PingFang SC" w:hAnsi="PingFang SC" w:hint="eastAsia"/>
           <w:color w:val="475669"/>
           <w:sz w:val="21"/>
           <w:szCs w:val="21"/>
@@ -2769,7 +5807,7 @@
       </w:r>
       <w:r>
         <w:rPr>
-          <w:rFonts w:ascii="PingFang SC" w:eastAsia="PingFang SC" w:hAnsi="PingFang SC" w:cs="宋体" w:hint="eastAsia"/>
+          <w:rFonts w:ascii="PingFang SC" w:eastAsia="PingFang SC" w:hAnsi="PingFang SC" w:hint="eastAsia"/>
           <w:color w:val="475669"/>
           <w:sz w:val="21"/>
           <w:szCs w:val="21"/>
@@ -2778,7 +5816,7 @@
       </w:r>
       <w:r>
         <w:rPr>
-          <w:rFonts w:ascii="PingFang SC" w:eastAsia="PingFang SC" w:hAnsi="PingFang SC" w:cs="宋体" w:hint="eastAsia"/>
+          <w:rFonts w:ascii="PingFang SC" w:eastAsia="PingFang SC" w:hAnsi="PingFang SC" w:hint="eastAsia"/>
           <w:color w:val="475669"/>
           <w:sz w:val="21"/>
           <w:szCs w:val="21"/>
@@ -2787,7 +5825,7 @@
       </w:r>
       <w:r>
         <w:rPr>
-          <w:rFonts w:ascii="PingFang SC" w:eastAsia="PingFang SC" w:hAnsi="PingFang SC" w:cs="宋体" w:hint="eastAsia"/>
+          <w:rFonts w:ascii="PingFang SC" w:eastAsia="PingFang SC" w:hAnsi="PingFang SC" w:hint="eastAsia"/>
           <w:color w:val="475669"/>
           <w:sz w:val="21"/>
           <w:szCs w:val="21"/>
@@ -2796,7 +5834,7 @@
       </w:r>
       <w:r>
         <w:rPr>
-          <w:rFonts w:ascii="PingFang SC" w:eastAsia="PingFang SC" w:hAnsi="PingFang SC" w:cs="宋体" w:hint="eastAsia"/>
+          <w:rFonts w:ascii="PingFang SC" w:eastAsia="PingFang SC" w:hAnsi="PingFang SC" w:hint="eastAsia"/>
           <w:color w:val="475669"/>
           <w:sz w:val="21"/>
           <w:szCs w:val="21"/>
@@ -2805,7 +5843,7 @@
       </w:r>
       <w:r>
         <w:rPr>
-          <w:rFonts w:ascii="PingFang SC" w:eastAsia="PingFang SC" w:hAnsi="PingFang SC" w:cs="宋体" w:hint="eastAsia"/>
+          <w:rFonts w:ascii="PingFang SC" w:eastAsia="PingFang SC" w:hAnsi="PingFang SC" w:hint="eastAsia"/>
           <w:sz w:val="21"/>
           <w:szCs w:val="21"/>
           <w:highlight w:val="yellow"/>
@@ -2814,7 +5852,7 @@
       </w:r>
       <w:r>
         <w:rPr>
-          <w:rFonts w:ascii="PingFang SC" w:eastAsia="PingFang SC" w:hAnsi="PingFang SC" w:cs="宋体" w:hint="eastAsia"/>
+          <w:rFonts w:ascii="PingFang SC" w:eastAsia="PingFang SC" w:hAnsi="PingFang SC" w:hint="eastAsia"/>
           <w:color w:val="475669"/>
           <w:sz w:val="21"/>
           <w:szCs w:val="21"/>
@@ -2823,7 +5861,7 @@
       </w:r>
       <w:r>
         <w:rPr>
-          <w:rFonts w:ascii="PingFang SC" w:eastAsia="PingFang SC" w:hAnsi="PingFang SC" w:cs="宋体" w:hint="eastAsia"/>
+          <w:rFonts w:ascii="PingFang SC" w:eastAsia="PingFang SC" w:hAnsi="PingFang SC" w:hint="eastAsia"/>
           <w:color w:val="475669"/>
           <w:sz w:val="21"/>
           <w:szCs w:val="21"/>
@@ -2835,7 +5873,7 @@
       <w:pPr>
         <w:spacing w:line="375" w:lineRule="atLeast"/>
         <w:rPr>
-          <w:rFonts w:ascii="PingFang SC" w:eastAsia="PingFang SC" w:hAnsi="PingFang SC" w:cs="宋体" w:hint="eastAsia"/>
+          <w:rFonts w:ascii="PingFang SC" w:eastAsia="PingFang SC" w:hAnsi="PingFang SC"/>
           <w:color w:val="475669"/>
           <w:sz w:val="21"/>
           <w:szCs w:val="21"/>
@@ -2851,15 +5889,15 @@
         </w:numPr>
         <w:ind w:firstLineChars="0"/>
         <w:rPr>
-          <w:rFonts w:ascii="PingFang SC" w:eastAsia="PingFang SC" w:hAnsi="PingFang SC" w:cs="宋体"/>
-          <w:color w:val="475669"/>
-          <w:sz w:val="21"/>
-          <w:szCs w:val="21"/>
-        </w:rPr>
-      </w:pPr>
-      <w:r>
-        <w:rPr>
-          <w:rFonts w:ascii="PingFang SC" w:eastAsia="PingFang SC" w:hAnsi="PingFang SC" w:cs="宋体" w:hint="eastAsia"/>
+          <w:rFonts w:ascii="PingFang SC" w:eastAsia="PingFang SC" w:hAnsi="PingFang SC"/>
+          <w:color w:val="475669"/>
+          <w:sz w:val="21"/>
+          <w:szCs w:val="21"/>
+        </w:rPr>
+      </w:pPr>
+      <w:r>
+        <w:rPr>
+          <w:rFonts w:ascii="PingFang SC" w:eastAsia="PingFang SC" w:hAnsi="PingFang SC" w:hint="eastAsia"/>
           <w:color w:val="475669"/>
           <w:sz w:val="21"/>
           <w:szCs w:val="21"/>
@@ -2870,15 +5908,15 @@
     <w:p>
       <w:pPr>
         <w:rPr>
-          <w:rFonts w:ascii="PingFang SC" w:eastAsia="PingFang SC" w:hAnsi="PingFang SC" w:cs="宋体"/>
-          <w:color w:val="475669"/>
-          <w:sz w:val="13"/>
-          <w:szCs w:val="13"/>
-        </w:rPr>
-      </w:pPr>
-      <w:r>
-        <w:rPr>
-          <w:rFonts w:ascii="PingFang SC" w:eastAsia="PingFang SC" w:hAnsi="PingFang SC" w:cs="宋体" w:hint="eastAsia"/>
+          <w:rFonts w:ascii="PingFang SC" w:eastAsia="PingFang SC" w:hAnsi="PingFang SC"/>
+          <w:color w:val="475669"/>
+          <w:sz w:val="13"/>
+          <w:szCs w:val="13"/>
+        </w:rPr>
+      </w:pPr>
+      <w:r>
+        <w:rPr>
+          <w:rFonts w:ascii="PingFang SC" w:eastAsia="PingFang SC" w:hAnsi="PingFang SC" w:hint="eastAsia"/>
           <w:color w:val="475669"/>
           <w:sz w:val="13"/>
           <w:szCs w:val="13"/>
@@ -2887,7 +5925,7 @@
       </w:r>
       <w:r>
         <w:rPr>
-          <w:rFonts w:ascii="PingFang SC" w:eastAsia="PingFang SC" w:hAnsi="PingFang SC" w:cs="宋体" w:hint="eastAsia"/>
+          <w:rFonts w:ascii="PingFang SC" w:eastAsia="PingFang SC" w:hAnsi="PingFang SC" w:hint="eastAsia"/>
           <w:sz w:val="13"/>
           <w:szCs w:val="13"/>
           <w:highlight w:val="yellow"/>
@@ -2896,7 +5934,7 @@
       </w:r>
       <w:r>
         <w:rPr>
-          <w:rFonts w:ascii="PingFang SC" w:eastAsia="PingFang SC" w:hAnsi="PingFang SC" w:cs="宋体" w:hint="eastAsia"/>
+          <w:rFonts w:ascii="PingFang SC" w:eastAsia="PingFang SC" w:hAnsi="PingFang SC" w:hint="eastAsia"/>
           <w:color w:val="475669"/>
           <w:sz w:val="13"/>
           <w:szCs w:val="13"/>
@@ -2907,42 +5945,24 @@
     <w:p>
       <w:pPr>
         <w:rPr>
-          <w:rFonts w:ascii="PingFang SC" w:eastAsia="PingFang SC" w:hAnsi="PingFang SC" w:cs="宋体" w:hint="eastAsia"/>
-          <w:color w:val="475669"/>
-          <w:sz w:val="13"/>
-          <w:szCs w:val="13"/>
-        </w:rPr>
-      </w:pPr>
-      <w:r>
-        <w:rPr>
-          <w:rFonts w:ascii="PingFang SC" w:eastAsia="PingFang SC" w:hAnsi="PingFang SC" w:cs="宋体" w:hint="eastAsia"/>
-          <w:color w:val="475669"/>
-          <w:sz w:val="13"/>
-          <w:szCs w:val="13"/>
-        </w:rPr>
-        <w:t>系统默认存在一个【</w:t>
-      </w:r>
-      <w:r>
-        <w:rPr>
-          <w:rFonts w:ascii="PingFang SC" w:eastAsia="PingFang SC" w:hAnsi="PingFang SC" w:cs="宋体" w:hint="eastAsia"/>
-          <w:color w:val="475669"/>
-          <w:sz w:val="13"/>
-          <w:szCs w:val="13"/>
-        </w:rPr>
-        <w:t>共享分组</w:t>
-      </w:r>
-      <w:r>
-        <w:rPr>
-          <w:rFonts w:ascii="PingFang SC" w:eastAsia="PingFang SC" w:hAnsi="PingFang SC" w:cs="宋体" w:hint="eastAsia"/>
-          <w:color w:val="475669"/>
-          <w:sz w:val="13"/>
-          <w:szCs w:val="13"/>
-        </w:rPr>
-        <w:t>】，其他人共享的【分类】显示在这里，并且只能查看，不能</w:t>
-      </w:r>
-      <w:r>
-        <w:rPr>
-          <w:rFonts w:ascii="PingFang SC" w:eastAsia="PingFang SC" w:hAnsi="PingFang SC" w:cs="宋体" w:hint="eastAsia"/>
+          <w:rFonts w:ascii="PingFang SC" w:eastAsia="PingFang SC" w:hAnsi="PingFang SC"/>
+          <w:color w:val="475669"/>
+          <w:sz w:val="13"/>
+          <w:szCs w:val="13"/>
+        </w:rPr>
+      </w:pPr>
+      <w:r>
+        <w:rPr>
+          <w:rFonts w:ascii="PingFang SC" w:eastAsia="PingFang SC" w:hAnsi="PingFang SC" w:hint="eastAsia"/>
+          <w:color w:val="475669"/>
+          <w:sz w:val="13"/>
+          <w:szCs w:val="13"/>
+        </w:rPr>
+        <w:t>系统默认存在一个【共享分组】，其他人共享的【分类】显示在这里，并且只能查看，不能</w:t>
+      </w:r>
+      <w:r>
+        <w:rPr>
+          <w:rFonts w:ascii="PingFang SC" w:eastAsia="PingFang SC" w:hAnsi="PingFang SC" w:hint="eastAsia"/>
           <w:color w:val="475669"/>
           <w:sz w:val="13"/>
           <w:szCs w:val="13"/>
@@ -2951,7 +5971,7 @@
       </w:r>
       <w:r>
         <w:rPr>
-          <w:rFonts w:ascii="PingFang SC" w:eastAsia="PingFang SC" w:hAnsi="PingFang SC" w:cs="宋体" w:hint="eastAsia"/>
+          <w:rFonts w:ascii="PingFang SC" w:eastAsia="PingFang SC" w:hAnsi="PingFang SC" w:hint="eastAsia"/>
           <w:color w:val="475669"/>
           <w:sz w:val="13"/>
           <w:szCs w:val="13"/>
@@ -2968,15 +5988,15 @@
         </w:numPr>
         <w:ind w:firstLineChars="0"/>
         <w:rPr>
-          <w:rFonts w:ascii="PingFang SC" w:eastAsia="PingFang SC" w:hAnsi="PingFang SC" w:cs="宋体"/>
-          <w:color w:val="475669"/>
-          <w:sz w:val="21"/>
-          <w:szCs w:val="21"/>
-        </w:rPr>
-      </w:pPr>
-      <w:r>
-        <w:rPr>
-          <w:rFonts w:ascii="PingFang SC" w:eastAsia="PingFang SC" w:hAnsi="PingFang SC" w:cs="宋体" w:hint="eastAsia"/>
+          <w:rFonts w:ascii="PingFang SC" w:eastAsia="PingFang SC" w:hAnsi="PingFang SC"/>
+          <w:color w:val="475669"/>
+          <w:sz w:val="21"/>
+          <w:szCs w:val="21"/>
+        </w:rPr>
+      </w:pPr>
+      <w:r>
+        <w:rPr>
+          <w:rFonts w:ascii="PingFang SC" w:eastAsia="PingFang SC" w:hAnsi="PingFang SC" w:hint="eastAsia"/>
           <w:color w:val="475669"/>
           <w:sz w:val="21"/>
           <w:szCs w:val="21"/>
@@ -2987,15 +6007,15 @@
     <w:p>
       <w:pPr>
         <w:rPr>
-          <w:rFonts w:ascii="PingFang SC" w:eastAsia="PingFang SC" w:hAnsi="PingFang SC" w:cs="宋体" w:hint="eastAsia"/>
-          <w:color w:val="475669"/>
-          <w:sz w:val="13"/>
-          <w:szCs w:val="13"/>
-        </w:rPr>
-      </w:pPr>
-      <w:r>
-        <w:rPr>
-          <w:rFonts w:ascii="PingFang SC" w:eastAsia="PingFang SC" w:hAnsi="PingFang SC" w:cs="宋体" w:hint="eastAsia"/>
+          <w:rFonts w:ascii="PingFang SC" w:eastAsia="PingFang SC" w:hAnsi="PingFang SC"/>
+          <w:color w:val="475669"/>
+          <w:sz w:val="13"/>
+          <w:szCs w:val="13"/>
+        </w:rPr>
+      </w:pPr>
+      <w:r>
+        <w:rPr>
+          <w:rFonts w:ascii="PingFang SC" w:eastAsia="PingFang SC" w:hAnsi="PingFang SC" w:hint="eastAsia"/>
           <w:color w:val="475669"/>
           <w:sz w:val="13"/>
           <w:szCs w:val="13"/>
@@ -3004,7 +6024,7 @@
       </w:r>
       <w:r>
         <w:rPr>
-          <w:rFonts w:ascii="PingFang SC" w:eastAsia="PingFang SC" w:hAnsi="PingFang SC" w:cs="宋体" w:hint="eastAsia"/>
+          <w:rFonts w:ascii="PingFang SC" w:eastAsia="PingFang SC" w:hAnsi="PingFang SC" w:hint="eastAsia"/>
           <w:color w:val="475669"/>
           <w:sz w:val="13"/>
           <w:szCs w:val="13"/>
@@ -3013,7 +6033,7 @@
       </w:r>
       <w:r>
         <w:rPr>
-          <w:rFonts w:ascii="PingFang SC" w:eastAsia="PingFang SC" w:hAnsi="PingFang SC" w:cs="宋体" w:hint="eastAsia"/>
+          <w:rFonts w:ascii="PingFang SC" w:eastAsia="PingFang SC" w:hAnsi="PingFang SC" w:hint="eastAsia"/>
           <w:color w:val="475669"/>
           <w:sz w:val="13"/>
           <w:szCs w:val="13"/>
@@ -3022,7 +6042,7 @@
       </w:r>
       <w:r>
         <w:rPr>
-          <w:rFonts w:ascii="PingFang SC" w:eastAsia="PingFang SC" w:hAnsi="PingFang SC" w:cs="宋体" w:hint="eastAsia"/>
+          <w:rFonts w:ascii="PingFang SC" w:eastAsia="PingFang SC" w:hAnsi="PingFang SC" w:hint="eastAsia"/>
           <w:color w:val="475669"/>
           <w:sz w:val="13"/>
           <w:szCs w:val="13"/>
@@ -3031,7 +6051,7 @@
       </w:r>
       <w:r>
         <w:rPr>
-          <w:rFonts w:ascii="PingFang SC" w:eastAsia="PingFang SC" w:hAnsi="PingFang SC" w:cs="宋体" w:hint="eastAsia"/>
+          <w:rFonts w:ascii="PingFang SC" w:eastAsia="PingFang SC" w:hAnsi="PingFang SC" w:hint="eastAsia"/>
           <w:color w:val="475669"/>
           <w:sz w:val="13"/>
           <w:szCs w:val="13"/>
@@ -3040,7 +6060,7 @@
       </w:r>
       <w:r>
         <w:rPr>
-          <w:rFonts w:ascii="PingFang SC" w:eastAsia="PingFang SC" w:hAnsi="PingFang SC" w:cs="宋体" w:hint="eastAsia"/>
+          <w:rFonts w:ascii="PingFang SC" w:eastAsia="PingFang SC" w:hAnsi="PingFang SC" w:hint="eastAsia"/>
           <w:color w:val="475669"/>
           <w:sz w:val="13"/>
           <w:szCs w:val="13"/>
@@ -3049,7 +6069,7 @@
       </w:r>
       <w:r>
         <w:rPr>
-          <w:rFonts w:ascii="PingFang SC" w:eastAsia="PingFang SC" w:hAnsi="PingFang SC" w:cs="宋体" w:hint="eastAsia"/>
+          <w:rFonts w:ascii="PingFang SC" w:eastAsia="PingFang SC" w:hAnsi="PingFang SC" w:hint="eastAsia"/>
           <w:color w:val="475669"/>
           <w:sz w:val="13"/>
           <w:szCs w:val="13"/>
@@ -3058,7 +6078,7 @@
       </w:r>
       <w:r>
         <w:rPr>
-          <w:rFonts w:ascii="PingFang SC" w:eastAsia="PingFang SC" w:hAnsi="PingFang SC" w:cs="宋体" w:hint="eastAsia"/>
+          <w:rFonts w:ascii="PingFang SC" w:eastAsia="PingFang SC" w:hAnsi="PingFang SC" w:hint="eastAsia"/>
           <w:color w:val="475669"/>
           <w:sz w:val="13"/>
           <w:szCs w:val="13"/>
@@ -3075,15 +6095,15 @@
         </w:numPr>
         <w:ind w:firstLineChars="0"/>
         <w:rPr>
-          <w:rFonts w:ascii="PingFang SC" w:eastAsia="PingFang SC" w:hAnsi="PingFang SC" w:cs="宋体"/>
-          <w:color w:val="475669"/>
-          <w:sz w:val="21"/>
-          <w:szCs w:val="21"/>
-        </w:rPr>
-      </w:pPr>
-      <w:r>
-        <w:rPr>
-          <w:rFonts w:ascii="PingFang SC" w:eastAsia="PingFang SC" w:hAnsi="PingFang SC" w:cs="宋体" w:hint="eastAsia"/>
+          <w:rFonts w:ascii="PingFang SC" w:eastAsia="PingFang SC" w:hAnsi="PingFang SC"/>
+          <w:color w:val="475669"/>
+          <w:sz w:val="21"/>
+          <w:szCs w:val="21"/>
+        </w:rPr>
+      </w:pPr>
+      <w:r>
+        <w:rPr>
+          <w:rFonts w:ascii="PingFang SC" w:eastAsia="PingFang SC" w:hAnsi="PingFang SC" w:hint="eastAsia"/>
           <w:color w:val="475669"/>
           <w:sz w:val="21"/>
           <w:szCs w:val="21"/>
@@ -3094,15 +6114,15 @@
     <w:p>
       <w:pPr>
         <w:rPr>
-          <w:rFonts w:ascii="PingFang SC" w:eastAsia="PingFang SC" w:hAnsi="PingFang SC" w:cs="宋体"/>
-          <w:color w:val="475669"/>
-          <w:sz w:val="13"/>
-          <w:szCs w:val="13"/>
-        </w:rPr>
-      </w:pPr>
-      <w:r>
-        <w:rPr>
-          <w:rFonts w:ascii="PingFang SC" w:eastAsia="PingFang SC" w:hAnsi="PingFang SC" w:cs="宋体" w:hint="eastAsia"/>
+          <w:rFonts w:ascii="PingFang SC" w:eastAsia="PingFang SC" w:hAnsi="PingFang SC"/>
+          <w:color w:val="475669"/>
+          <w:sz w:val="13"/>
+          <w:szCs w:val="13"/>
+        </w:rPr>
+      </w:pPr>
+      <w:r>
+        <w:rPr>
+          <w:rFonts w:ascii="PingFang SC" w:eastAsia="PingFang SC" w:hAnsi="PingFang SC" w:hint="eastAsia"/>
           <w:color w:val="475669"/>
           <w:sz w:val="13"/>
           <w:szCs w:val="13"/>
@@ -3111,7 +6131,7 @@
       </w:r>
       <w:r>
         <w:rPr>
-          <w:rFonts w:ascii="PingFang SC" w:eastAsia="PingFang SC" w:hAnsi="PingFang SC" w:cs="宋体" w:hint="eastAsia"/>
+          <w:rFonts w:ascii="PingFang SC" w:eastAsia="PingFang SC" w:hAnsi="PingFang SC" w:hint="eastAsia"/>
           <w:color w:val="475669"/>
           <w:sz w:val="13"/>
           <w:szCs w:val="13"/>
@@ -3142,7 +6162,7 @@
           <w:p>
             <w:pPr>
               <w:rPr>
-                <w:rFonts w:ascii="PingFang SC" w:eastAsia="PingFang SC" w:hAnsi="PingFang SC" w:cs="宋体" w:hint="eastAsia"/>
+                <w:rFonts w:ascii="PingFang SC" w:eastAsia="PingFang SC" w:hAnsi="PingFang SC"/>
                 <w:color w:val="475669"/>
                 <w:sz w:val="16"/>
                 <w:szCs w:val="16"/>
@@ -3150,7 +6170,7 @@
             </w:pPr>
             <w:r>
               <w:rPr>
-                <w:rFonts w:ascii="PingFang SC" w:eastAsia="PingFang SC" w:hAnsi="PingFang SC" w:cs="宋体" w:hint="eastAsia"/>
+                <w:rFonts w:ascii="PingFang SC" w:eastAsia="PingFang SC" w:hAnsi="PingFang SC" w:hint="eastAsia"/>
                 <w:color w:val="172B4D"/>
                 <w:sz w:val="11"/>
                 <w:szCs w:val="11"/>
@@ -3167,7 +6187,7 @@
             <w:pPr>
               <w:cnfStyle w:val="100000000000" w:firstRow="1" w:lastRow="0" w:firstColumn="0" w:lastColumn="0" w:oddVBand="0" w:evenVBand="0" w:oddHBand="0" w:evenHBand="0" w:firstRowFirstColumn="0" w:firstRowLastColumn="0" w:lastRowFirstColumn="0" w:lastRowLastColumn="0"/>
               <w:rPr>
-                <w:rFonts w:ascii="PingFang SC" w:eastAsia="PingFang SC" w:hAnsi="PingFang SC" w:cs="宋体" w:hint="eastAsia"/>
+                <w:rFonts w:ascii="PingFang SC" w:eastAsia="PingFang SC" w:hAnsi="PingFang SC"/>
                 <w:b w:val="0"/>
                 <w:bCs w:val="0"/>
                 <w:color w:val="475669"/>
@@ -3177,7 +6197,7 @@
             </w:pPr>
             <w:r>
               <w:rPr>
-                <w:rFonts w:ascii="PingFang SC" w:eastAsia="PingFang SC" w:hAnsi="PingFang SC" w:cs="宋体" w:hint="eastAsia"/>
+                <w:rFonts w:ascii="PingFang SC" w:eastAsia="PingFang SC" w:hAnsi="PingFang SC" w:hint="eastAsia"/>
                 <w:b w:val="0"/>
                 <w:bCs w:val="0"/>
                 <w:color w:val="475669"/>
@@ -3202,7 +6222,7 @@
           <w:p>
             <w:pPr>
               <w:rPr>
-                <w:rFonts w:ascii="PingFang SC" w:eastAsia="PingFang SC" w:hAnsi="PingFang SC" w:cs="宋体" w:hint="eastAsia"/>
+                <w:rFonts w:ascii="PingFang SC" w:eastAsia="PingFang SC" w:hAnsi="PingFang SC"/>
                 <w:color w:val="475669"/>
                 <w:sz w:val="16"/>
                 <w:szCs w:val="16"/>
@@ -3210,7 +6230,7 @@
             </w:pPr>
             <w:r>
               <w:rPr>
-                <w:rFonts w:ascii="PingFang SC" w:eastAsia="PingFang SC" w:hAnsi="PingFang SC" w:cs="宋体" w:hint="eastAsia"/>
+                <w:rFonts w:ascii="PingFang SC" w:eastAsia="PingFang SC" w:hAnsi="PingFang SC" w:hint="eastAsia"/>
                 <w:color w:val="172B4D"/>
                 <w:sz w:val="11"/>
                 <w:szCs w:val="11"/>
@@ -3227,7 +6247,7 @@
             <w:pPr>
               <w:cnfStyle w:val="000000100000" w:firstRow="0" w:lastRow="0" w:firstColumn="0" w:lastColumn="0" w:oddVBand="0" w:evenVBand="0" w:oddHBand="1" w:evenHBand="0" w:firstRowFirstColumn="0" w:firstRowLastColumn="0" w:lastRowFirstColumn="0" w:lastRowLastColumn="0"/>
               <w:rPr>
-                <w:rFonts w:ascii="PingFang SC" w:eastAsia="PingFang SC" w:hAnsi="PingFang SC" w:cs="宋体" w:hint="eastAsia"/>
+                <w:rFonts w:ascii="PingFang SC" w:eastAsia="PingFang SC" w:hAnsi="PingFang SC"/>
                 <w:color w:val="475669"/>
                 <w:sz w:val="16"/>
                 <w:szCs w:val="16"/>
@@ -3235,7 +6255,7 @@
             </w:pPr>
             <w:r>
               <w:rPr>
-                <w:rFonts w:ascii="PingFang SC" w:eastAsia="PingFang SC" w:hAnsi="PingFang SC" w:cs="宋体" w:hint="eastAsia"/>
+                <w:rFonts w:ascii="PingFang SC" w:eastAsia="PingFang SC" w:hAnsi="PingFang SC" w:hint="eastAsia"/>
                 <w:color w:val="475669"/>
                 <w:sz w:val="11"/>
                 <w:szCs w:val="11"/>
@@ -3257,7 +6277,7 @@
           <w:p>
             <w:pPr>
               <w:rPr>
-                <w:rFonts w:ascii="PingFang SC" w:eastAsia="PingFang SC" w:hAnsi="PingFang SC" w:cs="宋体" w:hint="eastAsia"/>
+                <w:rFonts w:ascii="PingFang SC" w:eastAsia="PingFang SC" w:hAnsi="PingFang SC"/>
                 <w:color w:val="475669"/>
                 <w:sz w:val="16"/>
                 <w:szCs w:val="16"/>
@@ -3265,7 +6285,7 @@
             </w:pPr>
             <w:r>
               <w:rPr>
-                <w:rFonts w:ascii="PingFang SC" w:eastAsia="PingFang SC" w:hAnsi="PingFang SC" w:cs="宋体" w:hint="eastAsia"/>
+                <w:rFonts w:ascii="PingFang SC" w:eastAsia="PingFang SC" w:hAnsi="PingFang SC" w:hint="eastAsia"/>
                 <w:color w:val="172B4D"/>
                 <w:sz w:val="11"/>
                 <w:szCs w:val="11"/>
@@ -3282,7 +6302,7 @@
             <w:pPr>
               <w:cnfStyle w:val="000000000000" w:firstRow="0" w:lastRow="0" w:firstColumn="0" w:lastColumn="0" w:oddVBand="0" w:evenVBand="0" w:oddHBand="0" w:evenHBand="0" w:firstRowFirstColumn="0" w:firstRowLastColumn="0" w:lastRowFirstColumn="0" w:lastRowLastColumn="0"/>
               <w:rPr>
-                <w:rFonts w:ascii="PingFang SC" w:eastAsia="PingFang SC" w:hAnsi="PingFang SC" w:cs="宋体" w:hint="eastAsia"/>
+                <w:rFonts w:ascii="PingFang SC" w:eastAsia="PingFang SC" w:hAnsi="PingFang SC"/>
                 <w:color w:val="475669"/>
                 <w:sz w:val="16"/>
                 <w:szCs w:val="16"/>
@@ -3290,7 +6310,7 @@
             </w:pPr>
             <w:r>
               <w:rPr>
-                <w:rFonts w:ascii="PingFang SC" w:eastAsia="PingFang SC" w:hAnsi="PingFang SC" w:cs="宋体" w:hint="eastAsia"/>
+                <w:rFonts w:ascii="PingFang SC" w:eastAsia="PingFang SC" w:hAnsi="PingFang SC" w:hint="eastAsia"/>
                 <w:color w:val="475669"/>
                 <w:sz w:val="11"/>
                 <w:szCs w:val="11"/>
@@ -3299,7 +6319,7 @@
             </w:r>
             <w:r>
               <w:rPr>
-                <w:rFonts w:ascii="PingFang SC" w:eastAsia="PingFang SC" w:hAnsi="PingFang SC" w:cs="宋体" w:hint="eastAsia"/>
+                <w:rFonts w:ascii="PingFang SC" w:eastAsia="PingFang SC" w:hAnsi="PingFang SC" w:hint="eastAsia"/>
                 <w:color w:val="475669"/>
                 <w:sz w:val="11"/>
                 <w:szCs w:val="11"/>
@@ -3308,7 +6328,7 @@
             </w:r>
             <w:r>
               <w:rPr>
-                <w:rFonts w:ascii="PingFang SC" w:eastAsia="PingFang SC" w:hAnsi="PingFang SC" w:cs="宋体" w:hint="eastAsia"/>
+                <w:rFonts w:ascii="PingFang SC" w:eastAsia="PingFang SC" w:hAnsi="PingFang SC" w:hint="eastAsia"/>
                 <w:color w:val="475669"/>
                 <w:sz w:val="11"/>
                 <w:szCs w:val="11"/>
@@ -3322,15 +6342,15 @@
     <w:p>
       <w:pPr>
         <w:rPr>
-          <w:rFonts w:ascii="PingFang SC" w:eastAsia="PingFang SC" w:hAnsi="PingFang SC" w:cs="宋体"/>
-          <w:color w:val="475669"/>
-          <w:sz w:val="13"/>
-          <w:szCs w:val="13"/>
-        </w:rPr>
-      </w:pPr>
-      <w:r>
-        <w:rPr>
-          <w:rFonts w:ascii="PingFang SC" w:eastAsia="PingFang SC" w:hAnsi="PingFang SC" w:cs="宋体" w:hint="eastAsia"/>
+          <w:rFonts w:ascii="PingFang SC" w:eastAsia="PingFang SC" w:hAnsi="PingFang SC"/>
+          <w:color w:val="475669"/>
+          <w:sz w:val="13"/>
+          <w:szCs w:val="13"/>
+        </w:rPr>
+      </w:pPr>
+      <w:r>
+        <w:rPr>
+          <w:rFonts w:ascii="PingFang SC" w:eastAsia="PingFang SC" w:hAnsi="PingFang SC" w:hint="eastAsia"/>
           <w:color w:val="475669"/>
           <w:sz w:val="13"/>
           <w:szCs w:val="13"/>
@@ -3339,7 +6359,7 @@
       </w:r>
       <w:r>
         <w:rPr>
-          <w:rFonts w:ascii="PingFang SC" w:eastAsia="PingFang SC" w:hAnsi="PingFang SC" w:cs="宋体" w:hint="eastAsia"/>
+          <w:rFonts w:ascii="PingFang SC" w:eastAsia="PingFang SC" w:hAnsi="PingFang SC" w:hint="eastAsia"/>
           <w:color w:val="475669"/>
           <w:sz w:val="13"/>
           <w:szCs w:val="13"/>
@@ -3350,15 +6370,15 @@
     <w:p>
       <w:pPr>
         <w:rPr>
-          <w:rFonts w:ascii="PingFang SC" w:eastAsia="PingFang SC" w:hAnsi="PingFang SC" w:cs="宋体"/>
-          <w:color w:val="475669"/>
-          <w:sz w:val="13"/>
-          <w:szCs w:val="13"/>
-        </w:rPr>
-      </w:pPr>
-      <w:r>
-        <w:rPr>
-          <w:rFonts w:ascii="PingFang SC" w:eastAsia="PingFang SC" w:hAnsi="PingFang SC" w:cs="宋体" w:hint="eastAsia"/>
+          <w:rFonts w:ascii="PingFang SC" w:eastAsia="PingFang SC" w:hAnsi="PingFang SC"/>
+          <w:color w:val="475669"/>
+          <w:sz w:val="13"/>
+          <w:szCs w:val="13"/>
+        </w:rPr>
+      </w:pPr>
+      <w:r>
+        <w:rPr>
+          <w:rFonts w:ascii="PingFang SC" w:eastAsia="PingFang SC" w:hAnsi="PingFang SC" w:hint="eastAsia"/>
           <w:color w:val="475669"/>
           <w:sz w:val="13"/>
           <w:szCs w:val="13"/>
@@ -3367,7 +6387,7 @@
       </w:r>
       <w:r>
         <w:rPr>
-          <w:rFonts w:ascii="PingFang SC" w:eastAsia="PingFang SC" w:hAnsi="PingFang SC" w:cs="宋体"/>
+          <w:rFonts w:ascii="PingFang SC" w:eastAsia="PingFang SC" w:hAnsi="PingFang SC"/>
           <w:color w:val="475669"/>
           <w:sz w:val="13"/>
           <w:szCs w:val="13"/>
@@ -3376,7 +6396,7 @@
       </w:r>
       <w:r>
         <w:rPr>
-          <w:rFonts w:ascii="PingFang SC" w:eastAsia="PingFang SC" w:hAnsi="PingFang SC" w:cs="宋体" w:hint="eastAsia"/>
+          <w:rFonts w:ascii="PingFang SC" w:eastAsia="PingFang SC" w:hAnsi="PingFang SC" w:hint="eastAsia"/>
           <w:color w:val="475669"/>
           <w:sz w:val="13"/>
           <w:szCs w:val="13"/>
@@ -3407,7 +6427,7 @@
           <w:p>
             <w:pPr>
               <w:rPr>
-                <w:rFonts w:ascii="PingFang SC" w:eastAsia="PingFang SC" w:hAnsi="PingFang SC" w:cs="宋体"/>
+                <w:rFonts w:ascii="PingFang SC" w:eastAsia="PingFang SC" w:hAnsi="PingFang SC"/>
                 <w:color w:val="172B4D"/>
                 <w:sz w:val="11"/>
                 <w:szCs w:val="11"/>
@@ -3415,7 +6435,7 @@
             </w:pPr>
             <w:r>
               <w:rPr>
-                <w:rFonts w:ascii="PingFang SC" w:eastAsia="PingFang SC" w:hAnsi="PingFang SC" w:cs="宋体" w:hint="eastAsia"/>
+                <w:rFonts w:ascii="PingFang SC" w:eastAsia="PingFang SC" w:hAnsi="PingFang SC" w:hint="eastAsia"/>
                 <w:color w:val="172B4D"/>
                 <w:sz w:val="11"/>
                 <w:szCs w:val="11"/>
@@ -3432,7 +6452,7 @@
             <w:pPr>
               <w:cnfStyle w:val="100000000000" w:firstRow="1" w:lastRow="0" w:firstColumn="0" w:lastColumn="0" w:oddVBand="0" w:evenVBand="0" w:oddHBand="0" w:evenHBand="0" w:firstRowFirstColumn="0" w:firstRowLastColumn="0" w:lastRowFirstColumn="0" w:lastRowLastColumn="0"/>
               <w:rPr>
-                <w:rFonts w:ascii="PingFang SC" w:eastAsia="PingFang SC" w:hAnsi="PingFang SC" w:cs="宋体" w:hint="eastAsia"/>
+                <w:rFonts w:ascii="PingFang SC" w:eastAsia="PingFang SC" w:hAnsi="PingFang SC"/>
                 <w:b w:val="0"/>
                 <w:bCs w:val="0"/>
                 <w:color w:val="475669"/>
@@ -3442,7 +6462,7 @@
             </w:pPr>
             <w:r>
               <w:rPr>
-                <w:rFonts w:ascii="PingFang SC" w:eastAsia="PingFang SC" w:hAnsi="PingFang SC" w:cs="宋体" w:hint="eastAsia"/>
+                <w:rFonts w:ascii="PingFang SC" w:eastAsia="PingFang SC" w:hAnsi="PingFang SC" w:hint="eastAsia"/>
                 <w:b w:val="0"/>
                 <w:bCs w:val="0"/>
                 <w:color w:val="475669"/>
@@ -3453,7 +6473,7 @@
             </w:r>
             <w:r>
               <w:rPr>
-                <w:rFonts w:ascii="PingFang SC" w:eastAsia="PingFang SC" w:hAnsi="PingFang SC" w:cs="宋体" w:hint="eastAsia"/>
+                <w:rFonts w:ascii="PingFang SC" w:eastAsia="PingFang SC" w:hAnsi="PingFang SC" w:hint="eastAsia"/>
                 <w:b w:val="0"/>
                 <w:bCs w:val="0"/>
                 <w:color w:val="475669"/>
@@ -3478,7 +6498,7 @@
           <w:p>
             <w:pPr>
               <w:rPr>
-                <w:rFonts w:ascii="PingFang SC" w:eastAsia="PingFang SC" w:hAnsi="PingFang SC" w:cs="宋体" w:hint="eastAsia"/>
+                <w:rFonts w:ascii="PingFang SC" w:eastAsia="PingFang SC" w:hAnsi="PingFang SC"/>
                 <w:color w:val="475669"/>
                 <w:sz w:val="16"/>
                 <w:szCs w:val="16"/>
@@ -3486,7 +6506,7 @@
             </w:pPr>
             <w:r>
               <w:rPr>
-                <w:rFonts w:ascii="PingFang SC" w:eastAsia="PingFang SC" w:hAnsi="PingFang SC" w:cs="宋体" w:hint="eastAsia"/>
+                <w:rFonts w:ascii="PingFang SC" w:eastAsia="PingFang SC" w:hAnsi="PingFang SC" w:hint="eastAsia"/>
                 <w:color w:val="172B4D"/>
                 <w:sz w:val="11"/>
                 <w:szCs w:val="11"/>
@@ -3503,7 +6523,7 @@
             <w:pPr>
               <w:cnfStyle w:val="000000100000" w:firstRow="0" w:lastRow="0" w:firstColumn="0" w:lastColumn="0" w:oddVBand="0" w:evenVBand="0" w:oddHBand="1" w:evenHBand="0" w:firstRowFirstColumn="0" w:firstRowLastColumn="0" w:lastRowFirstColumn="0" w:lastRowLastColumn="0"/>
               <w:rPr>
-                <w:rFonts w:ascii="PingFang SC" w:eastAsia="PingFang SC" w:hAnsi="PingFang SC" w:cs="宋体" w:hint="eastAsia"/>
+                <w:rFonts w:ascii="PingFang SC" w:eastAsia="PingFang SC" w:hAnsi="PingFang SC"/>
                 <w:color w:val="475669"/>
                 <w:sz w:val="16"/>
                 <w:szCs w:val="16"/>
@@ -3511,7 +6531,7 @@
             </w:pPr>
             <w:r>
               <w:rPr>
-                <w:rFonts w:ascii="PingFang SC" w:eastAsia="PingFang SC" w:hAnsi="PingFang SC" w:cs="宋体" w:hint="eastAsia"/>
+                <w:rFonts w:ascii="PingFang SC" w:eastAsia="PingFang SC" w:hAnsi="PingFang SC" w:hint="eastAsia"/>
                 <w:color w:val="475669"/>
                 <w:sz w:val="11"/>
                 <w:szCs w:val="11"/>
@@ -3520,7 +6540,7 @@
             </w:r>
             <w:r>
               <w:rPr>
-                <w:rFonts w:ascii="PingFang SC" w:eastAsia="PingFang SC" w:hAnsi="PingFang SC" w:cs="宋体" w:hint="eastAsia"/>
+                <w:rFonts w:ascii="PingFang SC" w:eastAsia="PingFang SC" w:hAnsi="PingFang SC" w:hint="eastAsia"/>
                 <w:color w:val="475669"/>
                 <w:sz w:val="11"/>
                 <w:szCs w:val="11"/>
@@ -3542,7 +6562,7 @@
           <w:p>
             <w:pPr>
               <w:rPr>
-                <w:rFonts w:ascii="PingFang SC" w:eastAsia="PingFang SC" w:hAnsi="PingFang SC" w:cs="宋体" w:hint="eastAsia"/>
+                <w:rFonts w:ascii="PingFang SC" w:eastAsia="PingFang SC" w:hAnsi="PingFang SC"/>
                 <w:color w:val="475669"/>
                 <w:sz w:val="16"/>
                 <w:szCs w:val="16"/>
@@ -3550,7 +6570,7 @@
             </w:pPr>
             <w:r>
               <w:rPr>
-                <w:rFonts w:ascii="PingFang SC" w:eastAsia="PingFang SC" w:hAnsi="PingFang SC" w:cs="宋体" w:hint="eastAsia"/>
+                <w:rFonts w:ascii="PingFang SC" w:eastAsia="PingFang SC" w:hAnsi="PingFang SC" w:hint="eastAsia"/>
                 <w:color w:val="172B4D"/>
                 <w:sz w:val="11"/>
                 <w:szCs w:val="11"/>
@@ -3567,7 +6587,7 @@
             <w:pPr>
               <w:cnfStyle w:val="000000000000" w:firstRow="0" w:lastRow="0" w:firstColumn="0" w:lastColumn="0" w:oddVBand="0" w:evenVBand="0" w:oddHBand="0" w:evenHBand="0" w:firstRowFirstColumn="0" w:firstRowLastColumn="0" w:lastRowFirstColumn="0" w:lastRowLastColumn="0"/>
               <w:rPr>
-                <w:rFonts w:ascii="PingFang SC" w:eastAsia="PingFang SC" w:hAnsi="PingFang SC" w:cs="宋体" w:hint="eastAsia"/>
+                <w:rFonts w:ascii="PingFang SC" w:eastAsia="PingFang SC" w:hAnsi="PingFang SC"/>
                 <w:color w:val="475669"/>
                 <w:sz w:val="16"/>
                 <w:szCs w:val="16"/>
@@ -3575,7 +6595,7 @@
             </w:pPr>
             <w:r>
               <w:rPr>
-                <w:rFonts w:ascii="PingFang SC" w:eastAsia="PingFang SC" w:hAnsi="PingFang SC" w:cs="宋体" w:hint="eastAsia"/>
+                <w:rFonts w:ascii="PingFang SC" w:eastAsia="PingFang SC" w:hAnsi="PingFang SC" w:hint="eastAsia"/>
                 <w:color w:val="475669"/>
                 <w:sz w:val="11"/>
                 <w:szCs w:val="11"/>
@@ -3584,7 +6604,7 @@
             </w:r>
             <w:r>
               <w:rPr>
-                <w:rFonts w:ascii="PingFang SC" w:eastAsia="PingFang SC" w:hAnsi="PingFang SC" w:cs="宋体" w:hint="eastAsia"/>
+                <w:rFonts w:ascii="PingFang SC" w:eastAsia="PingFang SC" w:hAnsi="PingFang SC" w:hint="eastAsia"/>
                 <w:color w:val="475669"/>
                 <w:sz w:val="11"/>
                 <w:szCs w:val="11"/>
@@ -3593,7 +6613,7 @@
             </w:r>
             <w:r>
               <w:rPr>
-                <w:rFonts w:ascii="PingFang SC" w:eastAsia="PingFang SC" w:hAnsi="PingFang SC" w:cs="宋体"/>
+                <w:rFonts w:ascii="PingFang SC" w:eastAsia="PingFang SC" w:hAnsi="PingFang SC"/>
                 <w:color w:val="475669"/>
                 <w:sz w:val="11"/>
                 <w:szCs w:val="11"/>
@@ -3602,7 +6622,7 @@
             </w:r>
             <w:r>
               <w:rPr>
-                <w:rFonts w:ascii="PingFang SC" w:eastAsia="PingFang SC" w:hAnsi="PingFang SC" w:cs="宋体" w:hint="eastAsia"/>
+                <w:rFonts w:ascii="PingFang SC" w:eastAsia="PingFang SC" w:hAnsi="PingFang SC" w:hint="eastAsia"/>
                 <w:color w:val="475669"/>
                 <w:sz w:val="11"/>
                 <w:szCs w:val="11"/>
@@ -3611,7 +6631,7 @@
             </w:r>
             <w:r>
               <w:rPr>
-                <w:rFonts w:ascii="PingFang SC" w:eastAsia="PingFang SC" w:hAnsi="PingFang SC" w:cs="宋体"/>
+                <w:rFonts w:ascii="PingFang SC" w:eastAsia="PingFang SC" w:hAnsi="PingFang SC"/>
                 <w:color w:val="475669"/>
                 <w:sz w:val="11"/>
                 <w:szCs w:val="11"/>
@@ -3620,7 +6640,7 @@
             </w:r>
             <w:r>
               <w:rPr>
-                <w:rFonts w:ascii="PingFang SC" w:eastAsia="PingFang SC" w:hAnsi="PingFang SC" w:cs="宋体" w:hint="eastAsia"/>
+                <w:rFonts w:ascii="PingFang SC" w:eastAsia="PingFang SC" w:hAnsi="PingFang SC" w:hint="eastAsia"/>
                 <w:color w:val="475669"/>
                 <w:sz w:val="11"/>
                 <w:szCs w:val="11"/>
@@ -3629,7 +6649,7 @@
             </w:r>
             <w:r>
               <w:rPr>
-                <w:rFonts w:ascii="PingFang SC" w:eastAsia="PingFang SC" w:hAnsi="PingFang SC" w:cs="宋体" w:hint="eastAsia"/>
+                <w:rFonts w:ascii="PingFang SC" w:eastAsia="PingFang SC" w:hAnsi="PingFang SC" w:hint="eastAsia"/>
                 <w:color w:val="475669"/>
                 <w:sz w:val="11"/>
                 <w:szCs w:val="11"/>
@@ -3638,7 +6658,7 @@
             </w:r>
             <w:r>
               <w:rPr>
-                <w:rFonts w:ascii="PingFang SC" w:eastAsia="PingFang SC" w:hAnsi="PingFang SC" w:cs="宋体" w:hint="eastAsia"/>
+                <w:rFonts w:ascii="PingFang SC" w:eastAsia="PingFang SC" w:hAnsi="PingFang SC" w:hint="eastAsia"/>
                 <w:color w:val="475669"/>
                 <w:sz w:val="11"/>
                 <w:szCs w:val="11"/>
@@ -3647,7 +6667,7 @@
             </w:r>
             <w:r>
               <w:rPr>
-                <w:rFonts w:ascii="PingFang SC" w:eastAsia="PingFang SC" w:hAnsi="PingFang SC" w:cs="宋体"/>
+                <w:rFonts w:ascii="PingFang SC" w:eastAsia="PingFang SC" w:hAnsi="PingFang SC"/>
                 <w:color w:val="475669"/>
                 <w:sz w:val="11"/>
                 <w:szCs w:val="11"/>
@@ -3670,7 +6690,7 @@
           <w:p>
             <w:pPr>
               <w:rPr>
-                <w:rFonts w:ascii="PingFang SC" w:eastAsia="PingFang SC" w:hAnsi="PingFang SC" w:cs="宋体"/>
+                <w:rFonts w:ascii="PingFang SC" w:eastAsia="PingFang SC" w:hAnsi="PingFang SC"/>
                 <w:color w:val="172B4D"/>
                 <w:sz w:val="11"/>
                 <w:szCs w:val="11"/>
@@ -3678,7 +6698,7 @@
             </w:pPr>
             <w:r>
               <w:rPr>
-                <w:rFonts w:ascii="PingFang SC" w:eastAsia="PingFang SC" w:hAnsi="PingFang SC" w:cs="宋体" w:hint="eastAsia"/>
+                <w:rFonts w:ascii="PingFang SC" w:eastAsia="PingFang SC" w:hAnsi="PingFang SC" w:hint="eastAsia"/>
                 <w:color w:val="172B4D"/>
                 <w:sz w:val="11"/>
                 <w:szCs w:val="11"/>
@@ -3695,7 +6715,7 @@
             <w:pPr>
               <w:cnfStyle w:val="000000100000" w:firstRow="0" w:lastRow="0" w:firstColumn="0" w:lastColumn="0" w:oddVBand="0" w:evenVBand="0" w:oddHBand="1" w:evenHBand="0" w:firstRowFirstColumn="0" w:firstRowLastColumn="0" w:lastRowFirstColumn="0" w:lastRowLastColumn="0"/>
               <w:rPr>
-                <w:rFonts w:ascii="PingFang SC" w:eastAsia="PingFang SC" w:hAnsi="PingFang SC" w:cs="宋体" w:hint="eastAsia"/>
+                <w:rFonts w:ascii="PingFang SC" w:eastAsia="PingFang SC" w:hAnsi="PingFang SC"/>
                 <w:color w:val="475669"/>
                 <w:sz w:val="11"/>
                 <w:szCs w:val="11"/>
@@ -3703,7 +6723,7 @@
             </w:pPr>
             <w:r>
               <w:rPr>
-                <w:rFonts w:ascii="PingFang SC" w:eastAsia="PingFang SC" w:hAnsi="PingFang SC" w:cs="宋体" w:hint="eastAsia"/>
+                <w:rFonts w:ascii="PingFang SC" w:eastAsia="PingFang SC" w:hAnsi="PingFang SC" w:hint="eastAsia"/>
                 <w:color w:val="475669"/>
                 <w:sz w:val="11"/>
                 <w:szCs w:val="11"/>
@@ -3712,7 +6732,7 @@
             </w:r>
             <w:r>
               <w:rPr>
-                <w:rFonts w:ascii="PingFang SC" w:eastAsia="PingFang SC" w:hAnsi="PingFang SC" w:cs="宋体"/>
+                <w:rFonts w:ascii="PingFang SC" w:eastAsia="PingFang SC" w:hAnsi="PingFang SC"/>
                 <w:color w:val="475669"/>
                 <w:sz w:val="11"/>
                 <w:szCs w:val="11"/>
@@ -3721,7 +6741,7 @@
             </w:r>
             <w:r>
               <w:rPr>
-                <w:rFonts w:ascii="PingFang SC" w:eastAsia="PingFang SC" w:hAnsi="PingFang SC" w:cs="宋体" w:hint="eastAsia"/>
+                <w:rFonts w:ascii="PingFang SC" w:eastAsia="PingFang SC" w:hAnsi="PingFang SC" w:hint="eastAsia"/>
                 <w:color w:val="475669"/>
                 <w:sz w:val="11"/>
                 <w:szCs w:val="11"/>
@@ -3730,7 +6750,7 @@
             </w:r>
             <w:r>
               <w:rPr>
-                <w:rFonts w:ascii="PingFang SC" w:eastAsia="PingFang SC" w:hAnsi="PingFang SC" w:cs="宋体"/>
+                <w:rFonts w:ascii="PingFang SC" w:eastAsia="PingFang SC" w:hAnsi="PingFang SC"/>
                 <w:color w:val="475669"/>
                 <w:sz w:val="11"/>
                 <w:szCs w:val="11"/>
@@ -3739,7 +6759,7 @@
             </w:r>
             <w:r>
               <w:rPr>
-                <w:rFonts w:ascii="PingFang SC" w:eastAsia="PingFang SC" w:hAnsi="PingFang SC" w:cs="宋体" w:hint="eastAsia"/>
+                <w:rFonts w:ascii="PingFang SC" w:eastAsia="PingFang SC" w:hAnsi="PingFang SC" w:hint="eastAsia"/>
                 <w:color w:val="475669"/>
                 <w:sz w:val="11"/>
                 <w:szCs w:val="11"/>
@@ -3748,7 +6768,7 @@
             </w:r>
             <w:r>
               <w:rPr>
-                <w:rFonts w:ascii="PingFang SC" w:eastAsia="PingFang SC" w:hAnsi="PingFang SC" w:cs="宋体" w:hint="eastAsia"/>
+                <w:rFonts w:ascii="PingFang SC" w:eastAsia="PingFang SC" w:hAnsi="PingFang SC" w:hint="eastAsia"/>
                 <w:color w:val="475669"/>
                 <w:sz w:val="11"/>
                 <w:szCs w:val="11"/>
@@ -3757,7 +6777,7 @@
             </w:r>
             <w:r>
               <w:rPr>
-                <w:rFonts w:ascii="PingFang SC" w:eastAsia="PingFang SC" w:hAnsi="PingFang SC" w:cs="宋体"/>
+                <w:rFonts w:ascii="PingFang SC" w:eastAsia="PingFang SC" w:hAnsi="PingFang SC"/>
                 <w:color w:val="475669"/>
                 <w:sz w:val="11"/>
                 <w:szCs w:val="11"/>
@@ -3779,7 +6799,7 @@
           <w:p>
             <w:pPr>
               <w:rPr>
-                <w:rFonts w:ascii="PingFang SC" w:eastAsia="PingFang SC" w:hAnsi="PingFang SC" w:cs="宋体" w:hint="eastAsia"/>
+                <w:rFonts w:ascii="PingFang SC" w:eastAsia="PingFang SC" w:hAnsi="PingFang SC"/>
                 <w:color w:val="172B4D"/>
                 <w:sz w:val="11"/>
                 <w:szCs w:val="11"/>
@@ -3787,7 +6807,7 @@
             </w:pPr>
             <w:r>
               <w:rPr>
-                <w:rFonts w:ascii="PingFang SC" w:eastAsia="PingFang SC" w:hAnsi="PingFang SC" w:cs="宋体" w:hint="eastAsia"/>
+                <w:rFonts w:ascii="PingFang SC" w:eastAsia="PingFang SC" w:hAnsi="PingFang SC" w:hint="eastAsia"/>
                 <w:color w:val="172B4D"/>
                 <w:sz w:val="11"/>
                 <w:szCs w:val="11"/>
@@ -3804,7 +6824,7 @@
             <w:pPr>
               <w:cnfStyle w:val="000000000000" w:firstRow="0" w:lastRow="0" w:firstColumn="0" w:lastColumn="0" w:oddVBand="0" w:evenVBand="0" w:oddHBand="0" w:evenHBand="0" w:firstRowFirstColumn="0" w:firstRowLastColumn="0" w:lastRowFirstColumn="0" w:lastRowLastColumn="0"/>
               <w:rPr>
-                <w:rFonts w:ascii="PingFang SC" w:eastAsia="PingFang SC" w:hAnsi="PingFang SC" w:cs="宋体" w:hint="eastAsia"/>
+                <w:rFonts w:ascii="PingFang SC" w:eastAsia="PingFang SC" w:hAnsi="PingFang SC"/>
                 <w:color w:val="475669"/>
                 <w:sz w:val="11"/>
                 <w:szCs w:val="11"/>
@@ -3812,7 +6832,7 @@
             </w:pPr>
             <w:r>
               <w:rPr>
-                <w:rFonts w:ascii="PingFang SC" w:eastAsia="PingFang SC" w:hAnsi="PingFang SC" w:cs="宋体" w:hint="eastAsia"/>
+                <w:rFonts w:ascii="PingFang SC" w:eastAsia="PingFang SC" w:hAnsi="PingFang SC" w:hint="eastAsia"/>
                 <w:color w:val="475669"/>
                 <w:sz w:val="11"/>
                 <w:szCs w:val="11"/>
@@ -3821,7 +6841,7 @@
             </w:r>
             <w:r>
               <w:rPr>
-                <w:rFonts w:ascii="PingFang SC" w:eastAsia="PingFang SC" w:hAnsi="PingFang SC" w:cs="宋体"/>
+                <w:rFonts w:ascii="PingFang SC" w:eastAsia="PingFang SC" w:hAnsi="PingFang SC"/>
                 <w:color w:val="475669"/>
                 <w:sz w:val="11"/>
                 <w:szCs w:val="11"/>
@@ -3830,34 +6850,25 @@
             </w:r>
             <w:r>
               <w:rPr>
-                <w:rFonts w:ascii="PingFang SC" w:eastAsia="PingFang SC" w:hAnsi="PingFang SC" w:cs="宋体" w:hint="eastAsia"/>
+                <w:rFonts w:ascii="PingFang SC" w:eastAsia="PingFang SC" w:hAnsi="PingFang SC" w:hint="eastAsia"/>
                 <w:color w:val="475669"/>
                 <w:sz w:val="11"/>
                 <w:szCs w:val="11"/>
               </w:rPr>
-              <w:t>型字段</w:t>
+              <w:t>型字段。</w:t>
             </w:r>
             <w:r>
               <w:rPr>
-                <w:rFonts w:ascii="PingFang SC" w:eastAsia="PingFang SC" w:hAnsi="PingFang SC" w:cs="宋体" w:hint="eastAsia"/>
+                <w:rFonts w:ascii="PingFang SC" w:eastAsia="PingFang SC" w:hAnsi="PingFang SC" w:hint="eastAsia"/>
                 <w:color w:val="475669"/>
                 <w:sz w:val="11"/>
                 <w:szCs w:val="11"/>
               </w:rPr>
-              <w:t>。</w:t>
-            </w:r>
-            <w:r>
-              <w:rPr>
-                <w:rFonts w:ascii="PingFang SC" w:eastAsia="PingFang SC" w:hAnsi="PingFang SC" w:cs="宋体" w:hint="eastAsia"/>
-                <w:color w:val="475669"/>
-                <w:sz w:val="11"/>
-                <w:szCs w:val="11"/>
-              </w:rPr>
               <w:t>(</w:t>
             </w:r>
             <w:r>
               <w:rPr>
-                <w:rFonts w:ascii="PingFang SC" w:eastAsia="PingFang SC" w:hAnsi="PingFang SC" w:cs="宋体"/>
+                <w:rFonts w:ascii="PingFang SC" w:eastAsia="PingFang SC" w:hAnsi="PingFang SC"/>
                 <w:color w:val="475669"/>
                 <w:sz w:val="11"/>
                 <w:szCs w:val="11"/>
@@ -3880,7 +6891,7 @@
           <w:p>
             <w:pPr>
               <w:rPr>
-                <w:rFonts w:ascii="PingFang SC" w:eastAsia="PingFang SC" w:hAnsi="PingFang SC" w:cs="宋体" w:hint="eastAsia"/>
+                <w:rFonts w:ascii="PingFang SC" w:eastAsia="PingFang SC" w:hAnsi="PingFang SC"/>
                 <w:color w:val="172B4D"/>
                 <w:sz w:val="11"/>
                 <w:szCs w:val="11"/>
@@ -3888,7 +6899,7 @@
             </w:pPr>
             <w:r>
               <w:rPr>
-                <w:rFonts w:ascii="PingFang SC" w:eastAsia="PingFang SC" w:hAnsi="PingFang SC" w:cs="宋体" w:hint="eastAsia"/>
+                <w:rFonts w:ascii="PingFang SC" w:eastAsia="PingFang SC" w:hAnsi="PingFang SC" w:hint="eastAsia"/>
                 <w:color w:val="172B4D"/>
                 <w:sz w:val="11"/>
                 <w:szCs w:val="11"/>
@@ -3905,7 +6916,7 @@
             <w:pPr>
               <w:cnfStyle w:val="000000100000" w:firstRow="0" w:lastRow="0" w:firstColumn="0" w:lastColumn="0" w:oddVBand="0" w:evenVBand="0" w:oddHBand="1" w:evenHBand="0" w:firstRowFirstColumn="0" w:firstRowLastColumn="0" w:lastRowFirstColumn="0" w:lastRowLastColumn="0"/>
               <w:rPr>
-                <w:rFonts w:ascii="PingFang SC" w:eastAsia="PingFang SC" w:hAnsi="PingFang SC" w:cs="宋体" w:hint="eastAsia"/>
+                <w:rFonts w:ascii="PingFang SC" w:eastAsia="PingFang SC" w:hAnsi="PingFang SC"/>
                 <w:color w:val="475669"/>
                 <w:sz w:val="11"/>
                 <w:szCs w:val="11"/>
@@ -3913,7 +6924,7 @@
             </w:pPr>
             <w:r>
               <w:rPr>
-                <w:rFonts w:ascii="PingFang SC" w:eastAsia="PingFang SC" w:hAnsi="PingFang SC" w:cs="宋体" w:hint="eastAsia"/>
+                <w:rFonts w:ascii="PingFang SC" w:eastAsia="PingFang SC" w:hAnsi="PingFang SC" w:hint="eastAsia"/>
                 <w:color w:val="475669"/>
                 <w:sz w:val="11"/>
                 <w:szCs w:val="11"/>
@@ -3922,7 +6933,7 @@
             </w:r>
             <w:r>
               <w:rPr>
-                <w:rFonts w:ascii="PingFang SC" w:eastAsia="PingFang SC" w:hAnsi="PingFang SC" w:cs="宋体"/>
+                <w:rFonts w:ascii="PingFang SC" w:eastAsia="PingFang SC" w:hAnsi="PingFang SC"/>
                 <w:color w:val="475669"/>
                 <w:sz w:val="11"/>
                 <w:szCs w:val="11"/>
@@ -3931,7 +6942,7 @@
             </w:r>
             <w:r>
               <w:rPr>
-                <w:rFonts w:ascii="PingFang SC" w:eastAsia="PingFang SC" w:hAnsi="PingFang SC" w:cs="宋体" w:hint="eastAsia"/>
+                <w:rFonts w:ascii="PingFang SC" w:eastAsia="PingFang SC" w:hAnsi="PingFang SC" w:hint="eastAsia"/>
                 <w:color w:val="475669"/>
                 <w:sz w:val="11"/>
                 <w:szCs w:val="11"/>
@@ -3940,7 +6951,7 @@
             </w:r>
             <w:r>
               <w:rPr>
-                <w:rFonts w:ascii="PingFang SC" w:eastAsia="PingFang SC" w:hAnsi="PingFang SC" w:cs="宋体"/>
+                <w:rFonts w:ascii="PingFang SC" w:eastAsia="PingFang SC" w:hAnsi="PingFang SC"/>
                 <w:color w:val="475669"/>
                 <w:sz w:val="11"/>
                 <w:szCs w:val="11"/>
@@ -3949,7 +6960,7 @@
             </w:r>
             <w:r>
               <w:rPr>
-                <w:rFonts w:ascii="PingFang SC" w:eastAsia="PingFang SC" w:hAnsi="PingFang SC" w:cs="宋体" w:hint="eastAsia"/>
+                <w:rFonts w:ascii="PingFang SC" w:eastAsia="PingFang SC" w:hAnsi="PingFang SC" w:hint="eastAsia"/>
                 <w:color w:val="475669"/>
                 <w:sz w:val="11"/>
                 <w:szCs w:val="11"/>
@@ -3958,7 +6969,7 @@
             </w:r>
             <w:r>
               <w:rPr>
-                <w:rFonts w:ascii="PingFang SC" w:eastAsia="PingFang SC" w:hAnsi="PingFang SC" w:cs="宋体" w:hint="eastAsia"/>
+                <w:rFonts w:ascii="PingFang SC" w:eastAsia="PingFang SC" w:hAnsi="PingFang SC" w:hint="eastAsia"/>
                 <w:color w:val="475669"/>
                 <w:sz w:val="11"/>
                 <w:szCs w:val="11"/>
@@ -3967,7 +6978,7 @@
             </w:r>
             <w:r>
               <w:rPr>
-                <w:rFonts w:ascii="PingFang SC" w:eastAsia="PingFang SC" w:hAnsi="PingFang SC" w:cs="宋体"/>
+                <w:rFonts w:ascii="PingFang SC" w:eastAsia="PingFang SC" w:hAnsi="PingFang SC"/>
                 <w:color w:val="475669"/>
                 <w:sz w:val="11"/>
                 <w:szCs w:val="11"/>
@@ -3976,7 +6987,7 @@
             </w:r>
             <w:r>
               <w:rPr>
-                <w:rFonts w:ascii="PingFang SC" w:eastAsia="PingFang SC" w:hAnsi="PingFang SC" w:cs="宋体"/>
+                <w:rFonts w:ascii="PingFang SC" w:eastAsia="PingFang SC" w:hAnsi="PingFang SC"/>
                 <w:color w:val="475669"/>
                 <w:sz w:val="11"/>
                 <w:szCs w:val="11"/>
@@ -3985,7 +6996,7 @@
             </w:r>
             <w:r>
               <w:rPr>
-                <w:rFonts w:ascii="PingFang SC" w:eastAsia="PingFang SC" w:hAnsi="PingFang SC" w:cs="宋体"/>
+                <w:rFonts w:ascii="PingFang SC" w:eastAsia="PingFang SC" w:hAnsi="PingFang SC"/>
                 <w:color w:val="475669"/>
                 <w:sz w:val="11"/>
                 <w:szCs w:val="11"/>
@@ -4007,7 +7018,7 @@
           <w:p>
             <w:pPr>
               <w:rPr>
-                <w:rFonts w:ascii="PingFang SC" w:eastAsia="PingFang SC" w:hAnsi="PingFang SC" w:cs="宋体"/>
+                <w:rFonts w:ascii="PingFang SC" w:eastAsia="PingFang SC" w:hAnsi="PingFang SC"/>
                 <w:color w:val="172B4D"/>
                 <w:sz w:val="11"/>
                 <w:szCs w:val="11"/>
@@ -4015,7 +7026,7 @@
             </w:pPr>
             <w:r>
               <w:rPr>
-                <w:rFonts w:ascii="PingFang SC" w:eastAsia="PingFang SC" w:hAnsi="PingFang SC" w:cs="宋体" w:hint="eastAsia"/>
+                <w:rFonts w:ascii="PingFang SC" w:eastAsia="PingFang SC" w:hAnsi="PingFang SC" w:hint="eastAsia"/>
                 <w:color w:val="172B4D"/>
                 <w:sz w:val="11"/>
                 <w:szCs w:val="11"/>
@@ -4032,7 +7043,7 @@
             <w:pPr>
               <w:cnfStyle w:val="000000000000" w:firstRow="0" w:lastRow="0" w:firstColumn="0" w:lastColumn="0" w:oddVBand="0" w:evenVBand="0" w:oddHBand="0" w:evenHBand="0" w:firstRowFirstColumn="0" w:firstRowLastColumn="0" w:lastRowFirstColumn="0" w:lastRowLastColumn="0"/>
               <w:rPr>
-                <w:rFonts w:ascii="PingFang SC" w:eastAsia="PingFang SC" w:hAnsi="PingFang SC" w:cs="宋体" w:hint="eastAsia"/>
+                <w:rFonts w:ascii="PingFang SC" w:eastAsia="PingFang SC" w:hAnsi="PingFang SC"/>
                 <w:color w:val="475669"/>
                 <w:sz w:val="11"/>
                 <w:szCs w:val="11"/>
@@ -4040,7 +7051,7 @@
             </w:pPr>
             <w:r>
               <w:rPr>
-                <w:rFonts w:ascii="PingFang SC" w:eastAsia="PingFang SC" w:hAnsi="PingFang SC" w:cs="宋体" w:hint="eastAsia"/>
+                <w:rFonts w:ascii="PingFang SC" w:eastAsia="PingFang SC" w:hAnsi="PingFang SC" w:hint="eastAsia"/>
                 <w:color w:val="475669"/>
                 <w:sz w:val="11"/>
                 <w:szCs w:val="11"/>
@@ -4049,7 +7060,7 @@
             </w:r>
             <w:r>
               <w:rPr>
-                <w:rFonts w:ascii="PingFang SC" w:eastAsia="PingFang SC" w:hAnsi="PingFang SC" w:cs="宋体"/>
+                <w:rFonts w:ascii="PingFang SC" w:eastAsia="PingFang SC" w:hAnsi="PingFang SC"/>
                 <w:color w:val="475669"/>
                 <w:sz w:val="11"/>
                 <w:szCs w:val="11"/>
@@ -4058,7 +7069,7 @@
             </w:r>
             <w:r>
               <w:rPr>
-                <w:rFonts w:ascii="PingFang SC" w:eastAsia="PingFang SC" w:hAnsi="PingFang SC" w:cs="宋体" w:hint="eastAsia"/>
+                <w:rFonts w:ascii="PingFang SC" w:eastAsia="PingFang SC" w:hAnsi="PingFang SC" w:hint="eastAsia"/>
                 <w:color w:val="475669"/>
                 <w:sz w:val="11"/>
                 <w:szCs w:val="11"/>
@@ -4067,7 +7078,7 @@
             </w:r>
             <w:r>
               <w:rPr>
-                <w:rFonts w:ascii="PingFang SC" w:eastAsia="PingFang SC" w:hAnsi="PingFang SC" w:cs="宋体"/>
+                <w:rFonts w:ascii="PingFang SC" w:eastAsia="PingFang SC" w:hAnsi="PingFang SC"/>
                 <w:color w:val="475669"/>
                 <w:sz w:val="11"/>
                 <w:szCs w:val="11"/>
@@ -4076,7 +7087,7 @@
             </w:r>
             <w:r>
               <w:rPr>
-                <w:rFonts w:ascii="PingFang SC" w:eastAsia="PingFang SC" w:hAnsi="PingFang SC" w:cs="宋体" w:hint="eastAsia"/>
+                <w:rFonts w:ascii="PingFang SC" w:eastAsia="PingFang SC" w:hAnsi="PingFang SC" w:hint="eastAsia"/>
                 <w:color w:val="475669"/>
                 <w:sz w:val="11"/>
                 <w:szCs w:val="11"/>
@@ -4090,15 +7101,15 @@
     <w:p>
       <w:pPr>
         <w:rPr>
-          <w:rFonts w:ascii="PingFang SC" w:eastAsia="PingFang SC" w:hAnsi="PingFang SC" w:cs="宋体"/>
-          <w:color w:val="475669"/>
-          <w:sz w:val="13"/>
-          <w:szCs w:val="13"/>
-        </w:rPr>
-      </w:pPr>
-      <w:r>
-        <w:rPr>
-          <w:rFonts w:ascii="PingFang SC" w:eastAsia="PingFang SC" w:hAnsi="PingFang SC" w:cs="宋体" w:hint="eastAsia"/>
+          <w:rFonts w:ascii="PingFang SC" w:eastAsia="PingFang SC" w:hAnsi="PingFang SC"/>
+          <w:color w:val="475669"/>
+          <w:sz w:val="13"/>
+          <w:szCs w:val="13"/>
+        </w:rPr>
+      </w:pPr>
+      <w:r>
+        <w:rPr>
+          <w:rFonts w:ascii="PingFang SC" w:eastAsia="PingFang SC" w:hAnsi="PingFang SC" w:hint="eastAsia"/>
           <w:color w:val="475669"/>
           <w:sz w:val="13"/>
           <w:szCs w:val="13"/>
@@ -4107,7 +7118,7 @@
       </w:r>
       <w:r>
         <w:rPr>
-          <w:rFonts w:ascii="PingFang SC" w:eastAsia="PingFang SC" w:hAnsi="PingFang SC" w:cs="宋体" w:hint="eastAsia"/>
+          <w:rFonts w:ascii="PingFang SC" w:eastAsia="PingFang SC" w:hAnsi="PingFang SC" w:hint="eastAsia"/>
           <w:color w:val="475669"/>
           <w:sz w:val="13"/>
           <w:szCs w:val="13"/>
@@ -4116,7 +7127,7 @@
       </w:r>
       <w:r>
         <w:rPr>
-          <w:rFonts w:ascii="PingFang SC" w:eastAsia="PingFang SC" w:hAnsi="PingFang SC" w:cs="宋体" w:hint="eastAsia"/>
+          <w:rFonts w:ascii="PingFang SC" w:eastAsia="PingFang SC" w:hAnsi="PingFang SC" w:hint="eastAsia"/>
           <w:color w:val="475669"/>
           <w:sz w:val="13"/>
           <w:szCs w:val="13"/>
@@ -4127,7 +7138,7 @@
     <w:p>
       <w:pPr>
         <w:rPr>
-          <w:rFonts w:ascii="PingFang SC" w:eastAsia="PingFang SC" w:hAnsi="PingFang SC" w:cs="宋体" w:hint="eastAsia"/>
+          <w:rFonts w:ascii="PingFang SC" w:eastAsia="PingFang SC" w:hAnsi="PingFang SC"/>
           <w:color w:val="475669"/>
           <w:sz w:val="21"/>
           <w:szCs w:val="21"/>
@@ -4143,15 +7154,15 @@
         </w:numPr>
         <w:ind w:firstLineChars="0"/>
         <w:rPr>
-          <w:rFonts w:ascii="PingFang SC" w:eastAsia="PingFang SC" w:hAnsi="PingFang SC" w:cs="宋体"/>
-          <w:color w:val="475669"/>
-          <w:sz w:val="21"/>
-          <w:szCs w:val="21"/>
-        </w:rPr>
-      </w:pPr>
-      <w:r>
-        <w:rPr>
-          <w:rFonts w:ascii="PingFang SC" w:eastAsia="PingFang SC" w:hAnsi="PingFang SC" w:cs="宋体" w:hint="eastAsia"/>
+          <w:rFonts w:ascii="PingFang SC" w:eastAsia="PingFang SC" w:hAnsi="PingFang SC"/>
+          <w:color w:val="475669"/>
+          <w:sz w:val="21"/>
+          <w:szCs w:val="21"/>
+        </w:rPr>
+      </w:pPr>
+      <w:r>
+        <w:rPr>
+          <w:rFonts w:ascii="PingFang SC" w:eastAsia="PingFang SC" w:hAnsi="PingFang SC" w:hint="eastAsia"/>
           <w:color w:val="475669"/>
           <w:sz w:val="21"/>
           <w:szCs w:val="21"/>
@@ -4162,15 +7173,15 @@
     <w:p>
       <w:pPr>
         <w:rPr>
-          <w:rFonts w:ascii="PingFang SC" w:eastAsia="PingFang SC" w:hAnsi="PingFang SC" w:cs="宋体" w:hint="eastAsia"/>
-          <w:color w:val="475669"/>
-          <w:sz w:val="21"/>
-          <w:szCs w:val="21"/>
-        </w:rPr>
-      </w:pPr>
-      <w:r>
-        <w:rPr>
-          <w:rFonts w:ascii="PingFang SC" w:eastAsia="PingFang SC" w:hAnsi="PingFang SC" w:cs="宋体" w:hint="eastAsia"/>
+          <w:rFonts w:ascii="PingFang SC" w:eastAsia="PingFang SC" w:hAnsi="PingFang SC"/>
+          <w:color w:val="475669"/>
+          <w:sz w:val="21"/>
+          <w:szCs w:val="21"/>
+        </w:rPr>
+      </w:pPr>
+      <w:r>
+        <w:rPr>
+          <w:rFonts w:ascii="PingFang SC" w:eastAsia="PingFang SC" w:hAnsi="PingFang SC" w:hint="eastAsia"/>
           <w:color w:val="475669"/>
           <w:sz w:val="13"/>
           <w:szCs w:val="13"/>
@@ -4179,7 +7190,7 @@
       </w:r>
       <w:r>
         <w:rPr>
-          <w:rFonts w:ascii="PingFang SC" w:eastAsia="PingFang SC" w:hAnsi="PingFang SC" w:cs="宋体" w:hint="eastAsia"/>
+          <w:rFonts w:ascii="PingFang SC" w:eastAsia="PingFang SC" w:hAnsi="PingFang SC" w:hint="eastAsia"/>
           <w:color w:val="475669"/>
           <w:sz w:val="13"/>
           <w:szCs w:val="13"/>
@@ -4188,7 +7199,7 @@
       </w:r>
       <w:r>
         <w:rPr>
-          <w:rFonts w:ascii="PingFang SC" w:eastAsia="PingFang SC" w:hAnsi="PingFang SC" w:cs="宋体" w:hint="eastAsia"/>
+          <w:rFonts w:ascii="PingFang SC" w:eastAsia="PingFang SC" w:hAnsi="PingFang SC" w:hint="eastAsia"/>
           <w:color w:val="475669"/>
           <w:sz w:val="13"/>
           <w:szCs w:val="13"/>
@@ -4197,7 +7208,7 @@
       </w:r>
       <w:r>
         <w:rPr>
-          <w:rFonts w:ascii="PingFang SC" w:eastAsia="PingFang SC" w:hAnsi="PingFang SC" w:cs="宋体" w:hint="eastAsia"/>
+          <w:rFonts w:ascii="PingFang SC" w:eastAsia="PingFang SC" w:hAnsi="PingFang SC" w:hint="eastAsia"/>
           <w:color w:val="475669"/>
           <w:sz w:val="13"/>
           <w:szCs w:val="13"/>
@@ -4208,36 +7219,35 @@
     <w:p>
       <w:pPr>
         <w:rPr>
-          <w:rFonts w:ascii="PingFang SC" w:eastAsia="PingFang SC" w:hAnsi="PingFang SC" w:cs="宋体"/>
-          <w:color w:val="475669"/>
-          <w:sz w:val="21"/>
-          <w:szCs w:val="21"/>
-        </w:rPr>
-      </w:pPr>
-    </w:p>
-    <w:p>
-      <w:pPr>
-        <w:rPr>
-          <w:rFonts w:ascii="PingFang SC" w:eastAsia="PingFang SC" w:hAnsi="PingFang SC" w:cs="宋体"/>
-          <w:color w:val="475669"/>
-          <w:sz w:val="21"/>
-          <w:szCs w:val="21"/>
-        </w:rPr>
-      </w:pPr>
-    </w:p>
-    <w:p>
-      <w:pPr>
-        <w:rPr>
-          <w:rFonts w:ascii="PingFang SC" w:eastAsia="PingFang SC" w:hAnsi="PingFang SC" w:cs="宋体"/>
-          <w:color w:val="475669"/>
-          <w:sz w:val="21"/>
-          <w:szCs w:val="21"/>
-        </w:rPr>
-      </w:pPr>
-    </w:p>
-    <w:p>
-      <w:r>
-        <w:lastRenderedPageBreak/>
+          <w:rFonts w:ascii="PingFang SC" w:eastAsia="PingFang SC" w:hAnsi="PingFang SC"/>
+          <w:color w:val="475669"/>
+          <w:sz w:val="21"/>
+          <w:szCs w:val="21"/>
+        </w:rPr>
+      </w:pPr>
+    </w:p>
+    <w:p>
+      <w:pPr>
+        <w:rPr>
+          <w:rFonts w:ascii="PingFang SC" w:eastAsia="PingFang SC" w:hAnsi="PingFang SC"/>
+          <w:color w:val="475669"/>
+          <w:sz w:val="21"/>
+          <w:szCs w:val="21"/>
+        </w:rPr>
+      </w:pPr>
+    </w:p>
+    <w:p>
+      <w:pPr>
+        <w:rPr>
+          <w:rFonts w:ascii="PingFang SC" w:eastAsia="PingFang SC" w:hAnsi="PingFang SC"/>
+          <w:color w:val="475669"/>
+          <w:sz w:val="21"/>
+          <w:szCs w:val="21"/>
+        </w:rPr>
+      </w:pPr>
+    </w:p>
+    <w:p>
+      <w:r>
         <w:br w:type="page"/>
       </w:r>
     </w:p>
@@ -4260,7 +7270,7 @@
     <w:p>
       <w:pPr>
         <w:rPr>
-          <w:rFonts w:ascii="PingFang SC" w:eastAsia="PingFang SC" w:hAnsi="PingFang SC" w:cs="宋体"/>
+          <w:rFonts w:ascii="PingFang SC" w:eastAsia="PingFang SC" w:hAnsi="PingFang SC"/>
           <w:color w:val="1F2D3D"/>
           <w:sz w:val="36"/>
           <w:szCs w:val="36"/>
@@ -4268,7 +7278,7 @@
       </w:pPr>
       <w:r>
         <w:rPr>
-          <w:rFonts w:ascii="PingFang SC" w:eastAsia="PingFang SC" w:hAnsi="PingFang SC" w:cs="宋体" w:hint="eastAsia"/>
+          <w:rFonts w:ascii="PingFang SC" w:eastAsia="PingFang SC" w:hAnsi="PingFang SC" w:hint="eastAsia"/>
           <w:color w:val="1F2D3D"/>
           <w:sz w:val="36"/>
           <w:szCs w:val="36"/>
@@ -4277,13 +7287,7 @@
       </w:r>
     </w:p>
     <w:p>
-      <w:pPr>
-        <w:rPr>
-          <w:sz w:val="24"/>
-          <w:szCs w:val="24"/>
-        </w:rPr>
-      </w:pPr>
-      <w:hyperlink r:id="rId15" w:history="1">
+      <w:hyperlink r:id="rId16" w:history="1">
         <w:r>
           <w:rPr>
             <w:rStyle w:val="aa"/>
@@ -4295,7 +7299,7 @@
     <w:p>
       <w:pPr>
         <w:rPr>
-          <w:rFonts w:ascii="PingFang SC" w:eastAsia="PingFang SC" w:hAnsi="PingFang SC" w:cs="宋体"/>
+          <w:rFonts w:ascii="PingFang SC" w:eastAsia="PingFang SC" w:hAnsi="PingFang SC"/>
           <w:color w:val="1F2D3D"/>
           <w:sz w:val="36"/>
           <w:szCs w:val="36"/>
@@ -4306,7 +7310,7 @@
       <w:pPr>
         <w:spacing w:line="375" w:lineRule="atLeast"/>
         <w:rPr>
-          <w:rFonts w:ascii="PingFang SC" w:eastAsia="PingFang SC" w:hAnsi="PingFang SC" w:cs="宋体"/>
+          <w:rFonts w:ascii="PingFang SC" w:eastAsia="PingFang SC" w:hAnsi="PingFang SC"/>
           <w:color w:val="475669"/>
           <w:sz w:val="21"/>
           <w:szCs w:val="21"/>
@@ -4338,7 +7342,7 @@
     <w:p>
       <w:r>
         <w:rPr>
-          <w:rFonts w:ascii="PingFang SC" w:eastAsia="PingFang SC" w:hAnsi="PingFang SC" w:cs="宋体" w:hint="eastAsia"/>
+          <w:rFonts w:ascii="PingFang SC" w:eastAsia="PingFang SC" w:hAnsi="PingFang SC" w:hint="eastAsia"/>
           <w:color w:val="1F2D3D"/>
           <w:sz w:val="36"/>
           <w:szCs w:val="36"/>
@@ -4370,7 +7374,7 @@
     <w:p>
       <w:r>
         <w:rPr>
-          <w:rFonts w:ascii="PingFang SC" w:eastAsia="PingFang SC" w:hAnsi="PingFang SC" w:cs="宋体" w:hint="eastAsia"/>
+          <w:rFonts w:ascii="PingFang SC" w:eastAsia="PingFang SC" w:hAnsi="PingFang SC" w:hint="eastAsia"/>
           <w:color w:val="1F2D3D"/>
           <w:sz w:val="36"/>
           <w:szCs w:val="36"/>
@@ -4402,7 +7406,7 @@
     <w:p>
       <w:pPr>
         <w:rPr>
-          <w:rFonts w:ascii="PingFang SC" w:eastAsia="PingFang SC" w:hAnsi="PingFang SC" w:cs="宋体"/>
+          <w:rFonts w:ascii="PingFang SC" w:eastAsia="PingFang SC" w:hAnsi="PingFang SC"/>
           <w:color w:val="1F2D3D"/>
           <w:sz w:val="36"/>
           <w:szCs w:val="36"/>
@@ -4410,7 +7414,7 @@
       </w:pPr>
       <w:r>
         <w:rPr>
-          <w:rFonts w:ascii="PingFang SC" w:eastAsia="PingFang SC" w:hAnsi="PingFang SC" w:cs="宋体" w:hint="eastAsia"/>
+          <w:rFonts w:ascii="PingFang SC" w:eastAsia="PingFang SC" w:hAnsi="PingFang SC" w:hint="eastAsia"/>
           <w:color w:val="1F2D3D"/>
           <w:sz w:val="36"/>
           <w:szCs w:val="36"/>
@@ -4419,7 +7423,7 @@
       </w:r>
       <w:r>
         <w:rPr>
-          <w:rFonts w:ascii="PingFang SC" w:eastAsia="PingFang SC" w:hAnsi="PingFang SC" w:cs="宋体" w:hint="eastAsia"/>
+          <w:rFonts w:ascii="PingFang SC" w:eastAsia="PingFang SC" w:hAnsi="PingFang SC" w:hint="eastAsia"/>
           <w:color w:val="1F2D3D"/>
           <w:sz w:val="36"/>
           <w:szCs w:val="36"/>
@@ -4428,16 +7432,9 @@
       </w:r>
     </w:p>
     <w:p>
-      <w:pPr>
-        <w:rPr>
-          <w:rFonts w:ascii="宋体" w:hAnsi="宋体" w:cs="宋体"/>
-          <w:sz w:val="24"/>
-          <w:szCs w:val="24"/>
-        </w:rPr>
-      </w:pPr>
-      <w:r>
-        <w:rPr>
-          <w:rFonts w:ascii="PingFang SC" w:eastAsia="PingFang SC" w:hAnsi="PingFang SC" w:cs="宋体" w:hint="eastAsia"/>
+      <w:r>
+        <w:rPr>
+          <w:rFonts w:ascii="PingFang SC" w:eastAsia="PingFang SC" w:hAnsi="PingFang SC" w:hint="eastAsia"/>
           <w:color w:val="8492A6"/>
           <w:sz w:val="20"/>
           <w:szCs w:val="20"/>
@@ -4447,49 +7444,21 @@
       </w:r>
     </w:p>
     <w:p>
+      <w:pPr>
+        <w:rPr>
+          <w:rFonts w:ascii="Cambria" w:hAnsi="Cambria" w:cs="Times New Roman" w:hint="eastAsia"/>
+          <w:sz w:val="22"/>
+          <w:szCs w:val="22"/>
+        </w:rPr>
+      </w:pPr>
       <w:r>
         <w:br w:type="page"/>
       </w:r>
     </w:p>
     <w:p>
       <w:pPr>
-        <w:pStyle w:val="1"/>
-        <w:rPr>
-          <w:lang w:val="en-US" w:eastAsia="zh-CN"/>
-        </w:rPr>
-      </w:pPr>
-      <w:r>
-        <w:rPr>
-          <w:rFonts w:hint="eastAsia"/>
-          <w:lang w:eastAsia="zh-CN"/>
-        </w:rPr>
-        <w:lastRenderedPageBreak/>
-        <w:t>内容</w:t>
-      </w:r>
-    </w:p>
-    <w:p>
-      <w:pPr>
-        <w:rPr>
-          <w:rFonts w:ascii="PingFang SC" w:eastAsia="PingFang SC" w:hAnsi="PingFang SC" w:cs="宋体"/>
-          <w:color w:val="1F2D3D"/>
-          <w:sz w:val="36"/>
-          <w:szCs w:val="36"/>
-        </w:rPr>
-      </w:pPr>
-      <w:r>
-        <w:rPr>
-          <w:rFonts w:ascii="PingFang SC" w:eastAsia="PingFang SC" w:hAnsi="PingFang SC" w:cs="宋体" w:hint="eastAsia"/>
-          <w:color w:val="1F2D3D"/>
-          <w:sz w:val="36"/>
-          <w:szCs w:val="36"/>
-        </w:rPr>
-        <w:t>分析</w:t>
-      </w:r>
-    </w:p>
-    <w:p>
-      <w:pPr>
-        <w:rPr>
-          <w:rFonts w:ascii="PingFang SC" w:eastAsia="PingFang SC" w:hAnsi="PingFang SC" w:cs="宋体" w:hint="eastAsia"/>
+        <w:rPr>
+          <w:rFonts w:ascii="PingFang SC" w:eastAsia="PingFang SC" w:hAnsi="PingFang SC"/>
           <w:color w:val="1F2D3D"/>
           <w:sz w:val="38"/>
           <w:szCs w:val="38"/>
@@ -4499,7 +7468,7 @@
     <w:p>
       <w:pPr>
         <w:rPr>
-          <w:rFonts w:ascii="PingFang SC" w:eastAsia="PingFang SC" w:hAnsi="PingFang SC" w:cs="宋体"/>
+          <w:rFonts w:ascii="PingFang SC" w:eastAsia="PingFang SC" w:hAnsi="PingFang SC"/>
           <w:color w:val="1F2D3D"/>
           <w:sz w:val="38"/>
           <w:szCs w:val="38"/>
@@ -4507,7 +7476,7 @@
       </w:pPr>
       <w:r>
         <w:rPr>
-          <w:rFonts w:ascii="PingFang SC" w:eastAsia="PingFang SC" w:hAnsi="PingFang SC" w:cs="宋体"/>
+          <w:rFonts w:ascii="PingFang SC" w:eastAsia="PingFang SC" w:hAnsi="PingFang SC"/>
           <w:color w:val="1F2D3D"/>
           <w:sz w:val="38"/>
           <w:szCs w:val="38"/>
@@ -4518,7 +7487,6 @@
     <w:p>
       <w:pPr>
         <w:rPr>
-          <w:rFonts w:hint="eastAsia"/>
           <w:sz w:val="38"/>
           <w:szCs w:val="38"/>
         </w:rPr>
@@ -4527,7 +7495,7 @@
     <w:p/>
     <w:p/>
     <w:sectPr>
-      <w:footerReference w:type="default" r:id="rId16"/>
+      <w:footerReference w:type="default" r:id="rId17"/>
       <w:pgSz w:w="11906" w:h="16838"/>
       <w:pgMar w:top="1134" w:right="1797" w:bottom="1134" w:left="1797" w:header="851" w:footer="850" w:gutter="0"/>
       <w:cols w:space="720"/>
@@ -4540,7 +7508,7 @@
 
 <file path=word/comments.xml><?xml version="1.0" encoding="utf-8"?>
 <w:comments xmlns:wpc="http://schemas.microsoft.com/office/word/2010/wordprocessingCanvas" xmlns:cx="http://schemas.microsoft.com/office/drawing/2014/chartex" xmlns:cx1="http://schemas.microsoft.com/office/drawing/2015/9/8/chartex" xmlns:cx2="http://schemas.microsoft.com/office/drawing/2015/10/21/chartex" xmlns:cx3="http://schemas.microsoft.com/office/drawing/2016/5/9/chartex" xmlns:cx4="http://schemas.microsoft.com/office/drawing/2016/5/10/chartex" xmlns:cx5="http://schemas.microsoft.com/office/drawing/2016/5/11/chartex" xmlns:cx6="http://schemas.microsoft.com/office/drawing/2016/5/12/chartex" xmlns:cx7="http://schemas.microsoft.com/office/drawing/2016/5/13/chartex" xmlns:cx8="http://schemas.microsoft.com/office/drawing/2016/5/14/chartex" xmlns:mc="http://schemas.openxmlformats.org/markup-compatibility/2006" xmlns:aink="http://schemas.microsoft.com/office/drawing/2016/ink" xmlns:am3d="http://schemas.microsoft.com/office/drawing/2017/model3d" xmlns:o="urn:schemas-microsoft-com:office:office" xmlns:r="http://schemas.openxmlformats.org/officeDocument/2006/relationships" xmlns:m="http://schemas.openxmlformats.org/officeDocument/2006/math" xmlns:v="urn:schemas-microsoft-com:vml" xmlns:wp14="http://schemas.microsoft.com/office/word/2010/wordprocessingDrawing" xmlns:wp="http://schemas.openxmlformats.org/drawingml/2006/wordprocessingDrawing" xmlns:w10="urn:schemas-microsoft-com:office:word" xmlns:w="http://schemas.openxmlformats.org/wordprocessingml/2006/main" xmlns:w14="http://schemas.microsoft.com/office/word/2010/wordml" xmlns:w15="http://schemas.microsoft.com/office/word/2012/wordml" xmlns:w16cex="http://schemas.microsoft.com/office/word/2018/wordml/cex" xmlns:w16cid="http://schemas.microsoft.com/office/word/2016/wordml/cid" xmlns:w16="http://schemas.microsoft.com/office/word/2018/wordml" xmlns:w16se="http://schemas.microsoft.com/office/word/2015/wordml/symex" xmlns:wpg="http://schemas.microsoft.com/office/word/2010/wordprocessingGroup" xmlns:wpi="http://schemas.microsoft.com/office/word/2010/wordprocessingInk" xmlns:wne="http://schemas.microsoft.com/office/word/2006/wordml" xmlns:wps="http://schemas.microsoft.com/office/word/2010/wordprocessingShape" mc:Ignorable="w14 w15 w16se w16cid w16 w16cex wp14">
-  <w:comment w:id="17" w:author="Microsoft Office User" w:date="2020-05-06T20:16:00Z" w:initials="MOU">
+  <w:comment w:id="19" w:author="Microsoft Office User" w:date="2020-05-06T20:16:00Z" w:initials="MOU">
     <w:p>
       <w:pPr>
         <w:pStyle w:val="aff"/>
@@ -4573,7 +7541,7 @@
       </w:r>
     </w:p>
   </w:comment>
-  <w:comment w:id="18" w:author="Microsoft Office User" w:date="2020-05-06T21:00:00Z" w:initials="MOU">
+  <w:comment w:id="22" w:author="Microsoft Office User" w:date="2020-05-12T16:55:00Z" w:initials="MOU">
     <w:p>
       <w:pPr>
         <w:pStyle w:val="aff"/>
@@ -4588,11 +7556,11 @@
         <w:rPr>
           <w:rFonts w:hint="eastAsia"/>
         </w:rPr>
-        <w:t>暂时只粗做，后面会随着功能增加做细</w:t>
+        <w:t>暂时不做</w:t>
       </w:r>
     </w:p>
   </w:comment>
-  <w:comment w:id="21" w:author="Microsoft Office User" w:date="2020-05-07T18:27:00Z" w:initials="MOU">
+  <w:comment w:id="23" w:author="Microsoft Office User" w:date="2020-05-12T16:55:00Z" w:initials="MOU">
     <w:p>
       <w:pPr>
         <w:pStyle w:val="aff"/>
@@ -4607,6 +7575,82 @@
         <w:rPr>
           <w:rFonts w:hint="eastAsia"/>
         </w:rPr>
+        <w:t>暂时不做</w:t>
+      </w:r>
+    </w:p>
+  </w:comment>
+  <w:comment w:id="24" w:author="Microsoft Office User" w:date="2020-05-12T16:58:00Z" w:initials="MOU">
+    <w:p>
+      <w:pPr>
+        <w:pStyle w:val="aff"/>
+      </w:pPr>
+      <w:r>
+        <w:rPr>
+          <w:rStyle w:val="afe"/>
+        </w:rPr>
+        <w:annotationRef/>
+      </w:r>
+      <w:r>
+        <w:rPr>
+          <w:rFonts w:hint="eastAsia"/>
+        </w:rPr>
+        <w:t>如果不好做可以暂缓</w:t>
+      </w:r>
+    </w:p>
+  </w:comment>
+  <w:comment w:id="25" w:author="Microsoft Office User" w:date="2020-05-12T17:41:00Z" w:initials="MOU">
+    <w:p>
+      <w:pPr>
+        <w:pStyle w:val="aff"/>
+      </w:pPr>
+      <w:r>
+        <w:rPr>
+          <w:rStyle w:val="afe"/>
+        </w:rPr>
+        <w:annotationRef/>
+      </w:r>
+      <w:r>
+        <w:rPr>
+          <w:rFonts w:hint="eastAsia"/>
+        </w:rPr>
+        <w:t>暂时不做</w:t>
+      </w:r>
+    </w:p>
+  </w:comment>
+  <w:comment w:id="26" w:author="Microsoft Office User" w:date="2020-05-12T17:41:00Z" w:initials="MOU">
+    <w:p>
+      <w:pPr>
+        <w:pStyle w:val="aff"/>
+      </w:pPr>
+      <w:r>
+        <w:rPr>
+          <w:rStyle w:val="afe"/>
+        </w:rPr>
+        <w:annotationRef/>
+      </w:r>
+      <w:r>
+        <w:rPr>
+          <w:rFonts w:hint="eastAsia"/>
+        </w:rPr>
+        <w:t>暂时不做</w:t>
+      </w:r>
+    </w:p>
+  </w:comment>
+  <w:comment w:id="27" w:author="Microsoft Office User" w:date="2020-05-07T18:27:00Z" w:initials="MOU">
+    <w:p>
+      <w:pPr>
+        <w:pStyle w:val="aff"/>
+      </w:pPr>
+      <w:r>
+        <w:rPr>
+          <w:rStyle w:val="afe"/>
+        </w:rPr>
+        <w:annotationRef/>
+      </w:r>
+      <w:r>
+        <w:rPr>
+          <w:rFonts w:hint="eastAsia"/>
+        </w:rPr>
         <w:t>E</w:t>
       </w:r>
       <w:r>
@@ -4620,7 +7664,7 @@
       </w:r>
     </w:p>
   </w:comment>
-  <w:comment w:id="22" w:author="Microsoft Office User" w:date="2020-05-07T18:27:00Z" w:initials="MOU">
+  <w:comment w:id="28" w:author="Microsoft Office User" w:date="2020-05-07T18:27:00Z" w:initials="MOU">
     <w:p>
       <w:pPr>
         <w:pStyle w:val="aff"/>
@@ -4654,7 +7698,11 @@
 <file path=word/commentsExtended.xml><?xml version="1.0" encoding="utf-8"?>
 <w15:commentsEx xmlns:wpc="http://schemas.microsoft.com/office/word/2010/wordprocessingCanvas" xmlns:cx="http://schemas.microsoft.com/office/drawing/2014/chartex" xmlns:cx1="http://schemas.microsoft.com/office/drawing/2015/9/8/chartex" xmlns:cx2="http://schemas.microsoft.com/office/drawing/2015/10/21/chartex" xmlns:cx3="http://schemas.microsoft.com/office/drawing/2016/5/9/chartex" xmlns:cx4="http://schemas.microsoft.com/office/drawing/2016/5/10/chartex" xmlns:cx5="http://schemas.microsoft.com/office/drawing/2016/5/11/chartex" xmlns:cx6="http://schemas.microsoft.com/office/drawing/2016/5/12/chartex" xmlns:cx7="http://schemas.microsoft.com/office/drawing/2016/5/13/chartex" xmlns:cx8="http://schemas.microsoft.com/office/drawing/2016/5/14/chartex" xmlns:mc="http://schemas.openxmlformats.org/markup-compatibility/2006" xmlns:aink="http://schemas.microsoft.com/office/drawing/2016/ink" xmlns:am3d="http://schemas.microsoft.com/office/drawing/2017/model3d" xmlns:o="urn:schemas-microsoft-com:office:office" xmlns:r="http://schemas.openxmlformats.org/officeDocument/2006/relationships" xmlns:m="http://schemas.openxmlformats.org/officeDocument/2006/math" xmlns:v="urn:schemas-microsoft-com:vml" xmlns:wp14="http://schemas.microsoft.com/office/word/2010/wordprocessingDrawing" xmlns:wp="http://schemas.openxmlformats.org/drawingml/2006/wordprocessingDrawing" xmlns:w10="urn:schemas-microsoft-com:office:word" xmlns:w="http://schemas.openxmlformats.org/wordprocessingml/2006/main" xmlns:w14="http://schemas.microsoft.com/office/word/2010/wordml" xmlns:w15="http://schemas.microsoft.com/office/word/2012/wordml" xmlns:w16cex="http://schemas.microsoft.com/office/word/2018/wordml/cex" xmlns:w16cid="http://schemas.microsoft.com/office/word/2016/wordml/cid" xmlns:w16="http://schemas.microsoft.com/office/word/2018/wordml" xmlns:w16se="http://schemas.microsoft.com/office/word/2015/wordml/symex" xmlns:wpg="http://schemas.microsoft.com/office/word/2010/wordprocessingGroup" xmlns:wpi="http://schemas.microsoft.com/office/word/2010/wordprocessingInk" xmlns:wne="http://schemas.microsoft.com/office/word/2006/wordml" xmlns:wps="http://schemas.microsoft.com/office/word/2010/wordprocessingShape" mc:Ignorable="w14 w15 w16se w16cid w16 w16cex wp14">
   <w15:commentEx w15:paraId="1D852387" w15:done="0"/>
-  <w15:commentEx w15:paraId="0C659AF0" w15:done="0"/>
+  <w15:commentEx w15:paraId="011BA18A" w15:done="0"/>
+  <w15:commentEx w15:paraId="42EA4948" w15:done="0"/>
+  <w15:commentEx w15:paraId="7D2F5667" w15:done="0"/>
+  <w15:commentEx w15:paraId="20A40BC7" w15:done="0"/>
+  <w15:commentEx w15:paraId="576864B8" w15:done="0"/>
   <w15:commentEx w15:paraId="08FBA010" w15:done="0"/>
   <w15:commentEx w15:paraId="4BAEC0CD" w15:done="0"/>
 </w15:commentsEx>
@@ -4663,7 +7711,11 @@
 <file path=word/commentsExtensible.xml><?xml version="1.0" encoding="utf-8"?>
 <w16cex:commentsExtensible xmlns:wpc="http://schemas.microsoft.com/office/word/2010/wordprocessingCanvas" xmlns:cx="http://schemas.microsoft.com/office/drawing/2014/chartex" xmlns:cx1="http://schemas.microsoft.com/office/drawing/2015/9/8/chartex" xmlns:cx2="http://schemas.microsoft.com/office/drawing/2015/10/21/chartex" xmlns:cx3="http://schemas.microsoft.com/office/drawing/2016/5/9/chartex" xmlns:cx4="http://schemas.microsoft.com/office/drawing/2016/5/10/chartex" xmlns:cx5="http://schemas.microsoft.com/office/drawing/2016/5/11/chartex" xmlns:cx6="http://schemas.microsoft.com/office/drawing/2016/5/12/chartex" xmlns:cx7="http://schemas.microsoft.com/office/drawing/2016/5/13/chartex" xmlns:cx8="http://schemas.microsoft.com/office/drawing/2016/5/14/chartex" xmlns:mc="http://schemas.openxmlformats.org/markup-compatibility/2006" xmlns:aink="http://schemas.microsoft.com/office/drawing/2016/ink" xmlns:am3d="http://schemas.microsoft.com/office/drawing/2017/model3d" xmlns:o="urn:schemas-microsoft-com:office:office" xmlns:r="http://schemas.openxmlformats.org/officeDocument/2006/relationships" xmlns:m="http://schemas.openxmlformats.org/officeDocument/2006/math" xmlns:v="urn:schemas-microsoft-com:vml" xmlns:wp14="http://schemas.microsoft.com/office/word/2010/wordprocessingDrawing" xmlns:wp="http://schemas.openxmlformats.org/drawingml/2006/wordprocessingDrawing" xmlns:w10="urn:schemas-microsoft-com:office:word" xmlns:w="http://schemas.openxmlformats.org/wordprocessingml/2006/main" xmlns:w14="http://schemas.microsoft.com/office/word/2010/wordml" xmlns:w15="http://schemas.microsoft.com/office/word/2012/wordml" xmlns:w16cex="http://schemas.microsoft.com/office/word/2018/wordml/cex" xmlns:w16cid="http://schemas.microsoft.com/office/word/2016/wordml/cid" xmlns:w16="http://schemas.microsoft.com/office/word/2018/wordml" xmlns:w16se="http://schemas.microsoft.com/office/word/2015/wordml/symex" xmlns:wpg="http://schemas.microsoft.com/office/word/2010/wordprocessingGroup" xmlns:wpi="http://schemas.microsoft.com/office/word/2010/wordprocessingInk" xmlns:wne="http://schemas.microsoft.com/office/word/2006/wordml" xmlns:wps="http://schemas.microsoft.com/office/word/2010/wordprocessingShape" mc:Ignorable="w14 w15 w16se w16cid w16 w16cex wp14">
   <w16cex:commentExtensible w16cex:durableId="225D99A2" w16cex:dateUtc="2020-05-06T12:16:00Z"/>
-  <w16cex:commentExtensible w16cex:durableId="225DA3E6" w16cex:dateUtc="2020-05-06T13:00:00Z"/>
+  <w16cex:commentExtensible w16cex:durableId="22655378" w16cex:dateUtc="2020-05-12T08:55:00Z"/>
+  <w16cex:commentExtensible w16cex:durableId="2265536C" w16cex:dateUtc="2020-05-12T08:55:00Z"/>
+  <w16cex:commentExtensible w16cex:durableId="2265544D" w16cex:dateUtc="2020-05-12T08:58:00Z"/>
+  <w16cex:commentExtensible w16cex:durableId="22655E4E" w16cex:dateUtc="2020-05-12T09:41:00Z"/>
+  <w16cex:commentExtensible w16cex:durableId="22655E5D" w16cex:dateUtc="2020-05-12T09:41:00Z"/>
   <w16cex:commentExtensible w16cex:durableId="225ED18E" w16cex:dateUtc="2020-05-07T10:27:00Z"/>
   <w16cex:commentExtensible w16cex:durableId="225ED1A7" w16cex:dateUtc="2020-05-07T10:27:00Z"/>
 </w16cex:commentsExtensible>
@@ -4672,7 +7724,11 @@
 <file path=word/commentsIds.xml><?xml version="1.0" encoding="utf-8"?>
 <w16cid:commentsIds xmlns:wpc="http://schemas.microsoft.com/office/word/2010/wordprocessingCanvas" xmlns:cx="http://schemas.microsoft.com/office/drawing/2014/chartex" xmlns:cx1="http://schemas.microsoft.com/office/drawing/2015/9/8/chartex" xmlns:cx2="http://schemas.microsoft.com/office/drawing/2015/10/21/chartex" xmlns:cx3="http://schemas.microsoft.com/office/drawing/2016/5/9/chartex" xmlns:cx4="http://schemas.microsoft.com/office/drawing/2016/5/10/chartex" xmlns:cx5="http://schemas.microsoft.com/office/drawing/2016/5/11/chartex" xmlns:cx6="http://schemas.microsoft.com/office/drawing/2016/5/12/chartex" xmlns:cx7="http://schemas.microsoft.com/office/drawing/2016/5/13/chartex" xmlns:cx8="http://schemas.microsoft.com/office/drawing/2016/5/14/chartex" xmlns:mc="http://schemas.openxmlformats.org/markup-compatibility/2006" xmlns:aink="http://schemas.microsoft.com/office/drawing/2016/ink" xmlns:am3d="http://schemas.microsoft.com/office/drawing/2017/model3d" xmlns:o="urn:schemas-microsoft-com:office:office" xmlns:r="http://schemas.openxmlformats.org/officeDocument/2006/relationships" xmlns:m="http://schemas.openxmlformats.org/officeDocument/2006/math" xmlns:v="urn:schemas-microsoft-com:vml" xmlns:wp14="http://schemas.microsoft.com/office/word/2010/wordprocessingDrawing" xmlns:wp="http://schemas.openxmlformats.org/drawingml/2006/wordprocessingDrawing" xmlns:w10="urn:schemas-microsoft-com:office:word" xmlns:w="http://schemas.openxmlformats.org/wordprocessingml/2006/main" xmlns:w14="http://schemas.microsoft.com/office/word/2010/wordml" xmlns:w15="http://schemas.microsoft.com/office/word/2012/wordml" xmlns:w16cex="http://schemas.microsoft.com/office/word/2018/wordml/cex" xmlns:w16cid="http://schemas.microsoft.com/office/word/2016/wordml/cid" xmlns:w16="http://schemas.microsoft.com/office/word/2018/wordml" xmlns:w16se="http://schemas.microsoft.com/office/word/2015/wordml/symex" xmlns:wpg="http://schemas.microsoft.com/office/word/2010/wordprocessingGroup" xmlns:wpi="http://schemas.microsoft.com/office/word/2010/wordprocessingInk" xmlns:wne="http://schemas.microsoft.com/office/word/2006/wordml" xmlns:wps="http://schemas.microsoft.com/office/word/2010/wordprocessingShape" mc:Ignorable="w14 w15 w16se w16cid w16 w16cex wp14">
   <w16cid:commentId w16cid:paraId="1D852387" w16cid:durableId="225D99A2"/>
-  <w16cid:commentId w16cid:paraId="0C659AF0" w16cid:durableId="225DA3E6"/>
+  <w16cid:commentId w16cid:paraId="011BA18A" w16cid:durableId="22655378"/>
+  <w16cid:commentId w16cid:paraId="42EA4948" w16cid:durableId="2265536C"/>
+  <w16cid:commentId w16cid:paraId="7D2F5667" w16cid:durableId="2265544D"/>
+  <w16cid:commentId w16cid:paraId="20A40BC7" w16cid:durableId="22655E4E"/>
+  <w16cid:commentId w16cid:paraId="576864B8" w16cid:durableId="22655E5D"/>
   <w16cid:commentId w16cid:paraId="08FBA010" w16cid:durableId="225ED18E"/>
   <w16cid:commentId w16cid:paraId="4BAEC0CD" w16cid:durableId="225ED1A7"/>
 </w16cid:commentsIds>
@@ -4961,6 +8017,155 @@
     </w:lvl>
   </w:abstractNum>
   <w:abstractNum w:abstractNumId="1" w15:restartNumberingAfterBreak="0">
+    <w:nsid w:val="06B8791B"/>
+    <w:multiLevelType w:val="multilevel"/>
+    <w:tmpl w:val="AC56E1C8"/>
+    <w:lvl w:ilvl="0">
+      <w:start w:val="1"/>
+      <w:numFmt w:val="bullet"/>
+      <w:lvlText w:val=""/>
+      <w:lvlJc w:val="left"/>
+      <w:pPr>
+        <w:tabs>
+          <w:tab w:val="num" w:pos="720"/>
+        </w:tabs>
+        <w:ind w:left="720" w:hanging="360"/>
+      </w:pPr>
+      <w:rPr>
+        <w:rFonts w:ascii="Symbol" w:hAnsi="Symbol" w:hint="default"/>
+        <w:sz w:val="20"/>
+      </w:rPr>
+    </w:lvl>
+    <w:lvl w:ilvl="1" w:tentative="1">
+      <w:start w:val="1"/>
+      <w:numFmt w:val="bullet"/>
+      <w:lvlText w:val=""/>
+      <w:lvlJc w:val="left"/>
+      <w:pPr>
+        <w:tabs>
+          <w:tab w:val="num" w:pos="1440"/>
+        </w:tabs>
+        <w:ind w:left="1440" w:hanging="360"/>
+      </w:pPr>
+      <w:rPr>
+        <w:rFonts w:ascii="Symbol" w:hAnsi="Symbol" w:hint="default"/>
+        <w:sz w:val="20"/>
+      </w:rPr>
+    </w:lvl>
+    <w:lvl w:ilvl="2" w:tentative="1">
+      <w:start w:val="1"/>
+      <w:numFmt w:val="bullet"/>
+      <w:lvlText w:val=""/>
+      <w:lvlJc w:val="left"/>
+      <w:pPr>
+        <w:tabs>
+          <w:tab w:val="num" w:pos="2160"/>
+        </w:tabs>
+        <w:ind w:left="2160" w:hanging="360"/>
+      </w:pPr>
+      <w:rPr>
+        <w:rFonts w:ascii="Symbol" w:hAnsi="Symbol" w:hint="default"/>
+        <w:sz w:val="20"/>
+      </w:rPr>
+    </w:lvl>
+    <w:lvl w:ilvl="3" w:tentative="1">
+      <w:start w:val="1"/>
+      <w:numFmt w:val="bullet"/>
+      <w:lvlText w:val=""/>
+      <w:lvlJc w:val="left"/>
+      <w:pPr>
+        <w:tabs>
+          <w:tab w:val="num" w:pos="2880"/>
+        </w:tabs>
+        <w:ind w:left="2880" w:hanging="360"/>
+      </w:pPr>
+      <w:rPr>
+        <w:rFonts w:ascii="Symbol" w:hAnsi="Symbol" w:hint="default"/>
+        <w:sz w:val="20"/>
+      </w:rPr>
+    </w:lvl>
+    <w:lvl w:ilvl="4" w:tentative="1">
+      <w:start w:val="1"/>
+      <w:numFmt w:val="bullet"/>
+      <w:lvlText w:val=""/>
+      <w:lvlJc w:val="left"/>
+      <w:pPr>
+        <w:tabs>
+          <w:tab w:val="num" w:pos="3600"/>
+        </w:tabs>
+        <w:ind w:left="3600" w:hanging="360"/>
+      </w:pPr>
+      <w:rPr>
+        <w:rFonts w:ascii="Symbol" w:hAnsi="Symbol" w:hint="default"/>
+        <w:sz w:val="20"/>
+      </w:rPr>
+    </w:lvl>
+    <w:lvl w:ilvl="5" w:tentative="1">
+      <w:start w:val="1"/>
+      <w:numFmt w:val="bullet"/>
+      <w:lvlText w:val=""/>
+      <w:lvlJc w:val="left"/>
+      <w:pPr>
+        <w:tabs>
+          <w:tab w:val="num" w:pos="4320"/>
+        </w:tabs>
+        <w:ind w:left="4320" w:hanging="360"/>
+      </w:pPr>
+      <w:rPr>
+        <w:rFonts w:ascii="Symbol" w:hAnsi="Symbol" w:hint="default"/>
+        <w:sz w:val="20"/>
+      </w:rPr>
+    </w:lvl>
+    <w:lvl w:ilvl="6" w:tentative="1">
+      <w:start w:val="1"/>
+      <w:numFmt w:val="bullet"/>
+      <w:lvlText w:val=""/>
+      <w:lvlJc w:val="left"/>
+      <w:pPr>
+        <w:tabs>
+          <w:tab w:val="num" w:pos="5040"/>
+        </w:tabs>
+        <w:ind w:left="5040" w:hanging="360"/>
+      </w:pPr>
+      <w:rPr>
+        <w:rFonts w:ascii="Symbol" w:hAnsi="Symbol" w:hint="default"/>
+        <w:sz w:val="20"/>
+      </w:rPr>
+    </w:lvl>
+    <w:lvl w:ilvl="7" w:tentative="1">
+      <w:start w:val="1"/>
+      <w:numFmt w:val="bullet"/>
+      <w:lvlText w:val=""/>
+      <w:lvlJc w:val="left"/>
+      <w:pPr>
+        <w:tabs>
+          <w:tab w:val="num" w:pos="5760"/>
+        </w:tabs>
+        <w:ind w:left="5760" w:hanging="360"/>
+      </w:pPr>
+      <w:rPr>
+        <w:rFonts w:ascii="Symbol" w:hAnsi="Symbol" w:hint="default"/>
+        <w:sz w:val="20"/>
+      </w:rPr>
+    </w:lvl>
+    <w:lvl w:ilvl="8" w:tentative="1">
+      <w:start w:val="1"/>
+      <w:numFmt w:val="bullet"/>
+      <w:lvlText w:val=""/>
+      <w:lvlJc w:val="left"/>
+      <w:pPr>
+        <w:tabs>
+          <w:tab w:val="num" w:pos="6480"/>
+        </w:tabs>
+        <w:ind w:left="6480" w:hanging="360"/>
+      </w:pPr>
+      <w:rPr>
+        <w:rFonts w:ascii="Symbol" w:hAnsi="Symbol" w:hint="default"/>
+        <w:sz w:val="20"/>
+      </w:rPr>
+    </w:lvl>
+  </w:abstractNum>
+  <w:abstractNum w:abstractNumId="2" w15:restartNumberingAfterBreak="0">
     <w:nsid w:val="171E7C69"/>
     <w:multiLevelType w:val="hybridMultilevel"/>
     <w:tmpl w:val="3222B4E8"/>
@@ -5049,7 +8254,7 @@
       </w:pPr>
     </w:lvl>
   </w:abstractNum>
-  <w:abstractNum w:abstractNumId="2" w15:restartNumberingAfterBreak="0">
+  <w:abstractNum w:abstractNumId="3" w15:restartNumberingAfterBreak="0">
     <w:nsid w:val="1A624E1C"/>
     <w:multiLevelType w:val="hybridMultilevel"/>
     <w:tmpl w:val="D62CF078"/>
@@ -5138,7 +8343,269 @@
       </w:pPr>
     </w:lvl>
   </w:abstractNum>
-  <w:abstractNum w:abstractNumId="3" w15:restartNumberingAfterBreak="0">
+  <w:abstractNum w:abstractNumId="4" w15:restartNumberingAfterBreak="0">
+    <w:nsid w:val="1AA860A8"/>
+    <w:multiLevelType w:val="multilevel"/>
+    <w:tmpl w:val="27EA8B02"/>
+    <w:lvl w:ilvl="0">
+      <w:start w:val="3"/>
+      <w:numFmt w:val="decimal"/>
+      <w:lvlText w:val="%1"/>
+      <w:lvlJc w:val="left"/>
+      <w:pPr>
+        <w:ind w:left="360" w:hanging="360"/>
+      </w:pPr>
+      <w:rPr>
+        <w:rFonts w:hint="default"/>
+      </w:rPr>
+    </w:lvl>
+    <w:lvl w:ilvl="1">
+      <w:start w:val="1"/>
+      <w:numFmt w:val="decimal"/>
+      <w:lvlText w:val="3.%2)"/>
+      <w:lvlJc w:val="left"/>
+      <w:pPr>
+        <w:ind w:left="840" w:hanging="420"/>
+      </w:pPr>
+      <w:rPr>
+        <w:rFonts w:hint="eastAsia"/>
+      </w:rPr>
+    </w:lvl>
+    <w:lvl w:ilvl="2">
+      <w:start w:val="1"/>
+      <w:numFmt w:val="decimal"/>
+      <w:lvlText w:val="%1.%2.%3"/>
+      <w:lvlJc w:val="left"/>
+      <w:pPr>
+        <w:ind w:left="1560" w:hanging="720"/>
+      </w:pPr>
+      <w:rPr>
+        <w:rFonts w:hint="default"/>
+      </w:rPr>
+    </w:lvl>
+    <w:lvl w:ilvl="3">
+      <w:start w:val="1"/>
+      <w:numFmt w:val="decimal"/>
+      <w:lvlText w:val="%1.%2.%3.%4"/>
+      <w:lvlJc w:val="left"/>
+      <w:pPr>
+        <w:ind w:left="1980" w:hanging="720"/>
+      </w:pPr>
+      <w:rPr>
+        <w:rFonts w:hint="default"/>
+      </w:rPr>
+    </w:lvl>
+    <w:lvl w:ilvl="4">
+      <w:start w:val="1"/>
+      <w:numFmt w:val="decimal"/>
+      <w:lvlText w:val="%1.%2.%3.%4.%5"/>
+      <w:lvlJc w:val="left"/>
+      <w:pPr>
+        <w:ind w:left="2400" w:hanging="720"/>
+      </w:pPr>
+      <w:rPr>
+        <w:rFonts w:hint="default"/>
+      </w:rPr>
+    </w:lvl>
+    <w:lvl w:ilvl="5">
+      <w:start w:val="1"/>
+      <w:numFmt w:val="decimal"/>
+      <w:lvlText w:val="%1.%2.%3.%4.%5.%6"/>
+      <w:lvlJc w:val="left"/>
+      <w:pPr>
+        <w:ind w:left="3180" w:hanging="1080"/>
+      </w:pPr>
+      <w:rPr>
+        <w:rFonts w:hint="default"/>
+      </w:rPr>
+    </w:lvl>
+    <w:lvl w:ilvl="6">
+      <w:start w:val="1"/>
+      <w:numFmt w:val="decimal"/>
+      <w:lvlText w:val="%1.%2.%3.%4.%5.%6.%7"/>
+      <w:lvlJc w:val="left"/>
+      <w:pPr>
+        <w:ind w:left="3600" w:hanging="1080"/>
+      </w:pPr>
+      <w:rPr>
+        <w:rFonts w:hint="default"/>
+      </w:rPr>
+    </w:lvl>
+    <w:lvl w:ilvl="7">
+      <w:start w:val="1"/>
+      <w:numFmt w:val="decimal"/>
+      <w:lvlText w:val="%1.%2.%3.%4.%5.%6.%7.%8"/>
+      <w:lvlJc w:val="left"/>
+      <w:pPr>
+        <w:ind w:left="4020" w:hanging="1080"/>
+      </w:pPr>
+      <w:rPr>
+        <w:rFonts w:hint="default"/>
+      </w:rPr>
+    </w:lvl>
+    <w:lvl w:ilvl="8">
+      <w:start w:val="1"/>
+      <w:numFmt w:val="decimal"/>
+      <w:lvlText w:val="%1.%2.%3.%4.%5.%6.%7.%8.%9"/>
+      <w:lvlJc w:val="left"/>
+      <w:pPr>
+        <w:ind w:left="4800" w:hanging="1440"/>
+      </w:pPr>
+      <w:rPr>
+        <w:rFonts w:hint="default"/>
+      </w:rPr>
+    </w:lvl>
+  </w:abstractNum>
+  <w:abstractNum w:abstractNumId="5" w15:restartNumberingAfterBreak="0">
+    <w:nsid w:val="257D76D5"/>
+    <w:multiLevelType w:val="multilevel"/>
+    <w:tmpl w:val="15BC0C18"/>
+    <w:lvl w:ilvl="0">
+      <w:start w:val="1"/>
+      <w:numFmt w:val="bullet"/>
+      <w:lvlText w:val=""/>
+      <w:lvlJc w:val="left"/>
+      <w:pPr>
+        <w:tabs>
+          <w:tab w:val="num" w:pos="1200"/>
+        </w:tabs>
+        <w:ind w:left="1200" w:hanging="360"/>
+      </w:pPr>
+      <w:rPr>
+        <w:rFonts w:ascii="Symbol" w:hAnsi="Symbol" w:hint="default"/>
+        <w:sz w:val="20"/>
+      </w:rPr>
+    </w:lvl>
+    <w:lvl w:ilvl="1" w:tentative="1">
+      <w:start w:val="1"/>
+      <w:numFmt w:val="bullet"/>
+      <w:lvlText w:val=""/>
+      <w:lvlJc w:val="left"/>
+      <w:pPr>
+        <w:tabs>
+          <w:tab w:val="num" w:pos="1920"/>
+        </w:tabs>
+        <w:ind w:left="1920" w:hanging="360"/>
+      </w:pPr>
+      <w:rPr>
+        <w:rFonts w:ascii="Symbol" w:hAnsi="Symbol" w:hint="default"/>
+        <w:sz w:val="20"/>
+      </w:rPr>
+    </w:lvl>
+    <w:lvl w:ilvl="2" w:tentative="1">
+      <w:start w:val="1"/>
+      <w:numFmt w:val="bullet"/>
+      <w:lvlText w:val=""/>
+      <w:lvlJc w:val="left"/>
+      <w:pPr>
+        <w:tabs>
+          <w:tab w:val="num" w:pos="2640"/>
+        </w:tabs>
+        <w:ind w:left="2640" w:hanging="360"/>
+      </w:pPr>
+      <w:rPr>
+        <w:rFonts w:ascii="Symbol" w:hAnsi="Symbol" w:hint="default"/>
+        <w:sz w:val="20"/>
+      </w:rPr>
+    </w:lvl>
+    <w:lvl w:ilvl="3" w:tentative="1">
+      <w:start w:val="1"/>
+      <w:numFmt w:val="bullet"/>
+      <w:lvlText w:val=""/>
+      <w:lvlJc w:val="left"/>
+      <w:pPr>
+        <w:tabs>
+          <w:tab w:val="num" w:pos="3360"/>
+        </w:tabs>
+        <w:ind w:left="3360" w:hanging="360"/>
+      </w:pPr>
+      <w:rPr>
+        <w:rFonts w:ascii="Symbol" w:hAnsi="Symbol" w:hint="default"/>
+        <w:sz w:val="20"/>
+      </w:rPr>
+    </w:lvl>
+    <w:lvl w:ilvl="4" w:tentative="1">
+      <w:start w:val="1"/>
+      <w:numFmt w:val="bullet"/>
+      <w:lvlText w:val=""/>
+      <w:lvlJc w:val="left"/>
+      <w:pPr>
+        <w:tabs>
+          <w:tab w:val="num" w:pos="4080"/>
+        </w:tabs>
+        <w:ind w:left="4080" w:hanging="360"/>
+      </w:pPr>
+      <w:rPr>
+        <w:rFonts w:ascii="Symbol" w:hAnsi="Symbol" w:hint="default"/>
+        <w:sz w:val="20"/>
+      </w:rPr>
+    </w:lvl>
+    <w:lvl w:ilvl="5" w:tentative="1">
+      <w:start w:val="1"/>
+      <w:numFmt w:val="bullet"/>
+      <w:lvlText w:val=""/>
+      <w:lvlJc w:val="left"/>
+      <w:pPr>
+        <w:tabs>
+          <w:tab w:val="num" w:pos="4800"/>
+        </w:tabs>
+        <w:ind w:left="4800" w:hanging="360"/>
+      </w:pPr>
+      <w:rPr>
+        <w:rFonts w:ascii="Symbol" w:hAnsi="Symbol" w:hint="default"/>
+        <w:sz w:val="20"/>
+      </w:rPr>
+    </w:lvl>
+    <w:lvl w:ilvl="6" w:tentative="1">
+      <w:start w:val="1"/>
+      <w:numFmt w:val="bullet"/>
+      <w:lvlText w:val=""/>
+      <w:lvlJc w:val="left"/>
+      <w:pPr>
+        <w:tabs>
+          <w:tab w:val="num" w:pos="5520"/>
+        </w:tabs>
+        <w:ind w:left="5520" w:hanging="360"/>
+      </w:pPr>
+      <w:rPr>
+        <w:rFonts w:ascii="Symbol" w:hAnsi="Symbol" w:hint="default"/>
+        <w:sz w:val="20"/>
+      </w:rPr>
+    </w:lvl>
+    <w:lvl w:ilvl="7" w:tentative="1">
+      <w:start w:val="1"/>
+      <w:numFmt w:val="bullet"/>
+      <w:lvlText w:val=""/>
+      <w:lvlJc w:val="left"/>
+      <w:pPr>
+        <w:tabs>
+          <w:tab w:val="num" w:pos="6240"/>
+        </w:tabs>
+        <w:ind w:left="6240" w:hanging="360"/>
+      </w:pPr>
+      <w:rPr>
+        <w:rFonts w:ascii="Symbol" w:hAnsi="Symbol" w:hint="default"/>
+        <w:sz w:val="20"/>
+      </w:rPr>
+    </w:lvl>
+    <w:lvl w:ilvl="8" w:tentative="1">
+      <w:start w:val="1"/>
+      <w:numFmt w:val="bullet"/>
+      <w:lvlText w:val=""/>
+      <w:lvlJc w:val="left"/>
+      <w:pPr>
+        <w:tabs>
+          <w:tab w:val="num" w:pos="6960"/>
+        </w:tabs>
+        <w:ind w:left="6960" w:hanging="360"/>
+      </w:pPr>
+      <w:rPr>
+        <w:rFonts w:ascii="Symbol" w:hAnsi="Symbol" w:hint="default"/>
+        <w:sz w:val="20"/>
+      </w:rPr>
+    </w:lvl>
+  </w:abstractNum>
+  <w:abstractNum w:abstractNumId="6" w15:restartNumberingAfterBreak="0">
     <w:nsid w:val="35E545BC"/>
     <w:multiLevelType w:val="hybridMultilevel"/>
     <w:tmpl w:val="DE3C254C"/>
@@ -5227,7 +8694,206 @@
       </w:pPr>
     </w:lvl>
   </w:abstractNum>
-  <w:abstractNum w:abstractNumId="4" w15:restartNumberingAfterBreak="0">
+  <w:abstractNum w:abstractNumId="7" w15:restartNumberingAfterBreak="0">
+    <w:nsid w:val="37586FCA"/>
+    <w:multiLevelType w:val="multilevel"/>
+    <w:tmpl w:val="EC74DD8A"/>
+    <w:lvl w:ilvl="0">
+      <w:start w:val="1"/>
+      <w:numFmt w:val="decimal"/>
+      <w:lvlText w:val="%1."/>
+      <w:lvlJc w:val="left"/>
+      <w:pPr>
+        <w:tabs>
+          <w:tab w:val="num" w:pos="1140"/>
+        </w:tabs>
+        <w:ind w:left="1140" w:hanging="360"/>
+      </w:pPr>
+    </w:lvl>
+    <w:lvl w:ilvl="1" w:tentative="1">
+      <w:start w:val="1"/>
+      <w:numFmt w:val="decimal"/>
+      <w:lvlText w:val="%2."/>
+      <w:lvlJc w:val="left"/>
+      <w:pPr>
+        <w:tabs>
+          <w:tab w:val="num" w:pos="1860"/>
+        </w:tabs>
+        <w:ind w:left="1860" w:hanging="360"/>
+      </w:pPr>
+    </w:lvl>
+    <w:lvl w:ilvl="2" w:tentative="1">
+      <w:start w:val="1"/>
+      <w:numFmt w:val="decimal"/>
+      <w:lvlText w:val="%3."/>
+      <w:lvlJc w:val="left"/>
+      <w:pPr>
+        <w:tabs>
+          <w:tab w:val="num" w:pos="2580"/>
+        </w:tabs>
+        <w:ind w:left="2580" w:hanging="360"/>
+      </w:pPr>
+    </w:lvl>
+    <w:lvl w:ilvl="3" w:tentative="1">
+      <w:start w:val="1"/>
+      <w:numFmt w:val="decimal"/>
+      <w:lvlText w:val="%4."/>
+      <w:lvlJc w:val="left"/>
+      <w:pPr>
+        <w:tabs>
+          <w:tab w:val="num" w:pos="3300"/>
+        </w:tabs>
+        <w:ind w:left="3300" w:hanging="360"/>
+      </w:pPr>
+    </w:lvl>
+    <w:lvl w:ilvl="4" w:tentative="1">
+      <w:start w:val="1"/>
+      <w:numFmt w:val="decimal"/>
+      <w:lvlText w:val="%5."/>
+      <w:lvlJc w:val="left"/>
+      <w:pPr>
+        <w:tabs>
+          <w:tab w:val="num" w:pos="4020"/>
+        </w:tabs>
+        <w:ind w:left="4020" w:hanging="360"/>
+      </w:pPr>
+    </w:lvl>
+    <w:lvl w:ilvl="5" w:tentative="1">
+      <w:start w:val="1"/>
+      <w:numFmt w:val="decimal"/>
+      <w:lvlText w:val="%6."/>
+      <w:lvlJc w:val="left"/>
+      <w:pPr>
+        <w:tabs>
+          <w:tab w:val="num" w:pos="4740"/>
+        </w:tabs>
+        <w:ind w:left="4740" w:hanging="360"/>
+      </w:pPr>
+    </w:lvl>
+    <w:lvl w:ilvl="6" w:tentative="1">
+      <w:start w:val="1"/>
+      <w:numFmt w:val="decimal"/>
+      <w:lvlText w:val="%7."/>
+      <w:lvlJc w:val="left"/>
+      <w:pPr>
+        <w:tabs>
+          <w:tab w:val="num" w:pos="5460"/>
+        </w:tabs>
+        <w:ind w:left="5460" w:hanging="360"/>
+      </w:pPr>
+    </w:lvl>
+    <w:lvl w:ilvl="7" w:tentative="1">
+      <w:start w:val="1"/>
+      <w:numFmt w:val="decimal"/>
+      <w:lvlText w:val="%8."/>
+      <w:lvlJc w:val="left"/>
+      <w:pPr>
+        <w:tabs>
+          <w:tab w:val="num" w:pos="6180"/>
+        </w:tabs>
+        <w:ind w:left="6180" w:hanging="360"/>
+      </w:pPr>
+    </w:lvl>
+    <w:lvl w:ilvl="8" w:tentative="1">
+      <w:start w:val="1"/>
+      <w:numFmt w:val="decimal"/>
+      <w:lvlText w:val="%9."/>
+      <w:lvlJc w:val="left"/>
+      <w:pPr>
+        <w:tabs>
+          <w:tab w:val="num" w:pos="6900"/>
+        </w:tabs>
+        <w:ind w:left="6900" w:hanging="360"/>
+      </w:pPr>
+    </w:lvl>
+  </w:abstractNum>
+  <w:abstractNum w:abstractNumId="8" w15:restartNumberingAfterBreak="0">
+    <w:nsid w:val="37E7462E"/>
+    <w:multiLevelType w:val="hybridMultilevel"/>
+    <w:tmpl w:val="26527190"/>
+    <w:lvl w:ilvl="0" w:tplc="04090019">
+      <w:start w:val="1"/>
+      <w:numFmt w:val="lowerLetter"/>
+      <w:lvlText w:val="%1)"/>
+      <w:lvlJc w:val="left"/>
+      <w:pPr>
+        <w:ind w:left="840" w:hanging="420"/>
+      </w:pPr>
+    </w:lvl>
+    <w:lvl w:ilvl="1" w:tplc="04090019" w:tentative="1">
+      <w:start w:val="1"/>
+      <w:numFmt w:val="lowerLetter"/>
+      <w:lvlText w:val="%2)"/>
+      <w:lvlJc w:val="left"/>
+      <w:pPr>
+        <w:ind w:left="1260" w:hanging="420"/>
+      </w:pPr>
+    </w:lvl>
+    <w:lvl w:ilvl="2" w:tplc="0409001B" w:tentative="1">
+      <w:start w:val="1"/>
+      <w:numFmt w:val="lowerRoman"/>
+      <w:lvlText w:val="%3."/>
+      <w:lvlJc w:val="right"/>
+      <w:pPr>
+        <w:ind w:left="1680" w:hanging="420"/>
+      </w:pPr>
+    </w:lvl>
+    <w:lvl w:ilvl="3" w:tplc="0409000F" w:tentative="1">
+      <w:start w:val="1"/>
+      <w:numFmt w:val="decimal"/>
+      <w:lvlText w:val="%4."/>
+      <w:lvlJc w:val="left"/>
+      <w:pPr>
+        <w:ind w:left="2100" w:hanging="420"/>
+      </w:pPr>
+    </w:lvl>
+    <w:lvl w:ilvl="4" w:tplc="04090019" w:tentative="1">
+      <w:start w:val="1"/>
+      <w:numFmt w:val="lowerLetter"/>
+      <w:lvlText w:val="%5)"/>
+      <w:lvlJc w:val="left"/>
+      <w:pPr>
+        <w:ind w:left="2520" w:hanging="420"/>
+      </w:pPr>
+    </w:lvl>
+    <w:lvl w:ilvl="5" w:tplc="0409001B" w:tentative="1">
+      <w:start w:val="1"/>
+      <w:numFmt w:val="lowerRoman"/>
+      <w:lvlText w:val="%6."/>
+      <w:lvlJc w:val="right"/>
+      <w:pPr>
+        <w:ind w:left="2940" w:hanging="420"/>
+      </w:pPr>
+    </w:lvl>
+    <w:lvl w:ilvl="6" w:tplc="0409000F" w:tentative="1">
+      <w:start w:val="1"/>
+      <w:numFmt w:val="decimal"/>
+      <w:lvlText w:val="%7."/>
+      <w:lvlJc w:val="left"/>
+      <w:pPr>
+        <w:ind w:left="3360" w:hanging="420"/>
+      </w:pPr>
+    </w:lvl>
+    <w:lvl w:ilvl="7" w:tplc="04090019" w:tentative="1">
+      <w:start w:val="1"/>
+      <w:numFmt w:val="lowerLetter"/>
+      <w:lvlText w:val="%8)"/>
+      <w:lvlJc w:val="left"/>
+      <w:pPr>
+        <w:ind w:left="3780" w:hanging="420"/>
+      </w:pPr>
+    </w:lvl>
+    <w:lvl w:ilvl="8" w:tplc="0409001B" w:tentative="1">
+      <w:start w:val="1"/>
+      <w:numFmt w:val="lowerRoman"/>
+      <w:lvlText w:val="%9."/>
+      <w:lvlJc w:val="right"/>
+      <w:pPr>
+        <w:ind w:left="4200" w:hanging="420"/>
+      </w:pPr>
+    </w:lvl>
+  </w:abstractNum>
+  <w:abstractNum w:abstractNumId="9" w15:restartNumberingAfterBreak="0">
     <w:nsid w:val="3C9F4FE5"/>
     <w:multiLevelType w:val="hybridMultilevel"/>
     <w:tmpl w:val="84B0F096"/>
@@ -5316,7 +8982,7 @@
       </w:pPr>
     </w:lvl>
   </w:abstractNum>
-  <w:abstractNum w:abstractNumId="5" w15:restartNumberingAfterBreak="0">
+  <w:abstractNum w:abstractNumId="10" w15:restartNumberingAfterBreak="0">
     <w:nsid w:val="3DB74BA1"/>
     <w:multiLevelType w:val="multilevel"/>
     <w:tmpl w:val="0409001D"/>
@@ -5402,7 +9068,7 @@
       </w:pPr>
     </w:lvl>
   </w:abstractNum>
-  <w:abstractNum w:abstractNumId="6" w15:restartNumberingAfterBreak="0">
+  <w:abstractNum w:abstractNumId="11" w15:restartNumberingAfterBreak="0">
     <w:nsid w:val="3F932505"/>
     <w:multiLevelType w:val="hybridMultilevel"/>
     <w:tmpl w:val="E898CD8A"/>
@@ -5491,7 +9157,120 @@
       </w:pPr>
     </w:lvl>
   </w:abstractNum>
-  <w:abstractNum w:abstractNumId="7" w15:restartNumberingAfterBreak="0">
+  <w:abstractNum w:abstractNumId="12" w15:restartNumberingAfterBreak="0">
+    <w:nsid w:val="465B5D9D"/>
+    <w:multiLevelType w:val="hybridMultilevel"/>
+    <w:tmpl w:val="3DFEC4CE"/>
+    <w:lvl w:ilvl="0" w:tplc="04090001">
+      <w:start w:val="1"/>
+      <w:numFmt w:val="bullet"/>
+      <w:lvlText w:val=""/>
+      <w:lvlJc w:val="left"/>
+      <w:pPr>
+        <w:ind w:left="1260" w:hanging="420"/>
+      </w:pPr>
+      <w:rPr>
+        <w:rFonts w:ascii="Wingdings" w:hAnsi="Wingdings" w:hint="default"/>
+      </w:rPr>
+    </w:lvl>
+    <w:lvl w:ilvl="1" w:tplc="04090003" w:tentative="1">
+      <w:start w:val="1"/>
+      <w:numFmt w:val="bullet"/>
+      <w:lvlText w:val=""/>
+      <w:lvlJc w:val="left"/>
+      <w:pPr>
+        <w:ind w:left="1680" w:hanging="420"/>
+      </w:pPr>
+      <w:rPr>
+        <w:rFonts w:ascii="Wingdings" w:hAnsi="Wingdings" w:cs="Wingdings" w:hint="default"/>
+      </w:rPr>
+    </w:lvl>
+    <w:lvl w:ilvl="2" w:tplc="04090005" w:tentative="1">
+      <w:start w:val="1"/>
+      <w:numFmt w:val="bullet"/>
+      <w:lvlText w:val=""/>
+      <w:lvlJc w:val="left"/>
+      <w:pPr>
+        <w:ind w:left="2100" w:hanging="420"/>
+      </w:pPr>
+      <w:rPr>
+        <w:rFonts w:ascii="Wingdings" w:hAnsi="Wingdings" w:cs="Wingdings" w:hint="default"/>
+      </w:rPr>
+    </w:lvl>
+    <w:lvl w:ilvl="3" w:tplc="04090001" w:tentative="1">
+      <w:start w:val="1"/>
+      <w:numFmt w:val="bullet"/>
+      <w:lvlText w:val=""/>
+      <w:lvlJc w:val="left"/>
+      <w:pPr>
+        <w:ind w:left="2520" w:hanging="420"/>
+      </w:pPr>
+      <w:rPr>
+        <w:rFonts w:ascii="Wingdings" w:hAnsi="Wingdings" w:cs="Wingdings" w:hint="default"/>
+      </w:rPr>
+    </w:lvl>
+    <w:lvl w:ilvl="4" w:tplc="04090003" w:tentative="1">
+      <w:start w:val="1"/>
+      <w:numFmt w:val="bullet"/>
+      <w:lvlText w:val=""/>
+      <w:lvlJc w:val="left"/>
+      <w:pPr>
+        <w:ind w:left="2940" w:hanging="420"/>
+      </w:pPr>
+      <w:rPr>
+        <w:rFonts w:ascii="Wingdings" w:hAnsi="Wingdings" w:cs="Wingdings" w:hint="default"/>
+      </w:rPr>
+    </w:lvl>
+    <w:lvl w:ilvl="5" w:tplc="04090005" w:tentative="1">
+      <w:start w:val="1"/>
+      <w:numFmt w:val="bullet"/>
+      <w:lvlText w:val=""/>
+      <w:lvlJc w:val="left"/>
+      <w:pPr>
+        <w:ind w:left="3360" w:hanging="420"/>
+      </w:pPr>
+      <w:rPr>
+        <w:rFonts w:ascii="Wingdings" w:hAnsi="Wingdings" w:cs="Wingdings" w:hint="default"/>
+      </w:rPr>
+    </w:lvl>
+    <w:lvl w:ilvl="6" w:tplc="04090001" w:tentative="1">
+      <w:start w:val="1"/>
+      <w:numFmt w:val="bullet"/>
+      <w:lvlText w:val=""/>
+      <w:lvlJc w:val="left"/>
+      <w:pPr>
+        <w:ind w:left="3780" w:hanging="420"/>
+      </w:pPr>
+      <w:rPr>
+        <w:rFonts w:ascii="Wingdings" w:hAnsi="Wingdings" w:cs="Wingdings" w:hint="default"/>
+      </w:rPr>
+    </w:lvl>
+    <w:lvl w:ilvl="7" w:tplc="04090003" w:tentative="1">
+      <w:start w:val="1"/>
+      <w:numFmt w:val="bullet"/>
+      <w:lvlText w:val=""/>
+      <w:lvlJc w:val="left"/>
+      <w:pPr>
+        <w:ind w:left="4200" w:hanging="420"/>
+      </w:pPr>
+      <w:rPr>
+        <w:rFonts w:ascii="Wingdings" w:hAnsi="Wingdings" w:cs="Wingdings" w:hint="default"/>
+      </w:rPr>
+    </w:lvl>
+    <w:lvl w:ilvl="8" w:tplc="04090005" w:tentative="1">
+      <w:start w:val="1"/>
+      <w:numFmt w:val="bullet"/>
+      <w:lvlText w:val=""/>
+      <w:lvlJc w:val="left"/>
+      <w:pPr>
+        <w:ind w:left="4620" w:hanging="420"/>
+      </w:pPr>
+      <w:rPr>
+        <w:rFonts w:ascii="Wingdings" w:hAnsi="Wingdings" w:cs="Wingdings" w:hint="default"/>
+      </w:rPr>
+    </w:lvl>
+  </w:abstractNum>
+  <w:abstractNum w:abstractNumId="13" w15:restartNumberingAfterBreak="0">
     <w:nsid w:val="5BF51694"/>
     <w:multiLevelType w:val="hybridMultilevel"/>
     <w:tmpl w:val="BCAA5938"/>
@@ -5578,28 +9357,46 @@
     </w:lvl>
   </w:abstractNum>
   <w:num w:numId="1">
-    <w:abstractNumId w:val="5"/>
+    <w:abstractNumId w:val="10"/>
   </w:num>
   <w:num w:numId="2">
     <w:abstractNumId w:val="0"/>
   </w:num>
   <w:num w:numId="3">
+    <w:abstractNumId w:val="3"/>
+  </w:num>
+  <w:num w:numId="4">
+    <w:abstractNumId w:val="11"/>
+  </w:num>
+  <w:num w:numId="5">
+    <w:abstractNumId w:val="13"/>
+  </w:num>
+  <w:num w:numId="6">
+    <w:abstractNumId w:val="6"/>
+  </w:num>
+  <w:num w:numId="7">
+    <w:abstractNumId w:val="9"/>
+  </w:num>
+  <w:num w:numId="8">
     <w:abstractNumId w:val="2"/>
   </w:num>
-  <w:num w:numId="4">
-    <w:abstractNumId w:val="6"/>
+  <w:num w:numId="9">
+    <w:abstractNumId w:val="8"/>
   </w:num>
-  <w:num w:numId="5">
+  <w:num w:numId="10">
     <w:abstractNumId w:val="7"/>
   </w:num>
-  <w:num w:numId="6">
-    <w:abstractNumId w:val="3"/>
-  </w:num>
-  <w:num w:numId="7">
+  <w:num w:numId="11">
     <w:abstractNumId w:val="4"/>
   </w:num>
-  <w:num w:numId="8">
+  <w:num w:numId="12">
     <w:abstractNumId w:val="1"/>
+  </w:num>
+  <w:num w:numId="13">
+    <w:abstractNumId w:val="12"/>
+  </w:num>
+  <w:num w:numId="14">
+    <w:abstractNumId w:val="5"/>
   </w:num>
 </w:numbering>
 </file>
@@ -5626,7 +9423,7 @@
   <w:latentStyles w:defLockedState="0" w:defUIPriority="99" w:defSemiHidden="0" w:defUnhideWhenUsed="0" w:defQFormat="0" w:count="376">
     <w:lsdException w:name="Normal" w:uiPriority="0" w:qFormat="1"/>
     <w:lsdException w:name="heading 1" w:uiPriority="0" w:qFormat="1"/>
-    <w:lsdException w:name="heading 2" w:uiPriority="0" w:qFormat="1"/>
+    <w:lsdException w:name="heading 2" w:uiPriority="9" w:qFormat="1"/>
     <w:lsdException w:name="heading 3" w:uiPriority="0" w:qFormat="1"/>
     <w:lsdException w:name="heading 4" w:uiPriority="0" w:qFormat="1"/>
     <w:lsdException w:name="heading 5" w:uiPriority="0" w:qFormat="1"/>
@@ -6001,9 +9798,11 @@
   <w:style w:type="paragraph" w:default="1" w:styleId="a">
     <w:name w:val="Normal"/>
     <w:qFormat/>
+    <w:rsid w:val="006A0B87"/>
     <w:rPr>
-      <w:sz w:val="22"/>
-      <w:szCs w:val="22"/>
+      <w:rFonts w:ascii="宋体" w:hAnsi="宋体" w:cs="宋体"/>
+      <w:sz w:val="24"/>
+      <w:szCs w:val="24"/>
     </w:rPr>
   </w:style>
   <w:style w:type="paragraph" w:styleId="1">
@@ -6034,6 +9833,7 @@
     <w:basedOn w:val="a"/>
     <w:next w:val="a"/>
     <w:link w:val="20"/>
+    <w:uiPriority w:val="9"/>
     <w:qFormat/>
     <w:pPr>
       <w:pBdr>
@@ -6047,8 +9847,6 @@
       <w:caps/>
       <w:color w:val="632423"/>
       <w:spacing w:val="15"/>
-      <w:sz w:val="24"/>
-      <w:szCs w:val="24"/>
       <w:lang w:val="x-none" w:eastAsia="x-none"/>
     </w:rPr>
   </w:style>
@@ -6070,8 +9868,6 @@
     <w:rPr>
       <w:caps/>
       <w:color w:val="622423"/>
-      <w:sz w:val="24"/>
-      <w:szCs w:val="24"/>
       <w:lang w:val="x-none" w:eastAsia="x-none"/>
     </w:rPr>
   </w:style>
@@ -6274,6 +10070,7 @@
   <w:style w:type="character" w:customStyle="1" w:styleId="20">
     <w:name w:val="标题 2 字符"/>
     <w:link w:val="2"/>
+    <w:uiPriority w:val="9"/>
     <w:rPr>
       <w:caps/>
       <w:color w:val="632423"/>
@@ -6698,7 +10495,6 @@
     <w:unhideWhenUsed/>
     <w:rsid w:val="005E3437"/>
     <w:rPr>
-      <w:rFonts w:ascii="宋体"/>
       <w:sz w:val="18"/>
       <w:szCs w:val="18"/>
       <w:lang w:val="x-none" w:eastAsia="x-none"/>
@@ -7552,11 +11348,6 @@
     <w:pPr>
       <w:spacing w:before="100" w:beforeAutospacing="1" w:after="100" w:afterAutospacing="1"/>
     </w:pPr>
-    <w:rPr>
-      <w:rFonts w:ascii="宋体" w:hAnsi="宋体" w:cs="宋体"/>
-      <w:sz w:val="24"/>
-      <w:szCs w:val="24"/>
-    </w:rPr>
   </w:style>
   <w:style w:type="paragraph" w:customStyle="1" w:styleId="p8">
     <w:name w:val="p8"/>
@@ -7565,11 +11356,6 @@
     <w:pPr>
       <w:spacing w:before="100" w:beforeAutospacing="1" w:after="100" w:afterAutospacing="1"/>
     </w:pPr>
-    <w:rPr>
-      <w:rFonts w:ascii="宋体" w:hAnsi="宋体" w:cs="宋体"/>
-      <w:sz w:val="24"/>
-      <w:szCs w:val="24"/>
-    </w:rPr>
   </w:style>
   <w:style w:type="table" w:styleId="aff4">
     <w:name w:val="Grid Table Light"/>
@@ -8031,6 +11817,17 @@
       </w:rPr>
     </w:tblStylePr>
   </w:style>
+  <w:style w:type="paragraph" w:styleId="aff5">
+    <w:name w:val="Normal (Web)"/>
+    <w:basedOn w:val="a"/>
+    <w:uiPriority w:val="99"/>
+    <w:semiHidden/>
+    <w:unhideWhenUsed/>
+    <w:rsid w:val="007D6B3F"/>
+    <w:pPr>
+      <w:spacing w:before="100" w:beforeAutospacing="1" w:after="100" w:afterAutospacing="1"/>
+    </w:pPr>
+  </w:style>
 </w:styles>
 </file>
 

--- a/doc/saas-设计文档.docx
+++ b/doc/saas-设计文档.docx
@@ -551,6 +551,23 @@
                 <w:color w:val="31849B"/>
               </w:rPr>
             </w:pPr>
+            <w:r>
+              <w:rPr>
+                <w:rFonts w:hint="eastAsia"/>
+                <w:b/>
+                <w:bCs/>
+                <w:color w:val="31849B"/>
+              </w:rPr>
+              <w:t>1</w:t>
+            </w:r>
+            <w:r>
+              <w:rPr>
+                <w:b/>
+                <w:bCs/>
+                <w:color w:val="31849B"/>
+              </w:rPr>
+              <w:t>.2</w:t>
+            </w:r>
           </w:p>
         </w:tc>
         <w:tc>
@@ -568,6 +585,19 @@
                 <w:color w:val="31849B"/>
               </w:rPr>
             </w:pPr>
+            <w:r>
+              <w:rPr>
+                <w:color w:val="31849B"/>
+              </w:rPr>
+              <w:t>2020年5月13</w:t>
+            </w:r>
+            <w:r>
+              <w:rPr>
+                <w:rFonts w:hint="eastAsia"/>
+                <w:color w:val="31849B"/>
+              </w:rPr>
+              <w:t>日</w:t>
+            </w:r>
           </w:p>
         </w:tc>
         <w:tc>
@@ -610,7 +640,7 @@
                 <w:rFonts w:hint="eastAsia"/>
                 <w:color w:val="31849B"/>
               </w:rPr>
-              <w:t>分析</w:t>
+              <w:t>元数据</w:t>
             </w:r>
           </w:p>
         </w:tc>
@@ -659,13 +689,6 @@
                 <w:color w:val="31849B"/>
               </w:rPr>
             </w:pPr>
-            <w:r>
-              <w:rPr>
-                <w:rFonts w:hint="eastAsia"/>
-                <w:color w:val="31849B"/>
-              </w:rPr>
-              <w:t>边学明</w:t>
-            </w:r>
           </w:p>
         </w:tc>
         <w:tc>
@@ -683,13 +706,6 @@
                 <w:color w:val="31849B"/>
               </w:rPr>
             </w:pPr>
-            <w:r>
-              <w:rPr>
-                <w:rFonts w:hint="eastAsia"/>
-                <w:color w:val="31849B"/>
-              </w:rPr>
-              <w:t>元数据</w:t>
-            </w:r>
           </w:p>
         </w:tc>
       </w:tr>
@@ -771,7 +787,68 @@
     <w:p/>
     <w:p>
       <w:pPr>
-        <w:pStyle w:val="TOC1"/>
+        <w:rPr>
+          <w:caps/>
+          <w:color w:val="632423"/>
+          <w:spacing w:val="20"/>
+          <w:sz w:val="28"/>
+          <w:szCs w:val="28"/>
+          <w:lang w:val="x-none" w:eastAsia="x-none" w:bidi="en-US"/>
+        </w:rPr>
+      </w:pPr>
+      <w:r>
+        <w:br w:type="page"/>
+      </w:r>
+      <w:r>
+        <w:lastRenderedPageBreak/>
+        <w:br w:type="page"/>
+      </w:r>
+    </w:p>
+    <w:p>
+      <w:pPr>
+        <w:pStyle w:val="1"/>
+        <w:rPr>
+          <w:lang w:val="en-US" w:eastAsia="zh-CN"/>
+        </w:rPr>
+      </w:pPr>
+      <w:r>
+        <w:rPr>
+          <w:rFonts w:hint="eastAsia"/>
+          <w:lang w:eastAsia="zh-CN"/>
+        </w:rPr>
+        <w:lastRenderedPageBreak/>
+        <w:t>内容</w:t>
+      </w:r>
+    </w:p>
+    <w:p>
+      <w:pPr>
+        <w:rPr>
+          <w:rFonts w:ascii="PingFang SC" w:eastAsia="PingFang SC" w:hAnsi="PingFang SC"/>
+          <w:color w:val="1F2D3D"/>
+          <w:sz w:val="36"/>
+          <w:szCs w:val="36"/>
+        </w:rPr>
+      </w:pPr>
+      <w:r>
+        <w:rPr>
+          <w:rFonts w:ascii="PingFang SC" w:eastAsia="PingFang SC" w:hAnsi="PingFang SC" w:hint="eastAsia"/>
+          <w:color w:val="1F2D3D"/>
+          <w:sz w:val="36"/>
+          <w:szCs w:val="36"/>
+        </w:rPr>
+        <w:t>用户群组</w:t>
+      </w:r>
+    </w:p>
+    <w:p>
+      <w:pPr>
+        <w:rPr>
+          <w:caps/>
+          <w:color w:val="632423"/>
+          <w:spacing w:val="20"/>
+          <w:sz w:val="28"/>
+          <w:szCs w:val="28"/>
+          <w:lang w:val="x-none" w:eastAsia="x-none" w:bidi="en-US"/>
+        </w:rPr>
       </w:pPr>
       <w:r>
         <w:br w:type="page"/>
@@ -2057,7 +2134,7 @@
         <w:pStyle w:val="aff3"/>
         <w:ind w:left="420" w:firstLineChars="0" w:firstLine="0"/>
         <w:rPr>
-          <w:rFonts w:ascii="PingFang SC" w:eastAsia="PingFang SC" w:hAnsi="PingFang SC" w:hint="eastAsia"/>
+          <w:rFonts w:ascii="PingFang SC" w:eastAsia="PingFang SC" w:hAnsi="PingFang SC"/>
           <w:color w:val="475669"/>
           <w:sz w:val="13"/>
           <w:szCs w:val="13"/>
@@ -4141,11 +4218,6 @@
       </w:r>
     </w:p>
     <w:p>
-      <w:pPr>
-        <w:rPr>
-          <w:rFonts w:hint="eastAsia"/>
-        </w:rPr>
-      </w:pPr>
       <w:commentRangeStart w:id="27"/>
       <w:r>
         <w:rPr>
@@ -4249,7 +4321,7 @@
         </w:numPr>
         <w:ind w:firstLineChars="0"/>
         <w:rPr>
-          <w:rFonts w:ascii="PingFang SC" w:eastAsia="PingFang SC" w:hAnsi="PingFang SC" w:hint="eastAsia"/>
+          <w:rFonts w:ascii="PingFang SC" w:eastAsia="PingFang SC" w:hAnsi="PingFang SC"/>
           <w:b/>
           <w:bCs/>
           <w:color w:val="475669"/>
@@ -5265,7 +5337,7 @@
         <w:adjustRightInd w:val="0"/>
         <w:spacing w:line="160" w:lineRule="exact"/>
         <w:rPr>
-          <w:rFonts w:ascii="Arial" w:hAnsi="Arial" w:cs="Arial" w:hint="eastAsia"/>
+          <w:rFonts w:ascii="Arial" w:hAnsi="Arial" w:cs="Arial"/>
           <w:color w:val="000C34"/>
           <w:sz w:val="10"/>
           <w:szCs w:val="10"/>
@@ -5682,7 +5754,7 @@
         <w:shd w:val="clear" w:color="auto" w:fill="FFFFFF"/>
         <w:spacing w:before="100" w:beforeAutospacing="1" w:after="100" w:afterAutospacing="1"/>
         <w:rPr>
-          <w:rFonts w:ascii="PingFang SC" w:eastAsia="PingFang SC" w:hAnsi="PingFang SC" w:hint="eastAsia"/>
+          <w:rFonts w:ascii="PingFang SC" w:eastAsia="PingFang SC" w:hAnsi="PingFang SC"/>
           <w:color w:val="475669"/>
           <w:sz w:val="13"/>
           <w:szCs w:val="13"/>
@@ -5730,7 +5802,7 @@
         <w:shd w:val="clear" w:color="auto" w:fill="FFFFFF"/>
         <w:spacing w:before="100" w:beforeAutospacing="1" w:after="100" w:afterAutospacing="1"/>
         <w:rPr>
-          <w:rFonts w:ascii="PingFang SC" w:eastAsia="PingFang SC" w:hAnsi="PingFang SC" w:hint="eastAsia"/>
+          <w:rFonts w:ascii="PingFang SC" w:eastAsia="PingFang SC" w:hAnsi="PingFang SC"/>
           <w:color w:val="475669"/>
           <w:sz w:val="13"/>
           <w:szCs w:val="13"/>
@@ -5757,7 +5829,7 @@
         <w:shd w:val="clear" w:color="auto" w:fill="FFFFFF"/>
         <w:spacing w:before="100" w:beforeAutospacing="1" w:after="100" w:afterAutospacing="1"/>
         <w:rPr>
-          <w:rFonts w:ascii="PingFang SC" w:eastAsia="PingFang SC" w:hAnsi="PingFang SC" w:hint="eastAsia"/>
+          <w:rFonts w:ascii="PingFang SC" w:eastAsia="PingFang SC" w:hAnsi="PingFang SC"/>
           <w:color w:val="475669"/>
           <w:sz w:val="13"/>
           <w:szCs w:val="13"/>
@@ -5784,7 +5856,7 @@
         <w:shd w:val="clear" w:color="auto" w:fill="FFFFFF"/>
         <w:spacing w:before="100" w:beforeAutospacing="1" w:after="100" w:afterAutospacing="1"/>
         <w:rPr>
-          <w:rFonts w:ascii="PingFang SC" w:eastAsia="PingFang SC" w:hAnsi="PingFang SC" w:hint="eastAsia"/>
+          <w:rFonts w:ascii="PingFang SC" w:eastAsia="PingFang SC" w:hAnsi="PingFang SC"/>
           <w:color w:val="475669"/>
           <w:sz w:val="13"/>
           <w:szCs w:val="13"/>
@@ -5892,7 +5964,7 @@
         <w:shd w:val="clear" w:color="auto" w:fill="FFFFFF"/>
         <w:spacing w:before="100" w:beforeAutospacing="1" w:after="100" w:afterAutospacing="1"/>
         <w:rPr>
-          <w:rFonts w:ascii="PingFang SC" w:eastAsia="PingFang SC" w:hAnsi="PingFang SC" w:hint="eastAsia"/>
+          <w:rFonts w:ascii="PingFang SC" w:eastAsia="PingFang SC" w:hAnsi="PingFang SC"/>
           <w:color w:val="475669"/>
           <w:sz w:val="13"/>
           <w:szCs w:val="13"/>
@@ -5976,7 +6048,7 @@
         </w:numPr>
         <w:shd w:val="clear" w:color="auto" w:fill="FFFFFF"/>
         <w:rPr>
-          <w:rFonts w:ascii="PingFang SC" w:eastAsia="PingFang SC" w:hAnsi="PingFang SC" w:hint="eastAsia"/>
+          <w:rFonts w:ascii="PingFang SC" w:eastAsia="PingFang SC" w:hAnsi="PingFang SC"/>
           <w:color w:val="475669"/>
           <w:sz w:val="13"/>
           <w:szCs w:val="13"/>
@@ -6069,7 +6141,7 @@
         </w:numPr>
         <w:ind w:firstLineChars="0"/>
         <w:rPr>
-          <w:rFonts w:ascii="PingFang SC" w:eastAsia="PingFang SC" w:hAnsi="PingFang SC" w:hint="eastAsia"/>
+          <w:rFonts w:ascii="PingFang SC" w:eastAsia="PingFang SC" w:hAnsi="PingFang SC"/>
           <w:b/>
           <w:bCs/>
           <w:color w:val="475669"/>
@@ -7076,7 +7148,7 @@
     <w:p>
       <w:pPr>
         <w:rPr>
-          <w:rFonts w:ascii="PingFang SC" w:eastAsia="PingFang SC" w:hAnsi="PingFang SC" w:hint="eastAsia"/>
+          <w:rFonts w:ascii="PingFang SC" w:eastAsia="PingFang SC" w:hAnsi="PingFang SC"/>
           <w:b/>
           <w:bCs/>
           <w:color w:val="475669"/>
@@ -7234,7 +7306,7 @@
             <w:pPr>
               <w:spacing w:line="240" w:lineRule="exact"/>
               <w:rPr>
-                <w:rFonts w:ascii="PingFang SC" w:eastAsia="PingFang SC" w:hAnsi="PingFang SC" w:hint="eastAsia"/>
+                <w:rFonts w:ascii="PingFang SC" w:eastAsia="PingFang SC" w:hAnsi="PingFang SC"/>
                 <w:color w:val="475669"/>
                 <w:sz w:val="10"/>
                 <w:szCs w:val="10"/>
@@ -7273,7 +7345,7 @@
             <w:pPr>
               <w:spacing w:line="240" w:lineRule="exact"/>
               <w:rPr>
-                <w:rFonts w:ascii="PingFang SC" w:eastAsia="PingFang SC" w:hAnsi="PingFang SC" w:hint="eastAsia"/>
+                <w:rFonts w:ascii="PingFang SC" w:eastAsia="PingFang SC" w:hAnsi="PingFang SC"/>
                 <w:color w:val="475669"/>
                 <w:sz w:val="10"/>
                 <w:szCs w:val="10"/>
@@ -7306,7 +7378,7 @@
             <w:pPr>
               <w:spacing w:line="240" w:lineRule="exact"/>
               <w:rPr>
-                <w:rFonts w:ascii="PingFang SC" w:eastAsia="PingFang SC" w:hAnsi="PingFang SC" w:hint="eastAsia"/>
+                <w:rFonts w:ascii="PingFang SC" w:eastAsia="PingFang SC" w:hAnsi="PingFang SC"/>
                 <w:color w:val="475669"/>
                 <w:sz w:val="10"/>
                 <w:szCs w:val="10"/>
@@ -7345,7 +7417,7 @@
             <w:pPr>
               <w:spacing w:line="240" w:lineRule="exact"/>
               <w:rPr>
-                <w:rFonts w:ascii="PingFang SC" w:eastAsia="PingFang SC" w:hAnsi="PingFang SC" w:hint="eastAsia"/>
+                <w:rFonts w:ascii="PingFang SC" w:eastAsia="PingFang SC" w:hAnsi="PingFang SC"/>
                 <w:color w:val="475669"/>
                 <w:sz w:val="10"/>
                 <w:szCs w:val="10"/>
@@ -7378,7 +7450,7 @@
             <w:pPr>
               <w:spacing w:line="240" w:lineRule="exact"/>
               <w:rPr>
-                <w:rFonts w:ascii="PingFang SC" w:eastAsia="PingFang SC" w:hAnsi="PingFang SC" w:hint="eastAsia"/>
+                <w:rFonts w:ascii="PingFang SC" w:eastAsia="PingFang SC" w:hAnsi="PingFang SC"/>
                 <w:color w:val="475669"/>
                 <w:sz w:val="10"/>
                 <w:szCs w:val="10"/>
@@ -7400,7 +7472,7 @@
     <w:p>
       <w:pPr>
         <w:rPr>
-          <w:rFonts w:ascii="PingFang SC" w:eastAsia="PingFang SC" w:hAnsi="PingFang SC" w:hint="eastAsia"/>
+          <w:rFonts w:ascii="PingFang SC" w:eastAsia="PingFang SC" w:hAnsi="PingFang SC"/>
           <w:b/>
           <w:bCs/>
           <w:color w:val="475669"/>
@@ -7535,7 +7607,7 @@
             <w:pPr>
               <w:spacing w:line="160" w:lineRule="exact"/>
               <w:rPr>
-                <w:rFonts w:ascii="PingFang SC" w:eastAsia="PingFang SC" w:hAnsi="PingFang SC" w:hint="eastAsia"/>
+                <w:rFonts w:ascii="PingFang SC" w:eastAsia="PingFang SC" w:hAnsi="PingFang SC"/>
                 <w:color w:val="475669"/>
                 <w:sz w:val="10"/>
                 <w:szCs w:val="10"/>
@@ -7568,7 +7640,7 @@
             <w:pPr>
               <w:spacing w:line="160" w:lineRule="exact"/>
               <w:rPr>
-                <w:rFonts w:ascii="PingFang SC" w:eastAsia="PingFang SC" w:hAnsi="PingFang SC" w:hint="eastAsia"/>
+                <w:rFonts w:ascii="PingFang SC" w:eastAsia="PingFang SC" w:hAnsi="PingFang SC"/>
                 <w:color w:val="475669"/>
                 <w:sz w:val="10"/>
                 <w:szCs w:val="10"/>
@@ -7601,7 +7673,7 @@
             <w:pPr>
               <w:spacing w:line="160" w:lineRule="exact"/>
               <w:rPr>
-                <w:rFonts w:ascii="PingFang SC" w:eastAsia="PingFang SC" w:hAnsi="PingFang SC" w:hint="eastAsia"/>
+                <w:rFonts w:ascii="PingFang SC" w:eastAsia="PingFang SC" w:hAnsi="PingFang SC"/>
                 <w:color w:val="475669"/>
                 <w:sz w:val="10"/>
                 <w:szCs w:val="10"/>
@@ -7634,7 +7706,7 @@
             <w:pPr>
               <w:spacing w:line="160" w:lineRule="exact"/>
               <w:rPr>
-                <w:rFonts w:ascii="PingFang SC" w:eastAsia="PingFang SC" w:hAnsi="PingFang SC" w:hint="eastAsia"/>
+                <w:rFonts w:ascii="PingFang SC" w:eastAsia="PingFang SC" w:hAnsi="PingFang SC"/>
                 <w:color w:val="475669"/>
                 <w:sz w:val="10"/>
                 <w:szCs w:val="10"/>
@@ -7667,7 +7739,7 @@
             <w:pPr>
               <w:spacing w:line="160" w:lineRule="exact"/>
               <w:rPr>
-                <w:rFonts w:ascii="PingFang SC" w:eastAsia="PingFang SC" w:hAnsi="PingFang SC" w:hint="eastAsia"/>
+                <w:rFonts w:ascii="PingFang SC" w:eastAsia="PingFang SC" w:hAnsi="PingFang SC"/>
                 <w:color w:val="475669"/>
                 <w:sz w:val="10"/>
                 <w:szCs w:val="10"/>
@@ -7702,7 +7774,7 @@
             <w:pPr>
               <w:spacing w:line="160" w:lineRule="exact"/>
               <w:rPr>
-                <w:rFonts w:ascii="PingFang SC" w:eastAsia="PingFang SC" w:hAnsi="PingFang SC" w:hint="eastAsia"/>
+                <w:rFonts w:ascii="PingFang SC" w:eastAsia="PingFang SC" w:hAnsi="PingFang SC"/>
                 <w:color w:val="475669"/>
                 <w:sz w:val="10"/>
                 <w:szCs w:val="10"/>
@@ -7735,7 +7807,7 @@
             <w:pPr>
               <w:spacing w:line="160" w:lineRule="exact"/>
               <w:rPr>
-                <w:rFonts w:ascii="PingFang SC" w:eastAsia="PingFang SC" w:hAnsi="PingFang SC" w:hint="eastAsia"/>
+                <w:rFonts w:ascii="PingFang SC" w:eastAsia="PingFang SC" w:hAnsi="PingFang SC"/>
                 <w:color w:val="475669"/>
                 <w:sz w:val="10"/>
                 <w:szCs w:val="10"/>
@@ -7768,7 +7840,7 @@
             <w:pPr>
               <w:spacing w:line="160" w:lineRule="exact"/>
               <w:rPr>
-                <w:rFonts w:ascii="PingFang SC" w:eastAsia="PingFang SC" w:hAnsi="PingFang SC" w:hint="eastAsia"/>
+                <w:rFonts w:ascii="PingFang SC" w:eastAsia="PingFang SC" w:hAnsi="PingFang SC"/>
                 <w:color w:val="475669"/>
                 <w:sz w:val="10"/>
                 <w:szCs w:val="10"/>
@@ -7801,7 +7873,7 @@
             <w:pPr>
               <w:spacing w:line="160" w:lineRule="exact"/>
               <w:rPr>
-                <w:rFonts w:ascii="PingFang SC" w:eastAsia="PingFang SC" w:hAnsi="PingFang SC" w:hint="eastAsia"/>
+                <w:rFonts w:ascii="PingFang SC" w:eastAsia="PingFang SC" w:hAnsi="PingFang SC"/>
                 <w:color w:val="475669"/>
                 <w:sz w:val="10"/>
                 <w:szCs w:val="10"/>
@@ -7834,7 +7906,7 @@
             <w:pPr>
               <w:spacing w:line="160" w:lineRule="exact"/>
               <w:rPr>
-                <w:rFonts w:ascii="PingFang SC" w:eastAsia="PingFang SC" w:hAnsi="PingFang SC" w:hint="eastAsia"/>
+                <w:rFonts w:ascii="PingFang SC" w:eastAsia="PingFang SC" w:hAnsi="PingFang SC"/>
                 <w:color w:val="475669"/>
                 <w:sz w:val="10"/>
                 <w:szCs w:val="10"/>
@@ -7867,7 +7939,7 @@
             <w:pPr>
               <w:spacing w:line="160" w:lineRule="exact"/>
               <w:rPr>
-                <w:rFonts w:ascii="PingFang SC" w:eastAsia="PingFang SC" w:hAnsi="PingFang SC" w:hint="eastAsia"/>
+                <w:rFonts w:ascii="PingFang SC" w:eastAsia="PingFang SC" w:hAnsi="PingFang SC"/>
                 <w:color w:val="475669"/>
                 <w:sz w:val="10"/>
                 <w:szCs w:val="10"/>
@@ -7893,7 +7965,7 @@
             <w:pPr>
               <w:spacing w:line="160" w:lineRule="exact"/>
               <w:rPr>
-                <w:rFonts w:ascii="PingFang SC" w:eastAsia="PingFang SC" w:hAnsi="PingFang SC" w:hint="eastAsia"/>
+                <w:rFonts w:ascii="PingFang SC" w:eastAsia="PingFang SC" w:hAnsi="PingFang SC"/>
                 <w:color w:val="475669"/>
                 <w:sz w:val="10"/>
                 <w:szCs w:val="10"/>
@@ -7926,7 +7998,7 @@
             <w:pPr>
               <w:spacing w:line="160" w:lineRule="exact"/>
               <w:rPr>
-                <w:rFonts w:ascii="PingFang SC" w:eastAsia="PingFang SC" w:hAnsi="PingFang SC" w:hint="eastAsia"/>
+                <w:rFonts w:ascii="PingFang SC" w:eastAsia="PingFang SC" w:hAnsi="PingFang SC"/>
                 <w:color w:val="475669"/>
                 <w:sz w:val="10"/>
                 <w:szCs w:val="10"/>
@@ -7959,7 +8031,7 @@
             <w:pPr>
               <w:spacing w:line="160" w:lineRule="exact"/>
               <w:rPr>
-                <w:rFonts w:ascii="PingFang SC" w:eastAsia="PingFang SC" w:hAnsi="PingFang SC" w:hint="eastAsia"/>
+                <w:rFonts w:ascii="PingFang SC" w:eastAsia="PingFang SC" w:hAnsi="PingFang SC"/>
                 <w:color w:val="475669"/>
                 <w:sz w:val="10"/>
                 <w:szCs w:val="10"/>
@@ -7992,7 +8064,7 @@
             <w:pPr>
               <w:spacing w:line="160" w:lineRule="exact"/>
               <w:rPr>
-                <w:rFonts w:ascii="PingFang SC" w:eastAsia="PingFang SC" w:hAnsi="PingFang SC" w:hint="eastAsia"/>
+                <w:rFonts w:ascii="PingFang SC" w:eastAsia="PingFang SC" w:hAnsi="PingFang SC"/>
                 <w:color w:val="475669"/>
                 <w:sz w:val="10"/>
                 <w:szCs w:val="10"/>
@@ -8025,7 +8097,7 @@
             <w:pPr>
               <w:spacing w:line="160" w:lineRule="exact"/>
               <w:rPr>
-                <w:rFonts w:ascii="PingFang SC" w:eastAsia="PingFang SC" w:hAnsi="PingFang SC" w:hint="eastAsia"/>
+                <w:rFonts w:ascii="PingFang SC" w:eastAsia="PingFang SC" w:hAnsi="PingFang SC"/>
                 <w:color w:val="475669"/>
                 <w:sz w:val="10"/>
                 <w:szCs w:val="10"/>
@@ -8058,7 +8130,7 @@
             <w:pPr>
               <w:spacing w:line="160" w:lineRule="exact"/>
               <w:rPr>
-                <w:rFonts w:ascii="PingFang SC" w:eastAsia="PingFang SC" w:hAnsi="PingFang SC" w:hint="eastAsia"/>
+                <w:rFonts w:ascii="PingFang SC" w:eastAsia="PingFang SC" w:hAnsi="PingFang SC"/>
                 <w:color w:val="475669"/>
                 <w:sz w:val="10"/>
                 <w:szCs w:val="10"/>
@@ -8084,7 +8156,7 @@
             <w:pPr>
               <w:spacing w:line="160" w:lineRule="exact"/>
               <w:rPr>
-                <w:rFonts w:ascii="PingFang SC" w:eastAsia="PingFang SC" w:hAnsi="PingFang SC" w:hint="eastAsia"/>
+                <w:rFonts w:ascii="PingFang SC" w:eastAsia="PingFang SC" w:hAnsi="PingFang SC"/>
                 <w:color w:val="475669"/>
                 <w:sz w:val="10"/>
                 <w:szCs w:val="10"/>
@@ -8117,7 +8189,7 @@
             <w:pPr>
               <w:spacing w:line="160" w:lineRule="exact"/>
               <w:rPr>
-                <w:rFonts w:ascii="PingFang SC" w:eastAsia="PingFang SC" w:hAnsi="PingFang SC" w:hint="eastAsia"/>
+                <w:rFonts w:ascii="PingFang SC" w:eastAsia="PingFang SC" w:hAnsi="PingFang SC"/>
                 <w:color w:val="475669"/>
                 <w:sz w:val="10"/>
                 <w:szCs w:val="10"/>
@@ -8150,7 +8222,7 @@
             <w:pPr>
               <w:spacing w:line="160" w:lineRule="exact"/>
               <w:rPr>
-                <w:rFonts w:ascii="PingFang SC" w:eastAsia="PingFang SC" w:hAnsi="PingFang SC" w:hint="eastAsia"/>
+                <w:rFonts w:ascii="PingFang SC" w:eastAsia="PingFang SC" w:hAnsi="PingFang SC"/>
                 <w:color w:val="475669"/>
                 <w:sz w:val="10"/>
                 <w:szCs w:val="10"/>
@@ -8183,7 +8255,7 @@
             <w:pPr>
               <w:spacing w:line="160" w:lineRule="exact"/>
               <w:rPr>
-                <w:rFonts w:ascii="PingFang SC" w:eastAsia="PingFang SC" w:hAnsi="PingFang SC" w:hint="eastAsia"/>
+                <w:rFonts w:ascii="PingFang SC" w:eastAsia="PingFang SC" w:hAnsi="PingFang SC"/>
                 <w:color w:val="475669"/>
                 <w:sz w:val="10"/>
                 <w:szCs w:val="10"/>
@@ -8216,7 +8288,7 @@
             <w:pPr>
               <w:spacing w:line="160" w:lineRule="exact"/>
               <w:rPr>
-                <w:rFonts w:ascii="PingFang SC" w:eastAsia="PingFang SC" w:hAnsi="PingFang SC" w:hint="eastAsia"/>
+                <w:rFonts w:ascii="PingFang SC" w:eastAsia="PingFang SC" w:hAnsi="PingFang SC"/>
                 <w:color w:val="475669"/>
                 <w:sz w:val="10"/>
                 <w:szCs w:val="10"/>
@@ -8269,7 +8341,7 @@
             <w:pPr>
               <w:spacing w:line="160" w:lineRule="exact"/>
               <w:rPr>
-                <w:rFonts w:ascii="PingFang SC" w:eastAsia="PingFang SC" w:hAnsi="PingFang SC" w:hint="eastAsia"/>
+                <w:rFonts w:ascii="PingFang SC" w:eastAsia="PingFang SC" w:hAnsi="PingFang SC"/>
                 <w:color w:val="475669"/>
                 <w:sz w:val="10"/>
                 <w:szCs w:val="10"/>
@@ -8295,7 +8367,7 @@
             <w:pPr>
               <w:spacing w:line="160" w:lineRule="exact"/>
               <w:rPr>
-                <w:rFonts w:ascii="PingFang SC" w:eastAsia="PingFang SC" w:hAnsi="PingFang SC" w:hint="eastAsia"/>
+                <w:rFonts w:ascii="PingFang SC" w:eastAsia="PingFang SC" w:hAnsi="PingFang SC"/>
                 <w:color w:val="475669"/>
                 <w:sz w:val="10"/>
                 <w:szCs w:val="10"/>
@@ -8328,7 +8400,7 @@
             <w:pPr>
               <w:spacing w:line="160" w:lineRule="exact"/>
               <w:rPr>
-                <w:rFonts w:ascii="PingFang SC" w:eastAsia="PingFang SC" w:hAnsi="PingFang SC" w:hint="eastAsia"/>
+                <w:rFonts w:ascii="PingFang SC" w:eastAsia="PingFang SC" w:hAnsi="PingFang SC"/>
                 <w:color w:val="475669"/>
                 <w:sz w:val="10"/>
                 <w:szCs w:val="10"/>
@@ -8361,7 +8433,7 @@
             <w:pPr>
               <w:spacing w:line="160" w:lineRule="exact"/>
               <w:rPr>
-                <w:rFonts w:ascii="PingFang SC" w:eastAsia="PingFang SC" w:hAnsi="PingFang SC" w:hint="eastAsia"/>
+                <w:rFonts w:ascii="PingFang SC" w:eastAsia="PingFang SC" w:hAnsi="PingFang SC"/>
                 <w:color w:val="475669"/>
                 <w:sz w:val="10"/>
                 <w:szCs w:val="10"/>
@@ -8394,7 +8466,7 @@
             <w:pPr>
               <w:spacing w:line="160" w:lineRule="exact"/>
               <w:rPr>
-                <w:rFonts w:ascii="PingFang SC" w:eastAsia="PingFang SC" w:hAnsi="PingFang SC" w:hint="eastAsia"/>
+                <w:rFonts w:ascii="PingFang SC" w:eastAsia="PingFang SC" w:hAnsi="PingFang SC"/>
                 <w:color w:val="475669"/>
                 <w:sz w:val="10"/>
                 <w:szCs w:val="10"/>
@@ -8437,7 +8509,7 @@
             <w:pPr>
               <w:spacing w:line="160" w:lineRule="exact"/>
               <w:rPr>
-                <w:rFonts w:ascii="PingFang SC" w:eastAsia="PingFang SC" w:hAnsi="PingFang SC" w:hint="eastAsia"/>
+                <w:rFonts w:ascii="PingFang SC" w:eastAsia="PingFang SC" w:hAnsi="PingFang SC"/>
                 <w:color w:val="475669"/>
                 <w:sz w:val="10"/>
                 <w:szCs w:val="10"/>
@@ -8471,7 +8543,7 @@
             <w:pPr>
               <w:spacing w:line="160" w:lineRule="exact"/>
               <w:rPr>
-                <w:rFonts w:ascii="PingFang SC" w:eastAsia="PingFang SC" w:hAnsi="PingFang SC" w:hint="eastAsia"/>
+                <w:rFonts w:ascii="PingFang SC" w:eastAsia="PingFang SC" w:hAnsi="PingFang SC"/>
                 <w:color w:val="475669"/>
                 <w:sz w:val="10"/>
                 <w:szCs w:val="10"/>
@@ -8497,7 +8569,7 @@
             <w:pPr>
               <w:spacing w:line="160" w:lineRule="exact"/>
               <w:rPr>
-                <w:rFonts w:ascii="PingFang SC" w:eastAsia="PingFang SC" w:hAnsi="PingFang SC" w:hint="eastAsia"/>
+                <w:rFonts w:ascii="PingFang SC" w:eastAsia="PingFang SC" w:hAnsi="PingFang SC"/>
                 <w:color w:val="475669"/>
                 <w:sz w:val="10"/>
                 <w:szCs w:val="10"/>
@@ -8530,7 +8602,7 @@
             <w:pPr>
               <w:spacing w:line="160" w:lineRule="exact"/>
               <w:rPr>
-                <w:rFonts w:ascii="PingFang SC" w:eastAsia="PingFang SC" w:hAnsi="PingFang SC" w:hint="eastAsia"/>
+                <w:rFonts w:ascii="PingFang SC" w:eastAsia="PingFang SC" w:hAnsi="PingFang SC"/>
                 <w:color w:val="475669"/>
                 <w:sz w:val="10"/>
                 <w:szCs w:val="10"/>
@@ -8563,7 +8635,7 @@
             <w:pPr>
               <w:spacing w:line="160" w:lineRule="exact"/>
               <w:rPr>
-                <w:rFonts w:ascii="PingFang SC" w:eastAsia="PingFang SC" w:hAnsi="PingFang SC" w:hint="eastAsia"/>
+                <w:rFonts w:ascii="PingFang SC" w:eastAsia="PingFang SC" w:hAnsi="PingFang SC"/>
                 <w:color w:val="475669"/>
                 <w:sz w:val="10"/>
                 <w:szCs w:val="10"/>
@@ -8596,7 +8668,7 @@
             <w:pPr>
               <w:spacing w:line="160" w:lineRule="exact"/>
               <w:rPr>
-                <w:rFonts w:ascii="PingFang SC" w:eastAsia="PingFang SC" w:hAnsi="PingFang SC" w:hint="eastAsia"/>
+                <w:rFonts w:ascii="PingFang SC" w:eastAsia="PingFang SC" w:hAnsi="PingFang SC"/>
                 <w:color w:val="475669"/>
                 <w:sz w:val="10"/>
                 <w:szCs w:val="10"/>
@@ -8738,7 +8810,7 @@
             <w:pPr>
               <w:spacing w:line="160" w:lineRule="exact"/>
               <w:rPr>
-                <w:rFonts w:ascii="PingFang SC" w:eastAsia="PingFang SC" w:hAnsi="PingFang SC" w:hint="eastAsia"/>
+                <w:rFonts w:ascii="PingFang SC" w:eastAsia="PingFang SC" w:hAnsi="PingFang SC"/>
                 <w:color w:val="475669"/>
                 <w:sz w:val="10"/>
                 <w:szCs w:val="10"/>
@@ -8791,7 +8863,7 @@
             <w:pPr>
               <w:spacing w:line="160" w:lineRule="exact"/>
               <w:rPr>
-                <w:rFonts w:ascii="PingFang SC" w:eastAsia="PingFang SC" w:hAnsi="PingFang SC" w:hint="eastAsia"/>
+                <w:rFonts w:ascii="PingFang SC" w:eastAsia="PingFang SC" w:hAnsi="PingFang SC"/>
                 <w:color w:val="475669"/>
                 <w:sz w:val="10"/>
                 <w:szCs w:val="10"/>
@@ -8833,7 +8905,7 @@
     <w:p>
       <w:pPr>
         <w:rPr>
-          <w:rFonts w:ascii="PingFang SC" w:eastAsia="PingFang SC" w:hAnsi="PingFang SC" w:hint="eastAsia"/>
+          <w:rFonts w:ascii="PingFang SC" w:eastAsia="PingFang SC" w:hAnsi="PingFang SC"/>
           <w:b/>
           <w:bCs/>
           <w:color w:val="475669"/>
@@ -9224,7 +9296,7 @@
     <w:p>
       <w:pPr>
         <w:rPr>
-          <w:rFonts w:ascii="PingFang SC" w:eastAsia="PingFang SC" w:hAnsi="PingFang SC" w:hint="eastAsia"/>
+          <w:rFonts w:ascii="PingFang SC" w:eastAsia="PingFang SC" w:hAnsi="PingFang SC"/>
           <w:color w:val="475669"/>
           <w:sz w:val="21"/>
           <w:szCs w:val="21"/>
@@ -9568,7 +9640,7 @@
         <w:spacing w:before="100" w:beforeAutospacing="1" w:after="100" w:afterAutospacing="1"/>
         <w:ind w:firstLineChars="0"/>
         <w:rPr>
-          <w:rFonts w:ascii="PingFang SC" w:eastAsia="PingFang SC" w:hAnsi="PingFang SC" w:hint="eastAsia"/>
+          <w:rFonts w:ascii="PingFang SC" w:eastAsia="PingFang SC" w:hAnsi="PingFang SC"/>
           <w:color w:val="475669"/>
           <w:sz w:val="13"/>
           <w:szCs w:val="13"/>
@@ -9625,7 +9697,7 @@
         <w:spacing w:before="100" w:beforeAutospacing="1" w:after="100" w:afterAutospacing="1"/>
         <w:ind w:firstLineChars="0"/>
         <w:rPr>
-          <w:rFonts w:ascii="PingFang SC" w:eastAsia="PingFang SC" w:hAnsi="PingFang SC" w:hint="eastAsia"/>
+          <w:rFonts w:ascii="PingFang SC" w:eastAsia="PingFang SC" w:hAnsi="PingFang SC"/>
           <w:color w:val="475669"/>
           <w:sz w:val="13"/>
           <w:szCs w:val="13"/>
@@ -9654,7 +9726,7 @@
         <w:spacing w:before="100" w:beforeAutospacing="1" w:after="100" w:afterAutospacing="1"/>
         <w:ind w:firstLineChars="0"/>
         <w:rPr>
-          <w:rFonts w:ascii="PingFang SC" w:eastAsia="PingFang SC" w:hAnsi="PingFang SC" w:hint="eastAsia"/>
+          <w:rFonts w:ascii="PingFang SC" w:eastAsia="PingFang SC" w:hAnsi="PingFang SC"/>
           <w:color w:val="475669"/>
           <w:sz w:val="13"/>
           <w:szCs w:val="13"/>
@@ -9683,7 +9755,7 @@
         <w:spacing w:before="100" w:beforeAutospacing="1" w:after="100" w:afterAutospacing="1"/>
         <w:ind w:firstLineChars="0"/>
         <w:rPr>
-          <w:rFonts w:ascii="PingFang SC" w:eastAsia="PingFang SC" w:hAnsi="PingFang SC" w:hint="eastAsia"/>
+          <w:rFonts w:ascii="PingFang SC" w:eastAsia="PingFang SC" w:hAnsi="PingFang SC"/>
           <w:color w:val="475669"/>
           <w:sz w:val="13"/>
           <w:szCs w:val="13"/>
@@ -9712,7 +9784,7 @@
         <w:spacing w:before="100" w:beforeAutospacing="1" w:after="100" w:afterAutospacing="1"/>
         <w:ind w:firstLineChars="0"/>
         <w:rPr>
-          <w:rFonts w:ascii="PingFang SC" w:eastAsia="PingFang SC" w:hAnsi="PingFang SC" w:hint="eastAsia"/>
+          <w:rFonts w:ascii="PingFang SC" w:eastAsia="PingFang SC" w:hAnsi="PingFang SC"/>
           <w:color w:val="475669"/>
           <w:sz w:val="13"/>
           <w:szCs w:val="13"/>
@@ -9741,7 +9813,7 @@
         <w:spacing w:before="100" w:beforeAutospacing="1" w:after="100" w:afterAutospacing="1"/>
         <w:ind w:firstLineChars="0"/>
         <w:rPr>
-          <w:rFonts w:ascii="PingFang SC" w:eastAsia="PingFang SC" w:hAnsi="PingFang SC" w:hint="eastAsia"/>
+          <w:rFonts w:ascii="PingFang SC" w:eastAsia="PingFang SC" w:hAnsi="PingFang SC"/>
           <w:color w:val="475669"/>
           <w:sz w:val="13"/>
           <w:szCs w:val="13"/>
@@ -9954,7 +10026,7 @@
               <w:shd w:val="clear" w:color="auto" w:fill="F4F5F7"/>
               <w:spacing w:line="160" w:lineRule="exact"/>
               <w:rPr>
-                <w:rFonts w:ascii="PingFang SC" w:eastAsia="PingFang SC" w:hAnsi="PingFang SC" w:hint="eastAsia"/>
+                <w:rFonts w:ascii="PingFang SC" w:eastAsia="PingFang SC" w:hAnsi="PingFang SC"/>
                 <w:b/>
                 <w:bCs/>
                 <w:color w:val="172B4D"/>
@@ -9995,7 +10067,7 @@
               <w:shd w:val="clear" w:color="auto" w:fill="F4F5F7"/>
               <w:spacing w:line="160" w:lineRule="exact"/>
               <w:rPr>
-                <w:rFonts w:ascii="PingFang SC" w:eastAsia="PingFang SC" w:hAnsi="PingFang SC" w:hint="eastAsia"/>
+                <w:rFonts w:ascii="PingFang SC" w:eastAsia="PingFang SC" w:hAnsi="PingFang SC"/>
                 <w:b/>
                 <w:bCs/>
                 <w:color w:val="172B4D"/>
@@ -10035,7 +10107,7 @@
               <w:snapToGrid w:val="0"/>
               <w:spacing w:line="160" w:lineRule="exact"/>
               <w:rPr>
-                <w:rFonts w:ascii="PingFang SC" w:eastAsia="PingFang SC" w:hAnsi="PingFang SC" w:hint="eastAsia"/>
+                <w:rFonts w:ascii="PingFang SC" w:eastAsia="PingFang SC" w:hAnsi="PingFang SC"/>
                 <w:color w:val="475669"/>
                 <w:sz w:val="11"/>
                 <w:szCs w:val="11"/>
@@ -10072,7 +10144,7 @@
               <w:shd w:val="clear" w:color="auto" w:fill="F4F5F7"/>
               <w:spacing w:line="160" w:lineRule="exact"/>
               <w:rPr>
-                <w:rFonts w:ascii="PingFang SC" w:eastAsia="PingFang SC" w:hAnsi="PingFang SC" w:hint="eastAsia"/>
+                <w:rFonts w:ascii="PingFang SC" w:eastAsia="PingFang SC" w:hAnsi="PingFang SC"/>
                 <w:b/>
                 <w:bCs/>
                 <w:color w:val="172B4D"/>
@@ -10111,7 +10183,7 @@
               <w:snapToGrid w:val="0"/>
               <w:spacing w:line="160" w:lineRule="exact"/>
               <w:rPr>
-                <w:rFonts w:ascii="PingFang SC" w:eastAsia="PingFang SC" w:hAnsi="PingFang SC" w:hint="eastAsia"/>
+                <w:rFonts w:ascii="PingFang SC" w:eastAsia="PingFang SC" w:hAnsi="PingFang SC"/>
                 <w:color w:val="475669"/>
                 <w:sz w:val="11"/>
                 <w:szCs w:val="11"/>
@@ -10158,7 +10230,7 @@
               <w:shd w:val="clear" w:color="auto" w:fill="F4F5F7"/>
               <w:spacing w:line="160" w:lineRule="exact"/>
               <w:rPr>
-                <w:rFonts w:ascii="PingFang SC" w:eastAsia="PingFang SC" w:hAnsi="PingFang SC" w:hint="eastAsia"/>
+                <w:rFonts w:ascii="PingFang SC" w:eastAsia="PingFang SC" w:hAnsi="PingFang SC"/>
                 <w:b/>
                 <w:bCs/>
                 <w:color w:val="172B4D"/>
@@ -10197,7 +10269,7 @@
               <w:snapToGrid w:val="0"/>
               <w:spacing w:line="160" w:lineRule="exact"/>
               <w:rPr>
-                <w:rFonts w:ascii="PingFang SC" w:eastAsia="PingFang SC" w:hAnsi="PingFang SC" w:hint="eastAsia"/>
+                <w:rFonts w:ascii="PingFang SC" w:eastAsia="PingFang SC" w:hAnsi="PingFang SC"/>
                 <w:color w:val="475669"/>
                 <w:sz w:val="11"/>
                 <w:szCs w:val="11"/>
@@ -10256,7 +10328,7 @@
               <w:shd w:val="clear" w:color="auto" w:fill="F4F5F7"/>
               <w:spacing w:line="160" w:lineRule="exact"/>
               <w:rPr>
-                <w:rFonts w:ascii="PingFang SC" w:eastAsia="PingFang SC" w:hAnsi="PingFang SC" w:hint="eastAsia"/>
+                <w:rFonts w:ascii="PingFang SC" w:eastAsia="PingFang SC" w:hAnsi="PingFang SC"/>
                 <w:b/>
                 <w:bCs/>
                 <w:color w:val="172B4D"/>
@@ -10295,7 +10367,7 @@
               <w:snapToGrid w:val="0"/>
               <w:spacing w:line="160" w:lineRule="exact"/>
               <w:rPr>
-                <w:rFonts w:ascii="PingFang SC" w:eastAsia="PingFang SC" w:hAnsi="PingFang SC" w:hint="eastAsia"/>
+                <w:rFonts w:ascii="PingFang SC" w:eastAsia="PingFang SC" w:hAnsi="PingFang SC"/>
                 <w:color w:val="475669"/>
                 <w:sz w:val="11"/>
                 <w:szCs w:val="11"/>
@@ -10358,7 +10430,7 @@
               <w:shd w:val="clear" w:color="auto" w:fill="F4F5F7"/>
               <w:spacing w:line="160" w:lineRule="exact"/>
               <w:rPr>
-                <w:rFonts w:ascii="PingFang SC" w:eastAsia="PingFang SC" w:hAnsi="PingFang SC" w:hint="eastAsia"/>
+                <w:rFonts w:ascii="PingFang SC" w:eastAsia="PingFang SC" w:hAnsi="PingFang SC"/>
                 <w:b/>
                 <w:bCs/>
                 <w:color w:val="172B4D"/>
@@ -10397,7 +10469,7 @@
               <w:snapToGrid w:val="0"/>
               <w:spacing w:line="160" w:lineRule="exact"/>
               <w:rPr>
-                <w:rFonts w:ascii="PingFang SC" w:eastAsia="PingFang SC" w:hAnsi="PingFang SC" w:hint="eastAsia"/>
+                <w:rFonts w:ascii="PingFang SC" w:eastAsia="PingFang SC" w:hAnsi="PingFang SC"/>
                 <w:color w:val="475669"/>
                 <w:sz w:val="11"/>
                 <w:szCs w:val="11"/>
@@ -10434,7 +10506,7 @@
               <w:shd w:val="clear" w:color="auto" w:fill="F4F5F7"/>
               <w:spacing w:line="160" w:lineRule="exact"/>
               <w:rPr>
-                <w:rFonts w:ascii="PingFang SC" w:eastAsia="PingFang SC" w:hAnsi="PingFang SC" w:hint="eastAsia"/>
+                <w:rFonts w:ascii="PingFang SC" w:eastAsia="PingFang SC" w:hAnsi="PingFang SC"/>
                 <w:b/>
                 <w:bCs/>
                 <w:color w:val="172B4D"/>
@@ -10473,7 +10545,7 @@
               <w:snapToGrid w:val="0"/>
               <w:spacing w:line="160" w:lineRule="exact"/>
               <w:rPr>
-                <w:rFonts w:ascii="PingFang SC" w:eastAsia="PingFang SC" w:hAnsi="PingFang SC" w:hint="eastAsia"/>
+                <w:rFonts w:ascii="PingFang SC" w:eastAsia="PingFang SC" w:hAnsi="PingFang SC"/>
                 <w:color w:val="475669"/>
                 <w:sz w:val="11"/>
                 <w:szCs w:val="11"/>
@@ -10510,7 +10582,7 @@
               <w:shd w:val="clear" w:color="auto" w:fill="F4F5F7"/>
               <w:spacing w:line="160" w:lineRule="exact"/>
               <w:rPr>
-                <w:rFonts w:ascii="PingFang SC" w:eastAsia="PingFang SC" w:hAnsi="PingFang SC" w:hint="eastAsia"/>
+                <w:rFonts w:ascii="PingFang SC" w:eastAsia="PingFang SC" w:hAnsi="PingFang SC"/>
                 <w:b/>
                 <w:bCs/>
                 <w:color w:val="172B4D"/>
@@ -10549,7 +10621,7 @@
               <w:snapToGrid w:val="0"/>
               <w:spacing w:line="160" w:lineRule="exact"/>
               <w:rPr>
-                <w:rFonts w:ascii="PingFang SC" w:eastAsia="PingFang SC" w:hAnsi="PingFang SC" w:hint="eastAsia"/>
+                <w:rFonts w:ascii="PingFang SC" w:eastAsia="PingFang SC" w:hAnsi="PingFang SC"/>
                 <w:color w:val="475669"/>
                 <w:sz w:val="11"/>
                 <w:szCs w:val="11"/>
@@ -10640,7 +10712,7 @@
               <w:shd w:val="clear" w:color="auto" w:fill="F4F5F7"/>
               <w:spacing w:line="160" w:lineRule="exact"/>
               <w:rPr>
-                <w:rFonts w:ascii="PingFang SC" w:eastAsia="PingFang SC" w:hAnsi="PingFang SC" w:hint="eastAsia"/>
+                <w:rFonts w:ascii="PingFang SC" w:eastAsia="PingFang SC" w:hAnsi="PingFang SC"/>
                 <w:b/>
                 <w:bCs/>
                 <w:color w:val="172B4D"/>
@@ -10679,7 +10751,7 @@
               <w:snapToGrid w:val="0"/>
               <w:spacing w:line="160" w:lineRule="exact"/>
               <w:rPr>
-                <w:rFonts w:ascii="PingFang SC" w:eastAsia="PingFang SC" w:hAnsi="PingFang SC" w:hint="eastAsia"/>
+                <w:rFonts w:ascii="PingFang SC" w:eastAsia="PingFang SC" w:hAnsi="PingFang SC"/>
                 <w:color w:val="475669"/>
                 <w:sz w:val="11"/>
                 <w:szCs w:val="11"/>
@@ -10734,7 +10806,7 @@
               <w:shd w:val="clear" w:color="auto" w:fill="F4F5F7"/>
               <w:spacing w:line="160" w:lineRule="exact"/>
               <w:rPr>
-                <w:rFonts w:ascii="PingFang SC" w:eastAsia="PingFang SC" w:hAnsi="PingFang SC" w:hint="eastAsia"/>
+                <w:rFonts w:ascii="PingFang SC" w:eastAsia="PingFang SC" w:hAnsi="PingFang SC"/>
                 <w:b/>
                 <w:bCs/>
                 <w:color w:val="172B4D"/>
@@ -10773,7 +10845,7 @@
               <w:snapToGrid w:val="0"/>
               <w:spacing w:line="160" w:lineRule="exact"/>
               <w:rPr>
-                <w:rFonts w:ascii="PingFang SC" w:eastAsia="PingFang SC" w:hAnsi="PingFang SC" w:hint="eastAsia"/>
+                <w:rFonts w:ascii="PingFang SC" w:eastAsia="PingFang SC" w:hAnsi="PingFang SC"/>
                 <w:color w:val="475669"/>
                 <w:sz w:val="11"/>
                 <w:szCs w:val="11"/>
@@ -10831,7 +10903,7 @@
     <w:p>
       <w:pPr>
         <w:rPr>
-          <w:rFonts w:ascii="PingFang SC" w:eastAsia="PingFang SC" w:hAnsi="PingFang SC" w:hint="eastAsia"/>
+          <w:rFonts w:ascii="PingFang SC" w:eastAsia="PingFang SC" w:hAnsi="PingFang SC"/>
           <w:b/>
           <w:bCs/>
           <w:color w:val="475669"/>
@@ -10915,7 +10987,7 @@
         <w:pStyle w:val="aff3"/>
         <w:ind w:left="840" w:firstLineChars="0" w:firstLine="0"/>
         <w:rPr>
-          <w:rFonts w:ascii="PingFang SC" w:eastAsia="PingFang SC" w:hAnsi="PingFang SC" w:hint="eastAsia"/>
+          <w:rFonts w:ascii="PingFang SC" w:eastAsia="PingFang SC" w:hAnsi="PingFang SC"/>
           <w:color w:val="475669"/>
           <w:sz w:val="13"/>
           <w:szCs w:val="13"/>
@@ -10974,7 +11046,7 @@
         <w:pStyle w:val="aff3"/>
         <w:ind w:left="840" w:firstLineChars="0" w:firstLine="0"/>
         <w:rPr>
-          <w:rFonts w:ascii="PingFang SC" w:eastAsia="PingFang SC" w:hAnsi="PingFang SC" w:hint="eastAsia"/>
+          <w:rFonts w:ascii="PingFang SC" w:eastAsia="PingFang SC" w:hAnsi="PingFang SC"/>
           <w:b/>
           <w:bCs/>
           <w:color w:val="475669"/>
@@ -11044,7 +11116,7 @@
         <w:pStyle w:val="aff3"/>
         <w:ind w:left="840" w:firstLineChars="0" w:firstLine="0"/>
         <w:rPr>
-          <w:rFonts w:ascii="PingFang SC" w:eastAsia="PingFang SC" w:hAnsi="PingFang SC" w:hint="eastAsia"/>
+          <w:rFonts w:ascii="PingFang SC" w:eastAsia="PingFang SC" w:hAnsi="PingFang SC"/>
           <w:color w:val="475669"/>
           <w:sz w:val="13"/>
           <w:szCs w:val="13"/>
@@ -11140,7 +11212,7 @@
     <w:p>
       <w:pPr>
         <w:rPr>
-          <w:rFonts w:ascii="PingFang SC" w:eastAsia="PingFang SC" w:hAnsi="PingFang SC" w:hint="eastAsia"/>
+          <w:rFonts w:ascii="PingFang SC" w:eastAsia="PingFang SC" w:hAnsi="PingFang SC"/>
           <w:b/>
           <w:bCs/>
           <w:color w:val="475669"/>
@@ -11386,7 +11458,7 @@
         </w:numPr>
         <w:ind w:firstLineChars="0"/>
         <w:rPr>
-          <w:rFonts w:ascii="PingFang SC" w:eastAsia="PingFang SC" w:hAnsi="PingFang SC" w:hint="eastAsia"/>
+          <w:rFonts w:ascii="PingFang SC" w:eastAsia="PingFang SC" w:hAnsi="PingFang SC"/>
           <w:b/>
           <w:bCs/>
           <w:color w:val="475669"/>
@@ -11441,7 +11513,7 @@
         <w:spacing w:before="0" w:beforeAutospacing="0" w:after="180" w:afterAutospacing="0"/>
         <w:ind w:left="840"/>
         <w:rPr>
-          <w:rFonts w:ascii="PingFang SC" w:eastAsia="PingFang SC" w:hAnsi="PingFang SC" w:hint="eastAsia"/>
+          <w:rFonts w:ascii="PingFang SC" w:eastAsia="PingFang SC" w:hAnsi="PingFang SC"/>
           <w:color w:val="475669"/>
           <w:sz w:val="13"/>
           <w:szCs w:val="13"/>
@@ -11548,7 +11620,7 @@
             <w:pPr>
               <w:spacing w:line="160" w:lineRule="exact"/>
               <w:rPr>
-                <w:rFonts w:ascii="PingFang SC" w:eastAsia="PingFang SC" w:hAnsi="PingFang SC" w:hint="eastAsia"/>
+                <w:rFonts w:ascii="PingFang SC" w:eastAsia="PingFang SC" w:hAnsi="PingFang SC"/>
                 <w:color w:val="475669"/>
                 <w:sz w:val="11"/>
                 <w:szCs w:val="11"/>
@@ -11585,7 +11657,7 @@
               <w:shd w:val="clear" w:color="auto" w:fill="F4F5F7"/>
               <w:spacing w:line="160" w:lineRule="exact"/>
               <w:rPr>
-                <w:rFonts w:ascii="PingFang SC" w:eastAsia="PingFang SC" w:hAnsi="PingFang SC" w:hint="eastAsia"/>
+                <w:rFonts w:ascii="PingFang SC" w:eastAsia="PingFang SC" w:hAnsi="PingFang SC"/>
                 <w:b/>
                 <w:bCs/>
                 <w:color w:val="172B4D"/>
@@ -11623,7 +11695,7 @@
               <w:pStyle w:val="p6"/>
               <w:spacing w:line="160" w:lineRule="exact"/>
               <w:rPr>
-                <w:rFonts w:ascii="PingFang SC" w:eastAsia="PingFang SC" w:hAnsi="PingFang SC" w:hint="eastAsia"/>
+                <w:rFonts w:ascii="PingFang SC" w:eastAsia="PingFang SC" w:hAnsi="PingFang SC"/>
                 <w:color w:val="475669"/>
                 <w:sz w:val="11"/>
                 <w:szCs w:val="11"/>
@@ -11660,7 +11732,7 @@
               <w:shd w:val="clear" w:color="auto" w:fill="F4F5F7"/>
               <w:spacing w:line="160" w:lineRule="exact"/>
               <w:rPr>
-                <w:rFonts w:ascii="PingFang SC" w:eastAsia="PingFang SC" w:hAnsi="PingFang SC" w:hint="eastAsia"/>
+                <w:rFonts w:ascii="PingFang SC" w:eastAsia="PingFang SC" w:hAnsi="PingFang SC"/>
                 <w:b/>
                 <w:bCs/>
                 <w:color w:val="172B4D"/>
@@ -11698,7 +11770,7 @@
               <w:pStyle w:val="p6"/>
               <w:spacing w:line="160" w:lineRule="exact"/>
               <w:rPr>
-                <w:rFonts w:ascii="PingFang SC" w:eastAsia="PingFang SC" w:hAnsi="PingFang SC" w:hint="eastAsia"/>
+                <w:rFonts w:ascii="PingFang SC" w:eastAsia="PingFang SC" w:hAnsi="PingFang SC"/>
                 <w:color w:val="475669"/>
                 <w:sz w:val="11"/>
                 <w:szCs w:val="11"/>
@@ -11763,7 +11835,7 @@
               <w:shd w:val="clear" w:color="auto" w:fill="F4F5F7"/>
               <w:spacing w:line="160" w:lineRule="exact"/>
               <w:rPr>
-                <w:rFonts w:ascii="PingFang SC" w:eastAsia="PingFang SC" w:hAnsi="PingFang SC" w:hint="eastAsia"/>
+                <w:rFonts w:ascii="PingFang SC" w:eastAsia="PingFang SC" w:hAnsi="PingFang SC"/>
                 <w:b/>
                 <w:bCs/>
                 <w:color w:val="172B4D"/>
@@ -11801,7 +11873,7 @@
               <w:pStyle w:val="p6"/>
               <w:spacing w:line="160" w:lineRule="exact"/>
               <w:rPr>
-                <w:rFonts w:ascii="PingFang SC" w:eastAsia="PingFang SC" w:hAnsi="PingFang SC" w:hint="eastAsia"/>
+                <w:rFonts w:ascii="PingFang SC" w:eastAsia="PingFang SC" w:hAnsi="PingFang SC"/>
                 <w:color w:val="475669"/>
                 <w:sz w:val="11"/>
                 <w:szCs w:val="11"/>
@@ -11838,7 +11910,7 @@
               <w:shd w:val="clear" w:color="auto" w:fill="F4F5F7"/>
               <w:spacing w:line="160" w:lineRule="exact"/>
               <w:rPr>
-                <w:rFonts w:ascii="PingFang SC" w:eastAsia="PingFang SC" w:hAnsi="PingFang SC" w:hint="eastAsia"/>
+                <w:rFonts w:ascii="PingFang SC" w:eastAsia="PingFang SC" w:hAnsi="PingFang SC"/>
                 <w:b/>
                 <w:bCs/>
                 <w:color w:val="172B4D"/>
@@ -11876,7 +11948,7 @@
               <w:pStyle w:val="p6"/>
               <w:spacing w:line="160" w:lineRule="exact"/>
               <w:rPr>
-                <w:rFonts w:ascii="PingFang SC" w:eastAsia="PingFang SC" w:hAnsi="PingFang SC" w:hint="eastAsia"/>
+                <w:rFonts w:ascii="PingFang SC" w:eastAsia="PingFang SC" w:hAnsi="PingFang SC"/>
                 <w:color w:val="475669"/>
                 <w:sz w:val="11"/>
                 <w:szCs w:val="11"/>
@@ -11931,7 +12003,7 @@
               <w:shd w:val="clear" w:color="auto" w:fill="F4F5F7"/>
               <w:spacing w:line="160" w:lineRule="exact"/>
               <w:rPr>
-                <w:rFonts w:ascii="PingFang SC" w:eastAsia="PingFang SC" w:hAnsi="PingFang SC" w:hint="eastAsia"/>
+                <w:rFonts w:ascii="PingFang SC" w:eastAsia="PingFang SC" w:hAnsi="PingFang SC"/>
                 <w:b/>
                 <w:bCs/>
                 <w:color w:val="172B4D"/>
@@ -11969,7 +12041,7 @@
               <w:pStyle w:val="p6"/>
               <w:spacing w:line="160" w:lineRule="exact"/>
               <w:rPr>
-                <w:rFonts w:ascii="PingFang SC" w:eastAsia="PingFang SC" w:hAnsi="PingFang SC" w:hint="eastAsia"/>
+                <w:rFonts w:ascii="PingFang SC" w:eastAsia="PingFang SC" w:hAnsi="PingFang SC"/>
                 <w:color w:val="475669"/>
                 <w:sz w:val="11"/>
                 <w:szCs w:val="11"/>
@@ -12024,7 +12096,7 @@
               <w:shd w:val="clear" w:color="auto" w:fill="F4F5F7"/>
               <w:spacing w:line="160" w:lineRule="exact"/>
               <w:rPr>
-                <w:rFonts w:ascii="PingFang SC" w:eastAsia="PingFang SC" w:hAnsi="PingFang SC" w:hint="eastAsia"/>
+                <w:rFonts w:ascii="PingFang SC" w:eastAsia="PingFang SC" w:hAnsi="PingFang SC"/>
                 <w:b/>
                 <w:bCs/>
                 <w:color w:val="172B4D"/>
@@ -12062,7 +12134,7 @@
               <w:pStyle w:val="p6"/>
               <w:spacing w:line="160" w:lineRule="exact"/>
               <w:rPr>
-                <w:rFonts w:ascii="PingFang SC" w:eastAsia="PingFang SC" w:hAnsi="PingFang SC" w:hint="eastAsia"/>
+                <w:rFonts w:ascii="PingFang SC" w:eastAsia="PingFang SC" w:hAnsi="PingFang SC"/>
                 <w:color w:val="475669"/>
                 <w:sz w:val="11"/>
                 <w:szCs w:val="11"/>
@@ -12109,7 +12181,7 @@
               <w:shd w:val="clear" w:color="auto" w:fill="F4F5F7"/>
               <w:spacing w:line="160" w:lineRule="exact"/>
               <w:rPr>
-                <w:rFonts w:ascii="PingFang SC" w:eastAsia="PingFang SC" w:hAnsi="PingFang SC" w:hint="eastAsia"/>
+                <w:rFonts w:ascii="PingFang SC" w:eastAsia="PingFang SC" w:hAnsi="PingFang SC"/>
                 <w:b/>
                 <w:bCs/>
                 <w:color w:val="172B4D"/>
@@ -12147,7 +12219,7 @@
               <w:pStyle w:val="p6"/>
               <w:spacing w:line="160" w:lineRule="exact"/>
               <w:rPr>
-                <w:rFonts w:ascii="PingFang SC" w:eastAsia="PingFang SC" w:hAnsi="PingFang SC" w:hint="eastAsia"/>
+                <w:rFonts w:ascii="PingFang SC" w:eastAsia="PingFang SC" w:hAnsi="PingFang SC"/>
                 <w:color w:val="475669"/>
                 <w:sz w:val="11"/>
                 <w:szCs w:val="11"/>
@@ -12184,7 +12256,7 @@
               <w:shd w:val="clear" w:color="auto" w:fill="F4F5F7"/>
               <w:spacing w:line="160" w:lineRule="exact"/>
               <w:rPr>
-                <w:rFonts w:ascii="PingFang SC" w:eastAsia="PingFang SC" w:hAnsi="PingFang SC" w:hint="eastAsia"/>
+                <w:rFonts w:ascii="PingFang SC" w:eastAsia="PingFang SC" w:hAnsi="PingFang SC"/>
                 <w:b/>
                 <w:bCs/>
                 <w:color w:val="172B4D"/>
@@ -12223,7 +12295,7 @@
               <w:pStyle w:val="p6"/>
               <w:spacing w:line="160" w:lineRule="exact"/>
               <w:rPr>
-                <w:rFonts w:ascii="PingFang SC" w:eastAsia="PingFang SC" w:hAnsi="PingFang SC" w:hint="eastAsia"/>
+                <w:rFonts w:ascii="PingFang SC" w:eastAsia="PingFang SC" w:hAnsi="PingFang SC"/>
                 <w:color w:val="475669"/>
                 <w:sz w:val="11"/>
                 <w:szCs w:val="11"/>
@@ -12260,7 +12332,7 @@
               <w:shd w:val="clear" w:color="auto" w:fill="F4F5F7"/>
               <w:spacing w:line="160" w:lineRule="exact"/>
               <w:rPr>
-                <w:rFonts w:ascii="PingFang SC" w:eastAsia="PingFang SC" w:hAnsi="PingFang SC" w:hint="eastAsia"/>
+                <w:rFonts w:ascii="PingFang SC" w:eastAsia="PingFang SC" w:hAnsi="PingFang SC"/>
                 <w:b/>
                 <w:bCs/>
                 <w:color w:val="172B4D"/>
@@ -12298,7 +12370,7 @@
               <w:pStyle w:val="p6"/>
               <w:spacing w:line="160" w:lineRule="exact"/>
               <w:rPr>
-                <w:rFonts w:ascii="PingFang SC" w:eastAsia="PingFang SC" w:hAnsi="PingFang SC" w:hint="eastAsia"/>
+                <w:rFonts w:ascii="PingFang SC" w:eastAsia="PingFang SC" w:hAnsi="PingFang SC"/>
                 <w:color w:val="475669"/>
                 <w:sz w:val="11"/>
                 <w:szCs w:val="11"/>
@@ -12335,7 +12407,7 @@
               <w:shd w:val="clear" w:color="auto" w:fill="F4F5F7"/>
               <w:spacing w:line="160" w:lineRule="exact"/>
               <w:rPr>
-                <w:rFonts w:ascii="PingFang SC" w:eastAsia="PingFang SC" w:hAnsi="PingFang SC" w:hint="eastAsia"/>
+                <w:rFonts w:ascii="PingFang SC" w:eastAsia="PingFang SC" w:hAnsi="PingFang SC"/>
                 <w:b/>
                 <w:bCs/>
                 <w:color w:val="172B4D"/>
@@ -12373,7 +12445,7 @@
               <w:pStyle w:val="p6"/>
               <w:spacing w:line="160" w:lineRule="exact"/>
               <w:rPr>
-                <w:rFonts w:ascii="PingFang SC" w:eastAsia="PingFang SC" w:hAnsi="PingFang SC" w:hint="eastAsia"/>
+                <w:rFonts w:ascii="PingFang SC" w:eastAsia="PingFang SC" w:hAnsi="PingFang SC"/>
                 <w:color w:val="475669"/>
                 <w:sz w:val="11"/>
                 <w:szCs w:val="11"/>
@@ -12395,7 +12467,7 @@
     <w:p>
       <w:pPr>
         <w:rPr>
-          <w:rFonts w:ascii="PingFang SC" w:eastAsia="PingFang SC" w:hAnsi="PingFang SC" w:hint="eastAsia"/>
+          <w:rFonts w:ascii="PingFang SC" w:eastAsia="PingFang SC" w:hAnsi="PingFang SC"/>
           <w:b/>
           <w:bCs/>
           <w:color w:val="475669"/>
@@ -12438,7 +12510,7 @@
         <w:pStyle w:val="aff3"/>
         <w:ind w:left="840" w:firstLineChars="0" w:firstLine="0"/>
         <w:rPr>
-          <w:rFonts w:ascii="PingFang SC" w:eastAsia="PingFang SC" w:hAnsi="PingFang SC" w:hint="eastAsia"/>
+          <w:rFonts w:ascii="PingFang SC" w:eastAsia="PingFang SC" w:hAnsi="PingFang SC"/>
           <w:b/>
           <w:bCs/>
           <w:color w:val="475669"/>
@@ -12634,7 +12706,7 @@
         <w:pStyle w:val="aff3"/>
         <w:ind w:left="840" w:firstLineChars="0" w:firstLine="0"/>
         <w:rPr>
-          <w:rFonts w:ascii="PingFang SC" w:eastAsia="PingFang SC" w:hAnsi="PingFang SC" w:hint="eastAsia"/>
+          <w:rFonts w:ascii="PingFang SC" w:eastAsia="PingFang SC" w:hAnsi="PingFang SC"/>
           <w:b/>
           <w:bCs/>
           <w:color w:val="475669"/>
@@ -12688,7 +12760,7 @@
         <w:spacing w:before="0" w:beforeAutospacing="0" w:after="180" w:afterAutospacing="0"/>
         <w:ind w:left="840"/>
         <w:rPr>
-          <w:rFonts w:ascii="PingFang SC" w:eastAsia="PingFang SC" w:hAnsi="PingFang SC" w:hint="eastAsia"/>
+          <w:rFonts w:ascii="PingFang SC" w:eastAsia="PingFang SC" w:hAnsi="PingFang SC"/>
           <w:color w:val="475669"/>
           <w:sz w:val="13"/>
           <w:szCs w:val="13"/>
@@ -12740,7 +12812,7 @@
         </w:numPr>
         <w:ind w:firstLineChars="0"/>
         <w:rPr>
-          <w:rFonts w:ascii="PingFang SC" w:eastAsia="PingFang SC" w:hAnsi="PingFang SC" w:hint="eastAsia"/>
+          <w:rFonts w:ascii="PingFang SC" w:eastAsia="PingFang SC" w:hAnsi="PingFang SC"/>
           <w:color w:val="475669"/>
           <w:sz w:val="21"/>
           <w:szCs w:val="21"/>
@@ -12778,7 +12850,7 @@
       <w:pPr>
         <w:ind w:firstLine="420"/>
         <w:rPr>
-          <w:rFonts w:ascii="PingFang SC" w:eastAsia="PingFang SC" w:hAnsi="PingFang SC" w:hint="eastAsia"/>
+          <w:rFonts w:ascii="PingFang SC" w:eastAsia="PingFang SC" w:hAnsi="PingFang SC"/>
           <w:color w:val="475669"/>
           <w:sz w:val="13"/>
           <w:szCs w:val="13"/>
@@ -12896,7 +12968,7 @@
         </w:numPr>
         <w:ind w:firstLineChars="0"/>
         <w:rPr>
-          <w:rFonts w:ascii="PingFang SC" w:eastAsia="PingFang SC" w:hAnsi="PingFang SC" w:hint="eastAsia"/>
+          <w:rFonts w:ascii="PingFang SC" w:eastAsia="PingFang SC" w:hAnsi="PingFang SC"/>
           <w:color w:val="475669"/>
           <w:sz w:val="13"/>
           <w:szCs w:val="13"/>
@@ -12923,7 +12995,7 @@
         </w:numPr>
         <w:ind w:firstLineChars="0"/>
         <w:rPr>
-          <w:rFonts w:ascii="PingFang SC" w:eastAsia="PingFang SC" w:hAnsi="PingFang SC" w:hint="eastAsia"/>
+          <w:rFonts w:ascii="PingFang SC" w:eastAsia="PingFang SC" w:hAnsi="PingFang SC"/>
           <w:color w:val="475669"/>
           <w:sz w:val="13"/>
           <w:szCs w:val="13"/>
@@ -12950,7 +13022,7 @@
         </w:numPr>
         <w:ind w:firstLineChars="0"/>
         <w:rPr>
-          <w:rFonts w:ascii="PingFang SC" w:eastAsia="PingFang SC" w:hAnsi="PingFang SC" w:hint="eastAsia"/>
+          <w:rFonts w:ascii="PingFang SC" w:eastAsia="PingFang SC" w:hAnsi="PingFang SC"/>
           <w:color w:val="475669"/>
           <w:sz w:val="13"/>
           <w:szCs w:val="13"/>
@@ -12973,7 +13045,7 @@
         <w:pStyle w:val="aff3"/>
         <w:ind w:left="840" w:firstLineChars="0" w:firstLine="0"/>
         <w:rPr>
-          <w:rFonts w:ascii="PingFang SC" w:eastAsia="PingFang SC" w:hAnsi="PingFang SC" w:hint="eastAsia"/>
+          <w:rFonts w:ascii="PingFang SC" w:eastAsia="PingFang SC" w:hAnsi="PingFang SC"/>
           <w:b/>
           <w:bCs/>
           <w:color w:val="475669"/>
@@ -13142,7 +13214,7 @@
               <w:shd w:val="clear" w:color="auto" w:fill="F4F5F7"/>
               <w:spacing w:line="160" w:lineRule="exact"/>
               <w:rPr>
-                <w:rFonts w:ascii="PingFang SC" w:eastAsia="PingFang SC" w:hAnsi="PingFang SC" w:hint="eastAsia"/>
+                <w:rFonts w:ascii="PingFang SC" w:eastAsia="PingFang SC" w:hAnsi="PingFang SC"/>
                 <w:color w:val="475669"/>
                 <w:sz w:val="11"/>
                 <w:szCs w:val="11"/>
@@ -13179,7 +13251,7 @@
               <w:shd w:val="clear" w:color="auto" w:fill="F4F5F7"/>
               <w:spacing w:line="160" w:lineRule="exact"/>
               <w:rPr>
-                <w:rFonts w:ascii="PingFang SC" w:eastAsia="PingFang SC" w:hAnsi="PingFang SC" w:hint="eastAsia"/>
+                <w:rFonts w:ascii="PingFang SC" w:eastAsia="PingFang SC" w:hAnsi="PingFang SC"/>
                 <w:b/>
                 <w:bCs/>
                 <w:color w:val="172B4D"/>
@@ -13217,7 +13289,7 @@
               <w:pStyle w:val="p6"/>
               <w:spacing w:line="160" w:lineRule="exact"/>
               <w:rPr>
-                <w:rFonts w:ascii="PingFang SC" w:eastAsia="PingFang SC" w:hAnsi="PingFang SC" w:hint="eastAsia"/>
+                <w:rFonts w:ascii="PingFang SC" w:eastAsia="PingFang SC" w:hAnsi="PingFang SC"/>
                 <w:color w:val="475669"/>
                 <w:sz w:val="11"/>
                 <w:szCs w:val="11"/>
@@ -13254,7 +13326,7 @@
               <w:shd w:val="clear" w:color="auto" w:fill="F4F5F7"/>
               <w:spacing w:line="160" w:lineRule="exact"/>
               <w:rPr>
-                <w:rFonts w:ascii="PingFang SC" w:eastAsia="PingFang SC" w:hAnsi="PingFang SC" w:hint="eastAsia"/>
+                <w:rFonts w:ascii="PingFang SC" w:eastAsia="PingFang SC" w:hAnsi="PingFang SC"/>
                 <w:b/>
                 <w:bCs/>
                 <w:color w:val="172B4D"/>
@@ -13292,7 +13364,7 @@
               <w:pStyle w:val="p6"/>
               <w:spacing w:line="160" w:lineRule="exact"/>
               <w:rPr>
-                <w:rFonts w:ascii="PingFang SC" w:eastAsia="PingFang SC" w:hAnsi="PingFang SC" w:hint="eastAsia"/>
+                <w:rFonts w:ascii="PingFang SC" w:eastAsia="PingFang SC" w:hAnsi="PingFang SC"/>
                 <w:color w:val="475669"/>
                 <w:sz w:val="11"/>
                 <w:szCs w:val="11"/>
@@ -13357,7 +13429,7 @@
               <w:shd w:val="clear" w:color="auto" w:fill="F4F5F7"/>
               <w:spacing w:line="160" w:lineRule="exact"/>
               <w:rPr>
-                <w:rFonts w:ascii="PingFang SC" w:eastAsia="PingFang SC" w:hAnsi="PingFang SC" w:hint="eastAsia"/>
+                <w:rFonts w:ascii="PingFang SC" w:eastAsia="PingFang SC" w:hAnsi="PingFang SC"/>
                 <w:b/>
                 <w:bCs/>
                 <w:color w:val="172B4D"/>
@@ -13395,7 +13467,7 @@
               <w:pStyle w:val="p6"/>
               <w:spacing w:line="160" w:lineRule="exact"/>
               <w:rPr>
-                <w:rFonts w:ascii="PingFang SC" w:eastAsia="PingFang SC" w:hAnsi="PingFang SC" w:hint="eastAsia"/>
+                <w:rFonts w:ascii="PingFang SC" w:eastAsia="PingFang SC" w:hAnsi="PingFang SC"/>
                 <w:color w:val="475669"/>
                 <w:sz w:val="11"/>
                 <w:szCs w:val="11"/>
@@ -13450,7 +13522,7 @@
               <w:shd w:val="clear" w:color="auto" w:fill="F4F5F7"/>
               <w:spacing w:line="160" w:lineRule="exact"/>
               <w:rPr>
-                <w:rFonts w:ascii="PingFang SC" w:eastAsia="PingFang SC" w:hAnsi="PingFang SC" w:hint="eastAsia"/>
+                <w:rFonts w:ascii="PingFang SC" w:eastAsia="PingFang SC" w:hAnsi="PingFang SC"/>
                 <w:b/>
                 <w:bCs/>
                 <w:color w:val="172B4D"/>
@@ -13488,7 +13560,7 @@
               <w:pStyle w:val="p6"/>
               <w:spacing w:line="160" w:lineRule="exact"/>
               <w:rPr>
-                <w:rFonts w:ascii="PingFang SC" w:eastAsia="PingFang SC" w:hAnsi="PingFang SC" w:hint="eastAsia"/>
+                <w:rFonts w:ascii="PingFang SC" w:eastAsia="PingFang SC" w:hAnsi="PingFang SC"/>
                 <w:color w:val="475669"/>
                 <w:sz w:val="11"/>
                 <w:szCs w:val="11"/>
@@ -13535,7 +13607,7 @@
               <w:shd w:val="clear" w:color="auto" w:fill="F4F5F7"/>
               <w:spacing w:line="160" w:lineRule="exact"/>
               <w:rPr>
-                <w:rFonts w:ascii="PingFang SC" w:eastAsia="PingFang SC" w:hAnsi="PingFang SC" w:hint="eastAsia"/>
+                <w:rFonts w:ascii="PingFang SC" w:eastAsia="PingFang SC" w:hAnsi="PingFang SC"/>
                 <w:b/>
                 <w:bCs/>
                 <w:color w:val="172B4D"/>
@@ -13573,7 +13645,7 @@
               <w:pStyle w:val="p6"/>
               <w:spacing w:line="160" w:lineRule="exact"/>
               <w:rPr>
-                <w:rFonts w:ascii="PingFang SC" w:eastAsia="PingFang SC" w:hAnsi="PingFang SC" w:hint="eastAsia"/>
+                <w:rFonts w:ascii="PingFang SC" w:eastAsia="PingFang SC" w:hAnsi="PingFang SC"/>
                 <w:color w:val="475669"/>
                 <w:sz w:val="11"/>
                 <w:szCs w:val="11"/>
@@ -13610,7 +13682,7 @@
               <w:shd w:val="clear" w:color="auto" w:fill="F4F5F7"/>
               <w:spacing w:line="160" w:lineRule="exact"/>
               <w:rPr>
-                <w:rFonts w:ascii="PingFang SC" w:eastAsia="PingFang SC" w:hAnsi="PingFang SC" w:hint="eastAsia"/>
+                <w:rFonts w:ascii="PingFang SC" w:eastAsia="PingFang SC" w:hAnsi="PingFang SC"/>
                 <w:b/>
                 <w:bCs/>
                 <w:color w:val="172B4D"/>
@@ -13648,7 +13720,7 @@
               <w:pStyle w:val="p6"/>
               <w:spacing w:line="160" w:lineRule="exact"/>
               <w:rPr>
-                <w:rFonts w:ascii="PingFang SC" w:eastAsia="PingFang SC" w:hAnsi="PingFang SC" w:hint="eastAsia"/>
+                <w:rFonts w:ascii="PingFang SC" w:eastAsia="PingFang SC" w:hAnsi="PingFang SC"/>
                 <w:color w:val="475669"/>
                 <w:sz w:val="11"/>
                 <w:szCs w:val="11"/>
@@ -13685,7 +13757,7 @@
               <w:shd w:val="clear" w:color="auto" w:fill="F4F5F7"/>
               <w:spacing w:line="160" w:lineRule="exact"/>
               <w:rPr>
-                <w:rFonts w:ascii="PingFang SC" w:eastAsia="PingFang SC" w:hAnsi="PingFang SC" w:hint="eastAsia"/>
+                <w:rFonts w:ascii="PingFang SC" w:eastAsia="PingFang SC" w:hAnsi="PingFang SC"/>
                 <w:b/>
                 <w:bCs/>
                 <w:color w:val="172B4D"/>
@@ -13723,7 +13795,7 @@
               <w:pStyle w:val="p6"/>
               <w:spacing w:line="160" w:lineRule="exact"/>
               <w:rPr>
-                <w:rFonts w:ascii="PingFang SC" w:eastAsia="PingFang SC" w:hAnsi="PingFang SC" w:hint="eastAsia"/>
+                <w:rFonts w:ascii="PingFang SC" w:eastAsia="PingFang SC" w:hAnsi="PingFang SC"/>
                 <w:color w:val="475669"/>
                 <w:sz w:val="11"/>
                 <w:szCs w:val="11"/>
@@ -13760,7 +13832,7 @@
               <w:shd w:val="clear" w:color="auto" w:fill="F4F5F7"/>
               <w:spacing w:line="160" w:lineRule="exact"/>
               <w:rPr>
-                <w:rFonts w:ascii="PingFang SC" w:eastAsia="PingFang SC" w:hAnsi="PingFang SC" w:hint="eastAsia"/>
+                <w:rFonts w:ascii="PingFang SC" w:eastAsia="PingFang SC" w:hAnsi="PingFang SC"/>
                 <w:b/>
                 <w:bCs/>
                 <w:color w:val="172B4D"/>
@@ -13798,7 +13870,7 @@
               <w:pStyle w:val="p6"/>
               <w:spacing w:line="160" w:lineRule="exact"/>
               <w:rPr>
-                <w:rFonts w:ascii="PingFang SC" w:eastAsia="PingFang SC" w:hAnsi="PingFang SC" w:hint="eastAsia"/>
+                <w:rFonts w:ascii="PingFang SC" w:eastAsia="PingFang SC" w:hAnsi="PingFang SC"/>
                 <w:color w:val="475669"/>
                 <w:sz w:val="11"/>
                 <w:szCs w:val="11"/>
@@ -13820,7 +13892,7 @@
     <w:p>
       <w:pPr>
         <w:rPr>
-          <w:rFonts w:ascii="PingFang SC" w:eastAsia="PingFang SC" w:hAnsi="PingFang SC" w:hint="eastAsia"/>
+          <w:rFonts w:ascii="PingFang SC" w:eastAsia="PingFang SC" w:hAnsi="PingFang SC"/>
           <w:color w:val="475669"/>
           <w:sz w:val="13"/>
           <w:szCs w:val="13"/>
@@ -13882,7 +13954,7 @@
         <w:pStyle w:val="aff3"/>
         <w:ind w:left="840" w:firstLineChars="0" w:firstLine="0"/>
         <w:rPr>
-          <w:rFonts w:ascii="PingFang SC" w:eastAsia="PingFang SC" w:hAnsi="PingFang SC" w:hint="eastAsia"/>
+          <w:rFonts w:ascii="PingFang SC" w:eastAsia="PingFang SC" w:hAnsi="PingFang SC"/>
           <w:b/>
           <w:bCs/>
           <w:color w:val="475669"/>
@@ -13894,7 +13966,7 @@
     <w:p>
       <w:pPr>
         <w:rPr>
-          <w:rFonts w:ascii="PingFang SC" w:eastAsia="PingFang SC" w:hAnsi="PingFang SC" w:hint="eastAsia"/>
+          <w:rFonts w:ascii="PingFang SC" w:eastAsia="PingFang SC" w:hAnsi="PingFang SC"/>
           <w:color w:val="475669"/>
           <w:sz w:val="13"/>
           <w:szCs w:val="13"/>
@@ -15408,21 +15480,6 @@
     </w:p>
     <w:p>
       <w:pPr>
-        <w:rPr>
-          <w:rFonts w:ascii="PingFang SC" w:eastAsia="PingFang SC" w:hAnsi="PingFang SC"/>
-          <w:color w:val="475669"/>
-          <w:sz w:val="21"/>
-          <w:szCs w:val="21"/>
-        </w:rPr>
-      </w:pPr>
-    </w:p>
-    <w:p>
-      <w:r>
-        <w:br w:type="page"/>
-      </w:r>
-    </w:p>
-    <w:p>
-      <w:pPr>
         <w:pStyle w:val="1"/>
         <w:rPr>
           <w:lang w:val="en-US" w:eastAsia="zh-CN"/>
@@ -15440,20 +15497,70 @@
     <w:p>
       <w:pPr>
         <w:rPr>
-          <w:rFonts w:ascii="PingFang SC" w:eastAsia="PingFang SC" w:hAnsi="PingFang SC"/>
+          <w:rFonts w:ascii="PingFang SC" w:eastAsia="PingFang SC" w:hAnsi="PingFang SC" w:hint="eastAsia"/>
           <w:color w:val="1F2D3D"/>
           <w:sz w:val="36"/>
           <w:szCs w:val="36"/>
         </w:rPr>
       </w:pPr>
-      <w:r>
+    </w:p>
+    <w:p>
+      <w:pPr>
+        <w:rPr>
+          <w:rFonts w:ascii="PingFang SC" w:eastAsia="PingFang SC" w:hAnsi="PingFang SC"/>
+          <w:color w:val="475669"/>
+          <w:sz w:val="21"/>
+          <w:szCs w:val="21"/>
+        </w:rPr>
+      </w:pPr>
+    </w:p>
+    <w:p>
+      <w:r>
+        <w:br w:type="page"/>
+      </w:r>
+    </w:p>
+    <w:p>
+      <w:pPr>
+        <w:pStyle w:val="1"/>
+        <w:rPr>
+          <w:lang w:val="en-US" w:eastAsia="zh-CN"/>
+        </w:rPr>
+      </w:pPr>
+      <w:r>
+        <w:rPr>
+          <w:rFonts w:hint="eastAsia"/>
+          <w:lang w:eastAsia="zh-CN"/>
+        </w:rPr>
+        <w:lastRenderedPageBreak/>
+        <w:t>内容</w:t>
+      </w:r>
+    </w:p>
+    <w:p>
+      <w:pPr>
         <w:rPr>
           <w:rFonts w:ascii="PingFang SC" w:eastAsia="PingFang SC" w:hAnsi="PingFang SC" w:hint="eastAsia"/>
           <w:color w:val="1F2D3D"/>
           <w:sz w:val="36"/>
           <w:szCs w:val="36"/>
         </w:rPr>
+      </w:pPr>
+      <w:r>
+        <w:rPr>
+          <w:rFonts w:ascii="PingFang SC" w:eastAsia="PingFang SC" w:hAnsi="PingFang SC" w:hint="eastAsia"/>
+          <w:color w:val="1F2D3D"/>
+          <w:sz w:val="36"/>
+          <w:szCs w:val="36"/>
+        </w:rPr>
         <w:t>用户标签</w:t>
+      </w:r>
+      <w:r>
+        <w:rPr>
+          <w:rFonts w:ascii="PingFang SC" w:eastAsia="PingFang SC" w:hAnsi="PingFang SC" w:hint="eastAsia"/>
+          <w:color w:val="1F2D3D"/>
+          <w:sz w:val="36"/>
+          <w:szCs w:val="36"/>
+        </w:rPr>
+        <w:t>管理</w:t>
       </w:r>
     </w:p>
     <w:p>
@@ -15576,7 +15683,7 @@
     <w:p>
       <w:pPr>
         <w:rPr>
-          <w:rFonts w:ascii="PingFang SC" w:eastAsia="PingFang SC" w:hAnsi="PingFang SC" w:hint="eastAsia"/>
+          <w:rFonts w:ascii="PingFang SC" w:eastAsia="PingFang SC" w:hAnsi="PingFang SC"/>
           <w:color w:val="1F2D3D"/>
           <w:sz w:val="36"/>
           <w:szCs w:val="36"/>

--- a/doc/saas-设计文档.docx
+++ b/doc/saas-设计文档.docx
@@ -6,6 +6,7 @@
       <w:pPr>
         <w:pStyle w:val="a7"/>
         <w:rPr>
+          <w:rFonts w:hint="eastAsia"/>
           <w:lang w:val="en-US" w:eastAsia="zh-CN"/>
         </w:rPr>
       </w:pPr>
@@ -117,6 +118,9 @@
     <w:p>
       <w:pPr>
         <w:pStyle w:val="1"/>
+        <w:pBdr>
+          <w:bottom w:val="thinThickSmallGap" w:sz="12" w:space="0" w:color="943634"/>
+        </w:pBdr>
         <w:spacing w:before="0"/>
       </w:pPr>
       <w:r>
@@ -160,7 +164,7 @@
     </w:p>
     <w:tbl>
       <w:tblPr>
-        <w:tblW w:w="0" w:type="auto"/>
+        <w:tblW w:w="8364" w:type="dxa"/>
         <w:tblBorders>
           <w:top w:val="single" w:sz="8" w:space="0" w:color="4BACC6"/>
           <w:bottom w:val="single" w:sz="8" w:space="0" w:color="4BACC6"/>
@@ -172,7 +176,7 @@
         <w:gridCol w:w="2130"/>
         <w:gridCol w:w="2130"/>
         <w:gridCol w:w="1093"/>
-        <w:gridCol w:w="3169"/>
+        <w:gridCol w:w="3011"/>
       </w:tblGrid>
       <w:tr>
         <w:tc>
@@ -258,7 +262,7 @@
         </w:tc>
         <w:tc>
           <w:tcPr>
-            <w:tcW w:w="3169" w:type="dxa"/>
+            <w:tcW w:w="3011" w:type="dxa"/>
             <w:tcBorders>
               <w:top w:val="single" w:sz="8" w:space="0" w:color="4BACC6"/>
               <w:bottom w:val="single" w:sz="8" w:space="0" w:color="4BACC6"/>
@@ -387,7 +391,7 @@
         </w:tc>
         <w:tc>
           <w:tcPr>
-            <w:tcW w:w="3169" w:type="dxa"/>
+            <w:tcW w:w="3011" w:type="dxa"/>
             <w:tcBorders>
               <w:left w:val="nil"/>
               <w:right w:val="nil"/>
@@ -514,7 +518,7 @@
         </w:tc>
         <w:tc>
           <w:tcPr>
-            <w:tcW w:w="3169" w:type="dxa"/>
+            <w:tcW w:w="3011" w:type="dxa"/>
             <w:tcBorders>
               <w:left w:val="nil"/>
               <w:right w:val="nil"/>
@@ -622,7 +626,7 @@
         </w:tc>
         <w:tc>
           <w:tcPr>
-            <w:tcW w:w="3169" w:type="dxa"/>
+            <w:tcW w:w="3011" w:type="dxa"/>
             <w:tcBorders>
               <w:left w:val="nil"/>
               <w:right w:val="nil"/>
@@ -641,6 +645,121 @@
                 <w:color w:val="31849B"/>
               </w:rPr>
               <w:t>元数据</w:t>
+            </w:r>
+          </w:p>
+        </w:tc>
+      </w:tr>
+      <w:tr>
+        <w:tc>
+          <w:tcPr>
+            <w:tcW w:w="2130" w:type="dxa"/>
+            <w:shd w:val="clear" w:color="auto" w:fill="D2EAF1"/>
+          </w:tcPr>
+          <w:p>
+            <w:pPr>
+              <w:rPr>
+                <w:b/>
+                <w:bCs/>
+                <w:color w:val="31849B"/>
+              </w:rPr>
+            </w:pPr>
+            <w:r>
+              <w:rPr>
+                <w:rFonts w:hint="eastAsia"/>
+                <w:b/>
+                <w:bCs/>
+                <w:color w:val="31849B"/>
+              </w:rPr>
+              <w:t>1</w:t>
+            </w:r>
+            <w:r>
+              <w:rPr>
+                <w:b/>
+                <w:bCs/>
+                <w:color w:val="31849B"/>
+              </w:rPr>
+              <w:t>.3</w:t>
+            </w:r>
+          </w:p>
+        </w:tc>
+        <w:tc>
+          <w:tcPr>
+            <w:tcW w:w="2130" w:type="dxa"/>
+            <w:tcBorders>
+              <w:left w:val="nil"/>
+              <w:right w:val="nil"/>
+            </w:tcBorders>
+            <w:shd w:val="clear" w:color="auto" w:fill="D2EAF1"/>
+          </w:tcPr>
+          <w:p>
+            <w:pPr>
+              <w:rPr>
+                <w:color w:val="31849B"/>
+              </w:rPr>
+            </w:pPr>
+            <w:r>
+              <w:rPr>
+                <w:color w:val="31849B"/>
+              </w:rPr>
+              <w:t>2020年5月26日</w:t>
+            </w:r>
+          </w:p>
+        </w:tc>
+        <w:tc>
+          <w:tcPr>
+            <w:tcW w:w="1093" w:type="dxa"/>
+            <w:shd w:val="clear" w:color="auto" w:fill="D2EAF1"/>
+          </w:tcPr>
+          <w:p>
+            <w:pPr>
+              <w:rPr>
+                <w:color w:val="31849B"/>
+              </w:rPr>
+            </w:pPr>
+            <w:r>
+              <w:rPr>
+                <w:rFonts w:hint="eastAsia"/>
+                <w:color w:val="31849B"/>
+              </w:rPr>
+              <w:t>边学明</w:t>
+            </w:r>
+          </w:p>
+        </w:tc>
+        <w:tc>
+          <w:tcPr>
+            <w:tcW w:w="3011" w:type="dxa"/>
+            <w:tcBorders>
+              <w:left w:val="nil"/>
+              <w:right w:val="nil"/>
+            </w:tcBorders>
+            <w:shd w:val="clear" w:color="auto" w:fill="D2EAF1"/>
+          </w:tcPr>
+          <w:p>
+            <w:pPr>
+              <w:rPr>
+                <w:color w:val="31849B"/>
+              </w:rPr>
+            </w:pPr>
+            <w:r>
+              <w:rPr>
+                <w:rFonts w:hint="eastAsia"/>
+                <w:color w:val="31849B"/>
+              </w:rPr>
+              <w:t>细化</w:t>
+            </w:r>
+            <w:r>
+              <w:rPr>
+                <w:rFonts w:hint="eastAsia"/>
+                <w:color w:val="31849B"/>
+              </w:rPr>
+              <w:t>入库校验</w:t>
+            </w:r>
+            <w:r>
+              <w:rPr>
+                <w:rFonts w:hint="eastAsia"/>
+                <w:color w:val="31849B"/>
+              </w:rPr>
+              <w:t>、事件结构</w:t>
             </w:r>
           </w:p>
         </w:tc>
@@ -693,7 +812,7 @@
         </w:tc>
         <w:tc>
           <w:tcPr>
-            <w:tcW w:w="3169" w:type="dxa"/>
+            <w:tcW w:w="3011" w:type="dxa"/>
             <w:tcBorders>
               <w:left w:val="nil"/>
               <w:right w:val="nil"/>
@@ -4362,7 +4481,27 @@
           <w:szCs w:val="13"/>
           <w:shd w:val="clear" w:color="auto" w:fill="FFFFFF"/>
         </w:rPr>
-        <w:t>日志文件是一行一个 JSON，物理上对应一条数据，逻辑上对应一个描述了用户行为的事件，或是描述一个或多个用户属性的 Profile 操作。</w:t>
+        <w:t xml:space="preserve">日志文件是一行一个 JSON，物理上对应一条数据，逻辑上对应一个描述了用户行为的事件，或是描述一个或多个用户属性的 </w:t>
+      </w:r>
+      <w:r>
+        <w:rPr>
+          <w:rFonts w:ascii="PingFang SC" w:eastAsia="PingFang SC" w:hAnsi="PingFang SC"/>
+          <w:color w:val="475669"/>
+          <w:sz w:val="13"/>
+          <w:szCs w:val="13"/>
+          <w:shd w:val="clear" w:color="auto" w:fill="FFFFFF"/>
+        </w:rPr>
+        <w:t>Event</w:t>
+      </w:r>
+      <w:r>
+        <w:rPr>
+          <w:rFonts w:ascii="PingFang SC" w:eastAsia="PingFang SC" w:hAnsi="PingFang SC" w:hint="eastAsia"/>
+          <w:color w:val="475669"/>
+          <w:sz w:val="13"/>
+          <w:szCs w:val="13"/>
+          <w:shd w:val="clear" w:color="auto" w:fill="FFFFFF"/>
+        </w:rPr>
+        <w:t xml:space="preserve"> 操作。</w:t>
       </w:r>
     </w:p>
     <w:p>
@@ -4544,7 +4683,8 @@
         <w:spacing w:line="160" w:lineRule="exact"/>
         <w:rPr>
           <w:rFonts w:ascii="Arial" w:hAnsi="Arial" w:cs="Arial"/>
-          <w:color w:val="000C34"/>
+          <w:strike/>
+          <w:color w:val="FF0000"/>
           <w:sz w:val="10"/>
           <w:szCs w:val="10"/>
           <w:bdr w:val="none" w:sz="0" w:space="0" w:color="auto" w:frame="1"/>
@@ -4559,7 +4699,26 @@
           <w:bdr w:val="none" w:sz="0" w:space="0" w:color="auto" w:frame="1"/>
         </w:rPr>
         <w:tab/>
+      </w:r>
+      <w:commentRangeStart w:id="28"/>
+      <w:r>
+        <w:rPr>
+          <w:rFonts w:ascii="Arial" w:hAnsi="Arial" w:cs="Arial"/>
+          <w:strike/>
+          <w:color w:val="FF0000"/>
+          <w:sz w:val="10"/>
+          <w:szCs w:val="10"/>
+          <w:bdr w:val="none" w:sz="0" w:space="0" w:color="auto" w:frame="1"/>
+        </w:rPr>
         <w:t>"type": "track",</w:t>
+      </w:r>
+      <w:commentRangeEnd w:id="28"/>
+      <w:r>
+        <w:rPr>
+          <w:rStyle w:val="afe"/>
+          <w:color w:val="FF0000"/>
+        </w:rPr>
+        <w:commentReference w:id="28"/>
       </w:r>
     </w:p>
     <w:p>
@@ -4654,6 +4813,7 @@
         <w:spacing w:line="160" w:lineRule="exact"/>
         <w:rPr>
           <w:rFonts w:ascii="Arial" w:hAnsi="Arial" w:cs="Arial"/>
+          <w:strike/>
           <w:color w:val="000C34"/>
           <w:sz w:val="10"/>
           <w:szCs w:val="10"/>
@@ -4669,24 +4829,36 @@
           <w:bdr w:val="none" w:sz="0" w:space="0" w:color="auto" w:frame="1"/>
         </w:rPr>
         <w:tab/>
-        <w:t>"project": "</w:t>
-      </w:r>
-      <w:proofErr w:type="spellStart"/>
+      </w:r>
       <w:r>
         <w:rPr>
           <w:rFonts w:ascii="Arial" w:hAnsi="Arial" w:cs="Arial"/>
-          <w:color w:val="000C34"/>
+          <w:strike/>
+          <w:color w:val="FF0000"/>
           <w:sz w:val="10"/>
           <w:szCs w:val="10"/>
           <w:bdr w:val="none" w:sz="0" w:space="0" w:color="auto" w:frame="1"/>
         </w:rPr>
+        <w:t>"project": "</w:t>
+      </w:r>
+      <w:proofErr w:type="spellStart"/>
+      <w:r>
+        <w:rPr>
+          <w:rFonts w:ascii="Arial" w:hAnsi="Arial" w:cs="Arial"/>
+          <w:strike/>
+          <w:color w:val="FF0000"/>
+          <w:sz w:val="10"/>
+          <w:szCs w:val="10"/>
+          <w:bdr w:val="none" w:sz="0" w:space="0" w:color="auto" w:frame="1"/>
+        </w:rPr>
         <w:t>ebiz_test</w:t>
       </w:r>
       <w:proofErr w:type="spellEnd"/>
       <w:r>
         <w:rPr>
           <w:rFonts w:ascii="Arial" w:hAnsi="Arial" w:cs="Arial"/>
-          <w:color w:val="000C34"/>
+          <w:strike/>
+          <w:color w:val="FF0000"/>
           <w:sz w:val="10"/>
           <w:szCs w:val="10"/>
           <w:bdr w:val="none" w:sz="0" w:space="0" w:color="auto" w:frame="1"/>
@@ -4720,7 +4892,8 @@
         <w:spacing w:line="160" w:lineRule="exact"/>
         <w:rPr>
           <w:rFonts w:ascii="Arial" w:hAnsi="Arial" w:cs="Arial"/>
-          <w:color w:val="000C34"/>
+          <w:strike/>
+          <w:color w:val="FF0000"/>
           <w:sz w:val="10"/>
           <w:szCs w:val="10"/>
           <w:bdr w:val="none" w:sz="0" w:space="0" w:color="auto" w:frame="1"/>
@@ -4735,24 +4908,37 @@
           <w:bdr w:val="none" w:sz="0" w:space="0" w:color="auto" w:frame="1"/>
         </w:rPr>
         <w:tab/>
-        <w:t>"</w:t>
-      </w:r>
-      <w:proofErr w:type="spellStart"/>
+      </w:r>
+      <w:commentRangeStart w:id="29"/>
       <w:r>
         <w:rPr>
           <w:rFonts w:ascii="Arial" w:hAnsi="Arial" w:cs="Arial"/>
-          <w:color w:val="000C34"/>
+          <w:strike/>
+          <w:color w:val="FF0000"/>
           <w:sz w:val="10"/>
           <w:szCs w:val="10"/>
           <w:bdr w:val="none" w:sz="0" w:space="0" w:color="auto" w:frame="1"/>
         </w:rPr>
+        <w:t>"</w:t>
+      </w:r>
+      <w:proofErr w:type="spellStart"/>
+      <w:r>
+        <w:rPr>
+          <w:rFonts w:ascii="Arial" w:hAnsi="Arial" w:cs="Arial"/>
+          <w:strike/>
+          <w:color w:val="FF0000"/>
+          <w:sz w:val="10"/>
+          <w:szCs w:val="10"/>
+          <w:bdr w:val="none" w:sz="0" w:space="0" w:color="auto" w:frame="1"/>
+        </w:rPr>
         <w:t>time_free</w:t>
       </w:r>
       <w:proofErr w:type="spellEnd"/>
       <w:r>
         <w:rPr>
           <w:rFonts w:ascii="Arial" w:hAnsi="Arial" w:cs="Arial"/>
-          <w:color w:val="000C34"/>
+          <w:strike/>
+          <w:color w:val="FF0000"/>
           <w:sz w:val="10"/>
           <w:szCs w:val="10"/>
           <w:bdr w:val="none" w:sz="0" w:space="0" w:color="auto" w:frame="1"/>
@@ -4786,7 +4972,8 @@
         <w:spacing w:line="160" w:lineRule="exact"/>
         <w:rPr>
           <w:rFonts w:ascii="Arial" w:hAnsi="Arial" w:cs="Arial"/>
-          <w:color w:val="000C34"/>
+          <w:strike/>
+          <w:color w:val="FF0000"/>
           <w:sz w:val="10"/>
           <w:szCs w:val="10"/>
           <w:bdr w:val="none" w:sz="0" w:space="0" w:color="auto" w:frame="1"/>
@@ -4795,7 +4982,8 @@
       <w:r>
         <w:rPr>
           <w:rFonts w:ascii="Arial" w:hAnsi="Arial" w:cs="Arial"/>
-          <w:color w:val="000C34"/>
+          <w:strike/>
+          <w:color w:val="FF0000"/>
           <w:sz w:val="10"/>
           <w:szCs w:val="10"/>
           <w:bdr w:val="none" w:sz="0" w:space="0" w:color="auto" w:frame="1"/>
@@ -4830,7 +5018,8 @@
         <w:spacing w:line="160" w:lineRule="exact"/>
         <w:rPr>
           <w:rFonts w:ascii="Arial" w:hAnsi="Arial" w:cs="Arial"/>
-          <w:color w:val="000C34"/>
+          <w:strike/>
+          <w:color w:val="FF0000"/>
           <w:sz w:val="10"/>
           <w:szCs w:val="10"/>
           <w:bdr w:val="none" w:sz="0" w:space="0" w:color="auto" w:frame="1"/>
@@ -4839,7 +5028,8 @@
       <w:r>
         <w:rPr>
           <w:rFonts w:ascii="Arial" w:hAnsi="Arial" w:cs="Arial"/>
-          <w:color w:val="000C34"/>
+          <w:strike/>
+          <w:color w:val="FF0000"/>
           <w:sz w:val="10"/>
           <w:szCs w:val="10"/>
           <w:bdr w:val="none" w:sz="0" w:space="0" w:color="auto" w:frame="1"/>
@@ -4849,7 +5039,8 @@
       <w:r>
         <w:rPr>
           <w:rFonts w:ascii="Arial" w:hAnsi="Arial" w:cs="Arial"/>
-          <w:color w:val="000C34"/>
+          <w:strike/>
+          <w:color w:val="FF0000"/>
           <w:sz w:val="10"/>
           <w:szCs w:val="10"/>
           <w:bdr w:val="none" w:sz="0" w:space="0" w:color="auto" w:frame="1"/>
@@ -4861,7 +5052,8 @@
       <w:r>
         <w:rPr>
           <w:rFonts w:ascii="Arial" w:hAnsi="Arial" w:cs="Arial"/>
-          <w:color w:val="000C34"/>
+          <w:strike/>
+          <w:color w:val="FF0000"/>
           <w:sz w:val="10"/>
           <w:szCs w:val="10"/>
           <w:bdr w:val="none" w:sz="0" w:space="0" w:color="auto" w:frame="1"/>
@@ -4872,7 +5064,8 @@
       <w:r>
         <w:rPr>
           <w:rFonts w:ascii="Arial" w:hAnsi="Arial" w:cs="Arial"/>
-          <w:color w:val="000C34"/>
+          <w:strike/>
+          <w:color w:val="FF0000"/>
           <w:sz w:val="10"/>
           <w:szCs w:val="10"/>
           <w:bdr w:val="none" w:sz="0" w:space="0" w:color="auto" w:frame="1"/>
@@ -4884,7 +5077,8 @@
       <w:r>
         <w:rPr>
           <w:rFonts w:ascii="Arial" w:hAnsi="Arial" w:cs="Arial"/>
-          <w:color w:val="000C34"/>
+          <w:strike/>
+          <w:color w:val="FF0000"/>
           <w:sz w:val="10"/>
           <w:szCs w:val="10"/>
           <w:bdr w:val="none" w:sz="0" w:space="0" w:color="auto" w:frame="1"/>
@@ -4918,7 +5112,8 @@
         <w:spacing w:line="160" w:lineRule="exact"/>
         <w:rPr>
           <w:rFonts w:ascii="Arial" w:hAnsi="Arial" w:cs="Arial"/>
-          <w:color w:val="000C34"/>
+          <w:strike/>
+          <w:color w:val="FF0000"/>
           <w:sz w:val="10"/>
           <w:szCs w:val="10"/>
           <w:bdr w:val="none" w:sz="0" w:space="0" w:color="auto" w:frame="1"/>
@@ -4927,7 +5122,8 @@
       <w:r>
         <w:rPr>
           <w:rFonts w:ascii="Arial" w:hAnsi="Arial" w:cs="Arial"/>
-          <w:color w:val="000C34"/>
+          <w:strike/>
+          <w:color w:val="FF0000"/>
           <w:sz w:val="10"/>
           <w:szCs w:val="10"/>
           <w:bdr w:val="none" w:sz="0" w:space="0" w:color="auto" w:frame="1"/>
@@ -4937,7 +5133,8 @@
       <w:r>
         <w:rPr>
           <w:rFonts w:ascii="Arial" w:hAnsi="Arial" w:cs="Arial"/>
-          <w:color w:val="000C34"/>
+          <w:strike/>
+          <w:color w:val="FF0000"/>
           <w:sz w:val="10"/>
           <w:szCs w:val="10"/>
           <w:bdr w:val="none" w:sz="0" w:space="0" w:color="auto" w:frame="1"/>
@@ -4972,7 +5169,8 @@
         <w:spacing w:line="160" w:lineRule="exact"/>
         <w:rPr>
           <w:rFonts w:ascii="Arial" w:hAnsi="Arial" w:cs="Arial"/>
-          <w:color w:val="000C34"/>
+          <w:strike/>
+          <w:color w:val="FF0000"/>
           <w:sz w:val="10"/>
           <w:szCs w:val="10"/>
           <w:bdr w:val="none" w:sz="0" w:space="0" w:color="auto" w:frame="1"/>
@@ -4981,7 +5179,8 @@
       <w:r>
         <w:rPr>
           <w:rFonts w:ascii="Arial" w:hAnsi="Arial" w:cs="Arial"/>
-          <w:color w:val="000C34"/>
+          <w:strike/>
+          <w:color w:val="FF0000"/>
           <w:sz w:val="10"/>
           <w:szCs w:val="10"/>
           <w:bdr w:val="none" w:sz="0" w:space="0" w:color="auto" w:frame="1"/>
@@ -4991,7 +5190,8 @@
       <w:r>
         <w:rPr>
           <w:rFonts w:ascii="Arial" w:hAnsi="Arial" w:cs="Arial"/>
-          <w:color w:val="000C34"/>
+          <w:strike/>
+          <w:color w:val="FF0000"/>
           <w:sz w:val="10"/>
           <w:szCs w:val="10"/>
           <w:bdr w:val="none" w:sz="0" w:space="0" w:color="auto" w:frame="1"/>
@@ -5003,7 +5203,8 @@
       <w:r>
         <w:rPr>
           <w:rFonts w:ascii="Arial" w:hAnsi="Arial" w:cs="Arial"/>
-          <w:color w:val="000C34"/>
+          <w:strike/>
+          <w:color w:val="FF0000"/>
           <w:sz w:val="10"/>
           <w:szCs w:val="10"/>
           <w:bdr w:val="none" w:sz="0" w:space="0" w:color="auto" w:frame="1"/>
@@ -5015,7 +5216,8 @@
       <w:r>
         <w:rPr>
           <w:rFonts w:ascii="Arial" w:hAnsi="Arial" w:cs="Arial"/>
-          <w:color w:val="000C34"/>
+          <w:strike/>
+          <w:color w:val="FF0000"/>
           <w:sz w:val="10"/>
           <w:szCs w:val="10"/>
           <w:bdr w:val="none" w:sz="0" w:space="0" w:color="auto" w:frame="1"/>
@@ -5026,7 +5228,8 @@
       <w:r>
         <w:rPr>
           <w:rFonts w:ascii="Arial" w:hAnsi="Arial" w:cs="Arial"/>
-          <w:color w:val="000C34"/>
+          <w:strike/>
+          <w:color w:val="FF0000"/>
           <w:sz w:val="10"/>
           <w:szCs w:val="10"/>
           <w:bdr w:val="none" w:sz="0" w:space="0" w:color="auto" w:frame="1"/>
@@ -5060,7 +5263,8 @@
         <w:spacing w:line="160" w:lineRule="exact"/>
         <w:rPr>
           <w:rFonts w:ascii="Arial" w:hAnsi="Arial" w:cs="Arial"/>
-          <w:color w:val="000C34"/>
+          <w:strike/>
+          <w:color w:val="FF0000"/>
           <w:sz w:val="10"/>
           <w:szCs w:val="10"/>
           <w:bdr w:val="none" w:sz="0" w:space="0" w:color="auto" w:frame="1"/>
@@ -5069,7 +5273,8 @@
       <w:r>
         <w:rPr>
           <w:rFonts w:ascii="Arial" w:hAnsi="Arial" w:cs="Arial"/>
-          <w:color w:val="000C34"/>
+          <w:strike/>
+          <w:color w:val="FF0000"/>
           <w:sz w:val="10"/>
           <w:szCs w:val="10"/>
           <w:bdr w:val="none" w:sz="0" w:space="0" w:color="auto" w:frame="1"/>
@@ -5079,7 +5284,8 @@
       <w:r>
         <w:rPr>
           <w:rFonts w:ascii="Arial" w:hAnsi="Arial" w:cs="Arial"/>
-          <w:color w:val="000C34"/>
+          <w:strike/>
+          <w:color w:val="FF0000"/>
           <w:sz w:val="10"/>
           <w:szCs w:val="10"/>
           <w:bdr w:val="none" w:sz="0" w:space="0" w:color="auto" w:frame="1"/>
@@ -5114,7 +5320,8 @@
         <w:spacing w:line="160" w:lineRule="exact"/>
         <w:rPr>
           <w:rFonts w:ascii="Arial" w:hAnsi="Arial" w:cs="Arial"/>
-          <w:color w:val="000C34"/>
+          <w:strike/>
+          <w:color w:val="FF0000"/>
           <w:sz w:val="10"/>
           <w:szCs w:val="10"/>
           <w:bdr w:val="none" w:sz="0" w:space="0" w:color="auto" w:frame="1"/>
@@ -5123,7 +5330,8 @@
       <w:r>
         <w:rPr>
           <w:rFonts w:ascii="Arial" w:hAnsi="Arial" w:cs="Arial"/>
-          <w:color w:val="000C34"/>
+          <w:strike/>
+          <w:color w:val="FF0000"/>
           <w:sz w:val="10"/>
           <w:szCs w:val="10"/>
           <w:bdr w:val="none" w:sz="0" w:space="0" w:color="auto" w:frame="1"/>
@@ -5133,7 +5341,8 @@
       <w:r>
         <w:rPr>
           <w:rFonts w:ascii="Arial" w:hAnsi="Arial" w:cs="Arial"/>
-          <w:color w:val="000C34"/>
+          <w:strike/>
+          <w:color w:val="FF0000"/>
           <w:sz w:val="10"/>
           <w:szCs w:val="10"/>
           <w:bdr w:val="none" w:sz="0" w:space="0" w:color="auto" w:frame="1"/>
@@ -5144,7 +5353,8 @@
       <w:r>
         <w:rPr>
           <w:rFonts w:ascii="Arial" w:hAnsi="Arial" w:cs="Arial"/>
-          <w:color w:val="000C34"/>
+          <w:strike/>
+          <w:color w:val="FF0000"/>
           <w:sz w:val="10"/>
           <w:szCs w:val="10"/>
           <w:bdr w:val="none" w:sz="0" w:space="0" w:color="auto" w:frame="1"/>
@@ -5154,7 +5364,8 @@
       <w:r>
         <w:rPr>
           <w:rFonts w:ascii="Arial" w:hAnsi="Arial" w:cs="Arial"/>
-          <w:color w:val="000C34"/>
+          <w:strike/>
+          <w:color w:val="FF0000"/>
           <w:sz w:val="10"/>
           <w:szCs w:val="10"/>
           <w:bdr w:val="none" w:sz="0" w:space="0" w:color="auto" w:frame="1"/>
@@ -5188,7 +5399,8 @@
         <w:spacing w:line="160" w:lineRule="exact"/>
         <w:rPr>
           <w:rFonts w:ascii="Arial" w:hAnsi="Arial" w:cs="Arial"/>
-          <w:color w:val="000C34"/>
+          <w:strike/>
+          <w:color w:val="FF0000"/>
           <w:sz w:val="10"/>
           <w:szCs w:val="10"/>
           <w:bdr w:val="none" w:sz="0" w:space="0" w:color="auto" w:frame="1"/>
@@ -5197,7 +5409,8 @@
       <w:r>
         <w:rPr>
           <w:rFonts w:ascii="Arial" w:hAnsi="Arial" w:cs="Arial"/>
-          <w:color w:val="000C34"/>
+          <w:strike/>
+          <w:color w:val="FF0000"/>
           <w:sz w:val="10"/>
           <w:szCs w:val="10"/>
           <w:bdr w:val="none" w:sz="0" w:space="0" w:color="auto" w:frame="1"/>
@@ -5207,7 +5420,8 @@
       <w:r>
         <w:rPr>
           <w:rFonts w:ascii="Arial" w:hAnsi="Arial" w:cs="Arial"/>
-          <w:color w:val="000C34"/>
+          <w:strike/>
+          <w:color w:val="FF0000"/>
           <w:sz w:val="10"/>
           <w:szCs w:val="10"/>
           <w:bdr w:val="none" w:sz="0" w:space="0" w:color="auto" w:frame="1"/>
@@ -5218,7 +5432,8 @@
       <w:r>
         <w:rPr>
           <w:rFonts w:ascii="Arial" w:hAnsi="Arial" w:cs="Arial"/>
-          <w:color w:val="000C34"/>
+          <w:strike/>
+          <w:color w:val="FF0000"/>
           <w:sz w:val="10"/>
           <w:szCs w:val="10"/>
           <w:bdr w:val="none" w:sz="0" w:space="0" w:color="auto" w:frame="1"/>
@@ -5228,7 +5443,8 @@
       <w:r>
         <w:rPr>
           <w:rFonts w:ascii="Arial" w:hAnsi="Arial" w:cs="Arial"/>
-          <w:color w:val="000C34"/>
+          <w:strike/>
+          <w:color w:val="FF0000"/>
           <w:sz w:val="10"/>
           <w:szCs w:val="10"/>
           <w:bdr w:val="none" w:sz="0" w:space="0" w:color="auto" w:frame="1"/>
@@ -5262,7 +5478,8 @@
         <w:spacing w:line="160" w:lineRule="exact"/>
         <w:rPr>
           <w:rFonts w:ascii="Arial" w:hAnsi="Arial" w:cs="Arial"/>
-          <w:color w:val="000C34"/>
+          <w:strike/>
+          <w:color w:val="FF0000"/>
           <w:sz w:val="10"/>
           <w:szCs w:val="10"/>
           <w:bdr w:val="none" w:sz="0" w:space="0" w:color="auto" w:frame="1"/>
@@ -5271,7 +5488,8 @@
       <w:r>
         <w:rPr>
           <w:rFonts w:ascii="Arial" w:hAnsi="Arial" w:cs="Arial"/>
-          <w:color w:val="000C34"/>
+          <w:strike/>
+          <w:color w:val="FF0000"/>
           <w:sz w:val="10"/>
           <w:szCs w:val="10"/>
           <w:bdr w:val="none" w:sz="0" w:space="0" w:color="auto" w:frame="1"/>
@@ -5281,7 +5499,8 @@
       <w:r>
         <w:rPr>
           <w:rFonts w:ascii="Arial" w:hAnsi="Arial" w:cs="Arial"/>
-          <w:color w:val="000C34"/>
+          <w:strike/>
+          <w:color w:val="FF0000"/>
           <w:sz w:val="10"/>
           <w:szCs w:val="10"/>
           <w:bdr w:val="none" w:sz="0" w:space="0" w:color="auto" w:frame="1"/>
@@ -5293,7 +5512,8 @@
       <w:r>
         <w:rPr>
           <w:rFonts w:ascii="Arial" w:hAnsi="Arial" w:cs="Arial"/>
-          <w:color w:val="000C34"/>
+          <w:strike/>
+          <w:color w:val="FF0000"/>
           <w:sz w:val="10"/>
           <w:szCs w:val="10"/>
           <w:bdr w:val="none" w:sz="0" w:space="0" w:color="auto" w:frame="1"/>
@@ -5304,7 +5524,8 @@
       <w:r>
         <w:rPr>
           <w:rFonts w:ascii="Arial" w:hAnsi="Arial" w:cs="Arial"/>
-          <w:color w:val="000C34"/>
+          <w:strike/>
+          <w:color w:val="FF0000"/>
           <w:sz w:val="10"/>
           <w:szCs w:val="10"/>
           <w:bdr w:val="none" w:sz="0" w:space="0" w:color="auto" w:frame="1"/>
@@ -5338,7 +5559,8 @@
         <w:spacing w:line="160" w:lineRule="exact"/>
         <w:rPr>
           <w:rFonts w:ascii="Arial" w:hAnsi="Arial" w:cs="Arial"/>
-          <w:color w:val="000C34"/>
+          <w:strike/>
+          <w:color w:val="FF0000"/>
           <w:sz w:val="10"/>
           <w:szCs w:val="10"/>
           <w:bdr w:val="none" w:sz="0" w:space="0" w:color="auto" w:frame="1"/>
@@ -5347,7 +5569,8 @@
       <w:r>
         <w:rPr>
           <w:rFonts w:ascii="Arial" w:hAnsi="Arial" w:cs="Arial"/>
-          <w:color w:val="000C34"/>
+          <w:strike/>
+          <w:color w:val="FF0000"/>
           <w:sz w:val="10"/>
           <w:szCs w:val="10"/>
           <w:bdr w:val="none" w:sz="0" w:space="0" w:color="auto" w:frame="1"/>
@@ -5357,7 +5580,8 @@
       <w:r>
         <w:rPr>
           <w:rFonts w:ascii="Arial" w:hAnsi="Arial" w:cs="Arial"/>
-          <w:color w:val="000C34"/>
+          <w:strike/>
+          <w:color w:val="FF0000"/>
           <w:sz w:val="10"/>
           <w:szCs w:val="10"/>
           <w:bdr w:val="none" w:sz="0" w:space="0" w:color="auto" w:frame="1"/>
@@ -5392,7 +5616,8 @@
         <w:spacing w:line="160" w:lineRule="exact"/>
         <w:rPr>
           <w:rFonts w:ascii="Arial" w:hAnsi="Arial" w:cs="Arial"/>
-          <w:color w:val="000C34"/>
+          <w:strike/>
+          <w:color w:val="FF0000"/>
           <w:sz w:val="10"/>
           <w:szCs w:val="10"/>
           <w:bdr w:val="none" w:sz="0" w:space="0" w:color="auto" w:frame="1"/>
@@ -5401,7 +5626,8 @@
       <w:r>
         <w:rPr>
           <w:rFonts w:ascii="Arial" w:hAnsi="Arial" w:cs="Arial"/>
-          <w:color w:val="000C34"/>
+          <w:strike/>
+          <w:color w:val="FF0000"/>
           <w:sz w:val="10"/>
           <w:szCs w:val="10"/>
           <w:bdr w:val="none" w:sz="0" w:space="0" w:color="auto" w:frame="1"/>
@@ -5411,7 +5637,8 @@
       <w:r>
         <w:rPr>
           <w:rFonts w:ascii="Arial" w:hAnsi="Arial" w:cs="Arial"/>
-          <w:color w:val="000C34"/>
+          <w:strike/>
+          <w:color w:val="FF0000"/>
           <w:sz w:val="10"/>
           <w:szCs w:val="10"/>
           <w:bdr w:val="none" w:sz="0" w:space="0" w:color="auto" w:frame="1"/>
@@ -5423,7 +5650,8 @@
       <w:r>
         <w:rPr>
           <w:rFonts w:ascii="Arial" w:hAnsi="Arial" w:cs="Arial"/>
-          <w:color w:val="000C34"/>
+          <w:strike/>
+          <w:color w:val="FF0000"/>
           <w:sz w:val="10"/>
           <w:szCs w:val="10"/>
           <w:bdr w:val="none" w:sz="0" w:space="0" w:color="auto" w:frame="1"/>
@@ -5434,7 +5662,8 @@
       <w:r>
         <w:rPr>
           <w:rFonts w:ascii="Arial" w:hAnsi="Arial" w:cs="Arial"/>
-          <w:color w:val="000C34"/>
+          <w:strike/>
+          <w:color w:val="FF0000"/>
           <w:sz w:val="10"/>
           <w:szCs w:val="10"/>
           <w:bdr w:val="none" w:sz="0" w:space="0" w:color="auto" w:frame="1"/>
@@ -5444,7 +5673,8 @@
       <w:r>
         <w:rPr>
           <w:rFonts w:ascii="Arial" w:hAnsi="Arial" w:cs="Arial"/>
-          <w:color w:val="000C34"/>
+          <w:strike/>
+          <w:color w:val="FF0000"/>
           <w:sz w:val="10"/>
           <w:szCs w:val="10"/>
           <w:bdr w:val="none" w:sz="0" w:space="0" w:color="auto" w:frame="1"/>
@@ -5454,7 +5684,8 @@
       <w:r>
         <w:rPr>
           <w:rFonts w:ascii="Arial" w:hAnsi="Arial" w:cs="Arial"/>
-          <w:color w:val="000C34"/>
+          <w:strike/>
+          <w:color w:val="FF0000"/>
           <w:sz w:val="10"/>
           <w:szCs w:val="10"/>
           <w:bdr w:val="none" w:sz="0" w:space="0" w:color="auto" w:frame="1"/>
@@ -5488,7 +5719,8 @@
         <w:spacing w:line="160" w:lineRule="exact"/>
         <w:rPr>
           <w:rFonts w:ascii="Arial" w:hAnsi="Arial" w:cs="Arial"/>
-          <w:color w:val="000C34"/>
+          <w:strike/>
+          <w:color w:val="FF0000"/>
           <w:sz w:val="10"/>
           <w:szCs w:val="10"/>
           <w:bdr w:val="none" w:sz="0" w:space="0" w:color="auto" w:frame="1"/>
@@ -5497,7 +5729,8 @@
       <w:r>
         <w:rPr>
           <w:rFonts w:ascii="Arial" w:hAnsi="Arial" w:cs="Arial"/>
-          <w:color w:val="000C34"/>
+          <w:strike/>
+          <w:color w:val="FF0000"/>
           <w:sz w:val="10"/>
           <w:szCs w:val="10"/>
           <w:bdr w:val="none" w:sz="0" w:space="0" w:color="auto" w:frame="1"/>
@@ -5507,7 +5740,8 @@
       <w:r>
         <w:rPr>
           <w:rFonts w:ascii="Arial" w:hAnsi="Arial" w:cs="Arial"/>
-          <w:color w:val="000C34"/>
+          <w:strike/>
+          <w:color w:val="FF0000"/>
           <w:sz w:val="10"/>
           <w:szCs w:val="10"/>
           <w:bdr w:val="none" w:sz="0" w:space="0" w:color="auto" w:frame="1"/>
@@ -5542,7 +5776,8 @@
         <w:spacing w:line="160" w:lineRule="exact"/>
         <w:rPr>
           <w:rFonts w:ascii="Arial" w:hAnsi="Arial" w:cs="Arial"/>
-          <w:color w:val="000C34"/>
+          <w:strike/>
+          <w:color w:val="FF0000"/>
           <w:sz w:val="10"/>
           <w:szCs w:val="10"/>
           <w:bdr w:val="none" w:sz="0" w:space="0" w:color="auto" w:frame="1"/>
@@ -5551,7 +5786,8 @@
       <w:r>
         <w:rPr>
           <w:rFonts w:ascii="Arial" w:hAnsi="Arial" w:cs="Arial"/>
-          <w:color w:val="000C34"/>
+          <w:strike/>
+          <w:color w:val="FF0000"/>
           <w:sz w:val="10"/>
           <w:szCs w:val="10"/>
           <w:bdr w:val="none" w:sz="0" w:space="0" w:color="auto" w:frame="1"/>
@@ -5561,22 +5797,21 @@
       <w:r>
         <w:rPr>
           <w:rFonts w:ascii="Arial" w:hAnsi="Arial" w:cs="Arial"/>
-          <w:color w:val="000C34"/>
+          <w:strike/>
+          <w:color w:val="FF0000"/>
           <w:sz w:val="10"/>
           <w:szCs w:val="10"/>
           <w:bdr w:val="none" w:sz="0" w:space="0" w:color="auto" w:frame="1"/>
         </w:rPr>
         <w:tab/>
-      </w:r>
-      <w:r>
-        <w:rPr>
-          <w:rFonts w:ascii="Arial" w:hAnsi="Arial" w:cs="Arial"/>
-          <w:color w:val="000C34"/>
-          <w:sz w:val="10"/>
-          <w:szCs w:val="10"/>
-          <w:bdr w:val="none" w:sz="0" w:space="0" w:color="auto" w:frame="1"/>
-        </w:rPr>
         <w:t>}</w:t>
+      </w:r>
+      <w:commentRangeEnd w:id="29"/>
+      <w:r>
+        <w:rPr>
+          <w:rStyle w:val="afe"/>
+        </w:rPr>
+        <w:commentReference w:id="29"/>
       </w:r>
     </w:p>
     <w:p>
@@ -5803,16 +6038,18 @@
         <w:spacing w:before="100" w:beforeAutospacing="1" w:after="100" w:afterAutospacing="1"/>
         <w:rPr>
           <w:rFonts w:ascii="PingFang SC" w:eastAsia="PingFang SC" w:hAnsi="PingFang SC"/>
-          <w:color w:val="475669"/>
-          <w:sz w:val="13"/>
-          <w:szCs w:val="13"/>
-          <w:shd w:val="clear" w:color="auto" w:fill="FFFFFF"/>
-        </w:rPr>
-      </w:pPr>
-      <w:r>
-        <w:rPr>
-          <w:rFonts w:ascii="PingFang SC" w:eastAsia="PingFang SC" w:hAnsi="PingFang SC" w:hint="eastAsia"/>
-          <w:color w:val="475669"/>
+          <w:strike/>
+          <w:color w:val="FF0000"/>
+          <w:sz w:val="13"/>
+          <w:szCs w:val="13"/>
+          <w:shd w:val="clear" w:color="auto" w:fill="FFFFFF"/>
+        </w:rPr>
+      </w:pPr>
+      <w:r>
+        <w:rPr>
+          <w:rFonts w:ascii="PingFang SC" w:eastAsia="PingFang SC" w:hAnsi="PingFang SC" w:hint="eastAsia"/>
+          <w:strike/>
+          <w:color w:val="FF0000"/>
           <w:sz w:val="13"/>
           <w:szCs w:val="13"/>
           <w:shd w:val="clear" w:color="auto" w:fill="FFFFFF"/>
@@ -6049,16 +6286,18 @@
         <w:shd w:val="clear" w:color="auto" w:fill="FFFFFF"/>
         <w:rPr>
           <w:rFonts w:ascii="PingFang SC" w:eastAsia="PingFang SC" w:hAnsi="PingFang SC"/>
-          <w:color w:val="475669"/>
-          <w:sz w:val="13"/>
-          <w:szCs w:val="13"/>
-          <w:shd w:val="clear" w:color="auto" w:fill="FFFFFF"/>
-        </w:rPr>
-      </w:pPr>
-      <w:r>
-        <w:rPr>
-          <w:rFonts w:ascii="PingFang SC" w:eastAsia="PingFang SC" w:hAnsi="PingFang SC" w:hint="eastAsia"/>
-          <w:color w:val="475669"/>
+          <w:strike/>
+          <w:color w:val="FF0000"/>
+          <w:sz w:val="13"/>
+          <w:szCs w:val="13"/>
+          <w:shd w:val="clear" w:color="auto" w:fill="FFFFFF"/>
+        </w:rPr>
+      </w:pPr>
+      <w:r>
+        <w:rPr>
+          <w:rFonts w:ascii="PingFang SC" w:eastAsia="PingFang SC" w:hAnsi="PingFang SC" w:hint="eastAsia"/>
+          <w:strike/>
+          <w:color w:val="FF0000"/>
           <w:sz w:val="13"/>
           <w:szCs w:val="13"/>
           <w:shd w:val="clear" w:color="auto" w:fill="FFFFFF"/>
@@ -6069,7 +6308,8 @@
       <w:r>
         <w:rPr>
           <w:rFonts w:ascii="PingFang SC" w:eastAsia="PingFang SC" w:hAnsi="PingFang SC" w:hint="eastAsia"/>
-          <w:color w:val="475669"/>
+          <w:strike/>
+          <w:color w:val="FF0000"/>
           <w:sz w:val="13"/>
           <w:szCs w:val="13"/>
           <w:shd w:val="clear" w:color="auto" w:fill="FFFFFF"/>
@@ -6080,7 +6320,8 @@
       <w:r>
         <w:rPr>
           <w:rFonts w:ascii="PingFang SC" w:eastAsia="PingFang SC" w:hAnsi="PingFang SC" w:hint="eastAsia"/>
-          <w:color w:val="475669"/>
+          <w:strike/>
+          <w:color w:val="FF0000"/>
           <w:sz w:val="13"/>
           <w:szCs w:val="13"/>
           <w:shd w:val="clear" w:color="auto" w:fill="FFFFFF"/>
@@ -6091,7 +6332,8 @@
       <w:r>
         <w:rPr>
           <w:rFonts w:ascii="PingFang SC" w:eastAsia="PingFang SC" w:hAnsi="PingFang SC" w:hint="eastAsia"/>
-          <w:color w:val="475669"/>
+          <w:strike/>
+          <w:color w:val="FF0000"/>
           <w:sz w:val="13"/>
           <w:szCs w:val="13"/>
           <w:shd w:val="clear" w:color="auto" w:fill="FFFFFF"/>
@@ -6102,7 +6344,8 @@
       <w:r>
         <w:rPr>
           <w:rFonts w:ascii="PingFang SC" w:eastAsia="PingFang SC" w:hAnsi="PingFang SC" w:hint="eastAsia"/>
-          <w:color w:val="475669"/>
+          <w:strike/>
+          <w:color w:val="FF0000"/>
           <w:sz w:val="13"/>
           <w:szCs w:val="13"/>
           <w:shd w:val="clear" w:color="auto" w:fill="FFFFFF"/>
@@ -6113,7 +6356,8 @@
       <w:r>
         <w:rPr>
           <w:rFonts w:ascii="PingFang SC" w:eastAsia="PingFang SC" w:hAnsi="PingFang SC" w:hint="eastAsia"/>
-          <w:color w:val="475669"/>
+          <w:strike/>
+          <w:color w:val="FF0000"/>
           <w:sz w:val="13"/>
           <w:szCs w:val="13"/>
           <w:shd w:val="clear" w:color="auto" w:fill="FFFFFF"/>
@@ -6124,7 +6368,8 @@
       <w:r>
         <w:rPr>
           <w:rFonts w:ascii="PingFang SC" w:eastAsia="PingFang SC" w:hAnsi="PingFang SC" w:hint="eastAsia"/>
-          <w:color w:val="475669"/>
+          <w:strike/>
+          <w:color w:val="FF0000"/>
           <w:sz w:val="13"/>
           <w:szCs w:val="13"/>
           <w:shd w:val="clear" w:color="auto" w:fill="FFFFFF"/>
@@ -6487,10 +6732,13 @@
         <w:spacing w:line="160" w:lineRule="exact"/>
         <w:rPr>
           <w:rFonts w:ascii="Arial" w:hAnsi="Arial" w:cs="Arial"/>
+          <w:strike/>
+          <w:color w:val="FF0000"/>
           <w:sz w:val="10"/>
           <w:szCs w:val="10"/>
         </w:rPr>
       </w:pPr>
+      <w:commentRangeStart w:id="30"/>
       <w:r>
         <w:rPr>
           <w:rFonts w:ascii="Arial" w:hAnsi="Arial" w:cs="Arial"/>
@@ -6498,6 +6746,15 @@
           <w:szCs w:val="10"/>
         </w:rPr>
         <w:tab/>
+      </w:r>
+      <w:r>
+        <w:rPr>
+          <w:rFonts w:ascii="Arial" w:hAnsi="Arial" w:cs="Arial"/>
+          <w:strike/>
+          <w:color w:val="FF0000"/>
+          <w:sz w:val="10"/>
+          <w:szCs w:val="10"/>
+        </w:rPr>
         <w:t>"properties": {</w:t>
       </w:r>
     </w:p>
@@ -6527,6 +6784,8 @@
         <w:spacing w:line="160" w:lineRule="exact"/>
         <w:rPr>
           <w:rFonts w:ascii="Arial" w:hAnsi="Arial" w:cs="Arial"/>
+          <w:strike/>
+          <w:color w:val="FF0000"/>
           <w:sz w:val="10"/>
           <w:szCs w:val="10"/>
         </w:rPr>
@@ -6534,6 +6793,8 @@
       <w:r>
         <w:rPr>
           <w:rFonts w:ascii="Arial" w:hAnsi="Arial" w:cs="Arial"/>
+          <w:strike/>
+          <w:color w:val="FF0000"/>
           <w:sz w:val="10"/>
           <w:szCs w:val="10"/>
         </w:rPr>
@@ -6542,6 +6803,8 @@
       <w:r>
         <w:rPr>
           <w:rFonts w:ascii="Arial" w:hAnsi="Arial" w:cs="Arial"/>
+          <w:strike/>
+          <w:color w:val="FF0000"/>
           <w:sz w:val="10"/>
           <w:szCs w:val="10"/>
         </w:rPr>
@@ -6551,6 +6814,8 @@
       <w:r>
         <w:rPr>
           <w:rFonts w:ascii="Arial" w:hAnsi="Arial" w:cs="Arial"/>
+          <w:strike/>
+          <w:color w:val="FF0000"/>
           <w:sz w:val="10"/>
           <w:szCs w:val="10"/>
         </w:rPr>
@@ -6559,6 +6824,8 @@
       <w:r>
         <w:rPr>
           <w:rFonts w:ascii="Arial" w:hAnsi="Arial" w:cs="Arial"/>
+          <w:strike/>
+          <w:color w:val="FF0000"/>
           <w:sz w:val="10"/>
           <w:szCs w:val="10"/>
         </w:rPr>
@@ -6591,6 +6858,8 @@
         <w:spacing w:line="160" w:lineRule="exact"/>
         <w:rPr>
           <w:rFonts w:ascii="Arial" w:hAnsi="Arial" w:cs="Arial"/>
+          <w:strike/>
+          <w:color w:val="FF0000"/>
           <w:sz w:val="10"/>
           <w:szCs w:val="10"/>
         </w:rPr>
@@ -6598,6 +6867,8 @@
       <w:r>
         <w:rPr>
           <w:rFonts w:ascii="Arial" w:hAnsi="Arial" w:cs="Arial"/>
+          <w:strike/>
+          <w:color w:val="FF0000"/>
           <w:sz w:val="10"/>
           <w:szCs w:val="10"/>
         </w:rPr>
@@ -6606,6 +6877,8 @@
       <w:r>
         <w:rPr>
           <w:rFonts w:ascii="Arial" w:hAnsi="Arial" w:cs="Arial"/>
+          <w:strike/>
+          <w:color w:val="FF0000"/>
           <w:sz w:val="10"/>
           <w:szCs w:val="10"/>
         </w:rPr>
@@ -6616,6 +6889,8 @@
       <w:r>
         <w:rPr>
           <w:rFonts w:ascii="Arial" w:hAnsi="Arial" w:cs="Arial"/>
+          <w:strike/>
+          <w:color w:val="FF0000"/>
           <w:sz w:val="10"/>
           <w:szCs w:val="10"/>
         </w:rPr>
@@ -6625,6 +6900,8 @@
       <w:r>
         <w:rPr>
           <w:rFonts w:ascii="Arial" w:hAnsi="Arial" w:cs="Arial"/>
+          <w:strike/>
+          <w:color w:val="FF0000"/>
           <w:sz w:val="10"/>
           <w:szCs w:val="10"/>
         </w:rPr>
@@ -6633,6 +6910,8 @@
       <w:r>
         <w:rPr>
           <w:rFonts w:ascii="Arial" w:hAnsi="Arial" w:cs="Arial"/>
+          <w:strike/>
+          <w:color w:val="FF0000"/>
           <w:sz w:val="10"/>
           <w:szCs w:val="10"/>
         </w:rPr>
@@ -6641,6 +6920,8 @@
       <w:r>
         <w:rPr>
           <w:rFonts w:ascii="Arial" w:hAnsi="Arial" w:cs="Arial"/>
+          <w:strike/>
+          <w:color w:val="FF0000"/>
           <w:sz w:val="10"/>
           <w:szCs w:val="10"/>
         </w:rPr>
@@ -6649,6 +6930,8 @@
       <w:r>
         <w:rPr>
           <w:rFonts w:ascii="Arial" w:hAnsi="Arial" w:cs="Arial"/>
+          <w:strike/>
+          <w:color w:val="FF0000"/>
           <w:sz w:val="10"/>
           <w:szCs w:val="10"/>
         </w:rPr>
@@ -6657,6 +6940,8 @@
       <w:r>
         <w:rPr>
           <w:rFonts w:ascii="Arial" w:hAnsi="Arial" w:cs="Arial"/>
+          <w:strike/>
+          <w:color w:val="FF0000"/>
           <w:sz w:val="10"/>
           <w:szCs w:val="10"/>
         </w:rPr>
@@ -6665,6 +6950,8 @@
       <w:r>
         <w:rPr>
           <w:rFonts w:ascii="Arial" w:hAnsi="Arial" w:cs="Arial"/>
+          <w:strike/>
+          <w:color w:val="FF0000"/>
           <w:sz w:val="10"/>
           <w:szCs w:val="10"/>
         </w:rPr>
@@ -6673,6 +6960,8 @@
       <w:r>
         <w:rPr>
           <w:rFonts w:ascii="Arial" w:hAnsi="Arial" w:cs="Arial"/>
+          <w:strike/>
+          <w:color w:val="FF0000"/>
           <w:sz w:val="10"/>
           <w:szCs w:val="10"/>
         </w:rPr>
@@ -6705,6 +6994,8 @@
         <w:spacing w:line="160" w:lineRule="exact"/>
         <w:rPr>
           <w:rFonts w:ascii="Arial" w:hAnsi="Arial" w:cs="Arial"/>
+          <w:strike/>
+          <w:color w:val="FF0000"/>
           <w:sz w:val="10"/>
           <w:szCs w:val="10"/>
         </w:rPr>
@@ -6712,6 +7003,8 @@
       <w:r>
         <w:rPr>
           <w:rFonts w:ascii="Arial" w:hAnsi="Arial" w:cs="Arial"/>
+          <w:strike/>
+          <w:color w:val="FF0000"/>
           <w:sz w:val="10"/>
           <w:szCs w:val="10"/>
         </w:rPr>
@@ -6720,6 +7013,8 @@
       <w:r>
         <w:rPr>
           <w:rFonts w:ascii="Arial" w:hAnsi="Arial" w:cs="Arial"/>
+          <w:strike/>
+          <w:color w:val="FF0000"/>
           <w:sz w:val="10"/>
           <w:szCs w:val="10"/>
         </w:rPr>
@@ -6753,6 +7048,8 @@
         <w:spacing w:line="160" w:lineRule="exact"/>
         <w:rPr>
           <w:rFonts w:ascii="Arial" w:hAnsi="Arial" w:cs="Arial"/>
+          <w:strike/>
+          <w:color w:val="FF0000"/>
           <w:sz w:val="10"/>
           <w:szCs w:val="10"/>
         </w:rPr>
@@ -6760,6 +7057,8 @@
       <w:r>
         <w:rPr>
           <w:rFonts w:ascii="Arial" w:hAnsi="Arial" w:cs="Arial"/>
+          <w:strike/>
+          <w:color w:val="FF0000"/>
           <w:sz w:val="10"/>
           <w:szCs w:val="10"/>
         </w:rPr>
@@ -6768,6 +7067,8 @@
       <w:r>
         <w:rPr>
           <w:rFonts w:ascii="Arial" w:hAnsi="Arial" w:cs="Arial"/>
+          <w:strike/>
+          <w:color w:val="FF0000"/>
           <w:sz w:val="10"/>
           <w:szCs w:val="10"/>
         </w:rPr>
@@ -6777,6 +7078,8 @@
       <w:r>
         <w:rPr>
           <w:rFonts w:ascii="Arial" w:hAnsi="Arial" w:cs="Arial"/>
+          <w:strike/>
+          <w:color w:val="FF0000"/>
           <w:sz w:val="10"/>
           <w:szCs w:val="10"/>
         </w:rPr>
@@ -6785,6 +7088,8 @@
       <w:r>
         <w:rPr>
           <w:rFonts w:ascii="Arial" w:hAnsi="Arial" w:cs="Arial"/>
+          <w:strike/>
+          <w:color w:val="FF0000"/>
           <w:sz w:val="10"/>
           <w:szCs w:val="10"/>
         </w:rPr>
@@ -6817,6 +7122,8 @@
         <w:spacing w:line="160" w:lineRule="exact"/>
         <w:rPr>
           <w:rFonts w:ascii="Arial" w:hAnsi="Arial" w:cs="Arial"/>
+          <w:strike/>
+          <w:color w:val="FF0000"/>
           <w:sz w:val="10"/>
           <w:szCs w:val="10"/>
         </w:rPr>
@@ -6824,6 +7131,8 @@
       <w:r>
         <w:rPr>
           <w:rFonts w:ascii="Arial" w:hAnsi="Arial" w:cs="Arial"/>
+          <w:strike/>
+          <w:color w:val="FF0000"/>
           <w:sz w:val="10"/>
           <w:szCs w:val="10"/>
         </w:rPr>
@@ -6832,6 +7141,8 @@
       <w:r>
         <w:rPr>
           <w:rFonts w:ascii="Arial" w:hAnsi="Arial" w:cs="Arial"/>
+          <w:strike/>
+          <w:color w:val="FF0000"/>
           <w:sz w:val="10"/>
           <w:szCs w:val="10"/>
         </w:rPr>
@@ -6842,6 +7153,8 @@
       <w:r>
         <w:rPr>
           <w:rFonts w:ascii="Arial" w:hAnsi="Arial" w:cs="Arial"/>
+          <w:strike/>
+          <w:color w:val="FF0000"/>
           <w:sz w:val="10"/>
           <w:szCs w:val="10"/>
         </w:rPr>
@@ -6851,6 +7164,8 @@
       <w:r>
         <w:rPr>
           <w:rFonts w:ascii="Arial" w:hAnsi="Arial" w:cs="Arial"/>
+          <w:strike/>
+          <w:color w:val="FF0000"/>
           <w:sz w:val="10"/>
           <w:szCs w:val="10"/>
         </w:rPr>
@@ -6883,6 +7198,8 @@
         <w:spacing w:line="160" w:lineRule="exact"/>
         <w:rPr>
           <w:rFonts w:ascii="Arial" w:hAnsi="Arial" w:cs="Arial"/>
+          <w:strike/>
+          <w:color w:val="FF0000"/>
           <w:sz w:val="10"/>
           <w:szCs w:val="10"/>
         </w:rPr>
@@ -6890,6 +7207,8 @@
       <w:r>
         <w:rPr>
           <w:rFonts w:ascii="Arial" w:hAnsi="Arial" w:cs="Arial"/>
+          <w:strike/>
+          <w:color w:val="FF0000"/>
           <w:sz w:val="10"/>
           <w:szCs w:val="10"/>
         </w:rPr>
@@ -6898,6 +7217,8 @@
       <w:r>
         <w:rPr>
           <w:rFonts w:ascii="Arial" w:hAnsi="Arial" w:cs="Arial"/>
+          <w:strike/>
+          <w:color w:val="FF0000"/>
           <w:sz w:val="10"/>
           <w:szCs w:val="10"/>
         </w:rPr>
@@ -6907,6 +7228,8 @@
       <w:r>
         <w:rPr>
           <w:rFonts w:ascii="Arial" w:hAnsi="Arial" w:cs="Arial"/>
+          <w:strike/>
+          <w:color w:val="FF0000"/>
           <w:sz w:val="10"/>
           <w:szCs w:val="10"/>
         </w:rPr>
@@ -6915,6 +7238,8 @@
       <w:r>
         <w:rPr>
           <w:rFonts w:ascii="Arial" w:hAnsi="Arial" w:cs="Arial"/>
+          <w:strike/>
+          <w:color w:val="FF0000"/>
           <w:sz w:val="10"/>
           <w:szCs w:val="10"/>
         </w:rPr>
@@ -6947,6 +7272,8 @@
         <w:spacing w:line="160" w:lineRule="exact"/>
         <w:rPr>
           <w:rFonts w:ascii="Arial" w:hAnsi="Arial" w:cs="Arial"/>
+          <w:strike/>
+          <w:color w:val="FF0000"/>
           <w:sz w:val="10"/>
           <w:szCs w:val="10"/>
         </w:rPr>
@@ -6954,6 +7281,8 @@
       <w:r>
         <w:rPr>
           <w:rFonts w:ascii="Arial" w:hAnsi="Arial" w:cs="Arial"/>
+          <w:strike/>
+          <w:color w:val="FF0000"/>
           <w:sz w:val="10"/>
           <w:szCs w:val="10"/>
         </w:rPr>
@@ -6962,6 +7291,8 @@
       <w:r>
         <w:rPr>
           <w:rFonts w:ascii="Arial" w:hAnsi="Arial" w:cs="Arial"/>
+          <w:strike/>
+          <w:color w:val="FF0000"/>
           <w:sz w:val="10"/>
           <w:szCs w:val="10"/>
         </w:rPr>
@@ -6971,6 +7302,8 @@
       <w:r>
         <w:rPr>
           <w:rFonts w:ascii="Arial" w:hAnsi="Arial" w:cs="Arial"/>
+          <w:strike/>
+          <w:color w:val="FF0000"/>
           <w:sz w:val="10"/>
           <w:szCs w:val="10"/>
         </w:rPr>
@@ -6979,6 +7312,8 @@
       <w:r>
         <w:rPr>
           <w:rFonts w:ascii="Arial" w:hAnsi="Arial" w:cs="Arial"/>
+          <w:strike/>
+          <w:color w:val="FF0000"/>
           <w:sz w:val="10"/>
           <w:szCs w:val="10"/>
         </w:rPr>
@@ -7011,6 +7346,8 @@
         <w:spacing w:line="160" w:lineRule="exact"/>
         <w:rPr>
           <w:rFonts w:ascii="Arial" w:hAnsi="Arial" w:cs="Arial"/>
+          <w:strike/>
+          <w:color w:val="FF0000"/>
           <w:sz w:val="10"/>
           <w:szCs w:val="10"/>
         </w:rPr>
@@ -7018,6 +7355,8 @@
       <w:r>
         <w:rPr>
           <w:rFonts w:ascii="Arial" w:hAnsi="Arial" w:cs="Arial"/>
+          <w:strike/>
+          <w:color w:val="FF0000"/>
           <w:sz w:val="10"/>
           <w:szCs w:val="10"/>
         </w:rPr>
@@ -7026,6 +7365,8 @@
       <w:r>
         <w:rPr>
           <w:rFonts w:ascii="Arial" w:hAnsi="Arial" w:cs="Arial"/>
+          <w:strike/>
+          <w:color w:val="FF0000"/>
           <w:sz w:val="10"/>
           <w:szCs w:val="10"/>
         </w:rPr>
@@ -7036,6 +7377,8 @@
       <w:r>
         <w:rPr>
           <w:rFonts w:ascii="Arial" w:hAnsi="Arial" w:cs="Arial"/>
+          <w:strike/>
+          <w:color w:val="FF0000"/>
           <w:sz w:val="10"/>
           <w:szCs w:val="10"/>
         </w:rPr>
@@ -7045,6 +7388,8 @@
       <w:r>
         <w:rPr>
           <w:rFonts w:ascii="Arial" w:hAnsi="Arial" w:cs="Arial"/>
+          <w:strike/>
+          <w:color w:val="FF0000"/>
           <w:sz w:val="10"/>
           <w:szCs w:val="10"/>
         </w:rPr>
@@ -7077,6 +7422,8 @@
         <w:spacing w:line="160" w:lineRule="exact"/>
         <w:rPr>
           <w:rFonts w:ascii="Arial" w:hAnsi="Arial" w:cs="Arial"/>
+          <w:strike/>
+          <w:color w:val="FF0000"/>
           <w:sz w:val="10"/>
           <w:szCs w:val="10"/>
         </w:rPr>
@@ -7084,6 +7431,8 @@
       <w:r>
         <w:rPr>
           <w:rFonts w:ascii="Arial" w:hAnsi="Arial" w:cs="Arial"/>
+          <w:strike/>
+          <w:color w:val="FF0000"/>
           <w:sz w:val="10"/>
           <w:szCs w:val="10"/>
         </w:rPr>
@@ -7092,18 +7441,20 @@
       <w:r>
         <w:rPr>
           <w:rFonts w:ascii="Arial" w:hAnsi="Arial" w:cs="Arial"/>
+          <w:strike/>
+          <w:color w:val="FF0000"/>
           <w:sz w:val="10"/>
           <w:szCs w:val="10"/>
         </w:rPr>
         <w:tab/>
-      </w:r>
-      <w:r>
-        <w:rPr>
-          <w:rFonts w:ascii="Arial" w:hAnsi="Arial" w:cs="Arial"/>
-          <w:sz w:val="10"/>
-          <w:szCs w:val="10"/>
-        </w:rPr>
         <w:t>}</w:t>
+      </w:r>
+      <w:commentRangeEnd w:id="30"/>
+      <w:r>
+        <w:rPr>
+          <w:rStyle w:val="afe"/>
+        </w:rPr>
+        <w:commentReference w:id="30"/>
       </w:r>
     </w:p>
     <w:p>
@@ -9318,7 +9669,7 @@
           <w:szCs w:val="21"/>
         </w:rPr>
       </w:pPr>
-      <w:commentRangeStart w:id="28"/>
+      <w:commentRangeStart w:id="31"/>
       <w:r>
         <w:rPr>
           <w:rFonts w:ascii="PingFang SC" w:eastAsia="PingFang SC" w:hAnsi="PingFang SC" w:hint="eastAsia"/>
@@ -9328,13 +9679,13 @@
         </w:rPr>
         <w:t>入库校验规则设置</w:t>
       </w:r>
-      <w:commentRangeEnd w:id="28"/>
-      <w:r>
-        <w:rPr>
-          <w:rFonts w:ascii="PingFang SC" w:eastAsia="PingFang SC" w:hAnsi="PingFang SC"/>
-          <w:color w:val="475669"/>
-        </w:rPr>
-        <w:commentReference w:id="28"/>
+      <w:commentRangeEnd w:id="31"/>
+      <w:r>
+        <w:rPr>
+          <w:rFonts w:ascii="PingFang SC" w:eastAsia="PingFang SC" w:hAnsi="PingFang SC"/>
+          <w:color w:val="475669"/>
+        </w:rPr>
+        <w:commentReference w:id="31"/>
       </w:r>
     </w:p>
     <w:p>
@@ -9346,12 +9697,16 @@
         </w:numPr>
         <w:ind w:firstLineChars="0"/>
         <w:rPr>
+          <w:rFonts w:ascii="PingFang SC" w:eastAsia="PingFang SC" w:hAnsi="PingFang SC"/>
           <w:b/>
           <w:bCs/>
+          <w:color w:val="475669"/>
           <w:sz w:val="15"/>
           <w:szCs w:val="15"/>
-        </w:rPr>
-      </w:pPr>
+          <w:shd w:val="clear" w:color="auto" w:fill="FFFFFF"/>
+        </w:rPr>
+      </w:pPr>
+      <w:commentRangeStart w:id="32"/>
       <w:r>
         <w:rPr>
           <w:rFonts w:ascii="PingFang SC" w:eastAsia="PingFang SC" w:hAnsi="PingFang SC" w:hint="eastAsia"/>
@@ -9362,7 +9717,14 @@
           <w:szCs w:val="15"/>
           <w:shd w:val="clear" w:color="auto" w:fill="FFFFFF"/>
         </w:rPr>
-        <w:t>事件与事件属性的入库设置</w:t>
+        <w:t>共公设置</w:t>
+      </w:r>
+      <w:commentRangeEnd w:id="32"/>
+      <w:r>
+        <w:rPr>
+          <w:rStyle w:val="afe"/>
+        </w:rPr>
+        <w:commentReference w:id="32"/>
       </w:r>
     </w:p>
     <w:p>
@@ -9370,8 +9732,11 @@
         <w:pStyle w:val="aff3"/>
         <w:ind w:left="840" w:firstLineChars="0" w:firstLine="0"/>
         <w:rPr>
-          <w:sz w:val="13"/>
-          <w:szCs w:val="13"/>
+          <w:rFonts w:ascii="PingFang SC" w:eastAsia="PingFang SC" w:hAnsi="PingFang SC"/>
+          <w:color w:val="475669"/>
+          <w:sz w:val="13"/>
+          <w:szCs w:val="13"/>
+          <w:shd w:val="clear" w:color="auto" w:fill="FFFFFF"/>
         </w:rPr>
       </w:pPr>
       <w:r>
@@ -9383,6 +9748,814 @@
           <w:shd w:val="clear" w:color="auto" w:fill="FFFFFF"/>
         </w:rPr>
         <w:t>上报事件属性的类型与「事件属性」已有事件的类型不一致时，系统将按规则尝试自动转换，如无法完成则视为异常数据不能入库。</w:t>
+      </w:r>
+    </w:p>
+    <w:p>
+      <w:pPr>
+        <w:ind w:left="420" w:firstLine="420"/>
+        <w:rPr>
+          <w:rFonts w:ascii="PingFang SC" w:eastAsia="PingFang SC" w:hAnsi="PingFang SC"/>
+          <w:color w:val="475669"/>
+          <w:sz w:val="13"/>
+          <w:szCs w:val="13"/>
+          <w:shd w:val="clear" w:color="auto" w:fill="FFFFFF"/>
+        </w:rPr>
+      </w:pPr>
+      <w:r>
+        <w:rPr>
+          <w:rFonts w:ascii="PingFang SC" w:eastAsia="PingFang SC" w:hAnsi="PingFang SC" w:hint="eastAsia"/>
+          <w:color w:val="475669"/>
+          <w:sz w:val="13"/>
+          <w:szCs w:val="13"/>
+          <w:shd w:val="clear" w:color="auto" w:fill="FFFFFF"/>
+        </w:rPr>
+        <w:t>数据入库强校验模式</w:t>
+      </w:r>
+      <w:r>
+        <w:rPr>
+          <w:rFonts w:ascii="PingFang SC" w:eastAsia="PingFang SC" w:hAnsi="PingFang SC" w:hint="eastAsia"/>
+          <w:color w:val="475669"/>
+          <w:sz w:val="13"/>
+          <w:szCs w:val="13"/>
+          <w:shd w:val="clear" w:color="auto" w:fill="FFFFFF"/>
+        </w:rPr>
+        <w:t>：选中后会强制对数据进行验证。</w:t>
+      </w:r>
+    </w:p>
+    <w:p>
+      <w:pPr>
+        <w:ind w:left="420" w:firstLine="420"/>
+        <w:rPr>
+          <w:rFonts w:ascii="PingFang SC" w:eastAsia="PingFang SC" w:hAnsi="PingFang SC"/>
+          <w:strike/>
+          <w:color w:val="475669"/>
+          <w:sz w:val="13"/>
+          <w:szCs w:val="13"/>
+          <w:shd w:val="clear" w:color="auto" w:fill="FFFFFF"/>
+        </w:rPr>
+      </w:pPr>
+      <w:commentRangeStart w:id="33"/>
+      <w:r>
+        <w:rPr>
+          <w:rFonts w:ascii="PingFang SC" w:eastAsia="PingFang SC" w:hAnsi="PingFang SC" w:hint="eastAsia"/>
+          <w:strike/>
+          <w:color w:val="475669"/>
+          <w:sz w:val="13"/>
+          <w:szCs w:val="13"/>
+          <w:shd w:val="clear" w:color="auto" w:fill="FFFFFF"/>
+        </w:rPr>
+        <w:t>主题设置：设置可读取</w:t>
+      </w:r>
+      <w:r>
+        <w:rPr>
+          <w:rFonts w:ascii="PingFang SC" w:eastAsia="PingFang SC" w:hAnsi="PingFang SC"/>
+          <w:strike/>
+          <w:color w:val="475669"/>
+          <w:sz w:val="13"/>
+          <w:szCs w:val="13"/>
+          <w:shd w:val="clear" w:color="auto" w:fill="FFFFFF"/>
+        </w:rPr>
+        <w:t>Kafka</w:t>
+      </w:r>
+      <w:r>
+        <w:rPr>
+          <w:rFonts w:ascii="PingFang SC" w:eastAsia="PingFang SC" w:hAnsi="PingFang SC" w:hint="eastAsia"/>
+          <w:strike/>
+          <w:color w:val="475669"/>
+          <w:sz w:val="13"/>
+          <w:szCs w:val="13"/>
+          <w:shd w:val="clear" w:color="auto" w:fill="FFFFFF"/>
+        </w:rPr>
+        <w:t>的</w:t>
+      </w:r>
+      <w:r>
+        <w:rPr>
+          <w:rFonts w:ascii="PingFang SC" w:eastAsia="PingFang SC" w:hAnsi="PingFang SC"/>
+          <w:strike/>
+          <w:color w:val="475669"/>
+          <w:sz w:val="13"/>
+          <w:szCs w:val="13"/>
+          <w:shd w:val="clear" w:color="auto" w:fill="FFFFFF"/>
+        </w:rPr>
+        <w:t xml:space="preserve">topic, </w:t>
+      </w:r>
+      <w:r>
+        <w:rPr>
+          <w:rFonts w:ascii="PingFang SC" w:eastAsia="PingFang SC" w:hAnsi="PingFang SC" w:hint="eastAsia"/>
+          <w:strike/>
+          <w:color w:val="475669"/>
+          <w:sz w:val="13"/>
+          <w:szCs w:val="13"/>
+          <w:shd w:val="clear" w:color="auto" w:fill="FFFFFF"/>
+        </w:rPr>
+        <w:t>可通过“，”来设置多个。</w:t>
+      </w:r>
+      <w:commentRangeEnd w:id="33"/>
+      <w:r>
+        <w:rPr>
+          <w:rStyle w:val="afe"/>
+        </w:rPr>
+        <w:commentReference w:id="33"/>
+      </w:r>
+    </w:p>
+    <w:p>
+      <w:pPr>
+        <w:ind w:left="840"/>
+        <w:rPr>
+          <w:rFonts w:ascii="PingFang SC" w:eastAsia="PingFang SC" w:hAnsi="PingFang SC"/>
+          <w:color w:val="475669"/>
+          <w:sz w:val="13"/>
+          <w:szCs w:val="13"/>
+          <w:shd w:val="clear" w:color="auto" w:fill="FFFFFF"/>
+        </w:rPr>
+      </w:pPr>
+      <w:r>
+        <w:rPr>
+          <w:rFonts w:ascii="PingFang SC" w:eastAsia="PingFang SC" w:hAnsi="PingFang SC" w:hint="eastAsia"/>
+          <w:color w:val="475669"/>
+          <w:sz w:val="13"/>
+          <w:szCs w:val="13"/>
+          <w:shd w:val="clear" w:color="auto" w:fill="FFFFFF"/>
+        </w:rPr>
+        <w:t>解析格式：</w:t>
+      </w:r>
+      <w:proofErr w:type="spellStart"/>
+      <w:r>
+        <w:rPr>
+          <w:rFonts w:ascii="PingFang SC" w:eastAsia="PingFang SC" w:hAnsi="PingFang SC"/>
+          <w:color w:val="475669"/>
+          <w:sz w:val="13"/>
+          <w:szCs w:val="13"/>
+          <w:shd w:val="clear" w:color="auto" w:fill="FFFFFF"/>
+        </w:rPr>
+        <w:t>kafka</w:t>
+      </w:r>
+      <w:proofErr w:type="spellEnd"/>
+      <w:r>
+        <w:rPr>
+          <w:rFonts w:ascii="PingFang SC" w:eastAsia="PingFang SC" w:hAnsi="PingFang SC"/>
+          <w:color w:val="475669"/>
+          <w:sz w:val="13"/>
+          <w:szCs w:val="13"/>
+          <w:shd w:val="clear" w:color="auto" w:fill="FFFFFF"/>
+        </w:rPr>
+        <w:t xml:space="preserve"> </w:t>
+      </w:r>
+      <w:r>
+        <w:rPr>
+          <w:rFonts w:ascii="PingFang SC" w:eastAsia="PingFang SC" w:hAnsi="PingFang SC" w:hint="eastAsia"/>
+          <w:color w:val="475669"/>
+          <w:sz w:val="13"/>
+          <w:szCs w:val="13"/>
+          <w:shd w:val="clear" w:color="auto" w:fill="FFFFFF"/>
+        </w:rPr>
+        <w:t>中的数据以什么形式解析，J</w:t>
+      </w:r>
+      <w:r>
+        <w:rPr>
+          <w:rFonts w:ascii="PingFang SC" w:eastAsia="PingFang SC" w:hAnsi="PingFang SC"/>
+          <w:color w:val="475669"/>
+          <w:sz w:val="13"/>
+          <w:szCs w:val="13"/>
+          <w:shd w:val="clear" w:color="auto" w:fill="FFFFFF"/>
+        </w:rPr>
+        <w:t xml:space="preserve">SON </w:t>
+      </w:r>
+      <w:r>
+        <w:rPr>
+          <w:rFonts w:ascii="PingFang SC" w:eastAsia="PingFang SC" w:hAnsi="PingFang SC" w:hint="eastAsia"/>
+          <w:color w:val="475669"/>
+          <w:sz w:val="13"/>
+          <w:szCs w:val="13"/>
+          <w:shd w:val="clear" w:color="auto" w:fill="FFFFFF"/>
+        </w:rPr>
+        <w:t>存的是J</w:t>
+      </w:r>
+      <w:r>
+        <w:rPr>
+          <w:rFonts w:ascii="PingFang SC" w:eastAsia="PingFang SC" w:hAnsi="PingFang SC"/>
+          <w:color w:val="475669"/>
+          <w:sz w:val="13"/>
+          <w:szCs w:val="13"/>
+          <w:shd w:val="clear" w:color="auto" w:fill="FFFFFF"/>
+        </w:rPr>
+        <w:t>SON</w:t>
+      </w:r>
+      <w:r>
+        <w:rPr>
+          <w:rFonts w:ascii="PingFang SC" w:eastAsia="PingFang SC" w:hAnsi="PingFang SC" w:hint="eastAsia"/>
+          <w:color w:val="475669"/>
+          <w:sz w:val="13"/>
+          <w:szCs w:val="13"/>
+          <w:shd w:val="clear" w:color="auto" w:fill="FFFFFF"/>
+        </w:rPr>
+        <w:t>格式</w:t>
+      </w:r>
+      <w:r>
+        <w:rPr>
+          <w:rFonts w:ascii="PingFang SC" w:eastAsia="PingFang SC" w:hAnsi="PingFang SC" w:hint="eastAsia"/>
+          <w:color w:val="475669"/>
+          <w:sz w:val="13"/>
+          <w:szCs w:val="13"/>
+          <w:shd w:val="clear" w:color="auto" w:fill="FFFFFF"/>
+        </w:rPr>
+        <w:t>(默认)</w:t>
+      </w:r>
+      <w:r>
+        <w:rPr>
+          <w:rFonts w:ascii="PingFang SC" w:eastAsia="PingFang SC" w:hAnsi="PingFang SC" w:hint="eastAsia"/>
+          <w:color w:val="475669"/>
+          <w:sz w:val="13"/>
+          <w:szCs w:val="13"/>
+          <w:shd w:val="clear" w:color="auto" w:fill="FFFFFF"/>
+        </w:rPr>
+        <w:t>。任意格以，通过正则解析出来一个</w:t>
+      </w:r>
+      <w:proofErr w:type="spellStart"/>
+      <w:r>
+        <w:rPr>
+          <w:rFonts w:ascii="PingFang SC" w:eastAsia="PingFang SC" w:hAnsi="PingFang SC"/>
+          <w:color w:val="475669"/>
+          <w:sz w:val="13"/>
+          <w:szCs w:val="13"/>
+          <w:shd w:val="clear" w:color="auto" w:fill="FFFFFF"/>
+        </w:rPr>
+        <w:t>key,value</w:t>
+      </w:r>
+      <w:proofErr w:type="spellEnd"/>
+      <w:r>
+        <w:rPr>
+          <w:rFonts w:ascii="PingFang SC" w:eastAsia="PingFang SC" w:hAnsi="PingFang SC" w:hint="eastAsia"/>
+          <w:color w:val="475669"/>
+          <w:sz w:val="13"/>
+          <w:szCs w:val="13"/>
+          <w:shd w:val="clear" w:color="auto" w:fill="FFFFFF"/>
+        </w:rPr>
+        <w:t>结构的M</w:t>
+      </w:r>
+      <w:r>
+        <w:rPr>
+          <w:rFonts w:ascii="PingFang SC" w:eastAsia="PingFang SC" w:hAnsi="PingFang SC"/>
+          <w:color w:val="475669"/>
+          <w:sz w:val="13"/>
+          <w:szCs w:val="13"/>
+          <w:shd w:val="clear" w:color="auto" w:fill="FFFFFF"/>
+        </w:rPr>
+        <w:t>ap</w:t>
+      </w:r>
+      <w:r>
+        <w:rPr>
+          <w:rFonts w:ascii="PingFang SC" w:eastAsia="PingFang SC" w:hAnsi="PingFang SC" w:hint="eastAsia"/>
+          <w:color w:val="475669"/>
+          <w:sz w:val="13"/>
+          <w:szCs w:val="13"/>
+          <w:shd w:val="clear" w:color="auto" w:fill="FFFFFF"/>
+        </w:rPr>
+        <w:t>。分格符，以自定义分格符的一个数组。</w:t>
+      </w:r>
+      <w:r>
+        <w:rPr>
+          <w:rFonts w:ascii="PingFang SC" w:eastAsia="PingFang SC" w:hAnsi="PingFang SC" w:hint="eastAsia"/>
+          <w:color w:val="475669"/>
+          <w:sz w:val="13"/>
+          <w:szCs w:val="13"/>
+          <w:shd w:val="clear" w:color="auto" w:fill="FFFFFF"/>
+        </w:rPr>
+        <w:t>（可以配置多个</w:t>
+      </w:r>
+      <w:r>
+        <w:rPr>
+          <w:rFonts w:ascii="PingFang SC" w:eastAsia="PingFang SC" w:hAnsi="PingFang SC" w:hint="eastAsia"/>
+          <w:color w:val="475669"/>
+          <w:sz w:val="13"/>
+          <w:szCs w:val="13"/>
+          <w:shd w:val="clear" w:color="auto" w:fill="FFFFFF"/>
+        </w:rPr>
+        <w:t>，尝试找到一个合适的</w:t>
+      </w:r>
+      <w:r>
+        <w:rPr>
+          <w:rFonts w:ascii="PingFang SC" w:eastAsia="PingFang SC" w:hAnsi="PingFang SC" w:hint="eastAsia"/>
+          <w:color w:val="475669"/>
+          <w:sz w:val="13"/>
+          <w:szCs w:val="13"/>
+          <w:shd w:val="clear" w:color="auto" w:fill="FFFFFF"/>
+        </w:rPr>
+        <w:t>）</w:t>
+      </w:r>
+    </w:p>
+    <w:p>
+      <w:pPr>
+        <w:ind w:left="840"/>
+        <w:rPr>
+          <w:rFonts w:ascii="PingFang SC" w:eastAsia="PingFang SC" w:hAnsi="PingFang SC"/>
+          <w:color w:val="475669"/>
+          <w:sz w:val="13"/>
+          <w:szCs w:val="13"/>
+          <w:shd w:val="clear" w:color="auto" w:fill="FFFFFF"/>
+        </w:rPr>
+      </w:pPr>
+    </w:p>
+    <w:p>
+      <w:pPr>
+        <w:ind w:left="840"/>
+        <w:rPr>
+          <w:rFonts w:ascii="PingFang SC" w:eastAsia="PingFang SC" w:hAnsi="PingFang SC"/>
+          <w:b/>
+          <w:bCs/>
+          <w:color w:val="475669"/>
+          <w:sz w:val="13"/>
+          <w:szCs w:val="13"/>
+          <w:shd w:val="clear" w:color="auto" w:fill="FFFFFF"/>
+        </w:rPr>
+      </w:pPr>
+      <w:r>
+        <w:rPr>
+          <w:rFonts w:ascii="PingFang SC" w:eastAsia="PingFang SC" w:hAnsi="PingFang SC" w:hint="eastAsia"/>
+          <w:b/>
+          <w:bCs/>
+          <w:color w:val="475669"/>
+          <w:sz w:val="13"/>
+          <w:szCs w:val="13"/>
+          <w:shd w:val="clear" w:color="auto" w:fill="FFFFFF"/>
+        </w:rPr>
+        <w:t>接收数据的</w:t>
+      </w:r>
+      <w:r>
+        <w:rPr>
+          <w:rFonts w:ascii="PingFang SC" w:eastAsia="PingFang SC" w:hAnsi="PingFang SC" w:hint="eastAsia"/>
+          <w:b/>
+          <w:bCs/>
+          <w:color w:val="475669"/>
+          <w:sz w:val="13"/>
+          <w:szCs w:val="13"/>
+          <w:shd w:val="clear" w:color="auto" w:fill="FFFFFF"/>
+        </w:rPr>
+        <w:t>匹配及验证规则</w:t>
+      </w:r>
+      <w:r>
+        <w:rPr>
+          <w:rFonts w:ascii="PingFang SC" w:eastAsia="PingFang SC" w:hAnsi="PingFang SC" w:hint="eastAsia"/>
+          <w:b/>
+          <w:bCs/>
+          <w:color w:val="475669"/>
+          <w:sz w:val="13"/>
+          <w:szCs w:val="13"/>
+          <w:shd w:val="clear" w:color="auto" w:fill="FFFFFF"/>
+        </w:rPr>
+        <w:t>:</w:t>
+      </w:r>
+    </w:p>
+    <w:p>
+      <w:pPr>
+        <w:ind w:left="840"/>
+        <w:rPr>
+          <w:rFonts w:ascii="PingFang SC" w:eastAsia="PingFang SC" w:hAnsi="PingFang SC"/>
+          <w:b/>
+          <w:bCs/>
+          <w:color w:val="475669"/>
+          <w:sz w:val="13"/>
+          <w:szCs w:val="13"/>
+          <w:shd w:val="clear" w:color="auto" w:fill="FFFFFF"/>
+        </w:rPr>
+      </w:pPr>
+      <w:r>
+        <w:rPr>
+          <w:rFonts w:ascii="PingFang SC" w:eastAsia="PingFang SC" w:hAnsi="PingFang SC"/>
+          <w:b/>
+          <w:bCs/>
+          <w:color w:val="475669"/>
+          <w:sz w:val="13"/>
+          <w:szCs w:val="13"/>
+          <w:shd w:val="clear" w:color="auto" w:fill="FFFFFF"/>
+        </w:rPr>
+        <w:t xml:space="preserve">Key </w:t>
+      </w:r>
+      <w:r>
+        <w:rPr>
+          <w:rFonts w:ascii="PingFang SC" w:eastAsia="PingFang SC" w:hAnsi="PingFang SC" w:hint="eastAsia"/>
+          <w:b/>
+          <w:bCs/>
+          <w:color w:val="475669"/>
+          <w:sz w:val="13"/>
+          <w:szCs w:val="13"/>
+          <w:shd w:val="clear" w:color="auto" w:fill="FFFFFF"/>
+        </w:rPr>
+        <w:t>规则：</w:t>
+      </w:r>
+    </w:p>
+    <w:p>
+      <w:pPr>
+        <w:ind w:left="840"/>
+        <w:rPr>
+          <w:rFonts w:ascii="PingFang SC" w:eastAsia="PingFang SC" w:hAnsi="PingFang SC"/>
+          <w:color w:val="475669"/>
+          <w:sz w:val="13"/>
+          <w:szCs w:val="13"/>
+          <w:shd w:val="clear" w:color="auto" w:fill="FFFFFF"/>
+        </w:rPr>
+      </w:pPr>
+      <w:r>
+        <w:rPr>
+          <w:rFonts w:ascii="PingFang SC" w:eastAsia="PingFang SC" w:hAnsi="PingFang SC" w:hint="eastAsia"/>
+          <w:color w:val="475669"/>
+          <w:sz w:val="13"/>
+          <w:szCs w:val="13"/>
+          <w:shd w:val="clear" w:color="auto" w:fill="FFFFFF"/>
+        </w:rPr>
+        <w:t>属性匹配：选择一个共公字段</w:t>
+      </w:r>
+    </w:p>
+    <w:p>
+      <w:pPr>
+        <w:ind w:left="840"/>
+        <w:rPr>
+          <w:rFonts w:ascii="PingFang SC" w:eastAsia="PingFang SC" w:hAnsi="PingFang SC"/>
+          <w:color w:val="475669"/>
+          <w:sz w:val="13"/>
+          <w:szCs w:val="13"/>
+          <w:shd w:val="clear" w:color="auto" w:fill="FFFFFF"/>
+        </w:rPr>
+      </w:pPr>
+      <w:r>
+        <w:rPr>
+          <w:rFonts w:ascii="PingFang SC" w:eastAsia="PingFang SC" w:hAnsi="PingFang SC" w:hint="eastAsia"/>
+          <w:color w:val="475669"/>
+          <w:sz w:val="13"/>
+          <w:szCs w:val="13"/>
+          <w:shd w:val="clear" w:color="auto" w:fill="FFFFFF"/>
+        </w:rPr>
+        <w:t>正则匹配：通过正则进行匹配</w:t>
+      </w:r>
+    </w:p>
+    <w:p>
+      <w:pPr>
+        <w:ind w:left="840"/>
+        <w:rPr>
+          <w:rFonts w:ascii="PingFang SC" w:eastAsia="PingFang SC" w:hAnsi="PingFang SC"/>
+          <w:color w:val="475669"/>
+          <w:sz w:val="13"/>
+          <w:szCs w:val="13"/>
+          <w:shd w:val="clear" w:color="auto" w:fill="FFFFFF"/>
+        </w:rPr>
+      </w:pPr>
+      <w:r>
+        <w:rPr>
+          <w:rFonts w:ascii="PingFang SC" w:eastAsia="PingFang SC" w:hAnsi="PingFang SC" w:hint="eastAsia"/>
+          <w:color w:val="475669"/>
+          <w:sz w:val="13"/>
+          <w:szCs w:val="13"/>
+          <w:shd w:val="clear" w:color="auto" w:fill="FFFFFF"/>
+        </w:rPr>
+        <w:t>T</w:t>
+      </w:r>
+      <w:r>
+        <w:rPr>
+          <w:rFonts w:ascii="PingFang SC" w:eastAsia="PingFang SC" w:hAnsi="PingFang SC"/>
+          <w:color w:val="475669"/>
+          <w:sz w:val="13"/>
+          <w:szCs w:val="13"/>
+          <w:shd w:val="clear" w:color="auto" w:fill="FFFFFF"/>
+        </w:rPr>
+        <w:t xml:space="preserve">ext: </w:t>
+      </w:r>
+      <w:r>
+        <w:rPr>
+          <w:rFonts w:ascii="PingFang SC" w:eastAsia="PingFang SC" w:hAnsi="PingFang SC" w:hint="eastAsia"/>
+          <w:color w:val="475669"/>
+          <w:sz w:val="13"/>
+          <w:szCs w:val="13"/>
+          <w:shd w:val="clear" w:color="auto" w:fill="FFFFFF"/>
+        </w:rPr>
+        <w:t>与输入的字符完全相同</w:t>
+      </w:r>
+    </w:p>
+    <w:p>
+      <w:pPr>
+        <w:ind w:left="840"/>
+        <w:rPr>
+          <w:rFonts w:ascii="PingFang SC" w:eastAsia="PingFang SC" w:hAnsi="PingFang SC"/>
+          <w:color w:val="475669"/>
+          <w:sz w:val="13"/>
+          <w:szCs w:val="13"/>
+          <w:shd w:val="clear" w:color="auto" w:fill="FFFFFF"/>
+        </w:rPr>
+      </w:pPr>
+      <w:r>
+        <w:rPr>
+          <w:rFonts w:ascii="PingFang SC" w:eastAsia="PingFang SC" w:hAnsi="PingFang SC" w:hint="eastAsia"/>
+          <w:b/>
+          <w:bCs/>
+          <w:color w:val="475669"/>
+          <w:sz w:val="13"/>
+          <w:szCs w:val="13"/>
+          <w:shd w:val="clear" w:color="auto" w:fill="FFFFFF"/>
+        </w:rPr>
+        <w:t>入库规则：</w:t>
+      </w:r>
+      <w:r>
+        <w:rPr>
+          <w:rFonts w:ascii="PingFang SC" w:eastAsia="PingFang SC" w:hAnsi="PingFang SC" w:hint="eastAsia"/>
+          <w:color w:val="475669"/>
+          <w:sz w:val="13"/>
+          <w:szCs w:val="13"/>
+          <w:shd w:val="clear" w:color="auto" w:fill="FFFFFF"/>
+        </w:rPr>
+        <w:t>默认的情况下为没有</w:t>
+      </w:r>
+    </w:p>
+    <w:p>
+      <w:pPr>
+        <w:ind w:left="840"/>
+        <w:rPr>
+          <w:rFonts w:ascii="PingFang SC" w:eastAsia="PingFang SC" w:hAnsi="PingFang SC"/>
+          <w:color w:val="475669"/>
+          <w:sz w:val="13"/>
+          <w:szCs w:val="13"/>
+          <w:shd w:val="clear" w:color="auto" w:fill="FFFFFF"/>
+        </w:rPr>
+      </w:pPr>
+      <w:r>
+        <w:rPr>
+          <w:rFonts w:ascii="PingFang SC" w:eastAsia="PingFang SC" w:hAnsi="PingFang SC" w:hint="eastAsia"/>
+          <w:color w:val="475669"/>
+          <w:sz w:val="13"/>
+          <w:szCs w:val="13"/>
+          <w:shd w:val="clear" w:color="auto" w:fill="FFFFFF"/>
+        </w:rPr>
+        <w:t>可以通过编写正则进行相应的入库的强验证。</w:t>
+      </w:r>
+    </w:p>
+    <w:p>
+      <w:pPr>
+        <w:ind w:left="840"/>
+        <w:rPr>
+          <w:rFonts w:ascii="PingFang SC" w:eastAsia="PingFang SC" w:hAnsi="PingFang SC"/>
+          <w:color w:val="475669"/>
+          <w:sz w:val="13"/>
+          <w:szCs w:val="13"/>
+          <w:shd w:val="clear" w:color="auto" w:fill="FFFFFF"/>
+        </w:rPr>
+      </w:pPr>
+    </w:p>
+    <w:p>
+      <w:pPr>
+        <w:ind w:left="840"/>
+        <w:rPr>
+          <w:rFonts w:ascii="PingFang SC" w:eastAsia="PingFang SC" w:hAnsi="PingFang SC"/>
+          <w:b/>
+          <w:bCs/>
+          <w:color w:val="00B0F0"/>
+          <w:sz w:val="13"/>
+          <w:szCs w:val="13"/>
+          <w:shd w:val="clear" w:color="auto" w:fill="FFFFFF"/>
+        </w:rPr>
+      </w:pPr>
+      <w:r>
+        <w:rPr>
+          <w:rFonts w:ascii="PingFang SC" w:eastAsia="PingFang SC" w:hAnsi="PingFang SC" w:hint="eastAsia"/>
+          <w:b/>
+          <w:bCs/>
+          <w:color w:val="00B0F0"/>
+          <w:sz w:val="13"/>
+          <w:szCs w:val="13"/>
+          <w:shd w:val="clear" w:color="auto" w:fill="FFFFFF"/>
+        </w:rPr>
+        <w:t>接收用户（</w:t>
+      </w:r>
+      <w:r>
+        <w:rPr>
+          <w:rFonts w:ascii="PingFang SC" w:eastAsia="PingFang SC" w:hAnsi="PingFang SC" w:hint="eastAsia"/>
+          <w:b/>
+          <w:bCs/>
+          <w:color w:val="00B0F0"/>
+          <w:sz w:val="13"/>
+          <w:szCs w:val="13"/>
+          <w:shd w:val="clear" w:color="auto" w:fill="FFFFFF"/>
+        </w:rPr>
+        <w:t>设备I</w:t>
+      </w:r>
+      <w:r>
+        <w:rPr>
+          <w:rFonts w:ascii="PingFang SC" w:eastAsia="PingFang SC" w:hAnsi="PingFang SC"/>
+          <w:b/>
+          <w:bCs/>
+          <w:color w:val="00B0F0"/>
+          <w:sz w:val="13"/>
+          <w:szCs w:val="13"/>
+          <w:shd w:val="clear" w:color="auto" w:fill="FFFFFF"/>
+        </w:rPr>
+        <w:t>D</w:t>
+      </w:r>
+      <w:r>
+        <w:rPr>
+          <w:rFonts w:ascii="PingFang SC" w:eastAsia="PingFang SC" w:hAnsi="PingFang SC" w:hint="eastAsia"/>
+          <w:b/>
+          <w:bCs/>
+          <w:color w:val="00B0F0"/>
+          <w:sz w:val="13"/>
+          <w:szCs w:val="13"/>
+          <w:shd w:val="clear" w:color="auto" w:fill="FFFFFF"/>
+        </w:rPr>
+        <w:t>）</w:t>
+      </w:r>
+      <w:r>
+        <w:rPr>
+          <w:rFonts w:ascii="PingFang SC" w:eastAsia="PingFang SC" w:hAnsi="PingFang SC" w:hint="eastAsia"/>
+          <w:b/>
+          <w:bCs/>
+          <w:color w:val="00B0F0"/>
+          <w:sz w:val="13"/>
+          <w:szCs w:val="13"/>
+          <w:shd w:val="clear" w:color="auto" w:fill="FFFFFF"/>
+        </w:rPr>
+        <w:t>：</w:t>
+      </w:r>
+      <w:proofErr w:type="spellStart"/>
+      <w:r>
+        <w:rPr>
+          <w:rFonts w:ascii="PingFang SC" w:eastAsia="PingFang SC" w:hAnsi="PingFang SC"/>
+          <w:b/>
+          <w:bCs/>
+          <w:color w:val="00B0F0"/>
+          <w:sz w:val="13"/>
+          <w:szCs w:val="13"/>
+          <w:shd w:val="clear" w:color="auto" w:fill="FFFFFF"/>
+        </w:rPr>
+        <w:t>device_id</w:t>
+      </w:r>
+      <w:proofErr w:type="spellEnd"/>
+      <w:r>
+        <w:rPr>
+          <w:rFonts w:ascii="PingFang SC" w:eastAsia="PingFang SC" w:hAnsi="PingFang SC"/>
+          <w:b/>
+          <w:bCs/>
+          <w:color w:val="00B0F0"/>
+          <w:sz w:val="13"/>
+          <w:szCs w:val="13"/>
+          <w:shd w:val="clear" w:color="auto" w:fill="FFFFFF"/>
+        </w:rPr>
+        <w:t xml:space="preserve"> </w:t>
+      </w:r>
+      <w:r>
+        <w:rPr>
+          <w:rFonts w:ascii="PingFang SC" w:eastAsia="PingFang SC" w:hAnsi="PingFang SC" w:hint="eastAsia"/>
+          <w:b/>
+          <w:bCs/>
+          <w:color w:val="00B0F0"/>
+          <w:sz w:val="13"/>
+          <w:szCs w:val="13"/>
+          <w:shd w:val="clear" w:color="auto" w:fill="FFFFFF"/>
+        </w:rPr>
+        <w:t>的赋值规则及验证规则，</w:t>
+      </w:r>
+      <w:r>
+        <w:rPr>
+          <w:rFonts w:ascii="PingFang SC" w:eastAsia="PingFang SC" w:hAnsi="PingFang SC" w:hint="eastAsia"/>
+          <w:b/>
+          <w:bCs/>
+          <w:color w:val="00B0F0"/>
+          <w:sz w:val="13"/>
+          <w:szCs w:val="13"/>
+          <w:shd w:val="clear" w:color="auto" w:fill="FFFFFF"/>
+        </w:rPr>
+        <w:t>并通过【设备I</w:t>
+      </w:r>
+      <w:r>
+        <w:rPr>
+          <w:rFonts w:ascii="PingFang SC" w:eastAsia="PingFang SC" w:hAnsi="PingFang SC"/>
+          <w:b/>
+          <w:bCs/>
+          <w:color w:val="00B0F0"/>
+          <w:sz w:val="13"/>
+          <w:szCs w:val="13"/>
+          <w:shd w:val="clear" w:color="auto" w:fill="FFFFFF"/>
+        </w:rPr>
+        <w:t>D</w:t>
+      </w:r>
+      <w:r>
+        <w:rPr>
+          <w:rFonts w:ascii="PingFang SC" w:eastAsia="PingFang SC" w:hAnsi="PingFang SC" w:hint="eastAsia"/>
+          <w:b/>
+          <w:bCs/>
+          <w:color w:val="00B0F0"/>
+          <w:sz w:val="13"/>
+          <w:szCs w:val="13"/>
+          <w:shd w:val="clear" w:color="auto" w:fill="FFFFFF"/>
+        </w:rPr>
+        <w:t>】来确定是否为同一用户。</w:t>
+      </w:r>
+    </w:p>
+    <w:p>
+      <w:pPr>
+        <w:ind w:left="840"/>
+        <w:rPr>
+          <w:rFonts w:ascii="PingFang SC" w:eastAsia="PingFang SC" w:hAnsi="PingFang SC"/>
+          <w:b/>
+          <w:bCs/>
+          <w:color w:val="00B0F0"/>
+          <w:sz w:val="13"/>
+          <w:szCs w:val="13"/>
+          <w:shd w:val="clear" w:color="auto" w:fill="FFFFFF"/>
+        </w:rPr>
+      </w:pPr>
+      <w:r>
+        <w:rPr>
+          <w:rFonts w:ascii="PingFang SC" w:eastAsia="PingFang SC" w:hAnsi="PingFang SC" w:hint="eastAsia"/>
+          <w:b/>
+          <w:bCs/>
+          <w:color w:val="00B0F0"/>
+          <w:sz w:val="13"/>
+          <w:szCs w:val="13"/>
+          <w:shd w:val="clear" w:color="auto" w:fill="FFFFFF"/>
+        </w:rPr>
+        <w:t>接收用户（</w:t>
+      </w:r>
+      <w:r>
+        <w:rPr>
+          <w:rFonts w:ascii="PingFang SC" w:eastAsia="PingFang SC" w:hAnsi="PingFang SC" w:hint="eastAsia"/>
+          <w:b/>
+          <w:bCs/>
+          <w:color w:val="00B0F0"/>
+          <w:sz w:val="13"/>
+          <w:szCs w:val="13"/>
+          <w:shd w:val="clear" w:color="auto" w:fill="FFFFFF"/>
+        </w:rPr>
+        <w:t>用户</w:t>
+      </w:r>
+      <w:r>
+        <w:rPr>
+          <w:rFonts w:ascii="PingFang SC" w:eastAsia="PingFang SC" w:hAnsi="PingFang SC" w:hint="eastAsia"/>
+          <w:b/>
+          <w:bCs/>
+          <w:color w:val="00B0F0"/>
+          <w:sz w:val="13"/>
+          <w:szCs w:val="13"/>
+          <w:shd w:val="clear" w:color="auto" w:fill="FFFFFF"/>
+        </w:rPr>
+        <w:t>I</w:t>
+      </w:r>
+      <w:r>
+        <w:rPr>
+          <w:rFonts w:ascii="PingFang SC" w:eastAsia="PingFang SC" w:hAnsi="PingFang SC"/>
+          <w:b/>
+          <w:bCs/>
+          <w:color w:val="00B0F0"/>
+          <w:sz w:val="13"/>
+          <w:szCs w:val="13"/>
+          <w:shd w:val="clear" w:color="auto" w:fill="FFFFFF"/>
+        </w:rPr>
+        <w:t>D</w:t>
+      </w:r>
+      <w:r>
+        <w:rPr>
+          <w:rFonts w:ascii="PingFang SC" w:eastAsia="PingFang SC" w:hAnsi="PingFang SC" w:hint="eastAsia"/>
+          <w:b/>
+          <w:bCs/>
+          <w:color w:val="00B0F0"/>
+          <w:sz w:val="13"/>
+          <w:szCs w:val="13"/>
+          <w:shd w:val="clear" w:color="auto" w:fill="FFFFFF"/>
+        </w:rPr>
+        <w:t>）：</w:t>
+      </w:r>
+      <w:proofErr w:type="spellStart"/>
+      <w:r>
+        <w:rPr>
+          <w:rFonts w:ascii="PingFang SC" w:eastAsia="PingFang SC" w:hAnsi="PingFang SC"/>
+          <w:b/>
+          <w:bCs/>
+          <w:color w:val="00B0F0"/>
+          <w:sz w:val="13"/>
+          <w:szCs w:val="13"/>
+          <w:shd w:val="clear" w:color="auto" w:fill="FFFFFF"/>
+        </w:rPr>
+        <w:t>distinct_id</w:t>
+      </w:r>
+      <w:proofErr w:type="spellEnd"/>
+      <w:r>
+        <w:rPr>
+          <w:rFonts w:ascii="PingFang SC" w:eastAsia="PingFang SC" w:hAnsi="PingFang SC"/>
+          <w:b/>
+          <w:bCs/>
+          <w:color w:val="00B0F0"/>
+          <w:sz w:val="13"/>
+          <w:szCs w:val="13"/>
+          <w:shd w:val="clear" w:color="auto" w:fill="FFFFFF"/>
+        </w:rPr>
+        <w:t xml:space="preserve"> </w:t>
+      </w:r>
+      <w:r>
+        <w:rPr>
+          <w:rFonts w:ascii="PingFang SC" w:eastAsia="PingFang SC" w:hAnsi="PingFang SC" w:hint="eastAsia"/>
+          <w:b/>
+          <w:bCs/>
+          <w:color w:val="00B0F0"/>
+          <w:sz w:val="13"/>
+          <w:szCs w:val="13"/>
+          <w:shd w:val="clear" w:color="auto" w:fill="FFFFFF"/>
+        </w:rPr>
+        <w:t>的赋值规则及验证规则。</w:t>
       </w:r>
     </w:p>
     <w:p>
@@ -9410,7 +10583,7 @@
           <w:szCs w:val="15"/>
           <w:shd w:val="clear" w:color="auto" w:fill="FFFFFF"/>
         </w:rPr>
-        <w:t>用户属性入库设置</w:t>
+        <w:t>事件与事件属性的入库设置</w:t>
       </w:r>
     </w:p>
     <w:p>
@@ -9435,6 +10608,467 @@
         </w:rPr>
         <w:t>上报用户属性的类型与「用户属性」已有事件的类型不一致时，系统将按规则自动转换，如无法自动转换则视为异常数据不能入库。</w:t>
       </w:r>
+    </w:p>
+    <w:p>
+      <w:pPr>
+        <w:ind w:left="840"/>
+        <w:rPr>
+          <w:rFonts w:ascii="PingFang SC" w:eastAsia="PingFang SC" w:hAnsi="PingFang SC"/>
+          <w:color w:val="00B0F0"/>
+          <w:sz w:val="13"/>
+          <w:szCs w:val="13"/>
+          <w:shd w:val="clear" w:color="auto" w:fill="FFFFFF"/>
+        </w:rPr>
+      </w:pPr>
+      <w:r>
+        <w:rPr>
+          <w:rFonts w:ascii="PingFang SC" w:eastAsia="PingFang SC" w:hAnsi="PingFang SC" w:hint="eastAsia"/>
+          <w:color w:val="00B0F0"/>
+          <w:sz w:val="13"/>
+          <w:szCs w:val="13"/>
+          <w:shd w:val="clear" w:color="auto" w:fill="FFFFFF"/>
+        </w:rPr>
+        <w:t>接收事件（发生时间）：</w:t>
+      </w:r>
+      <w:r>
+        <w:rPr>
+          <w:rFonts w:ascii="PingFang SC" w:eastAsia="PingFang SC" w:hAnsi="PingFang SC"/>
+          <w:color w:val="00B0F0"/>
+          <w:sz w:val="13"/>
+          <w:szCs w:val="13"/>
+          <w:shd w:val="clear" w:color="auto" w:fill="FFFFFF"/>
+        </w:rPr>
+        <w:t xml:space="preserve">time </w:t>
+      </w:r>
+      <w:r>
+        <w:rPr>
+          <w:rFonts w:ascii="PingFang SC" w:eastAsia="PingFang SC" w:hAnsi="PingFang SC" w:hint="eastAsia"/>
+          <w:color w:val="00B0F0"/>
+          <w:sz w:val="13"/>
+          <w:szCs w:val="13"/>
+          <w:shd w:val="clear" w:color="auto" w:fill="FFFFFF"/>
+        </w:rPr>
+        <w:t>的赋值规则及验证规则。</w:t>
+      </w:r>
+    </w:p>
+    <w:p>
+      <w:pPr>
+        <w:ind w:left="840"/>
+        <w:rPr>
+          <w:rFonts w:ascii="PingFang SC" w:eastAsia="PingFang SC" w:hAnsi="PingFang SC"/>
+          <w:color w:val="00B0F0"/>
+          <w:sz w:val="13"/>
+          <w:szCs w:val="13"/>
+          <w:shd w:val="clear" w:color="auto" w:fill="FFFFFF"/>
+        </w:rPr>
+      </w:pPr>
+      <w:r>
+        <w:rPr>
+          <w:rFonts w:ascii="PingFang SC" w:eastAsia="PingFang SC" w:hAnsi="PingFang SC" w:hint="eastAsia"/>
+          <w:color w:val="00B0F0"/>
+          <w:sz w:val="13"/>
+          <w:szCs w:val="13"/>
+          <w:shd w:val="clear" w:color="auto" w:fill="FFFFFF"/>
+        </w:rPr>
+        <w:t>接收事件（名称）：e</w:t>
+      </w:r>
+      <w:r>
+        <w:rPr>
+          <w:rFonts w:ascii="PingFang SC" w:eastAsia="PingFang SC" w:hAnsi="PingFang SC"/>
+          <w:color w:val="00B0F0"/>
+          <w:sz w:val="13"/>
+          <w:szCs w:val="13"/>
+          <w:shd w:val="clear" w:color="auto" w:fill="FFFFFF"/>
+        </w:rPr>
+        <w:t xml:space="preserve">vent </w:t>
+      </w:r>
+      <w:r>
+        <w:rPr>
+          <w:rFonts w:ascii="PingFang SC" w:eastAsia="PingFang SC" w:hAnsi="PingFang SC" w:hint="eastAsia"/>
+          <w:color w:val="00B0F0"/>
+          <w:sz w:val="13"/>
+          <w:szCs w:val="13"/>
+          <w:shd w:val="clear" w:color="auto" w:fill="FFFFFF"/>
+        </w:rPr>
+        <w:t>的赋值规则及验证规则。</w:t>
+      </w:r>
+    </w:p>
+    <w:p>
+      <w:pPr>
+        <w:pStyle w:val="aff3"/>
+        <w:ind w:left="840" w:firstLineChars="0" w:firstLine="0"/>
+        <w:rPr>
+          <w:b/>
+          <w:bCs/>
+          <w:sz w:val="15"/>
+          <w:szCs w:val="15"/>
+        </w:rPr>
+      </w:pPr>
+      <w:r>
+        <w:rPr>
+          <w:rFonts w:ascii="PingFang SC" w:eastAsia="PingFang SC" w:hAnsi="PingFang SC" w:hint="eastAsia"/>
+          <w:color w:val="00B0F0"/>
+          <w:sz w:val="13"/>
+          <w:szCs w:val="13"/>
+          <w:shd w:val="clear" w:color="auto" w:fill="FFFFFF"/>
+        </w:rPr>
+        <w:t>接收事件（项目I</w:t>
+      </w:r>
+      <w:r>
+        <w:rPr>
+          <w:rFonts w:ascii="PingFang SC" w:eastAsia="PingFang SC" w:hAnsi="PingFang SC"/>
+          <w:color w:val="00B0F0"/>
+          <w:sz w:val="13"/>
+          <w:szCs w:val="13"/>
+          <w:shd w:val="clear" w:color="auto" w:fill="FFFFFF"/>
+        </w:rPr>
+        <w:t>D</w:t>
+      </w:r>
+      <w:r>
+        <w:rPr>
+          <w:rFonts w:ascii="PingFang SC" w:eastAsia="PingFang SC" w:hAnsi="PingFang SC" w:hint="eastAsia"/>
+          <w:color w:val="00B0F0"/>
+          <w:sz w:val="13"/>
+          <w:szCs w:val="13"/>
+          <w:shd w:val="clear" w:color="auto" w:fill="FFFFFF"/>
+        </w:rPr>
+        <w:t>）：p</w:t>
+      </w:r>
+      <w:r>
+        <w:rPr>
+          <w:rFonts w:ascii="PingFang SC" w:eastAsia="PingFang SC" w:hAnsi="PingFang SC"/>
+          <w:color w:val="00B0F0"/>
+          <w:sz w:val="13"/>
+          <w:szCs w:val="13"/>
+          <w:shd w:val="clear" w:color="auto" w:fill="FFFFFF"/>
+        </w:rPr>
+        <w:t xml:space="preserve">roject </w:t>
+      </w:r>
+      <w:r>
+        <w:rPr>
+          <w:rFonts w:ascii="PingFang SC" w:eastAsia="PingFang SC" w:hAnsi="PingFang SC" w:hint="eastAsia"/>
+          <w:color w:val="00B0F0"/>
+          <w:sz w:val="13"/>
+          <w:szCs w:val="13"/>
+          <w:shd w:val="clear" w:color="auto" w:fill="FFFFFF"/>
+        </w:rPr>
+        <w:t>的赋值规则及验证规则。</w:t>
+      </w:r>
+    </w:p>
+    <w:p>
+      <w:pPr>
+        <w:pStyle w:val="aff3"/>
+        <w:numPr>
+          <w:ilvl w:val="1"/>
+          <w:numId w:val="20"/>
+        </w:numPr>
+        <w:ind w:firstLineChars="0"/>
+        <w:rPr>
+          <w:rFonts w:ascii="PingFang SC" w:eastAsia="PingFang SC" w:hAnsi="PingFang SC"/>
+          <w:b/>
+          <w:bCs/>
+          <w:color w:val="475669"/>
+          <w:sz w:val="15"/>
+          <w:szCs w:val="15"/>
+          <w:shd w:val="clear" w:color="auto" w:fill="FFFFFF"/>
+        </w:rPr>
+      </w:pPr>
+      <w:r>
+        <w:rPr>
+          <w:rFonts w:ascii="PingFang SC" w:eastAsia="PingFang SC" w:hAnsi="PingFang SC" w:hint="eastAsia"/>
+          <w:b/>
+          <w:bCs/>
+          <w:color w:val="475669"/>
+          <w:sz w:val="15"/>
+          <w:szCs w:val="15"/>
+          <w:shd w:val="clear" w:color="auto" w:fill="FFFFFF"/>
+        </w:rPr>
+        <w:t>用户属性入库设置</w:t>
+      </w:r>
+    </w:p>
+    <w:p>
+      <w:pPr>
+        <w:pStyle w:val="aff3"/>
+        <w:ind w:left="420" w:firstLineChars="0"/>
+        <w:rPr>
+          <w:rFonts w:ascii="PingFang SC" w:eastAsia="PingFang SC" w:hAnsi="PingFang SC"/>
+          <w:color w:val="475669"/>
+          <w:sz w:val="13"/>
+          <w:szCs w:val="13"/>
+          <w:shd w:val="clear" w:color="auto" w:fill="FFFFFF"/>
+        </w:rPr>
+      </w:pPr>
+      <w:r>
+        <w:rPr>
+          <w:rFonts w:ascii="PingFang SC" w:eastAsia="PingFang SC" w:hAnsi="PingFang SC" w:hint="eastAsia"/>
+          <w:color w:val="475669"/>
+          <w:sz w:val="13"/>
+          <w:szCs w:val="13"/>
+          <w:shd w:val="clear" w:color="auto" w:fill="FFFFFF"/>
+        </w:rPr>
+        <w:t>上报用户属性的类型与「用户属性」已有事件的类型不一致时，系统将按规则自动转换，如无法自动转换则视为异常数据不能入库。</w:t>
+      </w:r>
+    </w:p>
+    <w:p>
+      <w:pPr>
+        <w:ind w:left="840"/>
+        <w:rPr>
+          <w:rFonts w:ascii="PingFang SC" w:eastAsia="PingFang SC" w:hAnsi="PingFang SC"/>
+          <w:color w:val="00B0F0"/>
+          <w:sz w:val="13"/>
+          <w:szCs w:val="13"/>
+          <w:shd w:val="clear" w:color="auto" w:fill="FFFFFF"/>
+        </w:rPr>
+      </w:pPr>
+      <w:r>
+        <w:rPr>
+          <w:rFonts w:ascii="PingFang SC" w:eastAsia="PingFang SC" w:hAnsi="PingFang SC" w:hint="eastAsia"/>
+          <w:color w:val="00B0F0"/>
+          <w:sz w:val="13"/>
+          <w:szCs w:val="13"/>
+          <w:shd w:val="clear" w:color="auto" w:fill="FFFFFF"/>
+        </w:rPr>
+        <w:t>接收用户属性（发生时间）：</w:t>
+      </w:r>
+      <w:r>
+        <w:rPr>
+          <w:rFonts w:ascii="PingFang SC" w:eastAsia="PingFang SC" w:hAnsi="PingFang SC"/>
+          <w:color w:val="00B0F0"/>
+          <w:sz w:val="13"/>
+          <w:szCs w:val="13"/>
+          <w:shd w:val="clear" w:color="auto" w:fill="FFFFFF"/>
+        </w:rPr>
+        <w:t xml:space="preserve">time </w:t>
+      </w:r>
+      <w:r>
+        <w:rPr>
+          <w:rFonts w:ascii="PingFang SC" w:eastAsia="PingFang SC" w:hAnsi="PingFang SC" w:hint="eastAsia"/>
+          <w:color w:val="00B0F0"/>
+          <w:sz w:val="13"/>
+          <w:szCs w:val="13"/>
+          <w:shd w:val="clear" w:color="auto" w:fill="FFFFFF"/>
+        </w:rPr>
+        <w:t>的赋值规则及验证规则。</w:t>
+      </w:r>
+    </w:p>
+    <w:p>
+      <w:pPr>
+        <w:pStyle w:val="aff3"/>
+        <w:ind w:left="420" w:firstLineChars="0"/>
+        <w:rPr>
+          <w:rFonts w:ascii="PingFang SC" w:eastAsia="PingFang SC" w:hAnsi="PingFang SC"/>
+          <w:color w:val="00B0F0"/>
+          <w:sz w:val="13"/>
+          <w:szCs w:val="13"/>
+          <w:shd w:val="clear" w:color="auto" w:fill="FFFFFF"/>
+        </w:rPr>
+      </w:pPr>
+      <w:r>
+        <w:rPr>
+          <w:rFonts w:ascii="PingFang SC" w:eastAsia="PingFang SC" w:hAnsi="PingFang SC" w:hint="eastAsia"/>
+          <w:color w:val="00B0F0"/>
+          <w:sz w:val="13"/>
+          <w:szCs w:val="13"/>
+          <w:shd w:val="clear" w:color="auto" w:fill="FFFFFF"/>
+        </w:rPr>
+        <w:lastRenderedPageBreak/>
+        <w:t>接收</w:t>
+      </w:r>
+      <w:r>
+        <w:rPr>
+          <w:rFonts w:ascii="PingFang SC" w:eastAsia="PingFang SC" w:hAnsi="PingFang SC" w:hint="eastAsia"/>
+          <w:color w:val="00B0F0"/>
+          <w:sz w:val="13"/>
+          <w:szCs w:val="13"/>
+          <w:shd w:val="clear" w:color="auto" w:fill="FFFFFF"/>
+        </w:rPr>
+        <w:t>用户属性</w:t>
+      </w:r>
+      <w:r>
+        <w:rPr>
+          <w:rFonts w:ascii="PingFang SC" w:eastAsia="PingFang SC" w:hAnsi="PingFang SC" w:hint="eastAsia"/>
+          <w:color w:val="00B0F0"/>
+          <w:sz w:val="13"/>
+          <w:szCs w:val="13"/>
+          <w:shd w:val="clear" w:color="auto" w:fill="FFFFFF"/>
+        </w:rPr>
+        <w:t>（项目I</w:t>
+      </w:r>
+      <w:r>
+        <w:rPr>
+          <w:rFonts w:ascii="PingFang SC" w:eastAsia="PingFang SC" w:hAnsi="PingFang SC"/>
+          <w:color w:val="00B0F0"/>
+          <w:sz w:val="13"/>
+          <w:szCs w:val="13"/>
+          <w:shd w:val="clear" w:color="auto" w:fill="FFFFFF"/>
+        </w:rPr>
+        <w:t>D</w:t>
+      </w:r>
+      <w:r>
+        <w:rPr>
+          <w:rFonts w:ascii="PingFang SC" w:eastAsia="PingFang SC" w:hAnsi="PingFang SC" w:hint="eastAsia"/>
+          <w:color w:val="00B0F0"/>
+          <w:sz w:val="13"/>
+          <w:szCs w:val="13"/>
+          <w:shd w:val="clear" w:color="auto" w:fill="FFFFFF"/>
+        </w:rPr>
+        <w:t>）：p</w:t>
+      </w:r>
+      <w:r>
+        <w:rPr>
+          <w:rFonts w:ascii="PingFang SC" w:eastAsia="PingFang SC" w:hAnsi="PingFang SC"/>
+          <w:color w:val="00B0F0"/>
+          <w:sz w:val="13"/>
+          <w:szCs w:val="13"/>
+          <w:shd w:val="clear" w:color="auto" w:fill="FFFFFF"/>
+        </w:rPr>
+        <w:t xml:space="preserve">roject </w:t>
+      </w:r>
+      <w:r>
+        <w:rPr>
+          <w:rFonts w:ascii="PingFang SC" w:eastAsia="PingFang SC" w:hAnsi="PingFang SC" w:hint="eastAsia"/>
+          <w:color w:val="00B0F0"/>
+          <w:sz w:val="13"/>
+          <w:szCs w:val="13"/>
+          <w:shd w:val="clear" w:color="auto" w:fill="FFFFFF"/>
+        </w:rPr>
+        <w:t>的赋值规则及验证规则。</w:t>
+      </w:r>
+    </w:p>
+    <w:p>
+      <w:pPr>
+        <w:ind w:left="840"/>
+        <w:rPr>
+          <w:rFonts w:ascii="PingFang SC" w:eastAsia="PingFang SC" w:hAnsi="PingFang SC"/>
+          <w:color w:val="475669"/>
+          <w:sz w:val="13"/>
+          <w:szCs w:val="13"/>
+          <w:shd w:val="clear" w:color="auto" w:fill="FFFFFF"/>
+        </w:rPr>
+      </w:pPr>
+      <w:r>
+        <w:rPr>
+          <w:rFonts w:ascii="PingFang SC" w:eastAsia="PingFang SC" w:hAnsi="PingFang SC" w:hint="eastAsia"/>
+          <w:color w:val="00B0F0"/>
+          <w:sz w:val="13"/>
+          <w:szCs w:val="13"/>
+          <w:shd w:val="clear" w:color="auto" w:fill="FFFFFF"/>
+        </w:rPr>
+        <w:t>接收</w:t>
+      </w:r>
+      <w:r>
+        <w:rPr>
+          <w:rFonts w:ascii="PingFang SC" w:eastAsia="PingFang SC" w:hAnsi="PingFang SC" w:hint="eastAsia"/>
+          <w:color w:val="00B0F0"/>
+          <w:sz w:val="13"/>
+          <w:szCs w:val="13"/>
+          <w:shd w:val="clear" w:color="auto" w:fill="FFFFFF"/>
+        </w:rPr>
+        <w:t>用户属性</w:t>
+      </w:r>
+      <w:r>
+        <w:rPr>
+          <w:rFonts w:ascii="PingFang SC" w:eastAsia="PingFang SC" w:hAnsi="PingFang SC" w:hint="eastAsia"/>
+          <w:color w:val="00B0F0"/>
+          <w:sz w:val="13"/>
+          <w:szCs w:val="13"/>
+          <w:shd w:val="clear" w:color="auto" w:fill="FFFFFF"/>
+        </w:rPr>
+        <w:t>（</w:t>
+      </w:r>
+      <w:r>
+        <w:rPr>
+          <w:rFonts w:ascii="PingFang SC" w:eastAsia="PingFang SC" w:hAnsi="PingFang SC"/>
+          <w:color w:val="00B0F0"/>
+          <w:sz w:val="13"/>
+          <w:szCs w:val="13"/>
+          <w:shd w:val="clear" w:color="auto" w:fill="FFFFFF"/>
+        </w:rPr>
+        <w:t>type</w:t>
+      </w:r>
+      <w:r>
+        <w:rPr>
+          <w:rFonts w:ascii="PingFang SC" w:eastAsia="PingFang SC" w:hAnsi="PingFang SC" w:hint="eastAsia"/>
+          <w:color w:val="00B0F0"/>
+          <w:sz w:val="13"/>
+          <w:szCs w:val="13"/>
+          <w:shd w:val="clear" w:color="auto" w:fill="FFFFFF"/>
+        </w:rPr>
+        <w:t>）：</w:t>
+      </w:r>
+      <w:r>
+        <w:rPr>
+          <w:rFonts w:ascii="PingFang SC" w:eastAsia="PingFang SC" w:hAnsi="PingFang SC" w:hint="eastAsia"/>
+          <w:color w:val="00B0F0"/>
+          <w:sz w:val="13"/>
+          <w:szCs w:val="13"/>
+          <w:shd w:val="clear" w:color="auto" w:fill="FFFFFF"/>
+        </w:rPr>
+        <w:t>暂</w:t>
+      </w:r>
+      <w:r>
+        <w:rPr>
+          <w:rFonts w:ascii="PingFang SC" w:eastAsia="PingFang SC" w:hAnsi="PingFang SC" w:hint="eastAsia"/>
+          <w:color w:val="00B0F0"/>
+          <w:sz w:val="13"/>
+          <w:szCs w:val="13"/>
+          <w:shd w:val="clear" w:color="auto" w:fill="FFFFFF"/>
+        </w:rPr>
+        <w:t>时先用默认值</w:t>
+      </w:r>
+      <w:r>
+        <w:rPr>
+          <w:rFonts w:ascii="PingFang SC" w:eastAsia="PingFang SC" w:hAnsi="PingFang SC"/>
+          <w:color w:val="00B0F0"/>
+          <w:sz w:val="13"/>
+          <w:szCs w:val="13"/>
+          <w:shd w:val="clear" w:color="auto" w:fill="FFFFFF"/>
+        </w:rPr>
+        <w:t>”</w:t>
+      </w:r>
+      <w:proofErr w:type="spellStart"/>
+      <w:r>
+        <w:rPr>
+          <w:rFonts w:ascii="PingFang SC" w:eastAsia="PingFang SC" w:hAnsi="PingFang SC"/>
+          <w:color w:val="00B0F0"/>
+          <w:sz w:val="13"/>
+          <w:szCs w:val="13"/>
+          <w:shd w:val="clear" w:color="auto" w:fill="FFFFFF"/>
+        </w:rPr>
+        <w:t>profile_user</w:t>
+      </w:r>
+      <w:proofErr w:type="spellEnd"/>
+      <w:r>
+        <w:rPr>
+          <w:rFonts w:ascii="PingFang SC" w:eastAsia="PingFang SC" w:hAnsi="PingFang SC"/>
+          <w:color w:val="00B0F0"/>
+          <w:sz w:val="13"/>
+          <w:szCs w:val="13"/>
+          <w:shd w:val="clear" w:color="auto" w:fill="FFFFFF"/>
+        </w:rPr>
+        <w:t>”</w:t>
+      </w:r>
+      <w:r>
+        <w:rPr>
+          <w:rFonts w:ascii="PingFang SC" w:eastAsia="PingFang SC" w:hAnsi="PingFang SC" w:hint="eastAsia"/>
+          <w:color w:val="00B0F0"/>
+          <w:sz w:val="13"/>
+          <w:szCs w:val="13"/>
+          <w:shd w:val="clear" w:color="auto" w:fill="FFFFFF"/>
+        </w:rPr>
+        <w:t>。</w:t>
+      </w:r>
+    </w:p>
+    <w:p>
+      <w:pPr>
+        <w:rPr>
+          <w:rFonts w:ascii="PingFang SC" w:eastAsia="PingFang SC" w:hAnsi="PingFang SC"/>
+          <w:color w:val="475669"/>
+          <w:sz w:val="13"/>
+          <w:szCs w:val="13"/>
+          <w:shd w:val="clear" w:color="auto" w:fill="FFFFFF"/>
+        </w:rPr>
+      </w:pPr>
     </w:p>
     <w:p>
       <w:pPr>
@@ -9657,7 +11291,7 @@
         </w:rPr>
         <w:t>支持对「显示」、「隐藏」、</w:t>
       </w:r>
-      <w:commentRangeStart w:id="29"/>
+      <w:commentRangeStart w:id="34"/>
       <w:r>
         <w:rPr>
           <w:rFonts w:ascii="PingFang SC" w:eastAsia="PingFang SC" w:hAnsi="PingFang SC" w:hint="eastAsia"/>
@@ -9668,12 +11302,12 @@
         </w:rPr>
         <w:t>「添加标签」、「修改标签」</w:t>
       </w:r>
-      <w:commentRangeEnd w:id="29"/>
+      <w:commentRangeEnd w:id="34"/>
       <w:r>
         <w:rPr>
           <w:rStyle w:val="afe"/>
         </w:rPr>
-        <w:commentReference w:id="29"/>
+        <w:commentReference w:id="34"/>
       </w:r>
       <w:r>
         <w:rPr>
@@ -10084,7 +11718,6 @@
                 <w:sz w:val="11"/>
                 <w:szCs w:val="11"/>
               </w:rPr>
-              <w:lastRenderedPageBreak/>
               <w:t>事件显示名</w:t>
             </w:r>
           </w:p>
@@ -10284,8 +11917,8 @@
               </w:rPr>
               <w:t>表明此事件需要埋点上报的端，可多选。</w:t>
             </w:r>
-            <w:bookmarkStart w:id="30" w:name="OLE_LINK5"/>
-            <w:bookmarkStart w:id="31" w:name="OLE_LINK6"/>
+            <w:bookmarkStart w:id="35" w:name="OLE_LINK5"/>
+            <w:bookmarkStart w:id="36" w:name="OLE_LINK6"/>
             <w:r>
               <w:rPr>
                 <w:rFonts w:ascii="PingFang SC" w:eastAsia="PingFang SC" w:hAnsi="PingFang SC" w:hint="eastAsia"/>
@@ -10295,8 +11928,8 @@
               </w:rPr>
               <w:br/>
             </w:r>
-            <w:bookmarkEnd w:id="30"/>
-            <w:bookmarkEnd w:id="31"/>
+            <w:bookmarkEnd w:id="35"/>
+            <w:bookmarkEnd w:id="36"/>
             <w:r>
               <w:rPr>
                 <w:rFonts w:ascii="PingFang SC" w:eastAsia="PingFang SC" w:hAnsi="PingFang SC" w:hint="eastAsia"/>
@@ -10373,7 +12006,7 @@
                 <w:szCs w:val="11"/>
               </w:rPr>
             </w:pPr>
-            <w:commentRangeStart w:id="32"/>
+            <w:commentRangeStart w:id="37"/>
             <w:r>
               <w:rPr>
                 <w:rFonts w:ascii="PingFang SC" w:eastAsia="PingFang SC" w:hAnsi="PingFang SC" w:hint="eastAsia"/>
@@ -10401,12 +12034,12 @@
               </w:rPr>
               <w:t>设置后可通过标签进行事件使用的动态授权，便于管理和筛选。</w:t>
             </w:r>
-            <w:commentRangeEnd w:id="32"/>
+            <w:commentRangeEnd w:id="37"/>
             <w:r>
               <w:rPr>
                 <w:rStyle w:val="afe"/>
               </w:rPr>
-              <w:commentReference w:id="32"/>
+              <w:commentReference w:id="37"/>
             </w:r>
           </w:p>
         </w:tc>
@@ -10940,7 +12573,7 @@
         </w:rPr>
         <w:t>批量创建</w:t>
       </w:r>
-      <w:commentRangeStart w:id="33"/>
+      <w:commentRangeStart w:id="38"/>
       <w:r>
         <w:rPr>
           <w:rFonts w:ascii="PingFang SC" w:eastAsia="PingFang SC" w:hAnsi="PingFang SC" w:hint="eastAsia"/>
@@ -10974,12 +12607,12 @@
         </w:rPr>
         <w:t>格式在数据模型表中）</w:t>
       </w:r>
-      <w:commentRangeEnd w:id="33"/>
+      <w:commentRangeEnd w:id="38"/>
       <w:r>
         <w:rPr>
           <w:rStyle w:val="afe"/>
         </w:rPr>
-        <w:commentReference w:id="33"/>
+        <w:commentReference w:id="38"/>
       </w:r>
     </w:p>
     <w:p>
@@ -12273,7 +13906,6 @@
                 <w:sz w:val="11"/>
                 <w:szCs w:val="11"/>
               </w:rPr>
-              <w:lastRenderedPageBreak/>
               <w:t>单位 / 格式</w:t>
             </w:r>
           </w:p>
@@ -13101,6 +14733,7 @@
           <w:sz w:val="13"/>
           <w:szCs w:val="13"/>
         </w:rPr>
+        <w:lastRenderedPageBreak/>
         <w:t>除了在元事件中通过上传 Excel 文件创建新的用户属性外，如需要单独添一个新的用户属性时，可通过手动在线完成创建。点击「创建」打开新建页面，填写相关信息后方可创建成功。随后埋点采集的用户属性将比对此设置信息进行校验。</w:t>
       </w:r>
     </w:p>
@@ -15497,7 +17130,7 @@
     <w:p>
       <w:pPr>
         <w:rPr>
-          <w:rFonts w:ascii="PingFang SC" w:eastAsia="PingFang SC" w:hAnsi="PingFang SC" w:hint="eastAsia"/>
+          <w:rFonts w:ascii="PingFang SC" w:eastAsia="PingFang SC" w:hAnsi="PingFang SC"/>
           <w:color w:val="1F2D3D"/>
           <w:sz w:val="36"/>
           <w:szCs w:val="36"/>
@@ -15538,7 +17171,7 @@
     <w:p>
       <w:pPr>
         <w:rPr>
-          <w:rFonts w:ascii="PingFang SC" w:eastAsia="PingFang SC" w:hAnsi="PingFang SC" w:hint="eastAsia"/>
+          <w:rFonts w:ascii="PingFang SC" w:eastAsia="PingFang SC" w:hAnsi="PingFang SC"/>
           <w:color w:val="1F2D3D"/>
           <w:sz w:val="36"/>
           <w:szCs w:val="36"/>
@@ -15941,7 +17574,7 @@
       </w:r>
     </w:p>
   </w:comment>
-  <w:comment w:id="28" w:author="Microsoft Office User" w:date="2020-05-07T18:27:00Z" w:initials="MOU">
+  <w:comment w:id="28" w:author="Microsoft Office User" w:date="2020-05-28T17:35:00Z" w:initials="MOU">
     <w:p>
       <w:pPr>
         <w:pStyle w:val="aff"/>
@@ -15956,6 +17589,69 @@
         <w:rPr>
           <w:rFonts w:hint="eastAsia"/>
         </w:rPr>
+        <w:t>暂时先忽律这项</w:t>
+      </w:r>
+    </w:p>
+  </w:comment>
+  <w:comment w:id="29" w:author="Microsoft Office User" w:date="2020-05-27T14:48:00Z" w:initials="MOU">
+    <w:p>
+      <w:pPr>
+        <w:pStyle w:val="aff"/>
+      </w:pPr>
+      <w:r>
+        <w:rPr>
+          <w:rStyle w:val="afe"/>
+        </w:rPr>
+        <w:annotationRef/>
+      </w:r>
+      <w:r>
+        <w:rPr>
+          <w:rFonts w:hint="eastAsia"/>
+        </w:rPr>
+        <w:t>属性不再保存成</w:t>
+      </w:r>
+      <w:r>
+        <w:t>Map</w:t>
+      </w:r>
+    </w:p>
+  </w:comment>
+  <w:comment w:id="30" w:author="Microsoft Office User" w:date="2020-05-27T14:49:00Z" w:initials="MOU">
+    <w:p>
+      <w:pPr>
+        <w:pStyle w:val="aff"/>
+      </w:pPr>
+      <w:r>
+        <w:rPr>
+          <w:rStyle w:val="afe"/>
+        </w:rPr>
+        <w:annotationRef/>
+      </w:r>
+      <w:r>
+        <w:rPr>
+          <w:rFonts w:hint="eastAsia"/>
+        </w:rPr>
+        <w:t>属性不再保存成</w:t>
+      </w:r>
+      <w:r>
+        <w:t>Map</w:t>
+      </w:r>
+    </w:p>
+  </w:comment>
+  <w:comment w:id="31" w:author="Microsoft Office User" w:date="2020-05-07T18:27:00Z" w:initials="MOU">
+    <w:p>
+      <w:pPr>
+        <w:pStyle w:val="aff"/>
+      </w:pPr>
+      <w:r>
+        <w:rPr>
+          <w:rStyle w:val="afe"/>
+        </w:rPr>
+        <w:annotationRef/>
+      </w:r>
+      <w:r>
+        <w:rPr>
+          <w:rFonts w:hint="eastAsia"/>
+        </w:rPr>
         <w:t>E</w:t>
       </w:r>
       <w:r>
@@ -15969,7 +17665,7 @@
       </w:r>
     </w:p>
   </w:comment>
-  <w:comment w:id="29" w:author="Microsoft Office User" w:date="2020-05-13T16:03:00Z" w:initials="MOU">
+  <w:comment w:id="32" w:author="Microsoft Office User" w:date="2020-05-29T12:31:00Z" w:initials="MOU">
     <w:p>
       <w:pPr>
         <w:pStyle w:val="aff"/>
@@ -15984,11 +17680,58 @@
         <w:rPr>
           <w:rFonts w:hint="eastAsia"/>
         </w:rPr>
+        <w:t>2</w:t>
+      </w:r>
+      <w:r>
+        <w:t xml:space="preserve">020/5/28 </w:t>
+      </w:r>
+      <w:r>
+        <w:rPr>
+          <w:rFonts w:hint="eastAsia"/>
+        </w:rPr>
+        <w:t>细化规则</w:t>
+      </w:r>
+    </w:p>
+  </w:comment>
+  <w:comment w:id="33" w:author="Microsoft Office User" w:date="2020-05-29T18:18:00Z" w:initials="MOU">
+    <w:p>
+      <w:pPr>
+        <w:pStyle w:val="aff"/>
+      </w:pPr>
+      <w:r>
+        <w:rPr>
+          <w:rStyle w:val="afe"/>
+        </w:rPr>
+        <w:annotationRef/>
+      </w:r>
+      <w:r>
+        <w:rPr>
+          <w:rFonts w:hint="eastAsia"/>
+        </w:rPr>
+        <w:t>暂时去掉，根据项目名</w:t>
+      </w:r>
+    </w:p>
+  </w:comment>
+  <w:comment w:id="34" w:author="Microsoft Office User" w:date="2020-05-13T16:03:00Z" w:initials="MOU">
+    <w:p>
+      <w:pPr>
+        <w:pStyle w:val="aff"/>
+      </w:pPr>
+      <w:r>
+        <w:rPr>
+          <w:rStyle w:val="afe"/>
+        </w:rPr>
+        <w:annotationRef/>
+      </w:r>
+      <w:r>
+        <w:rPr>
+          <w:rFonts w:hint="eastAsia"/>
+        </w:rPr>
         <w:t>等标签设计</w:t>
       </w:r>
     </w:p>
   </w:comment>
-  <w:comment w:id="32" w:author="Microsoft Office User" w:date="2020-05-13T16:46:00Z" w:initials="MOU">
+  <w:comment w:id="37" w:author="Microsoft Office User" w:date="2020-05-13T16:46:00Z" w:initials="MOU">
     <w:p>
       <w:pPr>
         <w:pStyle w:val="aff"/>
@@ -16007,7 +17750,7 @@
       </w:r>
     </w:p>
   </w:comment>
-  <w:comment w:id="33" w:author="Microsoft Office User" w:date="2020-05-13T16:55:00Z" w:initials="MOU">
+  <w:comment w:id="38" w:author="Microsoft Office User" w:date="2020-05-13T16:55:00Z" w:initials="MOU">
     <w:p>
       <w:pPr>
         <w:pStyle w:val="aff"/>
@@ -16038,7 +17781,12 @@
   <w15:commentEx w15:paraId="20A40BC7" w15:done="0"/>
   <w15:commentEx w15:paraId="576864B8" w15:done="0"/>
   <w15:commentEx w15:paraId="08FBA010" w15:done="0"/>
+  <w15:commentEx w15:paraId="5C7747F3" w15:done="0"/>
+  <w15:commentEx w15:paraId="6A7B77AB" w15:done="0"/>
+  <w15:commentEx w15:paraId="2C76D179" w15:done="0"/>
   <w15:commentEx w15:paraId="4BAEC0CD" w15:done="0"/>
+  <w15:commentEx w15:paraId="16363A64" w15:done="0"/>
+  <w15:commentEx w15:paraId="3379715F" w15:done="0"/>
   <w15:commentEx w15:paraId="4EB863F1" w15:done="0"/>
   <w15:commentEx w15:paraId="6F618268" w15:done="0"/>
   <w15:commentEx w15:paraId="414C2ED8" w15:done="0"/>
@@ -16054,7 +17802,12 @@
   <w16cex:commentExtensible w16cex:durableId="22655E4E" w16cex:dateUtc="2020-05-12T09:41:00Z"/>
   <w16cex:commentExtensible w16cex:durableId="22655E5D" w16cex:dateUtc="2020-05-12T09:41:00Z"/>
   <w16cex:commentExtensible w16cex:durableId="225ED18E" w16cex:dateUtc="2020-05-07T10:27:00Z"/>
+  <w16cex:commentExtensible w16cex:durableId="227A74D4" w16cex:dateUtc="2020-05-28T09:35:00Z"/>
+  <w16cex:commentExtensible w16cex:durableId="2278FC37" w16cex:dateUtc="2020-05-27T06:48:00Z"/>
+  <w16cex:commentExtensible w16cex:durableId="2278FC92" w16cex:dateUtc="2020-05-27T06:49:00Z"/>
   <w16cex:commentExtensible w16cex:durableId="225ED1A7" w16cex:dateUtc="2020-05-07T10:27:00Z"/>
+  <w16cex:commentExtensible w16cex:durableId="227B7F10" w16cex:dateUtc="2020-05-29T04:31:00Z"/>
+  <w16cex:commentExtensible w16cex:durableId="227BD06C" w16cex:dateUtc="2020-05-29T10:18:00Z"/>
   <w16cex:commentExtensible w16cex:durableId="226698CF" w16cex:dateUtc="2020-05-13T08:03:00Z"/>
   <w16cex:commentExtensible w16cex:durableId="2266A2E6" w16cex:dateUtc="2020-05-13T08:46:00Z"/>
   <w16cex:commentExtensible w16cex:durableId="2266A4F5" w16cex:dateUtc="2020-05-13T08:55:00Z"/>
@@ -16070,7 +17823,12 @@
   <w16cid:commentId w16cid:paraId="20A40BC7" w16cid:durableId="22655E4E"/>
   <w16cid:commentId w16cid:paraId="576864B8" w16cid:durableId="22655E5D"/>
   <w16cid:commentId w16cid:paraId="08FBA010" w16cid:durableId="225ED18E"/>
+  <w16cid:commentId w16cid:paraId="5C7747F3" w16cid:durableId="227A74D4"/>
+  <w16cid:commentId w16cid:paraId="6A7B77AB" w16cid:durableId="2278FC37"/>
+  <w16cid:commentId w16cid:paraId="2C76D179" w16cid:durableId="2278FC92"/>
   <w16cid:commentId w16cid:paraId="4BAEC0CD" w16cid:durableId="225ED1A7"/>
+  <w16cid:commentId w16cid:paraId="16363A64" w16cid:durableId="227B7F10"/>
+  <w16cid:commentId w16cid:paraId="3379715F" w16cid:durableId="227BD06C"/>
   <w16cid:commentId w16cid:paraId="4EB863F1" w16cid:durableId="226698CF"/>
   <w16cid:commentId w16cid:paraId="6F618268" w16cid:durableId="2266A2E6"/>
   <w16cid:commentId w16cid:paraId="414C2ED8" w16cid:durableId="2266A4F5"/>
